--- a/04-Rlabs/R-notecards.docx
+++ b/04-Rlabs/R-notecards.docx
@@ -47,6 +47,7 @@
                 <w:szCs w:val="24"/>
               </w:rPr>
             </w:pPr>
+            <w:proofErr w:type="gramStart"/>
             <w:r>
               <w:rPr>
                 <w:rFonts w:cstheme="minorHAnsi"/>
@@ -63,6 +64,7 @@
               </w:rPr>
               <w:t>(</w:t>
             </w:r>
+            <w:proofErr w:type="gramEnd"/>
             <w:r>
               <w:rPr>
                 <w:rFonts w:cstheme="minorHAnsi"/>
@@ -158,8 +160,36 @@
                 <w:sz w:val="24"/>
                 <w:szCs w:val="24"/>
               </w:rPr>
-              <w:t xml:space="preserve"> &lt;- read_csv(</w:t>
-            </w:r>
+              <w:t xml:space="preserve"> &lt;- </w:t>
+            </w:r>
+            <w:proofErr w:type="spellStart"/>
+            <w:r>
+              <w:rPr>
+                <w:rFonts w:cstheme="minorHAnsi"/>
+                <w:sz w:val="24"/>
+                <w:szCs w:val="24"/>
+              </w:rPr>
+              <w:t>read_</w:t>
+            </w:r>
+            <w:proofErr w:type="gramStart"/>
+            <w:r>
+              <w:rPr>
+                <w:rFonts w:cstheme="minorHAnsi"/>
+                <w:sz w:val="24"/>
+                <w:szCs w:val="24"/>
+              </w:rPr>
+              <w:t>csv</w:t>
+            </w:r>
+            <w:proofErr w:type="spellEnd"/>
+            <w:r>
+              <w:rPr>
+                <w:rFonts w:cstheme="minorHAnsi"/>
+                <w:sz w:val="24"/>
+                <w:szCs w:val="24"/>
+              </w:rPr>
+              <w:t>(</w:t>
+            </w:r>
+            <w:proofErr w:type="gramEnd"/>
             <w:r>
               <w:rPr>
                 <w:rFonts w:cstheme="minorHAnsi"/>
@@ -300,6 +330,7 @@
                 <w:szCs w:val="24"/>
               </w:rPr>
             </w:pPr>
+            <w:proofErr w:type="gramStart"/>
             <w:r>
               <w:rPr>
                 <w:rFonts w:cstheme="minorHAnsi"/>
@@ -308,6 +339,7 @@
               </w:rPr>
               <w:t>glimpse(</w:t>
             </w:r>
+            <w:proofErr w:type="gramEnd"/>
             <w:r>
               <w:rPr>
                 <w:rFonts w:cstheme="minorHAnsi"/>
@@ -343,6 +375,7 @@
                 <w:szCs w:val="24"/>
               </w:rPr>
             </w:pPr>
+            <w:proofErr w:type="gramStart"/>
             <w:r>
               <w:rPr>
                 <w:rFonts w:cstheme="minorHAnsi"/>
@@ -351,6 +384,7 @@
               </w:rPr>
               <w:t>head(</w:t>
             </w:r>
+            <w:proofErr w:type="gramEnd"/>
             <w:r>
               <w:rPr>
                 <w:rFonts w:cstheme="minorHAnsi"/>
@@ -386,6 +420,7 @@
                 <w:szCs w:val="24"/>
               </w:rPr>
             </w:pPr>
+            <w:proofErr w:type="gramStart"/>
             <w:r>
               <w:rPr>
                 <w:rFonts w:cstheme="minorHAnsi"/>
@@ -394,6 +429,7 @@
               </w:rPr>
               <w:t>names(</w:t>
             </w:r>
+            <w:proofErr w:type="gramEnd"/>
             <w:r>
               <w:rPr>
                 <w:rFonts w:cstheme="minorHAnsi"/>
@@ -449,7 +485,27 @@
                 <w:sz w:val="28"/>
                 <w:szCs w:val="28"/>
               </w:rPr>
-              <w:t>Plotting a One-Variable Bar Plot with Counts</w:t>
+              <w:t>Plotting a One</w:t>
+            </w:r>
+            <w:r>
+              <w:rPr>
+                <w:rFonts w:cstheme="minorHAnsi"/>
+                <w:b/>
+                <w:bCs/>
+                <w:sz w:val="28"/>
+                <w:szCs w:val="28"/>
+              </w:rPr>
+              <w:t xml:space="preserve"> Categorical </w:t>
+            </w:r>
+            <w:r>
+              <w:rPr>
+                <w:rFonts w:cstheme="minorHAnsi"/>
+                <w:b/>
+                <w:bCs/>
+                <w:sz w:val="28"/>
+                <w:szCs w:val="28"/>
+              </w:rPr>
+              <w:t>Variable Bar Plot with Counts</w:t>
             </w:r>
           </w:p>
           <w:p>
@@ -472,13 +528,33 @@
                 <w:szCs w:val="24"/>
               </w:rPr>
             </w:pPr>
-            <w:r>
-              <w:rPr>
-                <w:rFonts w:cstheme="minorHAnsi"/>
-                <w:sz w:val="24"/>
-                <w:szCs w:val="24"/>
-              </w:rPr>
-              <w:t xml:space="preserve">ggplot(data = </w:t>
+            <w:proofErr w:type="spellStart"/>
+            <w:proofErr w:type="gramStart"/>
+            <w:r>
+              <w:rPr>
+                <w:rFonts w:cstheme="minorHAnsi"/>
+                <w:sz w:val="24"/>
+                <w:szCs w:val="24"/>
+              </w:rPr>
+              <w:t>ggplot</w:t>
+            </w:r>
+            <w:proofErr w:type="spellEnd"/>
+            <w:r>
+              <w:rPr>
+                <w:rFonts w:cstheme="minorHAnsi"/>
+                <w:sz w:val="24"/>
+                <w:szCs w:val="24"/>
+              </w:rPr>
+              <w:t>(</w:t>
+            </w:r>
+            <w:proofErr w:type="gramEnd"/>
+            <w:r>
+              <w:rPr>
+                <w:rFonts w:cstheme="minorHAnsi"/>
+                <w:sz w:val="24"/>
+                <w:szCs w:val="24"/>
+              </w:rPr>
+              <w:t xml:space="preserve">data = </w:t>
             </w:r>
             <w:r>
               <w:rPr>
@@ -512,7 +588,35 @@
                 <w:sz w:val="24"/>
                 <w:szCs w:val="24"/>
               </w:rPr>
-              <w:t xml:space="preserve">       mapping = aes(x = </w:t>
+              <w:t xml:space="preserve">       mapping = </w:t>
+            </w:r>
+            <w:proofErr w:type="spellStart"/>
+            <w:proofErr w:type="gramStart"/>
+            <w:r>
+              <w:rPr>
+                <w:rFonts w:cstheme="minorHAnsi"/>
+                <w:sz w:val="24"/>
+                <w:szCs w:val="24"/>
+              </w:rPr>
+              <w:t>aes</w:t>
+            </w:r>
+            <w:proofErr w:type="spellEnd"/>
+            <w:r>
+              <w:rPr>
+                <w:rFonts w:cstheme="minorHAnsi"/>
+                <w:sz w:val="24"/>
+                <w:szCs w:val="24"/>
+              </w:rPr>
+              <w:t>(</w:t>
+            </w:r>
+            <w:proofErr w:type="gramEnd"/>
+            <w:r>
+              <w:rPr>
+                <w:rFonts w:cstheme="minorHAnsi"/>
+                <w:sz w:val="24"/>
+                <w:szCs w:val="24"/>
+              </w:rPr>
+              <w:t xml:space="preserve">x = </w:t>
             </w:r>
             <w:r>
               <w:rPr>
@@ -546,8 +650,36 @@
                 <w:sz w:val="24"/>
                 <w:szCs w:val="24"/>
               </w:rPr>
-              <w:t xml:space="preserve">  geom_bar(</w:t>
-            </w:r>
+              <w:t xml:space="preserve">  </w:t>
+            </w:r>
+            <w:proofErr w:type="spellStart"/>
+            <w:r>
+              <w:rPr>
+                <w:rFonts w:cstheme="minorHAnsi"/>
+                <w:sz w:val="24"/>
+                <w:szCs w:val="24"/>
+              </w:rPr>
+              <w:t>geom_</w:t>
+            </w:r>
+            <w:proofErr w:type="gramStart"/>
+            <w:r>
+              <w:rPr>
+                <w:rFonts w:cstheme="minorHAnsi"/>
+                <w:sz w:val="24"/>
+                <w:szCs w:val="24"/>
+              </w:rPr>
+              <w:t>bar</w:t>
+            </w:r>
+            <w:proofErr w:type="spellEnd"/>
+            <w:r>
+              <w:rPr>
+                <w:rFonts w:cstheme="minorHAnsi"/>
+                <w:sz w:val="24"/>
+                <w:szCs w:val="24"/>
+              </w:rPr>
+              <w:t>(</w:t>
+            </w:r>
+            <w:proofErr w:type="gramEnd"/>
             <w:r>
               <w:rPr>
                 <w:rFonts w:cstheme="minorHAnsi"/>
@@ -579,8 +711,18 @@
                 <w:sz w:val="24"/>
                 <w:szCs w:val="24"/>
               </w:rPr>
-              <w:t xml:space="preserve">  labs(</w:t>
-            </w:r>
+              <w:t xml:space="preserve">  </w:t>
+            </w:r>
+            <w:proofErr w:type="gramStart"/>
+            <w:r>
+              <w:rPr>
+                <w:rFonts w:cstheme="minorHAnsi"/>
+                <w:sz w:val="24"/>
+                <w:szCs w:val="24"/>
+              </w:rPr>
+              <w:t>labs(</w:t>
+            </w:r>
+            <w:proofErr w:type="gramEnd"/>
             <w:r>
               <w:rPr>
                 <w:rFonts w:cstheme="minorHAnsi"/>
@@ -744,7 +886,43 @@
                 <w:sz w:val="24"/>
                 <w:szCs w:val="24"/>
               </w:rPr>
-              <w:t xml:space="preserve"> This bar plot has the variable names on the x-axis. If the names are squished, then you should use </w:t>
+              <w:t xml:space="preserve"> This bar plot has </w:t>
+            </w:r>
+            <w:proofErr w:type="gramStart"/>
+            <w:r>
+              <w:rPr>
+                <w:rFonts w:cstheme="minorHAnsi"/>
+                <w:sz w:val="24"/>
+                <w:szCs w:val="24"/>
+              </w:rPr>
+              <w:t>the variable</w:t>
+            </w:r>
+            <w:proofErr w:type="gramEnd"/>
+            <w:r>
+              <w:rPr>
+                <w:rFonts w:cstheme="minorHAnsi"/>
+                <w:sz w:val="24"/>
+                <w:szCs w:val="24"/>
+              </w:rPr>
+              <w:t xml:space="preserve"> names on the x-axis. If the names are squished, then you should </w:t>
+            </w:r>
+            <w:proofErr w:type="gramStart"/>
+            <w:r>
+              <w:rPr>
+                <w:rFonts w:cstheme="minorHAnsi"/>
+                <w:sz w:val="24"/>
+                <w:szCs w:val="24"/>
+              </w:rPr>
+              <w:t>use</w:t>
+            </w:r>
+            <w:proofErr w:type="gramEnd"/>
+            <w:r>
+              <w:rPr>
+                <w:rFonts w:cstheme="minorHAnsi"/>
+                <w:sz w:val="24"/>
+                <w:szCs w:val="24"/>
+              </w:rPr>
+              <w:t xml:space="preserve"> </w:t>
             </w:r>
           </w:p>
           <w:p>
@@ -771,23 +949,7 @@
                 <w:sz w:val="24"/>
                 <w:szCs w:val="24"/>
               </w:rPr>
-              <w:t xml:space="preserve"> </w:t>
-            </w:r>
-            <w:r>
-              <w:rPr>
-                <w:rFonts w:cstheme="minorHAnsi"/>
-                <w:sz w:val="24"/>
-                <w:szCs w:val="24"/>
-              </w:rPr>
-              <w:t xml:space="preserve">NAME OF VARIABLE </w:t>
-            </w:r>
-            <w:r>
-              <w:rPr>
-                <w:rFonts w:cstheme="minorHAnsi"/>
-                <w:sz w:val="24"/>
-                <w:szCs w:val="24"/>
-              </w:rPr>
-              <w:t xml:space="preserve">instead of </w:t>
+              <w:t xml:space="preserve"> NAME OF VARIABLE instead of </w:t>
             </w:r>
             <w:r>
               <w:rPr>
@@ -805,15 +967,7 @@
                 <w:sz w:val="24"/>
                 <w:szCs w:val="24"/>
               </w:rPr>
-              <w:t>NAME OF VARIABLE</w:t>
-            </w:r>
-            <w:r>
-              <w:rPr>
-                <w:rFonts w:cstheme="minorHAnsi"/>
-                <w:sz w:val="24"/>
-                <w:szCs w:val="24"/>
-              </w:rPr>
-              <w:t>.</w:t>
+              <w:t>NAME OF VARIABLE.</w:t>
             </w:r>
           </w:p>
           <w:p>
@@ -853,7 +1007,27 @@
                 <w:sz w:val="28"/>
                 <w:szCs w:val="28"/>
               </w:rPr>
-              <w:t>Plotting a One-Variable Bar Plot with Proportions</w:t>
+              <w:t>Plotting a One</w:t>
+            </w:r>
+            <w:r>
+              <w:rPr>
+                <w:rFonts w:cstheme="minorHAnsi"/>
+                <w:b/>
+                <w:bCs/>
+                <w:sz w:val="28"/>
+                <w:szCs w:val="28"/>
+              </w:rPr>
+              <w:t xml:space="preserve"> Categorical </w:t>
+            </w:r>
+            <w:r>
+              <w:rPr>
+                <w:rFonts w:cstheme="minorHAnsi"/>
+                <w:b/>
+                <w:bCs/>
+                <w:sz w:val="28"/>
+                <w:szCs w:val="28"/>
+              </w:rPr>
+              <w:t>Variable Bar Plot with Proportions</w:t>
             </w:r>
           </w:p>
           <w:p>
@@ -876,13 +1050,33 @@
                 <w:szCs w:val="24"/>
               </w:rPr>
             </w:pPr>
-            <w:r>
-              <w:rPr>
-                <w:rFonts w:cstheme="minorHAnsi"/>
-                <w:sz w:val="24"/>
-                <w:szCs w:val="24"/>
-              </w:rPr>
-              <w:t xml:space="preserve">ggplot(data = </w:t>
+            <w:proofErr w:type="spellStart"/>
+            <w:proofErr w:type="gramStart"/>
+            <w:r>
+              <w:rPr>
+                <w:rFonts w:cstheme="minorHAnsi"/>
+                <w:sz w:val="24"/>
+                <w:szCs w:val="24"/>
+              </w:rPr>
+              <w:t>ggplot</w:t>
+            </w:r>
+            <w:proofErr w:type="spellEnd"/>
+            <w:r>
+              <w:rPr>
+                <w:rFonts w:cstheme="minorHAnsi"/>
+                <w:sz w:val="24"/>
+                <w:szCs w:val="24"/>
+              </w:rPr>
+              <w:t>(</w:t>
+            </w:r>
+            <w:proofErr w:type="gramEnd"/>
+            <w:r>
+              <w:rPr>
+                <w:rFonts w:cstheme="minorHAnsi"/>
+                <w:sz w:val="24"/>
+                <w:szCs w:val="24"/>
+              </w:rPr>
+              <w:t xml:space="preserve">data = </w:t>
             </w:r>
             <w:r>
               <w:rPr>
@@ -916,7 +1110,35 @@
                 <w:sz w:val="24"/>
                 <w:szCs w:val="24"/>
               </w:rPr>
-              <w:t xml:space="preserve">       mapping = aes(x = </w:t>
+              <w:t xml:space="preserve">       mapping = </w:t>
+            </w:r>
+            <w:proofErr w:type="spellStart"/>
+            <w:proofErr w:type="gramStart"/>
+            <w:r>
+              <w:rPr>
+                <w:rFonts w:cstheme="minorHAnsi"/>
+                <w:sz w:val="24"/>
+                <w:szCs w:val="24"/>
+              </w:rPr>
+              <w:t>aes</w:t>
+            </w:r>
+            <w:proofErr w:type="spellEnd"/>
+            <w:r>
+              <w:rPr>
+                <w:rFonts w:cstheme="minorHAnsi"/>
+                <w:sz w:val="24"/>
+                <w:szCs w:val="24"/>
+              </w:rPr>
+              <w:t>(</w:t>
+            </w:r>
+            <w:proofErr w:type="gramEnd"/>
+            <w:r>
+              <w:rPr>
+                <w:rFonts w:cstheme="minorHAnsi"/>
+                <w:sz w:val="24"/>
+                <w:szCs w:val="24"/>
+              </w:rPr>
+              <w:t xml:space="preserve">x = </w:t>
             </w:r>
             <w:r>
               <w:rPr>
@@ -930,107 +1152,191 @@
             <w:r>
               <w:rPr>
                 <w:rFonts w:cstheme="minorHAnsi"/>
-                <w:b/>
-                <w:bCs/>
+                <w:sz w:val="24"/>
+                <w:szCs w:val="24"/>
+              </w:rPr>
+              <w:t xml:space="preserve">)) + </w:t>
+            </w:r>
+          </w:p>
+          <w:p>
+            <w:pPr>
+              <w:rPr>
+                <w:rFonts w:cstheme="minorHAnsi"/>
+                <w:sz w:val="24"/>
+                <w:szCs w:val="24"/>
+              </w:rPr>
+            </w:pPr>
+            <w:r>
+              <w:rPr>
+                <w:rFonts w:cstheme="minorHAnsi"/>
+                <w:sz w:val="24"/>
+                <w:szCs w:val="24"/>
+              </w:rPr>
+              <w:t xml:space="preserve">  </w:t>
+            </w:r>
+            <w:proofErr w:type="spellStart"/>
+            <w:r>
+              <w:rPr>
+                <w:rFonts w:cstheme="minorHAnsi"/>
+                <w:sz w:val="24"/>
+                <w:szCs w:val="24"/>
+              </w:rPr>
+              <w:t>geom_</w:t>
+            </w:r>
+            <w:proofErr w:type="gramStart"/>
+            <w:r>
+              <w:rPr>
+                <w:rFonts w:cstheme="minorHAnsi"/>
+                <w:sz w:val="24"/>
+                <w:szCs w:val="24"/>
+              </w:rPr>
+              <w:t>bar</w:t>
+            </w:r>
+            <w:proofErr w:type="spellEnd"/>
+            <w:r>
+              <w:rPr>
+                <w:rFonts w:cstheme="minorHAnsi"/>
+                <w:sz w:val="24"/>
+                <w:szCs w:val="24"/>
+              </w:rPr>
+              <w:t>(</w:t>
+            </w:r>
+            <w:proofErr w:type="gramEnd"/>
+            <w:r>
+              <w:rPr>
+                <w:rFonts w:cstheme="minorHAnsi"/>
+                <w:sz w:val="24"/>
+                <w:szCs w:val="24"/>
+              </w:rPr>
+              <w:t>stat = “count”</w:t>
+            </w:r>
+            <w:r>
+              <w:rPr>
+                <w:rFonts w:cstheme="minorHAnsi"/>
+                <w:sz w:val="24"/>
+                <w:szCs w:val="24"/>
+              </w:rPr>
+              <w:t xml:space="preserve">, </w:t>
+            </w:r>
+            <w:proofErr w:type="spellStart"/>
+            <w:r>
+              <w:rPr>
+                <w:rFonts w:cstheme="minorHAnsi"/>
+                <w:sz w:val="24"/>
+                <w:szCs w:val="24"/>
+              </w:rPr>
+              <w:t>aes</w:t>
+            </w:r>
+            <w:proofErr w:type="spellEnd"/>
+            <w:r>
+              <w:rPr>
+                <w:rFonts w:cstheme="minorHAnsi"/>
+                <w:sz w:val="24"/>
+                <w:szCs w:val="24"/>
+              </w:rPr>
+              <w:t>(</w:t>
+            </w:r>
+            <w:r>
+              <w:rPr>
+                <w:rFonts w:cstheme="minorHAnsi"/>
                 <w:color w:val="000000" w:themeColor="text1"/>
                 <w:sz w:val="24"/>
                 <w:szCs w:val="24"/>
               </w:rPr>
-              <w:t>,</w:t>
-            </w:r>
-            <w:r>
-              <w:rPr>
-                <w:rFonts w:cstheme="minorHAnsi"/>
-                <w:b/>
-                <w:bCs/>
+              <w:t>y = ..prop.., group = 1</w:t>
+            </w:r>
+            <w:r>
+              <w:rPr>
+                <w:rFonts w:cstheme="minorHAnsi"/>
+                <w:sz w:val="24"/>
+                <w:szCs w:val="24"/>
+              </w:rPr>
+              <w:t>)</w:t>
+            </w:r>
+            <w:r>
+              <w:rPr>
+                <w:rFonts w:cstheme="minorHAnsi"/>
+                <w:sz w:val="24"/>
+                <w:szCs w:val="24"/>
+              </w:rPr>
+              <w:t xml:space="preserve">) </w:t>
+            </w:r>
+            <w:r>
+              <w:rPr>
+                <w:rFonts w:cstheme="minorHAnsi"/>
+                <w:sz w:val="24"/>
+                <w:szCs w:val="24"/>
+              </w:rPr>
+              <w:t xml:space="preserve">+ </w:t>
+            </w:r>
+          </w:p>
+          <w:p>
+            <w:pPr>
+              <w:rPr>
+                <w:rFonts w:cstheme="minorHAnsi"/>
+                <w:sz w:val="24"/>
+                <w:szCs w:val="24"/>
+              </w:rPr>
+            </w:pPr>
+            <w:r>
+              <w:rPr>
+                <w:rFonts w:cstheme="minorHAnsi"/>
+                <w:sz w:val="24"/>
+                <w:szCs w:val="24"/>
+              </w:rPr>
+              <w:t xml:space="preserve">  </w:t>
+            </w:r>
+            <w:proofErr w:type="gramStart"/>
+            <w:r>
+              <w:rPr>
+                <w:rFonts w:cstheme="minorHAnsi"/>
+                <w:sz w:val="24"/>
+                <w:szCs w:val="24"/>
+              </w:rPr>
+              <w:t>labs(</w:t>
+            </w:r>
+            <w:proofErr w:type="gramEnd"/>
+            <w:r>
+              <w:rPr>
+                <w:rFonts w:cstheme="minorHAnsi"/>
+                <w:sz w:val="24"/>
+                <w:szCs w:val="24"/>
+              </w:rPr>
+              <w:t>title = “</w:t>
+            </w:r>
+            <w:r>
+              <w:rPr>
+                <w:rFonts w:cstheme="minorHAnsi"/>
                 <w:color w:val="FF0000"/>
                 <w:sz w:val="24"/>
                 <w:szCs w:val="24"/>
               </w:rPr>
-              <w:t xml:space="preserve"> </w:t>
-            </w:r>
-            <w:r>
-              <w:rPr>
-                <w:rFonts w:cstheme="minorHAnsi"/>
-                <w:color w:val="000000" w:themeColor="text1"/>
-                <w:sz w:val="24"/>
-                <w:szCs w:val="24"/>
-              </w:rPr>
-              <w:t>y = ..prop.., group = 1</w:t>
-            </w:r>
-            <w:r>
-              <w:rPr>
-                <w:rFonts w:cstheme="minorHAnsi"/>
-                <w:sz w:val="24"/>
-                <w:szCs w:val="24"/>
-              </w:rPr>
-              <w:t xml:space="preserve">)) + </w:t>
-            </w:r>
-          </w:p>
-          <w:p>
-            <w:pPr>
-              <w:rPr>
-                <w:rFonts w:cstheme="minorHAnsi"/>
-                <w:sz w:val="24"/>
-                <w:szCs w:val="24"/>
-              </w:rPr>
-            </w:pPr>
-            <w:r>
-              <w:rPr>
-                <w:rFonts w:cstheme="minorHAnsi"/>
-                <w:sz w:val="24"/>
-                <w:szCs w:val="24"/>
-              </w:rPr>
-              <w:t xml:space="preserve">  geom_bar(</w:t>
-            </w:r>
-            <w:r>
-              <w:rPr>
-                <w:rFonts w:cstheme="minorHAnsi"/>
-                <w:sz w:val="24"/>
-                <w:szCs w:val="24"/>
-              </w:rPr>
-              <w:t>stat = “count”</w:t>
-            </w:r>
-            <w:r>
-              <w:rPr>
-                <w:rFonts w:cstheme="minorHAnsi"/>
-                <w:sz w:val="24"/>
-                <w:szCs w:val="24"/>
-              </w:rPr>
-              <w:t xml:space="preserve">) </w:t>
-            </w:r>
-            <w:r>
-              <w:rPr>
-                <w:rFonts w:cstheme="minorHAnsi"/>
-                <w:sz w:val="24"/>
-                <w:szCs w:val="24"/>
-              </w:rPr>
-              <w:t xml:space="preserve">+ </w:t>
-            </w:r>
-          </w:p>
-          <w:p>
-            <w:pPr>
-              <w:rPr>
-                <w:rFonts w:cstheme="minorHAnsi"/>
-                <w:sz w:val="24"/>
-                <w:szCs w:val="24"/>
-              </w:rPr>
-            </w:pPr>
-            <w:r>
-              <w:rPr>
-                <w:rFonts w:cstheme="minorHAnsi"/>
-                <w:sz w:val="24"/>
-                <w:szCs w:val="24"/>
-              </w:rPr>
-              <w:t xml:space="preserve">  labs(</w:t>
-            </w:r>
-            <w:r>
-              <w:rPr>
-                <w:rFonts w:cstheme="minorHAnsi"/>
-                <w:sz w:val="24"/>
-                <w:szCs w:val="24"/>
-              </w:rPr>
-              <w:t>title = “</w:t>
+              <w:t>TITLE FOR GRAPH</w:t>
+            </w:r>
+            <w:r>
+              <w:rPr>
+                <w:rFonts w:cstheme="minorHAnsi"/>
+                <w:sz w:val="24"/>
+                <w:szCs w:val="24"/>
+              </w:rPr>
+              <w:t>”,</w:t>
+            </w:r>
+          </w:p>
+          <w:p>
+            <w:pPr>
+              <w:rPr>
+                <w:rFonts w:cstheme="minorHAnsi"/>
+                <w:sz w:val="24"/>
+                <w:szCs w:val="24"/>
+              </w:rPr>
+            </w:pPr>
+            <w:r>
+              <w:rPr>
+                <w:rFonts w:cstheme="minorHAnsi"/>
+                <w:sz w:val="24"/>
+                <w:szCs w:val="24"/>
+              </w:rPr>
+              <w:t xml:space="preserve">          x = “</w:t>
             </w:r>
             <w:r>
               <w:rPr>
@@ -1039,7 +1345,7 @@
                 <w:sz w:val="24"/>
                 <w:szCs w:val="24"/>
               </w:rPr>
-              <w:t>TITLE FOR GRAPH</w:t>
+              <w:t>TITLE FOR THE X-AXIS</w:t>
             </w:r>
             <w:r>
               <w:rPr>
@@ -1064,23 +1370,7 @@
                 <w:sz w:val="24"/>
                 <w:szCs w:val="24"/>
               </w:rPr>
-              <w:t xml:space="preserve">          </w:t>
-            </w:r>
-            <w:r>
-              <w:rPr>
-                <w:rFonts w:cstheme="minorHAnsi"/>
-                <w:sz w:val="24"/>
-                <w:szCs w:val="24"/>
-              </w:rPr>
-              <w:t xml:space="preserve">x = </w:t>
-            </w:r>
-            <w:r>
-              <w:rPr>
-                <w:rFonts w:cstheme="minorHAnsi"/>
-                <w:sz w:val="24"/>
-                <w:szCs w:val="24"/>
-              </w:rPr>
-              <w:t>“</w:t>
+              <w:t xml:space="preserve">          y = “</w:t>
             </w:r>
             <w:r>
               <w:rPr>
@@ -1089,48 +1379,6 @@
                 <w:sz w:val="24"/>
                 <w:szCs w:val="24"/>
               </w:rPr>
-              <w:t>TITLE FOR THE X-AXIS</w:t>
-            </w:r>
-            <w:r>
-              <w:rPr>
-                <w:rFonts w:cstheme="minorHAnsi"/>
-                <w:sz w:val="24"/>
-                <w:szCs w:val="24"/>
-              </w:rPr>
-              <w:t>”</w:t>
-            </w:r>
-            <w:r>
-              <w:rPr>
-                <w:rFonts w:cstheme="minorHAnsi"/>
-                <w:sz w:val="24"/>
-                <w:szCs w:val="24"/>
-              </w:rPr>
-              <w:t>,</w:t>
-            </w:r>
-          </w:p>
-          <w:p>
-            <w:pPr>
-              <w:rPr>
-                <w:rFonts w:cstheme="minorHAnsi"/>
-                <w:sz w:val="24"/>
-                <w:szCs w:val="24"/>
-              </w:rPr>
-            </w:pPr>
-            <w:r>
-              <w:rPr>
-                <w:rFonts w:cstheme="minorHAnsi"/>
-                <w:sz w:val="24"/>
-                <w:szCs w:val="24"/>
-              </w:rPr>
-              <w:t xml:space="preserve">          y = “</w:t>
-            </w:r>
-            <w:r>
-              <w:rPr>
-                <w:rFonts w:cstheme="minorHAnsi"/>
-                <w:color w:val="FF0000"/>
-                <w:sz w:val="24"/>
-                <w:szCs w:val="24"/>
-              </w:rPr>
               <w:t>TITLE FOR THE Y-AXIS</w:t>
             </w:r>
             <w:r>
@@ -1139,15 +1387,7 @@
                 <w:sz w:val="24"/>
                 <w:szCs w:val="24"/>
               </w:rPr>
-              <w:t>”</w:t>
-            </w:r>
-            <w:r>
-              <w:rPr>
-                <w:rFonts w:cstheme="minorHAnsi"/>
-                <w:sz w:val="24"/>
-                <w:szCs w:val="24"/>
-              </w:rPr>
-              <w:t>)</w:t>
+              <w:t>”)</w:t>
             </w:r>
           </w:p>
           <w:p>
@@ -1185,7 +1425,43 @@
                 <w:sz w:val="24"/>
                 <w:szCs w:val="24"/>
               </w:rPr>
-              <w:t xml:space="preserve"> This bar plot has the variable names on the x-axis. If the names are squished, then you should use </w:t>
+              <w:t xml:space="preserve"> This bar plot has </w:t>
+            </w:r>
+            <w:proofErr w:type="gramStart"/>
+            <w:r>
+              <w:rPr>
+                <w:rFonts w:cstheme="minorHAnsi"/>
+                <w:sz w:val="24"/>
+                <w:szCs w:val="24"/>
+              </w:rPr>
+              <w:t>the variable</w:t>
+            </w:r>
+            <w:proofErr w:type="gramEnd"/>
+            <w:r>
+              <w:rPr>
+                <w:rFonts w:cstheme="minorHAnsi"/>
+                <w:sz w:val="24"/>
+                <w:szCs w:val="24"/>
+              </w:rPr>
+              <w:t xml:space="preserve"> names on the x-axis. If the names are squished, then you should </w:t>
+            </w:r>
+            <w:proofErr w:type="gramStart"/>
+            <w:r>
+              <w:rPr>
+                <w:rFonts w:cstheme="minorHAnsi"/>
+                <w:sz w:val="24"/>
+                <w:szCs w:val="24"/>
+              </w:rPr>
+              <w:t>use</w:t>
+            </w:r>
+            <w:proofErr w:type="gramEnd"/>
+            <w:r>
+              <w:rPr>
+                <w:rFonts w:cstheme="minorHAnsi"/>
+                <w:sz w:val="24"/>
+                <w:szCs w:val="24"/>
+              </w:rPr>
+              <w:t xml:space="preserve"> </w:t>
             </w:r>
           </w:p>
           <w:p>
@@ -1255,6 +1531,474 @@
                 <w:szCs w:val="24"/>
               </w:rPr>
               <w:t>.</w:t>
+            </w:r>
+          </w:p>
+          <w:p>
+            <w:pPr>
+              <w:rPr>
+                <w:rFonts w:cstheme="minorHAnsi"/>
+                <w:sz w:val="24"/>
+                <w:szCs w:val="24"/>
+              </w:rPr>
+            </w:pPr>
+          </w:p>
+          <w:p>
+            <w:pPr>
+              <w:jc w:val="center"/>
+              <w:rPr>
+                <w:rFonts w:cstheme="minorHAnsi"/>
+                <w:b/>
+                <w:bCs/>
+                <w:sz w:val="28"/>
+                <w:szCs w:val="28"/>
+              </w:rPr>
+            </w:pPr>
+          </w:p>
+        </w:tc>
+      </w:tr>
+      <w:tr>
+        <w:tc>
+          <w:tcPr>
+            <w:tcW w:w="10800" w:type="dxa"/>
+          </w:tcPr>
+          <w:p>
+            <w:pPr>
+              <w:jc w:val="center"/>
+              <w:rPr>
+                <w:rFonts w:cstheme="minorHAnsi"/>
+                <w:b/>
+                <w:bCs/>
+                <w:sz w:val="28"/>
+                <w:szCs w:val="28"/>
+              </w:rPr>
+            </w:pPr>
+            <w:r>
+              <w:rPr>
+                <w:rFonts w:cstheme="minorHAnsi"/>
+                <w:b/>
+                <w:bCs/>
+                <w:sz w:val="28"/>
+                <w:szCs w:val="28"/>
+              </w:rPr>
+              <w:lastRenderedPageBreak/>
+              <w:t>Creating a Summary Table of Observations of One</w:t>
+            </w:r>
+            <w:r>
+              <w:rPr>
+                <w:rFonts w:cstheme="minorHAnsi"/>
+                <w:b/>
+                <w:bCs/>
+                <w:sz w:val="28"/>
+                <w:szCs w:val="28"/>
+              </w:rPr>
+              <w:t xml:space="preserve"> Categorical</w:t>
+            </w:r>
+            <w:r>
+              <w:rPr>
+                <w:rFonts w:cstheme="minorHAnsi"/>
+                <w:b/>
+                <w:bCs/>
+                <w:sz w:val="28"/>
+                <w:szCs w:val="28"/>
+              </w:rPr>
+              <w:t xml:space="preserve"> Variable</w:t>
+            </w:r>
+          </w:p>
+          <w:p>
+            <w:pPr>
+              <w:jc w:val="center"/>
+              <w:rPr>
+                <w:rFonts w:cstheme="minorHAnsi"/>
+                <w:b/>
+                <w:bCs/>
+                <w:sz w:val="28"/>
+                <w:szCs w:val="28"/>
+              </w:rPr>
+            </w:pPr>
+          </w:p>
+          <w:p>
+            <w:pPr>
+              <w:rPr>
+                <w:rFonts w:cstheme="minorHAnsi"/>
+                <w:color w:val="000000" w:themeColor="text1"/>
+                <w:sz w:val="24"/>
+                <w:szCs w:val="24"/>
+              </w:rPr>
+            </w:pPr>
+            <w:r>
+              <w:rPr>
+                <w:rFonts w:cstheme="minorHAnsi"/>
+                <w:color w:val="FF0000"/>
+                <w:sz w:val="24"/>
+                <w:szCs w:val="24"/>
+              </w:rPr>
+              <w:t xml:space="preserve">NAME OF DATASET </w:t>
+            </w:r>
+            <w:r>
+              <w:rPr>
+                <w:rFonts w:cstheme="minorHAnsi"/>
+                <w:color w:val="000000" w:themeColor="text1"/>
+                <w:sz w:val="24"/>
+                <w:szCs w:val="24"/>
+              </w:rPr>
+              <w:t>|&gt;</w:t>
+            </w:r>
+            <w:r>
+              <w:rPr>
+                <w:rFonts w:cstheme="minorHAnsi"/>
+                <w:color w:val="FF0000"/>
+                <w:sz w:val="24"/>
+                <w:szCs w:val="24"/>
+              </w:rPr>
+              <w:t xml:space="preserve"> </w:t>
+            </w:r>
+          </w:p>
+          <w:p>
+            <w:pPr>
+              <w:rPr>
+                <w:rFonts w:cstheme="minorHAnsi"/>
+                <w:color w:val="000000" w:themeColor="text1"/>
+                <w:sz w:val="24"/>
+                <w:szCs w:val="24"/>
+              </w:rPr>
+            </w:pPr>
+            <w:r>
+              <w:rPr>
+                <w:rFonts w:cstheme="minorHAnsi"/>
+                <w:color w:val="000000" w:themeColor="text1"/>
+                <w:sz w:val="24"/>
+                <w:szCs w:val="24"/>
+              </w:rPr>
+              <w:t xml:space="preserve">   </w:t>
+            </w:r>
+            <w:proofErr w:type="gramStart"/>
+            <w:r>
+              <w:rPr>
+                <w:rFonts w:cstheme="minorHAnsi"/>
+                <w:color w:val="000000" w:themeColor="text1"/>
+                <w:sz w:val="24"/>
+                <w:szCs w:val="24"/>
+              </w:rPr>
+              <w:t>count</w:t>
+            </w:r>
+            <w:r>
+              <w:rPr>
+                <w:rFonts w:cstheme="minorHAnsi"/>
+                <w:color w:val="000000" w:themeColor="text1"/>
+                <w:sz w:val="24"/>
+                <w:szCs w:val="24"/>
+              </w:rPr>
+              <w:t>(</w:t>
+            </w:r>
+            <w:proofErr w:type="gramEnd"/>
+            <w:r>
+              <w:rPr>
+                <w:rFonts w:cstheme="minorHAnsi"/>
+                <w:color w:val="FF0000"/>
+                <w:sz w:val="24"/>
+                <w:szCs w:val="24"/>
+              </w:rPr>
+              <w:t>NAME OF VARIABLE</w:t>
+            </w:r>
+            <w:r>
+              <w:rPr>
+                <w:rFonts w:cstheme="minorHAnsi"/>
+                <w:color w:val="000000" w:themeColor="text1"/>
+                <w:sz w:val="24"/>
+                <w:szCs w:val="24"/>
+              </w:rPr>
+              <w:t>)</w:t>
+            </w:r>
+          </w:p>
+          <w:p>
+            <w:pPr>
+              <w:jc w:val="center"/>
+              <w:rPr>
+                <w:rFonts w:cstheme="minorHAnsi"/>
+                <w:b/>
+                <w:bCs/>
+                <w:sz w:val="28"/>
+                <w:szCs w:val="28"/>
+              </w:rPr>
+            </w:pPr>
+          </w:p>
+        </w:tc>
+      </w:tr>
+      <w:tr>
+        <w:tc>
+          <w:tcPr>
+            <w:tcW w:w="10800" w:type="dxa"/>
+          </w:tcPr>
+          <w:p>
+            <w:pPr>
+              <w:jc w:val="center"/>
+              <w:rPr>
+                <w:rFonts w:cstheme="minorHAnsi"/>
+                <w:b/>
+                <w:bCs/>
+                <w:sz w:val="28"/>
+                <w:szCs w:val="28"/>
+              </w:rPr>
+            </w:pPr>
+            <w:r>
+              <w:rPr>
+                <w:rFonts w:cstheme="minorHAnsi"/>
+                <w:b/>
+                <w:bCs/>
+                <w:sz w:val="28"/>
+                <w:szCs w:val="28"/>
+              </w:rPr>
+              <w:t>Conducting an Exact Binomial Hypothesis Test for One Proportion</w:t>
+            </w:r>
+          </w:p>
+          <w:p>
+            <w:pPr>
+              <w:jc w:val="center"/>
+              <w:rPr>
+                <w:rFonts w:cstheme="minorHAnsi"/>
+                <w:b/>
+                <w:bCs/>
+                <w:sz w:val="28"/>
+                <w:szCs w:val="28"/>
+              </w:rPr>
+            </w:pPr>
+          </w:p>
+          <w:p>
+            <w:pPr>
+              <w:rPr>
+                <w:rFonts w:cstheme="minorHAnsi"/>
+                <w:color w:val="000000" w:themeColor="text1"/>
+                <w:sz w:val="24"/>
+                <w:szCs w:val="24"/>
+              </w:rPr>
+            </w:pPr>
+            <w:proofErr w:type="spellStart"/>
+            <w:r>
+              <w:rPr>
+                <w:rFonts w:cstheme="minorHAnsi"/>
+                <w:color w:val="000000" w:themeColor="text1"/>
+                <w:sz w:val="24"/>
+                <w:szCs w:val="24"/>
+              </w:rPr>
+              <w:t>binom.</w:t>
+            </w:r>
+            <w:proofErr w:type="gramStart"/>
+            <w:r>
+              <w:rPr>
+                <w:rFonts w:cstheme="minorHAnsi"/>
+                <w:color w:val="000000" w:themeColor="text1"/>
+                <w:sz w:val="24"/>
+                <w:szCs w:val="24"/>
+              </w:rPr>
+              <w:t>test</w:t>
+            </w:r>
+            <w:proofErr w:type="spellEnd"/>
+            <w:r>
+              <w:rPr>
+                <w:rFonts w:cstheme="minorHAnsi"/>
+                <w:color w:val="000000" w:themeColor="text1"/>
+                <w:sz w:val="24"/>
+                <w:szCs w:val="24"/>
+              </w:rPr>
+              <w:t>(</w:t>
+            </w:r>
+            <w:proofErr w:type="gramEnd"/>
+            <w:r>
+              <w:rPr>
+                <w:rFonts w:cstheme="minorHAnsi"/>
+                <w:color w:val="000000" w:themeColor="text1"/>
+                <w:sz w:val="24"/>
+                <w:szCs w:val="24"/>
+              </w:rPr>
+              <w:t xml:space="preserve">x = </w:t>
+            </w:r>
+            <w:r>
+              <w:rPr>
+                <w:rFonts w:cstheme="minorHAnsi"/>
+                <w:color w:val="FF0000"/>
+                <w:sz w:val="24"/>
+                <w:szCs w:val="24"/>
+              </w:rPr>
+              <w:t>NUMBER OF SUCCESSES</w:t>
+            </w:r>
+            <w:r>
+              <w:rPr>
+                <w:rFonts w:cstheme="minorHAnsi"/>
+                <w:color w:val="000000" w:themeColor="text1"/>
+                <w:sz w:val="24"/>
+                <w:szCs w:val="24"/>
+              </w:rPr>
+              <w:t xml:space="preserve">, n = </w:t>
+            </w:r>
+            <w:r>
+              <w:rPr>
+                <w:rFonts w:cstheme="minorHAnsi"/>
+                <w:color w:val="FF0000"/>
+                <w:sz w:val="24"/>
+                <w:szCs w:val="24"/>
+              </w:rPr>
+              <w:t>SAMPLE SIZE</w:t>
+            </w:r>
+            <w:r>
+              <w:rPr>
+                <w:rFonts w:cstheme="minorHAnsi"/>
+                <w:color w:val="000000" w:themeColor="text1"/>
+                <w:sz w:val="24"/>
+                <w:szCs w:val="24"/>
+              </w:rPr>
+              <w:t xml:space="preserve">, p = </w:t>
+            </w:r>
+            <w:r>
+              <w:rPr>
+                <w:rFonts w:cstheme="minorHAnsi"/>
+                <w:color w:val="FF0000"/>
+                <w:sz w:val="24"/>
+                <w:szCs w:val="24"/>
+              </w:rPr>
+              <w:t>NULL VALUE</w:t>
+            </w:r>
+            <w:r>
+              <w:rPr>
+                <w:rFonts w:cstheme="minorHAnsi"/>
+                <w:color w:val="000000" w:themeColor="text1"/>
+                <w:sz w:val="24"/>
+                <w:szCs w:val="24"/>
+              </w:rPr>
+              <w:t>, alternative = “</w:t>
+            </w:r>
+            <w:r>
+              <w:rPr>
+                <w:rFonts w:cstheme="minorHAnsi"/>
+                <w:color w:val="FF0000"/>
+                <w:sz w:val="24"/>
+                <w:szCs w:val="24"/>
+              </w:rPr>
+              <w:t>DIRECTION</w:t>
+            </w:r>
+            <w:r>
+              <w:rPr>
+                <w:rFonts w:cstheme="minorHAnsi"/>
+                <w:color w:val="000000" w:themeColor="text1"/>
+                <w:sz w:val="24"/>
+                <w:szCs w:val="24"/>
+              </w:rPr>
+              <w:t>”</w:t>
+            </w:r>
+            <w:r>
+              <w:rPr>
+                <w:rFonts w:cstheme="minorHAnsi"/>
+                <w:color w:val="000000" w:themeColor="text1"/>
+                <w:sz w:val="24"/>
+                <w:szCs w:val="24"/>
+              </w:rPr>
+              <w:t>)</w:t>
+            </w:r>
+          </w:p>
+          <w:p>
+            <w:pPr>
+              <w:rPr>
+                <w:rFonts w:cstheme="minorHAnsi"/>
+                <w:color w:val="000000" w:themeColor="text1"/>
+                <w:sz w:val="24"/>
+                <w:szCs w:val="24"/>
+              </w:rPr>
+            </w:pPr>
+          </w:p>
+          <w:p>
+            <w:pPr>
+              <w:rPr>
+                <w:rFonts w:cstheme="minorHAnsi"/>
+                <w:sz w:val="24"/>
+                <w:szCs w:val="24"/>
+              </w:rPr>
+            </w:pPr>
+            <w:r>
+              <w:rPr>
+                <w:rFonts w:cstheme="minorHAnsi"/>
+                <w:b/>
+                <w:bCs/>
+                <w:i/>
+                <w:iCs/>
+                <w:sz w:val="24"/>
+                <w:szCs w:val="24"/>
+              </w:rPr>
+              <w:t>Note:</w:t>
+            </w:r>
+            <w:r>
+              <w:rPr>
+                <w:rFonts w:cstheme="minorHAnsi"/>
+                <w:sz w:val="24"/>
+                <w:szCs w:val="24"/>
+              </w:rPr>
+              <w:t xml:space="preserve"> </w:t>
+            </w:r>
+            <w:r>
+              <w:rPr>
+                <w:rFonts w:cstheme="minorHAnsi"/>
+                <w:sz w:val="24"/>
+                <w:szCs w:val="24"/>
+              </w:rPr>
+              <w:t>The alternative direction</w:t>
+            </w:r>
+            <w:r>
+              <w:rPr>
+                <w:rFonts w:cstheme="minorHAnsi"/>
+                <w:sz w:val="24"/>
+                <w:szCs w:val="24"/>
+              </w:rPr>
+              <w:t xml:space="preserve"> can be “greater”, </w:t>
+            </w:r>
+            <w:r>
+              <w:rPr>
+                <w:rFonts w:cstheme="minorHAnsi"/>
+                <w:sz w:val="24"/>
+                <w:szCs w:val="24"/>
+              </w:rPr>
+              <w:t>“</w:t>
+            </w:r>
+            <w:r>
+              <w:rPr>
+                <w:rFonts w:cstheme="minorHAnsi"/>
+                <w:sz w:val="24"/>
+                <w:szCs w:val="24"/>
+              </w:rPr>
+              <w:t>less</w:t>
+            </w:r>
+            <w:r>
+              <w:rPr>
+                <w:rFonts w:cstheme="minorHAnsi"/>
+                <w:sz w:val="24"/>
+                <w:szCs w:val="24"/>
+              </w:rPr>
+              <w:t xml:space="preserve">”, or </w:t>
+            </w:r>
+            <w:r>
+              <w:rPr>
+                <w:rFonts w:cstheme="minorHAnsi"/>
+                <w:sz w:val="24"/>
+                <w:szCs w:val="24"/>
+              </w:rPr>
+              <w:t>“</w:t>
+            </w:r>
+            <w:proofErr w:type="spellStart"/>
+            <w:proofErr w:type="gramStart"/>
+            <w:r>
+              <w:rPr>
+                <w:rFonts w:cstheme="minorHAnsi"/>
+                <w:sz w:val="24"/>
+                <w:szCs w:val="24"/>
+              </w:rPr>
+              <w:t>two.sided</w:t>
+            </w:r>
+            <w:proofErr w:type="spellEnd"/>
+            <w:proofErr w:type="gramEnd"/>
+            <w:r>
+              <w:rPr>
+                <w:rFonts w:cstheme="minorHAnsi"/>
+                <w:sz w:val="24"/>
+                <w:szCs w:val="24"/>
+              </w:rPr>
+              <w:t>”</w:t>
             </w:r>
           </w:p>
           <w:p>

--- a/04-Rlabs/R-notecards.docx
+++ b/04-Rlabs/R-notecards.docx
@@ -47,7 +47,6 @@
                 <w:szCs w:val="24"/>
               </w:rPr>
             </w:pPr>
-            <w:proofErr w:type="gramStart"/>
             <w:r>
               <w:rPr>
                 <w:rFonts w:cstheme="minorHAnsi"/>
@@ -64,7 +63,6 @@
               </w:rPr>
               <w:t>(</w:t>
             </w:r>
-            <w:proofErr w:type="gramEnd"/>
             <w:r>
               <w:rPr>
                 <w:rFonts w:cstheme="minorHAnsi"/>
@@ -160,36 +158,8 @@
                 <w:sz w:val="24"/>
                 <w:szCs w:val="24"/>
               </w:rPr>
-              <w:t xml:space="preserve"> &lt;- </w:t>
-            </w:r>
-            <w:proofErr w:type="spellStart"/>
-            <w:r>
-              <w:rPr>
-                <w:rFonts w:cstheme="minorHAnsi"/>
-                <w:sz w:val="24"/>
-                <w:szCs w:val="24"/>
-              </w:rPr>
-              <w:t>read_</w:t>
-            </w:r>
-            <w:proofErr w:type="gramStart"/>
-            <w:r>
-              <w:rPr>
-                <w:rFonts w:cstheme="minorHAnsi"/>
-                <w:sz w:val="24"/>
-                <w:szCs w:val="24"/>
-              </w:rPr>
-              <w:t>csv</w:t>
-            </w:r>
-            <w:proofErr w:type="spellEnd"/>
-            <w:r>
-              <w:rPr>
-                <w:rFonts w:cstheme="minorHAnsi"/>
-                <w:sz w:val="24"/>
-                <w:szCs w:val="24"/>
-              </w:rPr>
-              <w:t>(</w:t>
-            </w:r>
-            <w:proofErr w:type="gramEnd"/>
+              <w:t xml:space="preserve"> &lt;- read_csv(</w:t>
+            </w:r>
             <w:r>
               <w:rPr>
                 <w:rFonts w:cstheme="minorHAnsi"/>
@@ -330,7 +300,6 @@
                 <w:szCs w:val="24"/>
               </w:rPr>
             </w:pPr>
-            <w:proofErr w:type="gramStart"/>
             <w:r>
               <w:rPr>
                 <w:rFonts w:cstheme="minorHAnsi"/>
@@ -339,7 +308,6 @@
               </w:rPr>
               <w:t>glimpse(</w:t>
             </w:r>
-            <w:proofErr w:type="gramEnd"/>
             <w:r>
               <w:rPr>
                 <w:rFonts w:cstheme="minorHAnsi"/>
@@ -375,7 +343,6 @@
                 <w:szCs w:val="24"/>
               </w:rPr>
             </w:pPr>
-            <w:proofErr w:type="gramStart"/>
             <w:r>
               <w:rPr>
                 <w:rFonts w:cstheme="minorHAnsi"/>
@@ -384,7 +351,6 @@
               </w:rPr>
               <w:t>head(</w:t>
             </w:r>
-            <w:proofErr w:type="gramEnd"/>
             <w:r>
               <w:rPr>
                 <w:rFonts w:cstheme="minorHAnsi"/>
@@ -420,7 +386,6 @@
                 <w:szCs w:val="24"/>
               </w:rPr>
             </w:pPr>
-            <w:proofErr w:type="gramStart"/>
             <w:r>
               <w:rPr>
                 <w:rFonts w:cstheme="minorHAnsi"/>
@@ -429,7 +394,6 @@
               </w:rPr>
               <w:t>names(</w:t>
             </w:r>
-            <w:proofErr w:type="gramEnd"/>
             <w:r>
               <w:rPr>
                 <w:rFonts w:cstheme="minorHAnsi"/>
@@ -528,33 +492,13 @@
                 <w:szCs w:val="24"/>
               </w:rPr>
             </w:pPr>
-            <w:proofErr w:type="spellStart"/>
-            <w:proofErr w:type="gramStart"/>
-            <w:r>
-              <w:rPr>
-                <w:rFonts w:cstheme="minorHAnsi"/>
-                <w:sz w:val="24"/>
-                <w:szCs w:val="24"/>
-              </w:rPr>
-              <w:t>ggplot</w:t>
-            </w:r>
-            <w:proofErr w:type="spellEnd"/>
-            <w:r>
-              <w:rPr>
-                <w:rFonts w:cstheme="minorHAnsi"/>
-                <w:sz w:val="24"/>
-                <w:szCs w:val="24"/>
-              </w:rPr>
-              <w:t>(</w:t>
-            </w:r>
-            <w:proofErr w:type="gramEnd"/>
-            <w:r>
-              <w:rPr>
-                <w:rFonts w:cstheme="minorHAnsi"/>
-                <w:sz w:val="24"/>
-                <w:szCs w:val="24"/>
-              </w:rPr>
-              <w:t xml:space="preserve">data = </w:t>
+            <w:r>
+              <w:rPr>
+                <w:rFonts w:cstheme="minorHAnsi"/>
+                <w:sz w:val="24"/>
+                <w:szCs w:val="24"/>
+              </w:rPr>
+              <w:t xml:space="preserve">ggplot(data = </w:t>
             </w:r>
             <w:r>
               <w:rPr>
@@ -588,35 +532,7 @@
                 <w:sz w:val="24"/>
                 <w:szCs w:val="24"/>
               </w:rPr>
-              <w:t xml:space="preserve">       mapping = </w:t>
-            </w:r>
-            <w:proofErr w:type="spellStart"/>
-            <w:proofErr w:type="gramStart"/>
-            <w:r>
-              <w:rPr>
-                <w:rFonts w:cstheme="minorHAnsi"/>
-                <w:sz w:val="24"/>
-                <w:szCs w:val="24"/>
-              </w:rPr>
-              <w:t>aes</w:t>
-            </w:r>
-            <w:proofErr w:type="spellEnd"/>
-            <w:r>
-              <w:rPr>
-                <w:rFonts w:cstheme="minorHAnsi"/>
-                <w:sz w:val="24"/>
-                <w:szCs w:val="24"/>
-              </w:rPr>
-              <w:t>(</w:t>
-            </w:r>
-            <w:proofErr w:type="gramEnd"/>
-            <w:r>
-              <w:rPr>
-                <w:rFonts w:cstheme="minorHAnsi"/>
-                <w:sz w:val="24"/>
-                <w:szCs w:val="24"/>
-              </w:rPr>
-              <w:t xml:space="preserve">x = </w:t>
+              <w:t xml:space="preserve">       mapping = aes(x = </w:t>
             </w:r>
             <w:r>
               <w:rPr>
@@ -650,36 +566,8 @@
                 <w:sz w:val="24"/>
                 <w:szCs w:val="24"/>
               </w:rPr>
-              <w:t xml:space="preserve">  </w:t>
-            </w:r>
-            <w:proofErr w:type="spellStart"/>
-            <w:r>
-              <w:rPr>
-                <w:rFonts w:cstheme="minorHAnsi"/>
-                <w:sz w:val="24"/>
-                <w:szCs w:val="24"/>
-              </w:rPr>
-              <w:t>geom_</w:t>
-            </w:r>
-            <w:proofErr w:type="gramStart"/>
-            <w:r>
-              <w:rPr>
-                <w:rFonts w:cstheme="minorHAnsi"/>
-                <w:sz w:val="24"/>
-                <w:szCs w:val="24"/>
-              </w:rPr>
-              <w:t>bar</w:t>
-            </w:r>
-            <w:proofErr w:type="spellEnd"/>
-            <w:r>
-              <w:rPr>
-                <w:rFonts w:cstheme="minorHAnsi"/>
-                <w:sz w:val="24"/>
-                <w:szCs w:val="24"/>
-              </w:rPr>
-              <w:t>(</w:t>
-            </w:r>
-            <w:proofErr w:type="gramEnd"/>
+              <w:t xml:space="preserve">  geom_bar(</w:t>
+            </w:r>
             <w:r>
               <w:rPr>
                 <w:rFonts w:cstheme="minorHAnsi"/>
@@ -711,18 +599,8 @@
                 <w:sz w:val="24"/>
                 <w:szCs w:val="24"/>
               </w:rPr>
-              <w:t xml:space="preserve">  </w:t>
-            </w:r>
-            <w:proofErr w:type="gramStart"/>
-            <w:r>
-              <w:rPr>
-                <w:rFonts w:cstheme="minorHAnsi"/>
-                <w:sz w:val="24"/>
-                <w:szCs w:val="24"/>
-              </w:rPr>
-              <w:t>labs(</w:t>
-            </w:r>
-            <w:proofErr w:type="gramEnd"/>
+              <w:t xml:space="preserve">  labs(</w:t>
+            </w:r>
             <w:r>
               <w:rPr>
                 <w:rFonts w:cstheme="minorHAnsi"/>
@@ -886,43 +764,7 @@
                 <w:sz w:val="24"/>
                 <w:szCs w:val="24"/>
               </w:rPr>
-              <w:t xml:space="preserve"> This bar plot has </w:t>
-            </w:r>
-            <w:proofErr w:type="gramStart"/>
-            <w:r>
-              <w:rPr>
-                <w:rFonts w:cstheme="minorHAnsi"/>
-                <w:sz w:val="24"/>
-                <w:szCs w:val="24"/>
-              </w:rPr>
-              <w:t>the variable</w:t>
-            </w:r>
-            <w:proofErr w:type="gramEnd"/>
-            <w:r>
-              <w:rPr>
-                <w:rFonts w:cstheme="minorHAnsi"/>
-                <w:sz w:val="24"/>
-                <w:szCs w:val="24"/>
-              </w:rPr>
-              <w:t xml:space="preserve"> names on the x-axis. If the names are squished, then you should </w:t>
-            </w:r>
-            <w:proofErr w:type="gramStart"/>
-            <w:r>
-              <w:rPr>
-                <w:rFonts w:cstheme="minorHAnsi"/>
-                <w:sz w:val="24"/>
-                <w:szCs w:val="24"/>
-              </w:rPr>
-              <w:t>use</w:t>
-            </w:r>
-            <w:proofErr w:type="gramEnd"/>
-            <w:r>
-              <w:rPr>
-                <w:rFonts w:cstheme="minorHAnsi"/>
-                <w:sz w:val="24"/>
-                <w:szCs w:val="24"/>
-              </w:rPr>
-              <w:t xml:space="preserve"> </w:t>
+              <w:t xml:space="preserve"> This bar plot has the variable names on the x-axis. If the names are squished, then you should use </w:t>
             </w:r>
           </w:p>
           <w:p>
@@ -1050,33 +892,13 @@
                 <w:szCs w:val="24"/>
               </w:rPr>
             </w:pPr>
-            <w:proofErr w:type="spellStart"/>
-            <w:proofErr w:type="gramStart"/>
-            <w:r>
-              <w:rPr>
-                <w:rFonts w:cstheme="minorHAnsi"/>
-                <w:sz w:val="24"/>
-                <w:szCs w:val="24"/>
-              </w:rPr>
-              <w:t>ggplot</w:t>
-            </w:r>
-            <w:proofErr w:type="spellEnd"/>
-            <w:r>
-              <w:rPr>
-                <w:rFonts w:cstheme="minorHAnsi"/>
-                <w:sz w:val="24"/>
-                <w:szCs w:val="24"/>
-              </w:rPr>
-              <w:t>(</w:t>
-            </w:r>
-            <w:proofErr w:type="gramEnd"/>
-            <w:r>
-              <w:rPr>
-                <w:rFonts w:cstheme="minorHAnsi"/>
-                <w:sz w:val="24"/>
-                <w:szCs w:val="24"/>
-              </w:rPr>
-              <w:t xml:space="preserve">data = </w:t>
+            <w:r>
+              <w:rPr>
+                <w:rFonts w:cstheme="minorHAnsi"/>
+                <w:sz w:val="24"/>
+                <w:szCs w:val="24"/>
+              </w:rPr>
+              <w:t xml:space="preserve">ggplot(data = </w:t>
             </w:r>
             <w:r>
               <w:rPr>
@@ -1110,35 +932,7 @@
                 <w:sz w:val="24"/>
                 <w:szCs w:val="24"/>
               </w:rPr>
-              <w:t xml:space="preserve">       mapping = </w:t>
-            </w:r>
-            <w:proofErr w:type="spellStart"/>
-            <w:proofErr w:type="gramStart"/>
-            <w:r>
-              <w:rPr>
-                <w:rFonts w:cstheme="minorHAnsi"/>
-                <w:sz w:val="24"/>
-                <w:szCs w:val="24"/>
-              </w:rPr>
-              <w:t>aes</w:t>
-            </w:r>
-            <w:proofErr w:type="spellEnd"/>
-            <w:r>
-              <w:rPr>
-                <w:rFonts w:cstheme="minorHAnsi"/>
-                <w:sz w:val="24"/>
-                <w:szCs w:val="24"/>
-              </w:rPr>
-              <w:t>(</w:t>
-            </w:r>
-            <w:proofErr w:type="gramEnd"/>
-            <w:r>
-              <w:rPr>
-                <w:rFonts w:cstheme="minorHAnsi"/>
-                <w:sz w:val="24"/>
-                <w:szCs w:val="24"/>
-              </w:rPr>
-              <w:t xml:space="preserve">x = </w:t>
+              <w:t xml:space="preserve">       mapping = aes(x = </w:t>
             </w:r>
             <w:r>
               <w:rPr>
@@ -1172,36 +966,8 @@
                 <w:sz w:val="24"/>
                 <w:szCs w:val="24"/>
               </w:rPr>
-              <w:t xml:space="preserve">  </w:t>
-            </w:r>
-            <w:proofErr w:type="spellStart"/>
-            <w:r>
-              <w:rPr>
-                <w:rFonts w:cstheme="minorHAnsi"/>
-                <w:sz w:val="24"/>
-                <w:szCs w:val="24"/>
-              </w:rPr>
-              <w:t>geom_</w:t>
-            </w:r>
-            <w:proofErr w:type="gramStart"/>
-            <w:r>
-              <w:rPr>
-                <w:rFonts w:cstheme="minorHAnsi"/>
-                <w:sz w:val="24"/>
-                <w:szCs w:val="24"/>
-              </w:rPr>
-              <w:t>bar</w:t>
-            </w:r>
-            <w:proofErr w:type="spellEnd"/>
-            <w:r>
-              <w:rPr>
-                <w:rFonts w:cstheme="minorHAnsi"/>
-                <w:sz w:val="24"/>
-                <w:szCs w:val="24"/>
-              </w:rPr>
-              <w:t>(</w:t>
-            </w:r>
-            <w:proofErr w:type="gramEnd"/>
+              <w:t xml:space="preserve">  geom_bar(</w:t>
+            </w:r>
             <w:r>
               <w:rPr>
                 <w:rFonts w:cstheme="minorHAnsi"/>
@@ -1216,25 +982,7 @@
                 <w:sz w:val="24"/>
                 <w:szCs w:val="24"/>
               </w:rPr>
-              <w:t xml:space="preserve">, </w:t>
-            </w:r>
-            <w:proofErr w:type="spellStart"/>
-            <w:r>
-              <w:rPr>
-                <w:rFonts w:cstheme="minorHAnsi"/>
-                <w:sz w:val="24"/>
-                <w:szCs w:val="24"/>
-              </w:rPr>
-              <w:t>aes</w:t>
-            </w:r>
-            <w:proofErr w:type="spellEnd"/>
-            <w:r>
-              <w:rPr>
-                <w:rFonts w:cstheme="minorHAnsi"/>
-                <w:sz w:val="24"/>
-                <w:szCs w:val="24"/>
-              </w:rPr>
-              <w:t>(</w:t>
+              <w:t>, aes(</w:t>
             </w:r>
             <w:r>
               <w:rPr>
@@ -1284,25 +1032,7 @@
                 <w:sz w:val="24"/>
                 <w:szCs w:val="24"/>
               </w:rPr>
-              <w:t xml:space="preserve">  </w:t>
-            </w:r>
-            <w:proofErr w:type="gramStart"/>
-            <w:r>
-              <w:rPr>
-                <w:rFonts w:cstheme="minorHAnsi"/>
-                <w:sz w:val="24"/>
-                <w:szCs w:val="24"/>
-              </w:rPr>
-              <w:t>labs(</w:t>
-            </w:r>
-            <w:proofErr w:type="gramEnd"/>
-            <w:r>
-              <w:rPr>
-                <w:rFonts w:cstheme="minorHAnsi"/>
-                <w:sz w:val="24"/>
-                <w:szCs w:val="24"/>
-              </w:rPr>
-              <w:t>title = “</w:t>
+              <w:t xml:space="preserve">  labs(title = “</w:t>
             </w:r>
             <w:r>
               <w:rPr>
@@ -1425,43 +1155,7 @@
                 <w:sz w:val="24"/>
                 <w:szCs w:val="24"/>
               </w:rPr>
-              <w:t xml:space="preserve"> This bar plot has </w:t>
-            </w:r>
-            <w:proofErr w:type="gramStart"/>
-            <w:r>
-              <w:rPr>
-                <w:rFonts w:cstheme="minorHAnsi"/>
-                <w:sz w:val="24"/>
-                <w:szCs w:val="24"/>
-              </w:rPr>
-              <w:t>the variable</w:t>
-            </w:r>
-            <w:proofErr w:type="gramEnd"/>
-            <w:r>
-              <w:rPr>
-                <w:rFonts w:cstheme="minorHAnsi"/>
-                <w:sz w:val="24"/>
-                <w:szCs w:val="24"/>
-              </w:rPr>
-              <w:t xml:space="preserve"> names on the x-axis. If the names are squished, then you should </w:t>
-            </w:r>
-            <w:proofErr w:type="gramStart"/>
-            <w:r>
-              <w:rPr>
-                <w:rFonts w:cstheme="minorHAnsi"/>
-                <w:sz w:val="24"/>
-                <w:szCs w:val="24"/>
-              </w:rPr>
-              <w:t>use</w:t>
-            </w:r>
-            <w:proofErr w:type="gramEnd"/>
-            <w:r>
-              <w:rPr>
-                <w:rFonts w:cstheme="minorHAnsi"/>
-                <w:sz w:val="24"/>
-                <w:szCs w:val="24"/>
-              </w:rPr>
-              <w:t xml:space="preserve"> </w:t>
+              <w:t xml:space="preserve"> This bar plot has the variable names on the x-axis. If the names are squished, then you should use </w:t>
             </w:r>
           </w:p>
           <w:p>
@@ -1669,9 +1363,8 @@
                 <w:sz w:val="24"/>
                 <w:szCs w:val="24"/>
               </w:rPr>
-              <w:t xml:space="preserve">   </w:t>
-            </w:r>
-            <w:proofErr w:type="gramStart"/>
+              <w:t xml:space="preserve">   count</w:t>
+            </w:r>
             <w:r>
               <w:rPr>
                 <w:rFonts w:cstheme="minorHAnsi"/>
@@ -1679,18 +1372,8 @@
                 <w:sz w:val="24"/>
                 <w:szCs w:val="24"/>
               </w:rPr>
-              <w:t>count</w:t>
-            </w:r>
-            <w:r>
-              <w:rPr>
-                <w:rFonts w:cstheme="minorHAnsi"/>
-                <w:color w:val="000000" w:themeColor="text1"/>
-                <w:sz w:val="24"/>
-                <w:szCs w:val="24"/>
-              </w:rPr>
               <w:t>(</w:t>
             </w:r>
-            <w:proofErr w:type="gramEnd"/>
             <w:r>
               <w:rPr>
                 <w:rFonts w:cstheme="minorHAnsi"/>
@@ -1772,7 +1455,6 @@
                 <w:szCs w:val="24"/>
               </w:rPr>
             </w:pPr>
-            <w:proofErr w:type="spellStart"/>
             <w:r>
               <w:rPr>
                 <w:rFonts w:cstheme="minorHAnsi"/>
@@ -1780,9 +1462,8 @@
                 <w:sz w:val="24"/>
                 <w:szCs w:val="24"/>
               </w:rPr>
-              <w:t>binom.</w:t>
-            </w:r>
-            <w:proofErr w:type="gramStart"/>
+              <w:t>binom.test</w:t>
+            </w:r>
             <w:r>
               <w:rPr>
                 <w:rFonts w:cstheme="minorHAnsi"/>
@@ -1790,19 +1471,8 @@
                 <w:sz w:val="24"/>
                 <w:szCs w:val="24"/>
               </w:rPr>
-              <w:t>test</w:t>
-            </w:r>
-            <w:proofErr w:type="spellEnd"/>
-            <w:r>
-              <w:rPr>
-                <w:rFonts w:cstheme="minorHAnsi"/>
-                <w:color w:val="000000" w:themeColor="text1"/>
-                <w:sz w:val="24"/>
-                <w:szCs w:val="24"/>
-              </w:rPr>
               <w:t>(</w:t>
             </w:r>
-            <w:proofErr w:type="gramEnd"/>
             <w:r>
               <w:rPr>
                 <w:rFonts w:cstheme="minorHAnsi"/>
@@ -1980,25 +1650,13 @@
               </w:rPr>
               <w:t>“</w:t>
             </w:r>
-            <w:proofErr w:type="spellStart"/>
-            <w:proofErr w:type="gramStart"/>
-            <w:r>
-              <w:rPr>
-                <w:rFonts w:cstheme="minorHAnsi"/>
-                <w:sz w:val="24"/>
-                <w:szCs w:val="24"/>
-              </w:rPr>
-              <w:t>two.sided</w:t>
-            </w:r>
-            <w:proofErr w:type="spellEnd"/>
-            <w:proofErr w:type="gramEnd"/>
-            <w:r>
-              <w:rPr>
-                <w:rFonts w:cstheme="minorHAnsi"/>
-                <w:sz w:val="24"/>
-                <w:szCs w:val="24"/>
-              </w:rPr>
-              <w:t>”</w:t>
+            <w:r>
+              <w:rPr>
+                <w:rFonts w:cstheme="minorHAnsi"/>
+                <w:sz w:val="24"/>
+                <w:szCs w:val="24"/>
+              </w:rPr>
+              <w:t>two.sided”</w:t>
             </w:r>
           </w:p>
           <w:p>
@@ -2012,6 +1670,441 @@
                 <w:szCs w:val="28"/>
               </w:rPr>
             </w:pPr>
+          </w:p>
+        </w:tc>
+      </w:tr>
+      <w:tr>
+        <w:tc>
+          <w:tcPr>
+            <w:tcW w:w="10800" w:type="dxa"/>
+          </w:tcPr>
+          <w:p>
+            <w:pPr>
+              <w:jc w:val="center"/>
+              <w:rPr>
+                <w:b/>
+                <w:bCs/>
+                <w:sz w:val="28"/>
+                <w:szCs w:val="28"/>
+              </w:rPr>
+            </w:pPr>
+            <w:r>
+              <w:rPr>
+                <w:b/>
+                <w:bCs/>
+                <w:sz w:val="28"/>
+                <w:szCs w:val="28"/>
+              </w:rPr>
+              <w:t xml:space="preserve">Performing a Chi-Squared Goodness-of-Fit Test (One </w:t>
+            </w:r>
+            <w:r>
+              <w:rPr>
+                <w:b/>
+                <w:bCs/>
+                <w:sz w:val="28"/>
+                <w:szCs w:val="28"/>
+              </w:rPr>
+              <w:t xml:space="preserve">Categorical </w:t>
+            </w:r>
+            <w:r>
+              <w:rPr>
+                <w:b/>
+                <w:bCs/>
+                <w:sz w:val="28"/>
+                <w:szCs w:val="28"/>
+              </w:rPr>
+              <w:t>Variable)</w:t>
+            </w:r>
+          </w:p>
+          <w:p>
+            <w:pPr>
+              <w:jc w:val="center"/>
+              <w:rPr>
+                <w:b/>
+                <w:bCs/>
+                <w:sz w:val="28"/>
+                <w:szCs w:val="28"/>
+              </w:rPr>
+            </w:pPr>
+          </w:p>
+          <w:p>
+            <w:pPr>
+              <w:rPr>
+                <w:rFonts w:ascii="Courier New" w:hAnsi="Courier New" w:cs="Courier New"/>
+                <w:sz w:val="24"/>
+                <w:szCs w:val="24"/>
+              </w:rPr>
+            </w:pPr>
+            <w:r>
+              <w:rPr>
+                <w:rFonts w:ascii="Courier New" w:hAnsi="Courier New" w:cs="Courier New"/>
+                <w:sz w:val="24"/>
+                <w:szCs w:val="24"/>
+              </w:rPr>
+              <w:t>chisq</w:t>
+            </w:r>
+            <w:r>
+              <w:rPr>
+                <w:rFonts w:ascii="Courier New" w:hAnsi="Courier New" w:cs="Courier New"/>
+                <w:sz w:val="24"/>
+                <w:szCs w:val="24"/>
+              </w:rPr>
+              <w:t xml:space="preserve">_test(x = </w:t>
+            </w:r>
+            <w:r>
+              <w:rPr>
+                <w:rFonts w:ascii="Courier New" w:hAnsi="Courier New" w:cs="Courier New"/>
+                <w:color w:val="FF0000"/>
+                <w:sz w:val="24"/>
+                <w:szCs w:val="24"/>
+              </w:rPr>
+              <w:t>NAME OF DATASET</w:t>
+            </w:r>
+            <w:r>
+              <w:rPr>
+                <w:rFonts w:ascii="Courier New" w:hAnsi="Courier New" w:cs="Courier New"/>
+                <w:sz w:val="24"/>
+                <w:szCs w:val="24"/>
+              </w:rPr>
+              <w:t xml:space="preserve">, </w:t>
+            </w:r>
+          </w:p>
+          <w:p>
+            <w:pPr>
+              <w:rPr>
+                <w:rFonts w:ascii="Courier New" w:hAnsi="Courier New" w:cs="Courier New"/>
+                <w:sz w:val="24"/>
+                <w:szCs w:val="24"/>
+              </w:rPr>
+            </w:pPr>
+            <w:r>
+              <w:rPr>
+                <w:rFonts w:ascii="Courier New" w:hAnsi="Courier New" w:cs="Courier New"/>
+                <w:sz w:val="24"/>
+                <w:szCs w:val="24"/>
+              </w:rPr>
+              <w:t xml:space="preserve">       </w:t>
+            </w:r>
+            <w:r>
+              <w:rPr>
+                <w:rFonts w:ascii="Courier New" w:hAnsi="Courier New" w:cs="Courier New"/>
+                <w:sz w:val="24"/>
+                <w:szCs w:val="24"/>
+              </w:rPr>
+              <w:t xml:space="preserve">    </w:t>
+            </w:r>
+            <w:r>
+              <w:rPr>
+                <w:rFonts w:ascii="Courier New" w:hAnsi="Courier New" w:cs="Courier New"/>
+                <w:sz w:val="24"/>
+                <w:szCs w:val="24"/>
+              </w:rPr>
+              <w:t xml:space="preserve">response = </w:t>
+            </w:r>
+            <w:r>
+              <w:rPr>
+                <w:rFonts w:ascii="Courier New" w:hAnsi="Courier New" w:cs="Courier New"/>
+                <w:color w:val="FF0000"/>
+                <w:sz w:val="24"/>
+                <w:szCs w:val="24"/>
+              </w:rPr>
+              <w:t>NAME OF VARIABLE</w:t>
+            </w:r>
+            <w:r>
+              <w:rPr>
+                <w:rFonts w:ascii="Courier New" w:hAnsi="Courier New" w:cs="Courier New"/>
+                <w:sz w:val="24"/>
+                <w:szCs w:val="24"/>
+              </w:rPr>
+              <w:t>,</w:t>
+            </w:r>
+          </w:p>
+          <w:p>
+            <w:pPr>
+              <w:rPr>
+                <w:rFonts w:ascii="Courier New" w:hAnsi="Courier New" w:cs="Courier New"/>
+                <w:sz w:val="24"/>
+                <w:szCs w:val="24"/>
+              </w:rPr>
+            </w:pPr>
+            <w:r>
+              <w:rPr>
+                <w:rFonts w:ascii="Courier New" w:hAnsi="Courier New" w:cs="Courier New"/>
+                <w:sz w:val="24"/>
+                <w:szCs w:val="24"/>
+              </w:rPr>
+              <w:t xml:space="preserve">           p = c(“</w:t>
+            </w:r>
+            <w:r>
+              <w:rPr>
+                <w:rFonts w:ascii="Courier New" w:hAnsi="Courier New" w:cs="Courier New"/>
+                <w:color w:val="FF0000"/>
+                <w:sz w:val="24"/>
+                <w:szCs w:val="24"/>
+              </w:rPr>
+              <w:t>CATEGORY 1</w:t>
+            </w:r>
+            <w:r>
+              <w:rPr>
+                <w:rFonts w:ascii="Courier New" w:hAnsi="Courier New" w:cs="Courier New"/>
+                <w:sz w:val="24"/>
+                <w:szCs w:val="24"/>
+              </w:rPr>
+              <w:t xml:space="preserve">” = </w:t>
+            </w:r>
+            <w:r>
+              <w:rPr>
+                <w:rFonts w:ascii="Courier New" w:hAnsi="Courier New" w:cs="Courier New"/>
+                <w:color w:val="FF0000"/>
+                <w:sz w:val="24"/>
+                <w:szCs w:val="24"/>
+              </w:rPr>
+              <w:t>EXPECTED PROP 1</w:t>
+            </w:r>
+            <w:r>
+              <w:rPr>
+                <w:rFonts w:ascii="Courier New" w:hAnsi="Courier New" w:cs="Courier New"/>
+                <w:sz w:val="24"/>
+                <w:szCs w:val="24"/>
+              </w:rPr>
+              <w:t>,</w:t>
+            </w:r>
+          </w:p>
+          <w:p>
+            <w:pPr>
+              <w:rPr>
+                <w:rFonts w:ascii="Courier New" w:hAnsi="Courier New" w:cs="Courier New"/>
+                <w:color w:val="FF0000"/>
+                <w:sz w:val="24"/>
+                <w:szCs w:val="24"/>
+              </w:rPr>
+            </w:pPr>
+            <w:r>
+              <w:rPr>
+                <w:rFonts w:ascii="Courier New" w:hAnsi="Courier New" w:cs="Courier New"/>
+                <w:sz w:val="24"/>
+                <w:szCs w:val="24"/>
+              </w:rPr>
+              <w:t xml:space="preserve">                 </w:t>
+            </w:r>
+            <w:r>
+              <w:rPr>
+                <w:rFonts w:ascii="Courier New" w:hAnsi="Courier New" w:cs="Courier New"/>
+                <w:sz w:val="24"/>
+                <w:szCs w:val="24"/>
+              </w:rPr>
+              <w:t>“</w:t>
+            </w:r>
+            <w:r>
+              <w:rPr>
+                <w:rFonts w:ascii="Courier New" w:hAnsi="Courier New" w:cs="Courier New"/>
+                <w:color w:val="FF0000"/>
+                <w:sz w:val="24"/>
+                <w:szCs w:val="24"/>
+              </w:rPr>
+              <w:t xml:space="preserve">CATEGORY </w:t>
+            </w:r>
+            <w:r>
+              <w:rPr>
+                <w:rFonts w:ascii="Courier New" w:hAnsi="Courier New" w:cs="Courier New"/>
+                <w:color w:val="FF0000"/>
+                <w:sz w:val="24"/>
+                <w:szCs w:val="24"/>
+              </w:rPr>
+              <w:t>2</w:t>
+            </w:r>
+            <w:r>
+              <w:rPr>
+                <w:rFonts w:ascii="Courier New" w:hAnsi="Courier New" w:cs="Courier New"/>
+                <w:sz w:val="24"/>
+                <w:szCs w:val="24"/>
+              </w:rPr>
+              <w:t xml:space="preserve">” = </w:t>
+            </w:r>
+            <w:r>
+              <w:rPr>
+                <w:rFonts w:ascii="Courier New" w:hAnsi="Courier New" w:cs="Courier New"/>
+                <w:color w:val="FF0000"/>
+                <w:sz w:val="24"/>
+                <w:szCs w:val="24"/>
+              </w:rPr>
+              <w:t xml:space="preserve">EXPECTED PROP </w:t>
+            </w:r>
+            <w:r>
+              <w:rPr>
+                <w:rFonts w:ascii="Courier New" w:hAnsi="Courier New" w:cs="Courier New"/>
+                <w:color w:val="FF0000"/>
+                <w:sz w:val="24"/>
+                <w:szCs w:val="24"/>
+              </w:rPr>
+              <w:t>2</w:t>
+            </w:r>
+            <w:r>
+              <w:rPr>
+                <w:rFonts w:ascii="Courier New" w:hAnsi="Courier New" w:cs="Courier New"/>
+                <w:sz w:val="24"/>
+                <w:szCs w:val="24"/>
+              </w:rPr>
+              <w:t>,</w:t>
+            </w:r>
+          </w:p>
+          <w:p>
+            <w:pPr>
+              <w:rPr>
+                <w:rFonts w:ascii="Courier New" w:hAnsi="Courier New" w:cs="Courier New"/>
+                <w:color w:val="FF0000"/>
+                <w:sz w:val="24"/>
+                <w:szCs w:val="24"/>
+              </w:rPr>
+            </w:pPr>
+          </w:p>
+          <w:p>
+            <w:pPr>
+              <w:rPr>
+                <w:rFonts w:ascii="Courier New" w:hAnsi="Courier New" w:cs="Courier New"/>
+                <w:color w:val="FF0000"/>
+                <w:sz w:val="24"/>
+                <w:szCs w:val="24"/>
+              </w:rPr>
+            </w:pPr>
+            <w:r>
+              <w:rPr>
+                <w:rFonts w:ascii="Courier New" w:hAnsi="Courier New" w:cs="Courier New"/>
+                <w:color w:val="FF0000"/>
+                <w:sz w:val="24"/>
+                <w:szCs w:val="24"/>
+              </w:rPr>
+              <w:t xml:space="preserve">                 </w:t>
+            </w:r>
+            <w:r>
+              <w:rPr>
+                <w:rFonts w:ascii="Courier New" w:hAnsi="Courier New" w:cs="Courier New"/>
+                <w:sz w:val="24"/>
+                <w:szCs w:val="24"/>
+              </w:rPr>
+              <w:t>“</w:t>
+            </w:r>
+            <w:r>
+              <w:rPr>
+                <w:rFonts w:ascii="Courier New" w:hAnsi="Courier New" w:cs="Courier New"/>
+                <w:color w:val="FF0000"/>
+                <w:sz w:val="24"/>
+                <w:szCs w:val="24"/>
+              </w:rPr>
+              <w:t xml:space="preserve">CATEGORY </w:t>
+            </w:r>
+            <w:r>
+              <w:rPr>
+                <w:rFonts w:ascii="Courier New" w:hAnsi="Courier New" w:cs="Courier New"/>
+                <w:color w:val="FF0000"/>
+                <w:sz w:val="24"/>
+                <w:szCs w:val="24"/>
+              </w:rPr>
+              <w:t>LAST</w:t>
+            </w:r>
+            <w:r>
+              <w:rPr>
+                <w:rFonts w:ascii="Courier New" w:hAnsi="Courier New" w:cs="Courier New"/>
+                <w:sz w:val="24"/>
+                <w:szCs w:val="24"/>
+              </w:rPr>
+              <w:t xml:space="preserve">” = </w:t>
+            </w:r>
+            <w:r>
+              <w:rPr>
+                <w:rFonts w:ascii="Courier New" w:hAnsi="Courier New" w:cs="Courier New"/>
+                <w:color w:val="FF0000"/>
+                <w:sz w:val="24"/>
+                <w:szCs w:val="24"/>
+              </w:rPr>
+              <w:t xml:space="preserve">EXPECTED PROP </w:t>
+            </w:r>
+            <w:r>
+              <w:rPr>
+                <w:rFonts w:ascii="Courier New" w:hAnsi="Courier New" w:cs="Courier New"/>
+                <w:color w:val="FF0000"/>
+                <w:sz w:val="24"/>
+                <w:szCs w:val="24"/>
+              </w:rPr>
+              <w:t>LAST</w:t>
+            </w:r>
+          </w:p>
+          <w:p>
+            <w:pPr>
+              <w:rPr>
+                <w:rFonts w:ascii="Courier New" w:hAnsi="Courier New" w:cs="Courier New"/>
+                <w:sz w:val="24"/>
+                <w:szCs w:val="24"/>
+              </w:rPr>
+            </w:pPr>
+            <w:r>
+              <w:rPr>
+                <w:rFonts w:ascii="Courier New" w:hAnsi="Courier New" w:cs="Courier New"/>
+                <w:color w:val="FF0000"/>
+                <w:sz w:val="24"/>
+                <w:szCs w:val="24"/>
+              </w:rPr>
+              <w:t xml:space="preserve">                 </w:t>
+            </w:r>
+            <w:r>
+              <w:rPr>
+                <w:rFonts w:ascii="Courier New" w:hAnsi="Courier New" w:cs="Courier New"/>
+                <w:sz w:val="24"/>
+                <w:szCs w:val="24"/>
+              </w:rPr>
+              <w:t>)</w:t>
+            </w:r>
+          </w:p>
+          <w:p>
+            <w:pPr>
+              <w:rPr>
+                <w:rFonts w:ascii="Courier New" w:hAnsi="Courier New" w:cs="Courier New"/>
+                <w:sz w:val="24"/>
+                <w:szCs w:val="24"/>
+              </w:rPr>
+            </w:pPr>
+            <w:r>
+              <w:rPr>
+                <w:rFonts w:ascii="Courier New" w:hAnsi="Courier New" w:cs="Courier New"/>
+                <w:sz w:val="24"/>
+                <w:szCs w:val="24"/>
+              </w:rPr>
+              <w:t xml:space="preserve">           </w:t>
+            </w:r>
+            <w:r>
+              <w:rPr>
+                <w:rFonts w:ascii="Courier New" w:hAnsi="Courier New" w:cs="Courier New"/>
+                <w:sz w:val="24"/>
+                <w:szCs w:val="24"/>
+              </w:rPr>
+              <w:t>)</w:t>
+            </w:r>
+          </w:p>
+          <w:p>
+            <w:pPr>
+              <w:rPr>
+                <w:rFonts w:ascii="Courier New" w:hAnsi="Courier New" w:cs="Courier New"/>
+                <w:sz w:val="24"/>
+                <w:szCs w:val="24"/>
+              </w:rPr>
+            </w:pPr>
+          </w:p>
+          <w:p>
+            <w:pPr>
+              <w:rPr>
+                <w:rFonts w:ascii="Courier New" w:hAnsi="Courier New" w:cs="Courier New"/>
+                <w:sz w:val="24"/>
+                <w:szCs w:val="24"/>
+              </w:rPr>
+            </w:pPr>
+            <w:r>
+              <w:rPr>
+                <w:rFonts w:ascii="Courier New" w:hAnsi="Courier New" w:cs="Courier New"/>
+                <w:sz w:val="24"/>
+                <w:szCs w:val="24"/>
+              </w:rPr>
+              <w:t>*Make sure to check conditions first!</w:t>
+            </w:r>
           </w:p>
         </w:tc>
       </w:tr>

--- a/04-Rlabs/R-notecards.docx
+++ b/04-Rlabs/R-notecards.docx
@@ -24,17 +24,17 @@
                 <w:rFonts w:cstheme="minorHAnsi"/>
                 <w:b/>
                 <w:bCs/>
-                <w:sz w:val="28"/>
-                <w:szCs w:val="28"/>
-              </w:rPr>
-            </w:pPr>
-            <w:r>
-              <w:rPr>
-                <w:rFonts w:cstheme="minorHAnsi"/>
-                <w:b/>
-                <w:bCs/>
-                <w:sz w:val="28"/>
-                <w:szCs w:val="28"/>
+                <w:sz w:val="24"/>
+                <w:szCs w:val="24"/>
+              </w:rPr>
+            </w:pPr>
+            <w:r>
+              <w:rPr>
+                <w:rFonts w:cstheme="minorHAnsi"/>
+                <w:b/>
+                <w:bCs/>
+                <w:sz w:val="24"/>
+                <w:szCs w:val="24"/>
               </w:rPr>
               <w:t>Loading a Package</w:t>
             </w:r>
@@ -94,6 +94,8 @@
             <w:pPr>
               <w:rPr>
                 <w:rFonts w:cstheme="minorHAnsi"/>
+                <w:sz w:val="24"/>
+                <w:szCs w:val="24"/>
               </w:rPr>
             </w:pPr>
           </w:p>
@@ -111,17 +113,17 @@
                 <w:rFonts w:cstheme="minorHAnsi"/>
                 <w:b/>
                 <w:bCs/>
-                <w:sz w:val="28"/>
-                <w:szCs w:val="28"/>
-              </w:rPr>
-            </w:pPr>
-            <w:r>
-              <w:rPr>
-                <w:rFonts w:cstheme="minorHAnsi"/>
-                <w:b/>
-                <w:bCs/>
-                <w:sz w:val="28"/>
-                <w:szCs w:val="28"/>
+                <w:sz w:val="24"/>
+                <w:szCs w:val="24"/>
+              </w:rPr>
+            </w:pPr>
+            <w:r>
+              <w:rPr>
+                <w:rFonts w:cstheme="minorHAnsi"/>
+                <w:b/>
+                <w:bCs/>
+                <w:sz w:val="24"/>
+                <w:szCs w:val="24"/>
               </w:rPr>
               <w:t>Reading in Data</w:t>
             </w:r>
@@ -132,6 +134,8 @@
                 <w:rFonts w:cstheme="minorHAnsi"/>
                 <w:b/>
                 <w:bCs/>
+                <w:sz w:val="24"/>
+                <w:szCs w:val="24"/>
               </w:rPr>
             </w:pPr>
           </w:p>
@@ -202,13 +206,17 @@
                 <w:bCs/>
                 <w:i/>
                 <w:iCs/>
-              </w:rPr>
-            </w:pPr>
-          </w:p>
-          <w:p>
-            <w:pPr>
-              <w:rPr>
-                <w:rFonts w:cstheme="minorHAnsi"/>
+                <w:sz w:val="24"/>
+                <w:szCs w:val="24"/>
+              </w:rPr>
+            </w:pPr>
+          </w:p>
+          <w:p>
+            <w:pPr>
+              <w:rPr>
+                <w:rFonts w:cstheme="minorHAnsi"/>
+                <w:sz w:val="24"/>
+                <w:szCs w:val="24"/>
               </w:rPr>
             </w:pPr>
             <w:r>
@@ -218,12 +226,16 @@
                 <w:bCs/>
                 <w:i/>
                 <w:iCs/>
+                <w:sz w:val="24"/>
+                <w:szCs w:val="24"/>
               </w:rPr>
               <w:t xml:space="preserve">Note: </w:t>
             </w:r>
             <w:r>
               <w:rPr>
                 <w:rFonts w:cstheme="minorHAnsi"/>
+                <w:sz w:val="24"/>
+                <w:szCs w:val="24"/>
               </w:rPr>
               <w:t>The name of the dataset will change, but it will always need to have the .csv at the end of its name!</w:t>
             </w:r>
@@ -232,6 +244,8 @@
             <w:pPr>
               <w:rPr>
                 <w:rFonts w:cstheme="minorHAnsi"/>
+                <w:sz w:val="24"/>
+                <w:szCs w:val="24"/>
               </w:rPr>
             </w:pPr>
             <w:r>
@@ -241,12 +255,16 @@
                 <w:bCs/>
                 <w:i/>
                 <w:iCs/>
+                <w:sz w:val="24"/>
+                <w:szCs w:val="24"/>
               </w:rPr>
               <w:t xml:space="preserve">Note: </w:t>
             </w:r>
             <w:r>
               <w:rPr>
                 <w:rFonts w:cstheme="minorHAnsi"/>
+                <w:sz w:val="24"/>
+                <w:szCs w:val="24"/>
               </w:rPr>
               <w:t>Do not put spaces in the name you give the data set.</w:t>
             </w:r>
@@ -258,8 +276,8 @@
                 <w:rFonts w:cstheme="minorHAnsi"/>
                 <w:b/>
                 <w:bCs/>
-                <w:sz w:val="28"/>
-                <w:szCs w:val="28"/>
+                <w:sz w:val="24"/>
+                <w:szCs w:val="24"/>
               </w:rPr>
             </w:pPr>
           </w:p>
@@ -277,17 +295,17 @@
                 <w:rFonts w:cstheme="minorHAnsi"/>
                 <w:b/>
                 <w:bCs/>
-                <w:sz w:val="28"/>
-                <w:szCs w:val="28"/>
-              </w:rPr>
-            </w:pPr>
-            <w:r>
-              <w:rPr>
-                <w:rFonts w:cstheme="minorHAnsi"/>
-                <w:b/>
-                <w:bCs/>
-                <w:sz w:val="28"/>
-                <w:szCs w:val="28"/>
+                <w:sz w:val="24"/>
+                <w:szCs w:val="24"/>
+              </w:rPr>
+            </w:pPr>
+            <w:r>
+              <w:rPr>
+                <w:rFonts w:cstheme="minorHAnsi"/>
+                <w:b/>
+                <w:bCs/>
+                <w:sz w:val="24"/>
+                <w:szCs w:val="24"/>
               </w:rPr>
               <w:t>Preview a Dataset</w:t>
             </w:r>
@@ -418,8 +436,8 @@
                 <w:rFonts w:cstheme="minorHAnsi"/>
                 <w:b/>
                 <w:bCs/>
-                <w:sz w:val="28"/>
-                <w:szCs w:val="28"/>
+                <w:sz w:val="24"/>
+                <w:szCs w:val="24"/>
               </w:rPr>
             </w:pPr>
           </w:p>
@@ -437,17 +455,17 @@
                 <w:rFonts w:cstheme="minorHAnsi"/>
                 <w:b/>
                 <w:bCs/>
-                <w:sz w:val="28"/>
-                <w:szCs w:val="28"/>
-              </w:rPr>
-            </w:pPr>
-            <w:r>
-              <w:rPr>
-                <w:rFonts w:cstheme="minorHAnsi"/>
-                <w:b/>
-                <w:bCs/>
-                <w:sz w:val="28"/>
-                <w:szCs w:val="28"/>
+                <w:sz w:val="24"/>
+                <w:szCs w:val="24"/>
+              </w:rPr>
+            </w:pPr>
+            <w:r>
+              <w:rPr>
+                <w:rFonts w:cstheme="minorHAnsi"/>
+                <w:b/>
+                <w:bCs/>
+                <w:sz w:val="24"/>
+                <w:szCs w:val="24"/>
               </w:rPr>
               <w:t>Plotting a One</w:t>
             </w:r>
@@ -456,8 +474,8 @@
                 <w:rFonts w:cstheme="minorHAnsi"/>
                 <w:b/>
                 <w:bCs/>
-                <w:sz w:val="28"/>
-                <w:szCs w:val="28"/>
+                <w:sz w:val="24"/>
+                <w:szCs w:val="24"/>
               </w:rPr>
               <w:t xml:space="preserve"> Categorical </w:t>
             </w:r>
@@ -466,8 +484,8 @@
                 <w:rFonts w:cstheme="minorHAnsi"/>
                 <w:b/>
                 <w:bCs/>
-                <w:sz w:val="28"/>
-                <w:szCs w:val="28"/>
+                <w:sz w:val="24"/>
+                <w:szCs w:val="24"/>
               </w:rPr>
               <w:t>Variable Bar Plot with Counts</w:t>
             </w:r>
@@ -479,8 +497,8 @@
                 <w:rFonts w:cstheme="minorHAnsi"/>
                 <w:b/>
                 <w:bCs/>
-                <w:sz w:val="28"/>
-                <w:szCs w:val="28"/>
+                <w:sz w:val="24"/>
+                <w:szCs w:val="24"/>
               </w:rPr>
             </w:pPr>
           </w:p>
@@ -733,8 +751,8 @@
                 <w:rFonts w:cstheme="minorHAnsi"/>
                 <w:b/>
                 <w:bCs/>
-                <w:sz w:val="28"/>
-                <w:szCs w:val="28"/>
+                <w:sz w:val="24"/>
+                <w:szCs w:val="24"/>
               </w:rPr>
             </w:pPr>
           </w:p>
@@ -818,8 +836,8 @@
                 <w:rFonts w:cstheme="minorHAnsi"/>
                 <w:b/>
                 <w:bCs/>
-                <w:sz w:val="28"/>
-                <w:szCs w:val="28"/>
+                <w:sz w:val="24"/>
+                <w:szCs w:val="24"/>
               </w:rPr>
             </w:pPr>
           </w:p>
@@ -837,17 +855,17 @@
                 <w:rFonts w:cstheme="minorHAnsi"/>
                 <w:b/>
                 <w:bCs/>
-                <w:sz w:val="28"/>
-                <w:szCs w:val="28"/>
-              </w:rPr>
-            </w:pPr>
-            <w:r>
-              <w:rPr>
-                <w:rFonts w:cstheme="minorHAnsi"/>
-                <w:b/>
-                <w:bCs/>
-                <w:sz w:val="28"/>
-                <w:szCs w:val="28"/>
+                <w:sz w:val="24"/>
+                <w:szCs w:val="24"/>
+              </w:rPr>
+            </w:pPr>
+            <w:r>
+              <w:rPr>
+                <w:rFonts w:cstheme="minorHAnsi"/>
+                <w:b/>
+                <w:bCs/>
+                <w:sz w:val="24"/>
+                <w:szCs w:val="24"/>
               </w:rPr>
               <w:t>Plotting a One</w:t>
             </w:r>
@@ -856,8 +874,8 @@
                 <w:rFonts w:cstheme="minorHAnsi"/>
                 <w:b/>
                 <w:bCs/>
-                <w:sz w:val="28"/>
-                <w:szCs w:val="28"/>
+                <w:sz w:val="24"/>
+                <w:szCs w:val="24"/>
               </w:rPr>
               <w:t xml:space="preserve"> Categorical </w:t>
             </w:r>
@@ -866,8 +884,8 @@
                 <w:rFonts w:cstheme="minorHAnsi"/>
                 <w:b/>
                 <w:bCs/>
-                <w:sz w:val="28"/>
-                <w:szCs w:val="28"/>
+                <w:sz w:val="24"/>
+                <w:szCs w:val="24"/>
               </w:rPr>
               <w:t>Variable Bar Plot with Proportions</w:t>
             </w:r>
@@ -879,8 +897,8 @@
                 <w:rFonts w:cstheme="minorHAnsi"/>
                 <w:b/>
                 <w:bCs/>
-                <w:sz w:val="28"/>
-                <w:szCs w:val="28"/>
+                <w:sz w:val="24"/>
+                <w:szCs w:val="24"/>
               </w:rPr>
             </w:pPr>
           </w:p>
@@ -1238,13 +1256,22 @@
           </w:p>
           <w:p>
             <w:pPr>
+              <w:rPr>
+                <w:rFonts w:cstheme="minorHAnsi"/>
+                <w:sz w:val="24"/>
+                <w:szCs w:val="24"/>
+              </w:rPr>
+            </w:pPr>
+          </w:p>
+          <w:p>
+            <w:pPr>
               <w:jc w:val="center"/>
               <w:rPr>
                 <w:rFonts w:cstheme="minorHAnsi"/>
                 <w:b/>
                 <w:bCs/>
-                <w:sz w:val="28"/>
-                <w:szCs w:val="28"/>
+                <w:sz w:val="24"/>
+                <w:szCs w:val="24"/>
               </w:rPr>
             </w:pPr>
           </w:p>
@@ -1262,17 +1289,17 @@
                 <w:rFonts w:cstheme="minorHAnsi"/>
                 <w:b/>
                 <w:bCs/>
-                <w:sz w:val="28"/>
-                <w:szCs w:val="28"/>
-              </w:rPr>
-            </w:pPr>
-            <w:r>
-              <w:rPr>
-                <w:rFonts w:cstheme="minorHAnsi"/>
-                <w:b/>
-                <w:bCs/>
-                <w:sz w:val="28"/>
-                <w:szCs w:val="28"/>
+                <w:sz w:val="24"/>
+                <w:szCs w:val="24"/>
+              </w:rPr>
+            </w:pPr>
+            <w:r>
+              <w:rPr>
+                <w:rFonts w:cstheme="minorHAnsi"/>
+                <w:b/>
+                <w:bCs/>
+                <w:sz w:val="24"/>
+                <w:szCs w:val="24"/>
               </w:rPr>
               <w:lastRenderedPageBreak/>
               <w:t>Creating a Summary Table of Observations of One</w:t>
@@ -1282,8 +1309,8 @@
                 <w:rFonts w:cstheme="minorHAnsi"/>
                 <w:b/>
                 <w:bCs/>
-                <w:sz w:val="28"/>
-                <w:szCs w:val="28"/>
+                <w:sz w:val="24"/>
+                <w:szCs w:val="24"/>
               </w:rPr>
               <w:t xml:space="preserve"> Categorical</w:t>
             </w:r>
@@ -1292,8 +1319,8 @@
                 <w:rFonts w:cstheme="minorHAnsi"/>
                 <w:b/>
                 <w:bCs/>
-                <w:sz w:val="28"/>
-                <w:szCs w:val="28"/>
+                <w:sz w:val="24"/>
+                <w:szCs w:val="24"/>
               </w:rPr>
               <w:t xml:space="preserve"> Variable</w:t>
             </w:r>
@@ -1305,8 +1332,8 @@
                 <w:rFonts w:cstheme="minorHAnsi"/>
                 <w:b/>
                 <w:bCs/>
-                <w:sz w:val="28"/>
-                <w:szCs w:val="28"/>
+                <w:sz w:val="24"/>
+                <w:szCs w:val="24"/>
               </w:rPr>
             </w:pPr>
           </w:p>
@@ -1400,8 +1427,8 @@
                 <w:rFonts w:cstheme="minorHAnsi"/>
                 <w:b/>
                 <w:bCs/>
-                <w:sz w:val="28"/>
-                <w:szCs w:val="28"/>
+                <w:sz w:val="24"/>
+                <w:szCs w:val="24"/>
               </w:rPr>
             </w:pPr>
           </w:p>
@@ -1419,17 +1446,17 @@
                 <w:rFonts w:cstheme="minorHAnsi"/>
                 <w:b/>
                 <w:bCs/>
-                <w:sz w:val="28"/>
-                <w:szCs w:val="28"/>
-              </w:rPr>
-            </w:pPr>
-            <w:r>
-              <w:rPr>
-                <w:rFonts w:cstheme="minorHAnsi"/>
-                <w:b/>
-                <w:bCs/>
-                <w:sz w:val="28"/>
-                <w:szCs w:val="28"/>
+                <w:sz w:val="24"/>
+                <w:szCs w:val="24"/>
+              </w:rPr>
+            </w:pPr>
+            <w:r>
+              <w:rPr>
+                <w:rFonts w:cstheme="minorHAnsi"/>
+                <w:b/>
+                <w:bCs/>
+                <w:sz w:val="24"/>
+                <w:szCs w:val="24"/>
               </w:rPr>
               <w:t>Conducting an Exact Binomial Hypothesis Test for One Proportion</w:t>
             </w:r>
@@ -1441,8 +1468,8 @@
                 <w:rFonts w:cstheme="minorHAnsi"/>
                 <w:b/>
                 <w:bCs/>
-                <w:sz w:val="28"/>
-                <w:szCs w:val="28"/>
+                <w:sz w:val="24"/>
+                <w:szCs w:val="24"/>
               </w:rPr>
             </w:pPr>
           </w:p>
@@ -1666,8 +1693,8 @@
                 <w:rFonts w:cstheme="minorHAnsi"/>
                 <w:b/>
                 <w:bCs/>
-                <w:sz w:val="28"/>
-                <w:szCs w:val="28"/>
+                <w:sz w:val="24"/>
+                <w:szCs w:val="24"/>
               </w:rPr>
             </w:pPr>
           </w:p>
@@ -1682,78 +1709,1971 @@
             <w:pPr>
               <w:jc w:val="center"/>
               <w:rPr>
-                <w:b/>
-                <w:bCs/>
-                <w:sz w:val="28"/>
-                <w:szCs w:val="28"/>
-              </w:rPr>
-            </w:pPr>
-            <w:r>
-              <w:rPr>
-                <w:b/>
-                <w:bCs/>
-                <w:sz w:val="28"/>
-                <w:szCs w:val="28"/>
-              </w:rPr>
-              <w:t xml:space="preserve">Performing a Chi-Squared Goodness-of-Fit Test (One </w:t>
-            </w:r>
-            <w:r>
-              <w:rPr>
-                <w:b/>
-                <w:bCs/>
-                <w:sz w:val="28"/>
-                <w:szCs w:val="28"/>
+                <w:rFonts w:cstheme="minorHAnsi"/>
+                <w:b/>
+                <w:bCs/>
+                <w:sz w:val="24"/>
+                <w:szCs w:val="24"/>
+              </w:rPr>
+            </w:pPr>
+            <w:r>
+              <w:rPr>
+                <w:rFonts w:cstheme="minorHAnsi"/>
+                <w:b/>
+                <w:bCs/>
+                <w:sz w:val="24"/>
+                <w:szCs w:val="24"/>
+              </w:rPr>
+              <w:t>Performing a Chi-Squared Goodness-of-Fit Test (One Categorical Variable)</w:t>
+            </w:r>
+          </w:p>
+          <w:p>
+            <w:pPr>
+              <w:jc w:val="center"/>
+              <w:rPr>
+                <w:rFonts w:cstheme="minorHAnsi"/>
+                <w:b/>
+                <w:bCs/>
+                <w:sz w:val="24"/>
+                <w:szCs w:val="24"/>
+              </w:rPr>
+            </w:pPr>
+          </w:p>
+          <w:p>
+            <w:pPr>
+              <w:rPr>
+                <w:rFonts w:cstheme="minorHAnsi"/>
+                <w:sz w:val="24"/>
+                <w:szCs w:val="24"/>
+              </w:rPr>
+            </w:pPr>
+            <w:r>
+              <w:rPr>
+                <w:rFonts w:cstheme="minorHAnsi"/>
+                <w:sz w:val="24"/>
+                <w:szCs w:val="24"/>
+              </w:rPr>
+              <w:t xml:space="preserve">chisq_test(x = </w:t>
+            </w:r>
+            <w:r>
+              <w:rPr>
+                <w:rFonts w:cstheme="minorHAnsi"/>
+                <w:color w:val="FF0000"/>
+                <w:sz w:val="24"/>
+                <w:szCs w:val="24"/>
+              </w:rPr>
+              <w:t>NAME OF DATASET</w:t>
+            </w:r>
+            <w:r>
+              <w:rPr>
+                <w:rFonts w:cstheme="minorHAnsi"/>
+                <w:sz w:val="24"/>
+                <w:szCs w:val="24"/>
+              </w:rPr>
+              <w:t xml:space="preserve">, </w:t>
+            </w:r>
+          </w:p>
+          <w:p>
+            <w:pPr>
+              <w:rPr>
+                <w:rFonts w:cstheme="minorHAnsi"/>
+                <w:sz w:val="24"/>
+                <w:szCs w:val="24"/>
+              </w:rPr>
+            </w:pPr>
+            <w:r>
+              <w:rPr>
+                <w:rFonts w:cstheme="minorHAnsi"/>
+                <w:sz w:val="24"/>
+                <w:szCs w:val="24"/>
+              </w:rPr>
+              <w:t xml:space="preserve">           response = </w:t>
+            </w:r>
+            <w:r>
+              <w:rPr>
+                <w:rFonts w:cstheme="minorHAnsi"/>
+                <w:color w:val="FF0000"/>
+                <w:sz w:val="24"/>
+                <w:szCs w:val="24"/>
+              </w:rPr>
+              <w:t>NAME OF VARIABLE</w:t>
+            </w:r>
+            <w:r>
+              <w:rPr>
+                <w:rFonts w:cstheme="minorHAnsi"/>
+                <w:sz w:val="24"/>
+                <w:szCs w:val="24"/>
+              </w:rPr>
+              <w:t>,</w:t>
+            </w:r>
+          </w:p>
+          <w:p>
+            <w:pPr>
+              <w:rPr>
+                <w:rFonts w:cstheme="minorHAnsi"/>
+                <w:sz w:val="24"/>
+                <w:szCs w:val="24"/>
+              </w:rPr>
+            </w:pPr>
+            <w:r>
+              <w:rPr>
+                <w:rFonts w:cstheme="minorHAnsi"/>
+                <w:sz w:val="24"/>
+                <w:szCs w:val="24"/>
+              </w:rPr>
+              <w:t xml:space="preserve">           p = c(“</w:t>
+            </w:r>
+            <w:r>
+              <w:rPr>
+                <w:rFonts w:cstheme="minorHAnsi"/>
+                <w:color w:val="FF0000"/>
+                <w:sz w:val="24"/>
+                <w:szCs w:val="24"/>
+              </w:rPr>
+              <w:t>CATEGORY 1</w:t>
+            </w:r>
+            <w:r>
+              <w:rPr>
+                <w:rFonts w:cstheme="minorHAnsi"/>
+                <w:sz w:val="24"/>
+                <w:szCs w:val="24"/>
+              </w:rPr>
+              <w:t xml:space="preserve">” = </w:t>
+            </w:r>
+            <w:r>
+              <w:rPr>
+                <w:rFonts w:cstheme="minorHAnsi"/>
+                <w:color w:val="FF0000"/>
+                <w:sz w:val="24"/>
+                <w:szCs w:val="24"/>
+              </w:rPr>
+              <w:t>EXPECTED PROP 1</w:t>
+            </w:r>
+            <w:r>
+              <w:rPr>
+                <w:rFonts w:cstheme="minorHAnsi"/>
+                <w:sz w:val="24"/>
+                <w:szCs w:val="24"/>
+              </w:rPr>
+              <w:t>,</w:t>
+            </w:r>
+          </w:p>
+          <w:p>
+            <w:pPr>
+              <w:rPr>
+                <w:rFonts w:cstheme="minorHAnsi"/>
+                <w:color w:val="FF0000"/>
+                <w:sz w:val="24"/>
+                <w:szCs w:val="24"/>
+              </w:rPr>
+            </w:pPr>
+            <w:r>
+              <w:rPr>
+                <w:rFonts w:cstheme="minorHAnsi"/>
+                <w:sz w:val="24"/>
+                <w:szCs w:val="24"/>
+              </w:rPr>
+              <w:t xml:space="preserve">                 </w:t>
+            </w:r>
+            <w:r>
+              <w:rPr>
+                <w:rFonts w:cstheme="minorHAnsi"/>
+                <w:sz w:val="24"/>
+                <w:szCs w:val="24"/>
+              </w:rPr>
+              <w:t xml:space="preserve">   </w:t>
+            </w:r>
+            <w:r>
+              <w:rPr>
+                <w:rFonts w:cstheme="minorHAnsi"/>
+                <w:sz w:val="24"/>
+                <w:szCs w:val="24"/>
+              </w:rPr>
+              <w:t>“</w:t>
+            </w:r>
+            <w:r>
+              <w:rPr>
+                <w:rFonts w:cstheme="minorHAnsi"/>
+                <w:color w:val="FF0000"/>
+                <w:sz w:val="24"/>
+                <w:szCs w:val="24"/>
+              </w:rPr>
+              <w:t>CATEGORY 2</w:t>
+            </w:r>
+            <w:r>
+              <w:rPr>
+                <w:rFonts w:cstheme="minorHAnsi"/>
+                <w:sz w:val="24"/>
+                <w:szCs w:val="24"/>
+              </w:rPr>
+              <w:t xml:space="preserve">” = </w:t>
+            </w:r>
+            <w:r>
+              <w:rPr>
+                <w:rFonts w:cstheme="minorHAnsi"/>
+                <w:color w:val="FF0000"/>
+                <w:sz w:val="24"/>
+                <w:szCs w:val="24"/>
+              </w:rPr>
+              <w:t>EXPECTED PROP 2</w:t>
+            </w:r>
+            <w:r>
+              <w:rPr>
+                <w:rFonts w:cstheme="minorHAnsi"/>
+                <w:sz w:val="24"/>
+                <w:szCs w:val="24"/>
+              </w:rPr>
+              <w:t>,</w:t>
+            </w:r>
+          </w:p>
+          <w:p>
+            <w:pPr>
+              <w:rPr>
+                <w:rFonts w:cstheme="minorHAnsi"/>
+                <w:color w:val="FF0000"/>
+                <w:sz w:val="24"/>
+                <w:szCs w:val="24"/>
+              </w:rPr>
+            </w:pPr>
+            <w:r>
+              <w:rPr>
+                <w:rFonts w:cstheme="minorHAnsi"/>
+                <w:color w:val="FF0000"/>
+                <w:sz w:val="24"/>
+                <w:szCs w:val="24"/>
+              </w:rPr>
+              <w:t xml:space="preserve">                </w:t>
+            </w:r>
+            <w:r>
+              <w:rPr>
+                <w:rFonts w:cstheme="minorHAnsi"/>
+                <w:color w:val="FF0000"/>
+                <w:sz w:val="24"/>
+                <w:szCs w:val="24"/>
+              </w:rPr>
+              <w:t xml:space="preserve">   </w:t>
+            </w:r>
+            <w:r>
+              <w:rPr>
+                <w:rFonts w:cstheme="minorHAnsi"/>
+                <w:color w:val="FF0000"/>
+                <w:sz w:val="24"/>
+                <w:szCs w:val="24"/>
+              </w:rPr>
+              <w:t xml:space="preserve"> </w:t>
+            </w:r>
+            <w:r>
+              <w:rPr>
+                <w:rFonts w:cstheme="minorHAnsi"/>
+                <w:sz w:val="24"/>
+                <w:szCs w:val="24"/>
+              </w:rPr>
+              <w:t>“</w:t>
+            </w:r>
+            <w:r>
+              <w:rPr>
+                <w:rFonts w:cstheme="minorHAnsi"/>
+                <w:color w:val="FF0000"/>
+                <w:sz w:val="24"/>
+                <w:szCs w:val="24"/>
+              </w:rPr>
+              <w:t xml:space="preserve">CATEGORY </w:t>
+            </w:r>
+            <w:r>
+              <w:rPr>
+                <w:rFonts w:cstheme="minorHAnsi"/>
+                <w:color w:val="FF0000"/>
+                <w:sz w:val="24"/>
+                <w:szCs w:val="24"/>
+              </w:rPr>
+              <w:t>LAST</w:t>
+            </w:r>
+            <w:r>
+              <w:rPr>
+                <w:rFonts w:cstheme="minorHAnsi"/>
+                <w:sz w:val="24"/>
+                <w:szCs w:val="24"/>
+              </w:rPr>
+              <w:t xml:space="preserve">” = </w:t>
+            </w:r>
+            <w:r>
+              <w:rPr>
+                <w:rFonts w:cstheme="minorHAnsi"/>
+                <w:color w:val="FF0000"/>
+                <w:sz w:val="24"/>
+                <w:szCs w:val="24"/>
+              </w:rPr>
+              <w:t xml:space="preserve">EXPECTED PROP </w:t>
+            </w:r>
+            <w:r>
+              <w:rPr>
+                <w:rFonts w:cstheme="minorHAnsi"/>
+                <w:color w:val="FF0000"/>
+                <w:sz w:val="24"/>
+                <w:szCs w:val="24"/>
+              </w:rPr>
+              <w:t>LAST</w:t>
+            </w:r>
+          </w:p>
+          <w:p>
+            <w:pPr>
+              <w:rPr>
+                <w:rFonts w:cstheme="minorHAnsi"/>
+                <w:sz w:val="24"/>
+                <w:szCs w:val="24"/>
+              </w:rPr>
+            </w:pPr>
+            <w:r>
+              <w:rPr>
+                <w:rFonts w:cstheme="minorHAnsi"/>
+                <w:color w:val="FF0000"/>
+                <w:sz w:val="24"/>
+                <w:szCs w:val="24"/>
+              </w:rPr>
+              <w:t xml:space="preserve">                 </w:t>
+            </w:r>
+            <w:r>
+              <w:rPr>
+                <w:rFonts w:cstheme="minorHAnsi"/>
+                <w:sz w:val="24"/>
+                <w:szCs w:val="24"/>
+              </w:rPr>
+              <w:t>)</w:t>
+            </w:r>
+          </w:p>
+          <w:p>
+            <w:pPr>
+              <w:rPr>
+                <w:rFonts w:cstheme="minorHAnsi"/>
+                <w:sz w:val="24"/>
+                <w:szCs w:val="24"/>
+              </w:rPr>
+            </w:pPr>
+            <w:r>
+              <w:rPr>
+                <w:rFonts w:cstheme="minorHAnsi"/>
+                <w:sz w:val="24"/>
+                <w:szCs w:val="24"/>
+              </w:rPr>
+              <w:t xml:space="preserve">           </w:t>
+            </w:r>
+            <w:r>
+              <w:rPr>
+                <w:rFonts w:cstheme="minorHAnsi"/>
+                <w:sz w:val="24"/>
+                <w:szCs w:val="24"/>
+              </w:rPr>
+              <w:t>)</w:t>
+            </w:r>
+          </w:p>
+          <w:p>
+            <w:pPr>
+              <w:rPr>
+                <w:rFonts w:cstheme="minorHAnsi"/>
+                <w:sz w:val="24"/>
+                <w:szCs w:val="24"/>
+              </w:rPr>
+            </w:pPr>
+          </w:p>
+          <w:p>
+            <w:pPr>
+              <w:rPr>
+                <w:rFonts w:cstheme="minorHAnsi"/>
+                <w:sz w:val="24"/>
+                <w:szCs w:val="24"/>
+              </w:rPr>
+            </w:pPr>
+            <w:r>
+              <w:rPr>
+                <w:rFonts w:cstheme="minorHAnsi"/>
+                <w:sz w:val="24"/>
+                <w:szCs w:val="24"/>
+              </w:rPr>
+              <w:t>*Make sure to check conditions first!</w:t>
+            </w:r>
+          </w:p>
+          <w:p>
+            <w:pPr>
+              <w:rPr>
+                <w:rFonts w:cstheme="minorHAnsi"/>
+                <w:sz w:val="24"/>
+                <w:szCs w:val="24"/>
+              </w:rPr>
+            </w:pPr>
+          </w:p>
+        </w:tc>
+      </w:tr>
+      <w:tr>
+        <w:tc>
+          <w:tcPr>
+            <w:tcW w:w="10800" w:type="dxa"/>
+          </w:tcPr>
+          <w:p>
+            <w:pPr>
+              <w:jc w:val="center"/>
+              <w:rPr>
+                <w:rFonts w:cstheme="minorHAnsi"/>
+                <w:b/>
+                <w:bCs/>
+                <w:sz w:val="24"/>
+                <w:szCs w:val="24"/>
+              </w:rPr>
+            </w:pPr>
+            <w:r>
+              <w:rPr>
+                <w:rFonts w:cstheme="minorHAnsi"/>
+                <w:b/>
+                <w:bCs/>
+                <w:sz w:val="24"/>
+                <w:szCs w:val="24"/>
+              </w:rPr>
+              <w:t xml:space="preserve">Plotting </w:t>
+            </w:r>
+            <w:r>
+              <w:rPr>
+                <w:rFonts w:cstheme="minorHAnsi"/>
+                <w:b/>
+                <w:bCs/>
+                <w:sz w:val="24"/>
+                <w:szCs w:val="24"/>
+              </w:rPr>
+              <w:t xml:space="preserve">a Two </w:t>
+            </w:r>
+            <w:r>
+              <w:rPr>
+                <w:rFonts w:cstheme="minorHAnsi"/>
+                <w:b/>
+                <w:bCs/>
+                <w:sz w:val="24"/>
+                <w:szCs w:val="24"/>
+              </w:rPr>
+              <w:t>Categorical Variable Bar Plot</w:t>
+            </w:r>
+          </w:p>
+          <w:p>
+            <w:pPr>
+              <w:jc w:val="center"/>
+              <w:rPr>
+                <w:rFonts w:cstheme="minorHAnsi"/>
+                <w:b/>
+                <w:bCs/>
+                <w:sz w:val="24"/>
+                <w:szCs w:val="24"/>
+              </w:rPr>
+            </w:pPr>
+          </w:p>
+          <w:p>
+            <w:pPr>
+              <w:rPr>
+                <w:rFonts w:cstheme="minorHAnsi"/>
+                <w:sz w:val="24"/>
+                <w:szCs w:val="24"/>
+              </w:rPr>
+            </w:pPr>
+            <w:r>
+              <w:rPr>
+                <w:rFonts w:cstheme="minorHAnsi"/>
+                <w:sz w:val="24"/>
+                <w:szCs w:val="24"/>
+              </w:rPr>
+              <w:t xml:space="preserve">ggplot(data = </w:t>
+            </w:r>
+            <w:r>
+              <w:rPr>
+                <w:rFonts w:cstheme="minorHAnsi"/>
+                <w:color w:val="FF0000"/>
+                <w:sz w:val="24"/>
+                <w:szCs w:val="24"/>
+              </w:rPr>
+              <w:t>NAME OF DATASET</w:t>
+            </w:r>
+            <w:r>
+              <w:rPr>
+                <w:rFonts w:cstheme="minorHAnsi"/>
+                <w:sz w:val="24"/>
+                <w:szCs w:val="24"/>
+              </w:rPr>
+              <w:t xml:space="preserve">, </w:t>
+            </w:r>
+          </w:p>
+          <w:p>
+            <w:pPr>
+              <w:rPr>
+                <w:rFonts w:cstheme="minorHAnsi"/>
+                <w:color w:val="FF0000"/>
+                <w:sz w:val="24"/>
+                <w:szCs w:val="24"/>
+              </w:rPr>
+            </w:pPr>
+            <w:r>
+              <w:rPr>
+                <w:rFonts w:cstheme="minorHAnsi"/>
+                <w:sz w:val="24"/>
+                <w:szCs w:val="24"/>
+              </w:rPr>
+              <w:t xml:space="preserve">       mapping = aes(x = </w:t>
+            </w:r>
+            <w:r>
+              <w:rPr>
+                <w:rFonts w:cstheme="minorHAnsi"/>
+                <w:color w:val="FF0000"/>
+                <w:sz w:val="24"/>
+                <w:szCs w:val="24"/>
+              </w:rPr>
+              <w:t>EXPLANATORY VARIABLE</w:t>
+            </w:r>
+            <w:r>
+              <w:rPr>
+                <w:rFonts w:cstheme="minorHAnsi"/>
+                <w:color w:val="FF0000"/>
+                <w:sz w:val="24"/>
+                <w:szCs w:val="24"/>
+              </w:rPr>
+              <w:t xml:space="preserve">, </w:t>
+            </w:r>
+          </w:p>
+          <w:p>
+            <w:pPr>
+              <w:rPr>
+                <w:rFonts w:cstheme="minorHAnsi"/>
+                <w:sz w:val="24"/>
+                <w:szCs w:val="24"/>
+              </w:rPr>
+            </w:pPr>
+            <w:r>
+              <w:rPr>
+                <w:rFonts w:cstheme="minorHAnsi"/>
+                <w:sz w:val="24"/>
+                <w:szCs w:val="24"/>
+              </w:rPr>
+              <w:t xml:space="preserve">                                  </w:t>
+            </w:r>
+            <w:r>
+              <w:rPr>
+                <w:rFonts w:cstheme="minorHAnsi"/>
+                <w:sz w:val="24"/>
+                <w:szCs w:val="24"/>
+              </w:rPr>
+              <w:t xml:space="preserve">fill = </w:t>
+            </w:r>
+            <w:r>
+              <w:rPr>
+                <w:rFonts w:cstheme="minorHAnsi"/>
+                <w:color w:val="FF0000"/>
+                <w:sz w:val="24"/>
+                <w:szCs w:val="24"/>
+              </w:rPr>
+              <w:t>RESPONSE VARIABLE</w:t>
+            </w:r>
+            <w:r>
+              <w:rPr>
+                <w:rFonts w:cstheme="minorHAnsi"/>
+                <w:sz w:val="24"/>
+                <w:szCs w:val="24"/>
+              </w:rPr>
+              <w:t>)</w:t>
+            </w:r>
+          </w:p>
+          <w:p>
+            <w:pPr>
+              <w:rPr>
+                <w:rFonts w:cstheme="minorHAnsi"/>
+                <w:sz w:val="24"/>
+                <w:szCs w:val="24"/>
+              </w:rPr>
+            </w:pPr>
+            <w:r>
+              <w:rPr>
+                <w:rFonts w:cstheme="minorHAnsi"/>
+                <w:sz w:val="24"/>
+                <w:szCs w:val="24"/>
+              </w:rPr>
+              <w:t xml:space="preserve">      </w:t>
+            </w:r>
+            <w:r>
+              <w:rPr>
+                <w:rFonts w:cstheme="minorHAnsi"/>
+                <w:sz w:val="24"/>
+                <w:szCs w:val="24"/>
+              </w:rPr>
+              <w:t xml:space="preserve">) + </w:t>
+            </w:r>
+          </w:p>
+          <w:p>
+            <w:pPr>
+              <w:rPr>
+                <w:rFonts w:cstheme="minorHAnsi"/>
+                <w:sz w:val="24"/>
+                <w:szCs w:val="24"/>
+              </w:rPr>
+            </w:pPr>
+            <w:r>
+              <w:rPr>
+                <w:rFonts w:cstheme="minorHAnsi"/>
+                <w:sz w:val="24"/>
+                <w:szCs w:val="24"/>
+              </w:rPr>
+              <w:t xml:space="preserve">  </w:t>
+            </w:r>
+            <w:r>
+              <w:rPr>
+                <w:rFonts w:cstheme="minorHAnsi"/>
+                <w:sz w:val="24"/>
+                <w:szCs w:val="24"/>
+              </w:rPr>
+              <w:t xml:space="preserve">   </w:t>
+            </w:r>
+            <w:r>
+              <w:rPr>
+                <w:rFonts w:cstheme="minorHAnsi"/>
+                <w:sz w:val="24"/>
+                <w:szCs w:val="24"/>
+              </w:rPr>
+              <w:t>geom_bar(</w:t>
+            </w:r>
+            <w:r>
+              <w:rPr>
+                <w:rFonts w:cstheme="minorHAnsi"/>
+                <w:sz w:val="24"/>
+                <w:szCs w:val="24"/>
+              </w:rPr>
+              <w:t xml:space="preserve">stat = “count”, </w:t>
+            </w:r>
+          </w:p>
+          <w:p>
+            <w:pPr>
+              <w:rPr>
+                <w:rFonts w:cstheme="minorHAnsi"/>
+                <w:sz w:val="24"/>
+                <w:szCs w:val="24"/>
+              </w:rPr>
+            </w:pPr>
+            <w:r>
+              <w:rPr>
+                <w:rFonts w:cstheme="minorHAnsi"/>
+                <w:sz w:val="24"/>
+                <w:szCs w:val="24"/>
+              </w:rPr>
+              <w:t xml:space="preserve">                        </w:t>
+            </w:r>
+            <w:r>
+              <w:rPr>
+                <w:rFonts w:cstheme="minorHAnsi"/>
+                <w:sz w:val="24"/>
+                <w:szCs w:val="24"/>
+              </w:rPr>
+              <w:t>position = “</w:t>
+            </w:r>
+            <w:r>
+              <w:rPr>
+                <w:rFonts w:cstheme="minorHAnsi"/>
+                <w:color w:val="00B050"/>
+                <w:sz w:val="24"/>
+                <w:szCs w:val="24"/>
+              </w:rPr>
+              <w:t>fill</w:t>
+            </w:r>
+            <w:r>
+              <w:rPr>
+                <w:rFonts w:cstheme="minorHAnsi"/>
+                <w:sz w:val="24"/>
+                <w:szCs w:val="24"/>
+              </w:rPr>
+              <w:t xml:space="preserve">”) </w:t>
+            </w:r>
+            <w:r>
+              <w:rPr>
+                <w:rFonts w:cstheme="minorHAnsi"/>
+                <w:sz w:val="24"/>
+                <w:szCs w:val="24"/>
+              </w:rPr>
+              <w:t xml:space="preserve">+ </w:t>
+            </w:r>
+          </w:p>
+          <w:p>
+            <w:pPr>
+              <w:rPr>
+                <w:rFonts w:cstheme="minorHAnsi"/>
+                <w:sz w:val="24"/>
+                <w:szCs w:val="24"/>
+              </w:rPr>
+            </w:pPr>
+            <w:r>
+              <w:rPr>
+                <w:rFonts w:cstheme="minorHAnsi"/>
+                <w:sz w:val="24"/>
+                <w:szCs w:val="24"/>
+              </w:rPr>
+              <w:t xml:space="preserve">  </w:t>
+            </w:r>
+            <w:r>
+              <w:rPr>
+                <w:rFonts w:cstheme="minorHAnsi"/>
+                <w:sz w:val="24"/>
+                <w:szCs w:val="24"/>
+              </w:rPr>
+              <w:t xml:space="preserve">   </w:t>
+            </w:r>
+            <w:r>
+              <w:rPr>
+                <w:rFonts w:cstheme="minorHAnsi"/>
+                <w:sz w:val="24"/>
+                <w:szCs w:val="24"/>
+              </w:rPr>
+              <w:t>labs(title = “</w:t>
+            </w:r>
+            <w:r>
+              <w:rPr>
+                <w:rFonts w:cstheme="minorHAnsi"/>
+                <w:color w:val="FF0000"/>
+                <w:sz w:val="24"/>
+                <w:szCs w:val="24"/>
+              </w:rPr>
+              <w:t>TITLE FOR GRAPH</w:t>
+            </w:r>
+            <w:r>
+              <w:rPr>
+                <w:rFonts w:cstheme="minorHAnsi"/>
+                <w:sz w:val="24"/>
+                <w:szCs w:val="24"/>
+              </w:rPr>
+              <w:t>”,</w:t>
+            </w:r>
+          </w:p>
+          <w:p>
+            <w:pPr>
+              <w:rPr>
+                <w:rFonts w:cstheme="minorHAnsi"/>
+                <w:sz w:val="24"/>
+                <w:szCs w:val="24"/>
+              </w:rPr>
+            </w:pPr>
+            <w:r>
+              <w:rPr>
+                <w:rFonts w:cstheme="minorHAnsi"/>
+                <w:sz w:val="24"/>
+                <w:szCs w:val="24"/>
+              </w:rPr>
+              <w:t xml:space="preserve">     </w:t>
+            </w:r>
+            <w:r>
+              <w:rPr>
+                <w:rFonts w:cstheme="minorHAnsi"/>
+                <w:sz w:val="24"/>
+                <w:szCs w:val="24"/>
+              </w:rPr>
+              <w:t xml:space="preserve">    </w:t>
+            </w:r>
+            <w:r>
+              <w:rPr>
+                <w:rFonts w:cstheme="minorHAnsi"/>
+                <w:sz w:val="24"/>
+                <w:szCs w:val="24"/>
+              </w:rPr>
+              <w:t xml:space="preserve">     x = “</w:t>
+            </w:r>
+            <w:r>
+              <w:rPr>
+                <w:rFonts w:cstheme="minorHAnsi"/>
+                <w:color w:val="FF0000"/>
+                <w:sz w:val="24"/>
+                <w:szCs w:val="24"/>
+              </w:rPr>
+              <w:t>TITLE FOR THE X-AXIS</w:t>
+            </w:r>
+            <w:r>
+              <w:rPr>
+                <w:rFonts w:cstheme="minorHAnsi"/>
+                <w:sz w:val="24"/>
+                <w:szCs w:val="24"/>
+              </w:rPr>
+              <w:t>”,</w:t>
+            </w:r>
+          </w:p>
+          <w:p>
+            <w:pPr>
+              <w:rPr>
+                <w:rFonts w:cstheme="minorHAnsi"/>
+                <w:sz w:val="24"/>
+                <w:szCs w:val="24"/>
+              </w:rPr>
+            </w:pPr>
+            <w:r>
+              <w:rPr>
+                <w:rFonts w:cstheme="minorHAnsi"/>
+                <w:sz w:val="24"/>
+                <w:szCs w:val="24"/>
+              </w:rPr>
+              <w:t xml:space="preserve">      </w:t>
+            </w:r>
+            <w:r>
+              <w:rPr>
+                <w:rFonts w:cstheme="minorHAnsi"/>
+                <w:sz w:val="24"/>
+                <w:szCs w:val="24"/>
+              </w:rPr>
+              <w:t xml:space="preserve">    </w:t>
+            </w:r>
+            <w:r>
+              <w:rPr>
+                <w:rFonts w:cstheme="minorHAnsi"/>
+                <w:sz w:val="24"/>
+                <w:szCs w:val="24"/>
+              </w:rPr>
+              <w:t xml:space="preserve">    y = “</w:t>
+            </w:r>
+            <w:r>
+              <w:rPr>
+                <w:rFonts w:cstheme="minorHAnsi"/>
+                <w:color w:val="FF0000"/>
+                <w:sz w:val="24"/>
+                <w:szCs w:val="24"/>
+              </w:rPr>
+              <w:t>TITLE FOR THE Y-AXIS</w:t>
+            </w:r>
+            <w:r>
+              <w:rPr>
+                <w:rFonts w:cstheme="minorHAnsi"/>
+                <w:sz w:val="24"/>
+                <w:szCs w:val="24"/>
+              </w:rPr>
+              <w:t>”)</w:t>
+            </w:r>
+          </w:p>
+          <w:p>
+            <w:pPr>
+              <w:rPr>
+                <w:rFonts w:cstheme="minorHAnsi"/>
+                <w:b/>
+                <w:bCs/>
+                <w:sz w:val="24"/>
+                <w:szCs w:val="24"/>
+              </w:rPr>
+            </w:pPr>
+          </w:p>
+          <w:p>
+            <w:pPr>
+              <w:rPr>
+                <w:rFonts w:cstheme="minorHAnsi"/>
+                <w:sz w:val="24"/>
+                <w:szCs w:val="24"/>
+              </w:rPr>
+            </w:pPr>
+            <w:r>
+              <w:rPr>
+                <w:rFonts w:cstheme="minorHAnsi"/>
+                <w:b/>
+                <w:bCs/>
+                <w:i/>
+                <w:iCs/>
+                <w:sz w:val="24"/>
+                <w:szCs w:val="24"/>
+              </w:rPr>
+              <w:t xml:space="preserve">Note: </w:t>
+            </w:r>
+            <w:r>
+              <w:rPr>
+                <w:rFonts w:cstheme="minorHAnsi"/>
+                <w:sz w:val="24"/>
+                <w:szCs w:val="24"/>
+              </w:rPr>
+              <w:t xml:space="preserve">If you want a side-by-side bar plot you need to change </w:t>
+            </w:r>
+            <w:r>
+              <w:rPr>
+                <w:rFonts w:cstheme="minorHAnsi"/>
+                <w:color w:val="00B050"/>
+                <w:sz w:val="24"/>
+                <w:szCs w:val="24"/>
+              </w:rPr>
+              <w:t>position</w:t>
+            </w:r>
+            <w:r>
+              <w:rPr>
+                <w:rFonts w:cstheme="minorHAnsi"/>
+                <w:sz w:val="24"/>
+                <w:szCs w:val="24"/>
+              </w:rPr>
+              <w:t xml:space="preserve"> to </w:t>
+            </w:r>
+            <w:r>
+              <w:rPr>
+                <w:rFonts w:cstheme="minorHAnsi"/>
+                <w:color w:val="00B050"/>
+                <w:sz w:val="24"/>
+                <w:szCs w:val="24"/>
+              </w:rPr>
+              <w:t>“dodge”</w:t>
+            </w:r>
+            <w:r>
+              <w:rPr>
+                <w:rFonts w:cstheme="minorHAnsi"/>
+                <w:sz w:val="24"/>
+                <w:szCs w:val="24"/>
+              </w:rPr>
+              <w:t xml:space="preserve">. If you want a stacked bar plot, you need change </w:t>
+            </w:r>
+            <w:r>
+              <w:rPr>
+                <w:rFonts w:cstheme="minorHAnsi"/>
+                <w:color w:val="00B050"/>
+                <w:sz w:val="24"/>
+                <w:szCs w:val="24"/>
+              </w:rPr>
+              <w:t>position</w:t>
+            </w:r>
+            <w:r>
+              <w:rPr>
+                <w:rFonts w:cstheme="minorHAnsi"/>
+                <w:sz w:val="24"/>
+                <w:szCs w:val="24"/>
+              </w:rPr>
+              <w:t xml:space="preserve"> to </w:t>
+            </w:r>
+            <w:r>
+              <w:rPr>
+                <w:rFonts w:cstheme="minorHAnsi"/>
+                <w:color w:val="00B050"/>
+                <w:sz w:val="24"/>
+                <w:szCs w:val="24"/>
+              </w:rPr>
+              <w:t>“stack”</w:t>
+            </w:r>
+            <w:r>
+              <w:rPr>
+                <w:rFonts w:cstheme="minorHAnsi"/>
+                <w:sz w:val="24"/>
+                <w:szCs w:val="24"/>
+              </w:rPr>
+              <w:t>.</w:t>
+            </w:r>
+          </w:p>
+          <w:p>
+            <w:pPr>
+              <w:jc w:val="center"/>
+              <w:rPr>
+                <w:rFonts w:cstheme="minorHAnsi"/>
+                <w:b/>
+                <w:bCs/>
+                <w:sz w:val="24"/>
+                <w:szCs w:val="24"/>
+              </w:rPr>
+            </w:pPr>
+          </w:p>
+        </w:tc>
+      </w:tr>
+      <w:tr>
+        <w:tc>
+          <w:tcPr>
+            <w:tcW w:w="10800" w:type="dxa"/>
+          </w:tcPr>
+          <w:p>
+            <w:pPr>
+              <w:jc w:val="center"/>
+              <w:rPr>
+                <w:rFonts w:cstheme="minorHAnsi"/>
+                <w:b/>
+                <w:bCs/>
+                <w:sz w:val="24"/>
+                <w:szCs w:val="24"/>
+              </w:rPr>
+            </w:pPr>
+            <w:r>
+              <w:rPr>
+                <w:rFonts w:cstheme="minorHAnsi"/>
+                <w:b/>
+                <w:bCs/>
+                <w:sz w:val="24"/>
+                <w:szCs w:val="24"/>
+              </w:rPr>
+              <w:t xml:space="preserve">Creating a Summary Table of Observations from Two </w:t>
+            </w:r>
+            <w:r>
+              <w:rPr>
+                <w:rFonts w:cstheme="minorHAnsi"/>
+                <w:b/>
+                <w:bCs/>
+                <w:sz w:val="24"/>
+                <w:szCs w:val="24"/>
               </w:rPr>
               <w:t xml:space="preserve">Categorical </w:t>
             </w:r>
             <w:r>
               <w:rPr>
-                <w:b/>
-                <w:bCs/>
-                <w:sz w:val="28"/>
-                <w:szCs w:val="28"/>
-              </w:rPr>
-              <w:t>Variable)</w:t>
+                <w:rFonts w:cstheme="minorHAnsi"/>
+                <w:b/>
+                <w:bCs/>
+                <w:sz w:val="24"/>
+                <w:szCs w:val="24"/>
+              </w:rPr>
+              <w:t>Variables</w:t>
             </w:r>
           </w:p>
           <w:p>
             <w:pPr>
               <w:jc w:val="center"/>
               <w:rPr>
-                <w:b/>
-                <w:bCs/>
-                <w:sz w:val="28"/>
-                <w:szCs w:val="28"/>
-              </w:rPr>
-            </w:pPr>
-          </w:p>
-          <w:p>
-            <w:pPr>
-              <w:rPr>
-                <w:rFonts w:ascii="Courier New" w:hAnsi="Courier New" w:cs="Courier New"/>
-                <w:sz w:val="24"/>
-                <w:szCs w:val="24"/>
-              </w:rPr>
-            </w:pPr>
-            <w:r>
-              <w:rPr>
-                <w:rFonts w:ascii="Courier New" w:hAnsi="Courier New" w:cs="Courier New"/>
-                <w:sz w:val="24"/>
-                <w:szCs w:val="24"/>
-              </w:rPr>
-              <w:t>chisq</w:t>
-            </w:r>
-            <w:r>
-              <w:rPr>
-                <w:rFonts w:ascii="Courier New" w:hAnsi="Courier New" w:cs="Courier New"/>
-                <w:sz w:val="24"/>
-                <w:szCs w:val="24"/>
-              </w:rPr>
-              <w:t xml:space="preserve">_test(x = </w:t>
-            </w:r>
-            <w:r>
-              <w:rPr>
-                <w:rFonts w:ascii="Courier New" w:hAnsi="Courier New" w:cs="Courier New"/>
+                <w:rFonts w:cstheme="minorHAnsi"/>
+                <w:b/>
+                <w:bCs/>
+                <w:sz w:val="24"/>
+                <w:szCs w:val="24"/>
+              </w:rPr>
+            </w:pPr>
+          </w:p>
+          <w:p>
+            <w:pPr>
+              <w:rPr>
+                <w:rFonts w:cstheme="minorHAnsi"/>
+                <w:color w:val="000000" w:themeColor="text1"/>
+                <w:sz w:val="24"/>
+                <w:szCs w:val="24"/>
+              </w:rPr>
+            </w:pPr>
+            <w:r>
+              <w:rPr>
+                <w:rFonts w:cstheme="minorHAnsi"/>
+                <w:color w:val="FF0000"/>
+                <w:sz w:val="24"/>
+                <w:szCs w:val="24"/>
+              </w:rPr>
+              <w:t xml:space="preserve">NAME OF DATASET </w:t>
+            </w:r>
+            <w:r>
+              <w:rPr>
+                <w:rFonts w:cstheme="minorHAnsi"/>
+                <w:color w:val="000000" w:themeColor="text1"/>
+                <w:sz w:val="24"/>
+                <w:szCs w:val="24"/>
+              </w:rPr>
+              <w:t>|&gt;</w:t>
+            </w:r>
+            <w:r>
+              <w:rPr>
+                <w:rFonts w:cstheme="minorHAnsi"/>
+                <w:color w:val="FF0000"/>
+                <w:sz w:val="24"/>
+                <w:szCs w:val="24"/>
+              </w:rPr>
+              <w:t xml:space="preserve"> </w:t>
+            </w:r>
+          </w:p>
+          <w:p>
+            <w:pPr>
+              <w:rPr>
+                <w:rFonts w:cstheme="minorHAnsi"/>
+                <w:color w:val="000000" w:themeColor="text1"/>
+                <w:sz w:val="24"/>
+                <w:szCs w:val="24"/>
+              </w:rPr>
+            </w:pPr>
+            <w:r>
+              <w:rPr>
+                <w:rFonts w:cstheme="minorHAnsi"/>
+                <w:color w:val="000000" w:themeColor="text1"/>
+                <w:sz w:val="24"/>
+                <w:szCs w:val="24"/>
+              </w:rPr>
+              <w:t xml:space="preserve">   count(</w:t>
+            </w:r>
+            <w:r>
+              <w:rPr>
+                <w:rFonts w:cstheme="minorHAnsi"/>
+                <w:color w:val="FF0000"/>
+                <w:sz w:val="24"/>
+                <w:szCs w:val="24"/>
+              </w:rPr>
+              <w:t>NAME OF VARIABLE 1</w:t>
+            </w:r>
+            <w:r>
+              <w:rPr>
+                <w:rFonts w:cstheme="minorHAnsi"/>
+                <w:color w:val="000000" w:themeColor="text1"/>
+                <w:sz w:val="24"/>
+                <w:szCs w:val="24"/>
+              </w:rPr>
+              <w:t>,</w:t>
+            </w:r>
+            <w:r>
+              <w:rPr>
+                <w:rFonts w:cstheme="minorHAnsi"/>
+                <w:color w:val="FF0000"/>
+                <w:sz w:val="24"/>
+                <w:szCs w:val="24"/>
+              </w:rPr>
+              <w:t xml:space="preserve"> NAME OF VARIABLE 2</w:t>
+            </w:r>
+            <w:r>
+              <w:rPr>
+                <w:rFonts w:cstheme="minorHAnsi"/>
+                <w:color w:val="000000" w:themeColor="text1"/>
+                <w:sz w:val="24"/>
+                <w:szCs w:val="24"/>
+              </w:rPr>
+              <w:t>)</w:t>
+            </w:r>
+          </w:p>
+          <w:p>
+            <w:pPr>
+              <w:rPr>
+                <w:rFonts w:cstheme="minorHAnsi"/>
+                <w:color w:val="000000" w:themeColor="text1"/>
+                <w:sz w:val="24"/>
+                <w:szCs w:val="24"/>
+              </w:rPr>
+            </w:pPr>
+          </w:p>
+          <w:p>
+            <w:pPr>
+              <w:jc w:val="center"/>
+              <w:rPr>
+                <w:rFonts w:cstheme="minorHAnsi"/>
+                <w:b/>
+                <w:bCs/>
+                <w:sz w:val="24"/>
+                <w:szCs w:val="24"/>
+              </w:rPr>
+            </w:pPr>
+            <w:r>
+              <w:rPr>
+                <w:rFonts w:cstheme="minorHAnsi"/>
+                <w:sz w:val="24"/>
+                <w:szCs w:val="24"/>
+              </w:rPr>
+              <w:t xml:space="preserve">   </w:t>
+            </w:r>
+          </w:p>
+        </w:tc>
+      </w:tr>
+      <w:tr>
+        <w:tc>
+          <w:tcPr>
+            <w:tcW w:w="10800" w:type="dxa"/>
+          </w:tcPr>
+          <w:p>
+            <w:pPr>
+              <w:jc w:val="center"/>
+              <w:rPr>
+                <w:rFonts w:cstheme="minorHAnsi"/>
+                <w:b/>
+                <w:bCs/>
+                <w:sz w:val="24"/>
+                <w:szCs w:val="24"/>
+              </w:rPr>
+            </w:pPr>
+            <w:r>
+              <w:rPr>
+                <w:rFonts w:cstheme="minorHAnsi"/>
+                <w:b/>
+                <w:bCs/>
+                <w:sz w:val="24"/>
+                <w:szCs w:val="24"/>
+              </w:rPr>
+              <w:lastRenderedPageBreak/>
+              <w:t>Creating a Contingency Table of Observ</w:t>
+            </w:r>
+            <w:r>
+              <w:rPr>
+                <w:rFonts w:cstheme="minorHAnsi"/>
+                <w:b/>
+                <w:bCs/>
+                <w:sz w:val="24"/>
+                <w:szCs w:val="24"/>
+              </w:rPr>
+              <w:t>ed Counts</w:t>
+            </w:r>
+            <w:r>
+              <w:rPr>
+                <w:rFonts w:cstheme="minorHAnsi"/>
+                <w:b/>
+                <w:bCs/>
+                <w:sz w:val="24"/>
+                <w:szCs w:val="24"/>
+              </w:rPr>
+              <w:t xml:space="preserve"> from Two </w:t>
+            </w:r>
+            <w:r>
+              <w:rPr>
+                <w:rFonts w:cstheme="minorHAnsi"/>
+                <w:b/>
+                <w:bCs/>
+                <w:sz w:val="24"/>
+                <w:szCs w:val="24"/>
+              </w:rPr>
+              <w:t xml:space="preserve">Categorical </w:t>
+            </w:r>
+            <w:r>
+              <w:rPr>
+                <w:rFonts w:cstheme="minorHAnsi"/>
+                <w:b/>
+                <w:bCs/>
+                <w:sz w:val="24"/>
+                <w:szCs w:val="24"/>
+              </w:rPr>
+              <w:t>Variables</w:t>
+            </w:r>
+          </w:p>
+          <w:p>
+            <w:pPr>
+              <w:jc w:val="center"/>
+              <w:rPr>
+                <w:rFonts w:cstheme="minorHAnsi"/>
+                <w:b/>
+                <w:bCs/>
+                <w:sz w:val="24"/>
+                <w:szCs w:val="24"/>
+              </w:rPr>
+            </w:pPr>
+          </w:p>
+          <w:p>
+            <w:pPr>
+              <w:rPr>
+                <w:rFonts w:cstheme="minorHAnsi"/>
+                <w:color w:val="000000" w:themeColor="text1"/>
+                <w:sz w:val="24"/>
+                <w:szCs w:val="24"/>
+              </w:rPr>
+            </w:pPr>
+            <w:r>
+              <w:rPr>
+                <w:rFonts w:cstheme="minorHAnsi"/>
+                <w:color w:val="FF0000"/>
+                <w:sz w:val="24"/>
+                <w:szCs w:val="24"/>
+              </w:rPr>
+              <w:t xml:space="preserve">NAME OF DATASET </w:t>
+            </w:r>
+            <w:r>
+              <w:rPr>
+                <w:rFonts w:cstheme="minorHAnsi"/>
+                <w:color w:val="000000" w:themeColor="text1"/>
+                <w:sz w:val="24"/>
+                <w:szCs w:val="24"/>
+              </w:rPr>
+              <w:t>|</w:t>
+            </w:r>
+            <w:r>
+              <w:rPr>
+                <w:rFonts w:cstheme="minorHAnsi"/>
+                <w:color w:val="000000" w:themeColor="text1"/>
+                <w:sz w:val="24"/>
+                <w:szCs w:val="24"/>
+              </w:rPr>
+              <w:t>&gt;</w:t>
+            </w:r>
+            <w:r>
+              <w:rPr>
+                <w:rFonts w:cstheme="minorHAnsi"/>
+                <w:color w:val="FF0000"/>
+                <w:sz w:val="24"/>
+                <w:szCs w:val="24"/>
+              </w:rPr>
+              <w:t xml:space="preserve"> </w:t>
+            </w:r>
+          </w:p>
+          <w:p>
+            <w:pPr>
+              <w:rPr>
+                <w:rFonts w:cstheme="minorHAnsi"/>
+                <w:color w:val="000000" w:themeColor="text1"/>
+                <w:sz w:val="24"/>
+                <w:szCs w:val="24"/>
+              </w:rPr>
+            </w:pPr>
+            <w:r>
+              <w:rPr>
+                <w:rFonts w:cstheme="minorHAnsi"/>
+                <w:color w:val="000000" w:themeColor="text1"/>
+                <w:sz w:val="24"/>
+                <w:szCs w:val="24"/>
+              </w:rPr>
+              <w:t xml:space="preserve">   count(</w:t>
+            </w:r>
+            <w:r>
+              <w:rPr>
+                <w:rFonts w:cstheme="minorHAnsi"/>
+                <w:color w:val="FF0000"/>
+                <w:sz w:val="24"/>
+                <w:szCs w:val="24"/>
+              </w:rPr>
+              <w:t>EXPLANATORY VARIABLE</w:t>
+            </w:r>
+            <w:r>
+              <w:rPr>
+                <w:rFonts w:cstheme="minorHAnsi"/>
+                <w:color w:val="000000" w:themeColor="text1"/>
+                <w:sz w:val="24"/>
+                <w:szCs w:val="24"/>
+              </w:rPr>
+              <w:t>,</w:t>
+            </w:r>
+            <w:r>
+              <w:rPr>
+                <w:rFonts w:cstheme="minorHAnsi"/>
+                <w:color w:val="FF0000"/>
+                <w:sz w:val="24"/>
+                <w:szCs w:val="24"/>
+              </w:rPr>
+              <w:t xml:space="preserve"> </w:t>
+            </w:r>
+            <w:r>
+              <w:rPr>
+                <w:rFonts w:cstheme="minorHAnsi"/>
+                <w:color w:val="FF0000"/>
+                <w:sz w:val="24"/>
+                <w:szCs w:val="24"/>
+              </w:rPr>
+              <w:t xml:space="preserve">RESPONSE </w:t>
+            </w:r>
+            <w:r>
+              <w:rPr>
+                <w:rFonts w:cstheme="minorHAnsi"/>
+                <w:color w:val="FF0000"/>
+                <w:sz w:val="24"/>
+                <w:szCs w:val="24"/>
+              </w:rPr>
+              <w:t>VARIABLE</w:t>
+            </w:r>
+            <w:r>
+              <w:rPr>
+                <w:rFonts w:cstheme="minorHAnsi"/>
+                <w:color w:val="000000" w:themeColor="text1"/>
+                <w:sz w:val="24"/>
+                <w:szCs w:val="24"/>
+              </w:rPr>
+              <w:t>)</w:t>
+            </w:r>
+            <w:r>
+              <w:rPr>
+                <w:rFonts w:cstheme="minorHAnsi"/>
+                <w:color w:val="000000" w:themeColor="text1"/>
+                <w:sz w:val="24"/>
+                <w:szCs w:val="24"/>
+              </w:rPr>
+              <w:t xml:space="preserve"> </w:t>
+            </w:r>
+            <w:r>
+              <w:rPr>
+                <w:rFonts w:cstheme="minorHAnsi"/>
+                <w:color w:val="000000" w:themeColor="text1"/>
+                <w:sz w:val="24"/>
+                <w:szCs w:val="24"/>
+              </w:rPr>
+              <w:t>|</w:t>
+            </w:r>
+            <w:r>
+              <w:rPr>
+                <w:rFonts w:cstheme="minorHAnsi"/>
+                <w:color w:val="000000" w:themeColor="text1"/>
+                <w:sz w:val="24"/>
+                <w:szCs w:val="24"/>
+              </w:rPr>
+              <w:t xml:space="preserve">&gt; </w:t>
+            </w:r>
+          </w:p>
+          <w:p>
+            <w:pPr>
+              <w:rPr>
+                <w:rFonts w:cstheme="minorHAnsi"/>
+                <w:color w:val="FF0000"/>
+                <w:sz w:val="24"/>
+                <w:szCs w:val="24"/>
+              </w:rPr>
+            </w:pPr>
+            <w:r>
+              <w:rPr>
+                <w:rFonts w:cstheme="minorHAnsi"/>
+                <w:color w:val="000000" w:themeColor="text1"/>
+                <w:sz w:val="24"/>
+                <w:szCs w:val="24"/>
+              </w:rPr>
+              <w:t xml:space="preserve">   pivot_wider(names_from = </w:t>
+            </w:r>
+            <w:r>
+              <w:rPr>
+                <w:rFonts w:cstheme="minorHAnsi"/>
+                <w:color w:val="FF0000"/>
+                <w:sz w:val="24"/>
+                <w:szCs w:val="24"/>
+              </w:rPr>
+              <w:t>RESPONSE</w:t>
+            </w:r>
+            <w:r>
+              <w:rPr>
+                <w:rFonts w:cstheme="minorHAnsi"/>
+                <w:color w:val="FF0000"/>
+                <w:sz w:val="24"/>
+                <w:szCs w:val="24"/>
+              </w:rPr>
+              <w:t xml:space="preserve"> VARIABLE, </w:t>
+            </w:r>
+          </w:p>
+          <w:p>
+            <w:pPr>
+              <w:rPr>
+                <w:rFonts w:cstheme="minorHAnsi"/>
+                <w:color w:val="000000" w:themeColor="text1"/>
+                <w:sz w:val="24"/>
+                <w:szCs w:val="24"/>
+              </w:rPr>
+            </w:pPr>
+            <w:r>
+              <w:rPr>
+                <w:rFonts w:cstheme="minorHAnsi"/>
+                <w:color w:val="FF0000"/>
+                <w:sz w:val="24"/>
+                <w:szCs w:val="24"/>
+              </w:rPr>
+              <w:t xml:space="preserve">                          </w:t>
+            </w:r>
+            <w:r>
+              <w:rPr>
+                <w:rFonts w:cstheme="minorHAnsi"/>
+                <w:color w:val="000000" w:themeColor="text1"/>
+                <w:sz w:val="24"/>
+                <w:szCs w:val="24"/>
+              </w:rPr>
+              <w:t xml:space="preserve">values_from = n) </w:t>
+            </w:r>
+            <w:r>
+              <w:rPr>
+                <w:rFonts w:cstheme="minorHAnsi"/>
+                <w:color w:val="000000" w:themeColor="text1"/>
+                <w:sz w:val="24"/>
+                <w:szCs w:val="24"/>
+              </w:rPr>
+              <w:t>|</w:t>
+            </w:r>
+            <w:r>
+              <w:rPr>
+                <w:rFonts w:cstheme="minorHAnsi"/>
+                <w:color w:val="000000" w:themeColor="text1"/>
+                <w:sz w:val="24"/>
+                <w:szCs w:val="24"/>
+              </w:rPr>
+              <w:t xml:space="preserve">&gt; </w:t>
+            </w:r>
+          </w:p>
+          <w:p>
+            <w:pPr>
+              <w:rPr>
+                <w:rFonts w:cstheme="minorHAnsi"/>
+                <w:color w:val="000000" w:themeColor="text1"/>
+                <w:sz w:val="24"/>
+                <w:szCs w:val="24"/>
+              </w:rPr>
+            </w:pPr>
+            <w:r>
+              <w:rPr>
+                <w:rFonts w:cstheme="minorHAnsi"/>
+                <w:color w:val="000000" w:themeColor="text1"/>
+                <w:sz w:val="24"/>
+                <w:szCs w:val="24"/>
+              </w:rPr>
+              <w:t xml:space="preserve">   adorn_totals(where = c(“row”, “col”))</w:t>
+            </w:r>
+          </w:p>
+          <w:p>
+            <w:pPr>
+              <w:rPr>
+                <w:rFonts w:cstheme="minorHAnsi"/>
+                <w:color w:val="000000" w:themeColor="text1"/>
+                <w:sz w:val="24"/>
+                <w:szCs w:val="24"/>
+              </w:rPr>
+            </w:pPr>
+          </w:p>
+          <w:p>
+            <w:pPr>
+              <w:rPr>
+                <w:rFonts w:cstheme="minorHAnsi"/>
+                <w:b/>
+                <w:bCs/>
+                <w:sz w:val="24"/>
+                <w:szCs w:val="24"/>
+              </w:rPr>
+            </w:pPr>
+            <w:r>
+              <w:rPr>
+                <w:rFonts w:cstheme="minorHAnsi"/>
+                <w:b/>
+                <w:bCs/>
+                <w:i/>
+                <w:iCs/>
+                <w:sz w:val="24"/>
+                <w:szCs w:val="24"/>
+              </w:rPr>
+              <w:t>Note:</w:t>
+            </w:r>
+            <w:r>
+              <w:rPr>
+                <w:rFonts w:cstheme="minorHAnsi"/>
+                <w:sz w:val="24"/>
+                <w:szCs w:val="24"/>
+              </w:rPr>
+              <w:t xml:space="preserve"> Your explanatory variable should be in the rows and your response variable should be in the columns. So, the variable you insert into names_from should be the response variable you are interested in.  </w:t>
+            </w:r>
+            <w:r>
+              <w:rPr>
+                <w:rFonts w:cstheme="minorHAnsi"/>
+                <w:sz w:val="24"/>
+                <w:szCs w:val="24"/>
+              </w:rPr>
+              <w:br/>
+            </w:r>
+          </w:p>
+        </w:tc>
+      </w:tr>
+      <w:tr>
+        <w:tc>
+          <w:tcPr>
+            <w:tcW w:w="10800" w:type="dxa"/>
+          </w:tcPr>
+          <w:p>
+            <w:pPr>
+              <w:jc w:val="center"/>
+              <w:rPr>
+                <w:rFonts w:cstheme="minorHAnsi"/>
+                <w:b/>
+                <w:bCs/>
+                <w:sz w:val="24"/>
+                <w:szCs w:val="24"/>
+              </w:rPr>
+            </w:pPr>
+            <w:r>
+              <w:rPr>
+                <w:rFonts w:cstheme="minorHAnsi"/>
+                <w:b/>
+                <w:bCs/>
+                <w:sz w:val="24"/>
+                <w:szCs w:val="24"/>
+              </w:rPr>
+              <w:t xml:space="preserve">Creating a Contingency Table of Observed </w:t>
+            </w:r>
+            <w:r>
+              <w:rPr>
+                <w:rFonts w:cstheme="minorHAnsi"/>
+                <w:b/>
+                <w:bCs/>
+                <w:sz w:val="24"/>
+                <w:szCs w:val="24"/>
+              </w:rPr>
+              <w:t>Proportions</w:t>
+            </w:r>
+            <w:r>
+              <w:rPr>
+                <w:rFonts w:cstheme="minorHAnsi"/>
+                <w:b/>
+                <w:bCs/>
+                <w:sz w:val="24"/>
+                <w:szCs w:val="24"/>
+              </w:rPr>
+              <w:t xml:space="preserve"> from Two </w:t>
+            </w:r>
+            <w:r>
+              <w:rPr>
+                <w:rFonts w:cstheme="minorHAnsi"/>
+                <w:b/>
+                <w:bCs/>
+                <w:sz w:val="24"/>
+                <w:szCs w:val="24"/>
+              </w:rPr>
+              <w:t xml:space="preserve">Categorical </w:t>
+            </w:r>
+            <w:r>
+              <w:rPr>
+                <w:rFonts w:cstheme="minorHAnsi"/>
+                <w:b/>
+                <w:bCs/>
+                <w:sz w:val="24"/>
+                <w:szCs w:val="24"/>
+              </w:rPr>
+              <w:t>Variables</w:t>
+            </w:r>
+          </w:p>
+          <w:p>
+            <w:pPr>
+              <w:jc w:val="center"/>
+              <w:rPr>
+                <w:rFonts w:cstheme="minorHAnsi"/>
+                <w:b/>
+                <w:bCs/>
+                <w:sz w:val="24"/>
+                <w:szCs w:val="24"/>
+              </w:rPr>
+            </w:pPr>
+          </w:p>
+          <w:p>
+            <w:pPr>
+              <w:rPr>
+                <w:rFonts w:cstheme="minorHAnsi"/>
+                <w:color w:val="000000" w:themeColor="text1"/>
+                <w:sz w:val="24"/>
+                <w:szCs w:val="24"/>
+              </w:rPr>
+            </w:pPr>
+            <w:r>
+              <w:rPr>
+                <w:rFonts w:cstheme="minorHAnsi"/>
+                <w:color w:val="FF0000"/>
+                <w:sz w:val="24"/>
+                <w:szCs w:val="24"/>
+              </w:rPr>
+              <w:t xml:space="preserve">NAME OF DATASET </w:t>
+            </w:r>
+            <w:r>
+              <w:rPr>
+                <w:rFonts w:cstheme="minorHAnsi"/>
+                <w:color w:val="000000" w:themeColor="text1"/>
+                <w:sz w:val="24"/>
+                <w:szCs w:val="24"/>
+              </w:rPr>
+              <w:t>|&gt;</w:t>
+            </w:r>
+            <w:r>
+              <w:rPr>
+                <w:rFonts w:cstheme="minorHAnsi"/>
+                <w:color w:val="FF0000"/>
+                <w:sz w:val="24"/>
+                <w:szCs w:val="24"/>
+              </w:rPr>
+              <w:t xml:space="preserve"> </w:t>
+            </w:r>
+          </w:p>
+          <w:p>
+            <w:pPr>
+              <w:rPr>
+                <w:rFonts w:cstheme="minorHAnsi"/>
+                <w:color w:val="000000" w:themeColor="text1"/>
+                <w:sz w:val="24"/>
+                <w:szCs w:val="24"/>
+              </w:rPr>
+            </w:pPr>
+            <w:r>
+              <w:rPr>
+                <w:rFonts w:cstheme="minorHAnsi"/>
+                <w:color w:val="000000" w:themeColor="text1"/>
+                <w:sz w:val="24"/>
+                <w:szCs w:val="24"/>
+              </w:rPr>
+              <w:t xml:space="preserve">   count(</w:t>
+            </w:r>
+            <w:r>
+              <w:rPr>
+                <w:rFonts w:cstheme="minorHAnsi"/>
+                <w:color w:val="FF0000"/>
+                <w:sz w:val="24"/>
+                <w:szCs w:val="24"/>
+              </w:rPr>
+              <w:t>EXPLANATORY VARIABLE</w:t>
+            </w:r>
+            <w:r>
+              <w:rPr>
+                <w:rFonts w:cstheme="minorHAnsi"/>
+                <w:color w:val="000000" w:themeColor="text1"/>
+                <w:sz w:val="24"/>
+                <w:szCs w:val="24"/>
+              </w:rPr>
+              <w:t>,</w:t>
+            </w:r>
+            <w:r>
+              <w:rPr>
+                <w:rFonts w:cstheme="minorHAnsi"/>
+                <w:color w:val="FF0000"/>
+                <w:sz w:val="24"/>
+                <w:szCs w:val="24"/>
+              </w:rPr>
+              <w:t xml:space="preserve"> RESPONSE VARIABLE</w:t>
+            </w:r>
+            <w:r>
+              <w:rPr>
+                <w:rFonts w:cstheme="minorHAnsi"/>
+                <w:color w:val="000000" w:themeColor="text1"/>
+                <w:sz w:val="24"/>
+                <w:szCs w:val="24"/>
+              </w:rPr>
+              <w:t xml:space="preserve">) |&gt; </w:t>
+            </w:r>
+          </w:p>
+          <w:p>
+            <w:pPr>
+              <w:rPr>
+                <w:rFonts w:cstheme="minorHAnsi"/>
+                <w:color w:val="FF0000"/>
+                <w:sz w:val="24"/>
+                <w:szCs w:val="24"/>
+              </w:rPr>
+            </w:pPr>
+            <w:r>
+              <w:rPr>
+                <w:rFonts w:cstheme="minorHAnsi"/>
+                <w:color w:val="000000" w:themeColor="text1"/>
+                <w:sz w:val="24"/>
+                <w:szCs w:val="24"/>
+              </w:rPr>
+              <w:t xml:space="preserve">   pivot_wider(names_from = </w:t>
+            </w:r>
+            <w:r>
+              <w:rPr>
+                <w:rFonts w:cstheme="minorHAnsi"/>
+                <w:color w:val="FF0000"/>
+                <w:sz w:val="24"/>
+                <w:szCs w:val="24"/>
+              </w:rPr>
+              <w:t>RESPONSE</w:t>
+            </w:r>
+            <w:r>
+              <w:rPr>
+                <w:rFonts w:cstheme="minorHAnsi"/>
+                <w:color w:val="FF0000"/>
+                <w:sz w:val="24"/>
+                <w:szCs w:val="24"/>
+              </w:rPr>
+              <w:t xml:space="preserve"> VARIABLE, </w:t>
+            </w:r>
+          </w:p>
+          <w:p>
+            <w:pPr>
+              <w:rPr>
+                <w:rFonts w:cstheme="minorHAnsi"/>
+                <w:color w:val="000000" w:themeColor="text1"/>
+                <w:sz w:val="24"/>
+                <w:szCs w:val="24"/>
+              </w:rPr>
+            </w:pPr>
+            <w:r>
+              <w:rPr>
+                <w:rFonts w:cstheme="minorHAnsi"/>
+                <w:color w:val="000000" w:themeColor="text1"/>
+                <w:sz w:val="24"/>
+                <w:szCs w:val="24"/>
+              </w:rPr>
+              <w:t xml:space="preserve">               values_from = n) |&gt; </w:t>
+            </w:r>
+          </w:p>
+          <w:p>
+            <w:pPr>
+              <w:rPr>
+                <w:rFonts w:cstheme="minorHAnsi"/>
+                <w:color w:val="000000" w:themeColor="text1"/>
+                <w:sz w:val="24"/>
+                <w:szCs w:val="24"/>
+              </w:rPr>
+            </w:pPr>
+            <w:r>
+              <w:rPr>
+                <w:rFonts w:cstheme="minorHAnsi"/>
+                <w:color w:val="000000" w:themeColor="text1"/>
+                <w:sz w:val="24"/>
+                <w:szCs w:val="24"/>
+              </w:rPr>
+              <w:t xml:space="preserve">   adorn_totals(where = c(“row”, “col”))</w:t>
+            </w:r>
+            <w:r>
+              <w:rPr>
+                <w:rFonts w:cstheme="minorHAnsi"/>
+                <w:color w:val="000000" w:themeColor="text1"/>
+                <w:sz w:val="24"/>
+                <w:szCs w:val="24"/>
+              </w:rPr>
+              <w:t xml:space="preserve"> |&gt;</w:t>
+            </w:r>
+          </w:p>
+          <w:p>
+            <w:pPr>
+              <w:rPr>
+                <w:rFonts w:cstheme="minorHAnsi"/>
+                <w:color w:val="000000" w:themeColor="text1"/>
+                <w:sz w:val="24"/>
+                <w:szCs w:val="24"/>
+              </w:rPr>
+            </w:pPr>
+            <w:r>
+              <w:rPr>
+                <w:rFonts w:cstheme="minorHAnsi"/>
+                <w:color w:val="000000" w:themeColor="text1"/>
+                <w:sz w:val="24"/>
+                <w:szCs w:val="24"/>
+              </w:rPr>
+              <w:t xml:space="preserve">  adorn_percentages(denominator = </w:t>
+            </w:r>
+            <w:r>
+              <w:rPr>
+                <w:rFonts w:cstheme="minorHAnsi"/>
+                <w:color w:val="000000" w:themeColor="text1"/>
+                <w:sz w:val="24"/>
+                <w:szCs w:val="24"/>
+              </w:rPr>
+              <w:t>“row”)</w:t>
+            </w:r>
+          </w:p>
+          <w:p>
+            <w:pPr>
+              <w:rPr>
+                <w:rFonts w:cstheme="minorHAnsi"/>
+                <w:color w:val="000000" w:themeColor="text1"/>
+                <w:sz w:val="24"/>
+                <w:szCs w:val="24"/>
+              </w:rPr>
+            </w:pPr>
+          </w:p>
+          <w:p>
+            <w:pPr>
+              <w:rPr>
+                <w:rFonts w:cstheme="minorHAnsi"/>
+                <w:sz w:val="24"/>
+                <w:szCs w:val="24"/>
+              </w:rPr>
+            </w:pPr>
+            <w:r>
+              <w:rPr>
+                <w:rFonts w:cstheme="minorHAnsi"/>
+                <w:b/>
+                <w:bCs/>
+                <w:i/>
+                <w:iCs/>
+                <w:sz w:val="24"/>
+                <w:szCs w:val="24"/>
+              </w:rPr>
+              <w:t>Note:</w:t>
+            </w:r>
+            <w:r>
+              <w:rPr>
+                <w:rFonts w:cstheme="minorHAnsi"/>
+                <w:sz w:val="24"/>
+                <w:szCs w:val="24"/>
+              </w:rPr>
+              <w:t xml:space="preserve"> </w:t>
+            </w:r>
+            <w:r>
+              <w:rPr>
+                <w:rFonts w:cstheme="minorHAnsi"/>
+                <w:sz w:val="24"/>
+                <w:szCs w:val="24"/>
+              </w:rPr>
+              <w:t>Since your explanatory variable (groups) should be in your rows from above, we want to calculate our proportions in respect to the group totals.</w:t>
+            </w:r>
+          </w:p>
+          <w:p>
+            <w:pPr>
+              <w:jc w:val="center"/>
+              <w:rPr>
+                <w:rFonts w:cstheme="minorHAnsi"/>
+                <w:b/>
+                <w:bCs/>
+                <w:sz w:val="24"/>
+                <w:szCs w:val="24"/>
+              </w:rPr>
+            </w:pPr>
+            <w:r>
+              <w:rPr>
+                <w:rFonts w:cstheme="minorHAnsi"/>
+                <w:sz w:val="24"/>
+                <w:szCs w:val="24"/>
+              </w:rPr>
+              <w:t xml:space="preserve"> </w:t>
+            </w:r>
+          </w:p>
+        </w:tc>
+      </w:tr>
+      <w:tr>
+        <w:tc>
+          <w:tcPr>
+            <w:tcW w:w="10800" w:type="dxa"/>
+          </w:tcPr>
+          <w:p>
+            <w:pPr>
+              <w:jc w:val="center"/>
+              <w:rPr>
+                <w:rFonts w:cstheme="minorHAnsi"/>
+                <w:b/>
+                <w:bCs/>
+                <w:sz w:val="24"/>
+                <w:szCs w:val="24"/>
+              </w:rPr>
+            </w:pPr>
+            <w:r>
+              <w:rPr>
+                <w:rFonts w:cstheme="minorHAnsi"/>
+                <w:b/>
+                <w:bCs/>
+                <w:sz w:val="24"/>
+                <w:szCs w:val="24"/>
+              </w:rPr>
+              <w:t>Performing a Chi-Square</w:t>
+            </w:r>
+            <w:r>
+              <w:rPr>
+                <w:rFonts w:cstheme="minorHAnsi"/>
+                <w:b/>
+                <w:bCs/>
+                <w:sz w:val="24"/>
+                <w:szCs w:val="24"/>
+              </w:rPr>
+              <w:t xml:space="preserve"> </w:t>
+            </w:r>
+            <w:r>
+              <w:rPr>
+                <w:rFonts w:cstheme="minorHAnsi"/>
+                <w:b/>
+                <w:bCs/>
+                <w:sz w:val="24"/>
+                <w:szCs w:val="24"/>
+              </w:rPr>
+              <w:t xml:space="preserve">Test (Two </w:t>
+            </w:r>
+            <w:r>
+              <w:rPr>
+                <w:rFonts w:cstheme="minorHAnsi"/>
+                <w:b/>
+                <w:bCs/>
+                <w:sz w:val="24"/>
+                <w:szCs w:val="24"/>
+              </w:rPr>
+              <w:t xml:space="preserve">Categorical </w:t>
+            </w:r>
+            <w:r>
+              <w:rPr>
+                <w:rFonts w:cstheme="minorHAnsi"/>
+                <w:b/>
+                <w:bCs/>
+                <w:sz w:val="24"/>
+                <w:szCs w:val="24"/>
+              </w:rPr>
+              <w:t>Variables)</w:t>
+            </w:r>
+          </w:p>
+          <w:p>
+            <w:pPr>
+              <w:jc w:val="center"/>
+              <w:rPr>
+                <w:rFonts w:cstheme="minorHAnsi"/>
+                <w:b/>
+                <w:bCs/>
+                <w:sz w:val="24"/>
+                <w:szCs w:val="24"/>
+              </w:rPr>
+            </w:pPr>
+          </w:p>
+          <w:p>
+            <w:pPr>
+              <w:rPr>
+                <w:rFonts w:cstheme="minorHAnsi"/>
+                <w:sz w:val="24"/>
+                <w:szCs w:val="24"/>
+              </w:rPr>
+            </w:pPr>
+            <w:r>
+              <w:rPr>
+                <w:rFonts w:cstheme="minorHAnsi"/>
+                <w:sz w:val="24"/>
+                <w:szCs w:val="24"/>
+              </w:rPr>
+              <w:t xml:space="preserve">chisq_test(x = </w:t>
+            </w:r>
+            <w:r>
+              <w:rPr>
+                <w:rFonts w:cstheme="minorHAnsi"/>
                 <w:color w:val="FF0000"/>
                 <w:sz w:val="24"/>
                 <w:szCs w:val="24"/>
@@ -1762,7 +3682,7 @@
             </w:r>
             <w:r>
               <w:rPr>
-                <w:rFonts w:ascii="Courier New" w:hAnsi="Courier New" w:cs="Courier New"/>
+                <w:rFonts w:cstheme="minorHAnsi"/>
                 <w:sz w:val="24"/>
                 <w:szCs w:val="24"/>
               </w:rPr>
@@ -1772,283 +3692,86 @@
           <w:p>
             <w:pPr>
               <w:rPr>
-                <w:rFonts w:ascii="Courier New" w:hAnsi="Courier New" w:cs="Courier New"/>
-                <w:sz w:val="24"/>
-                <w:szCs w:val="24"/>
-              </w:rPr>
-            </w:pPr>
-            <w:r>
-              <w:rPr>
-                <w:rFonts w:ascii="Courier New" w:hAnsi="Courier New" w:cs="Courier New"/>
-                <w:sz w:val="24"/>
-                <w:szCs w:val="24"/>
-              </w:rPr>
-              <w:t xml:space="preserve">       </w:t>
-            </w:r>
-            <w:r>
-              <w:rPr>
-                <w:rFonts w:ascii="Courier New" w:hAnsi="Courier New" w:cs="Courier New"/>
-                <w:sz w:val="24"/>
-                <w:szCs w:val="24"/>
-              </w:rPr>
-              <w:t xml:space="preserve">    </w:t>
-            </w:r>
-            <w:r>
-              <w:rPr>
-                <w:rFonts w:ascii="Courier New" w:hAnsi="Courier New" w:cs="Courier New"/>
-                <w:sz w:val="24"/>
-                <w:szCs w:val="24"/>
-              </w:rPr>
-              <w:t xml:space="preserve">response = </w:t>
-            </w:r>
-            <w:r>
-              <w:rPr>
-                <w:rFonts w:ascii="Courier New" w:hAnsi="Courier New" w:cs="Courier New"/>
-                <w:color w:val="FF0000"/>
-                <w:sz w:val="24"/>
-                <w:szCs w:val="24"/>
-              </w:rPr>
-              <w:t>NAME OF VARIABLE</w:t>
-            </w:r>
-            <w:r>
-              <w:rPr>
-                <w:rFonts w:ascii="Courier New" w:hAnsi="Courier New" w:cs="Courier New"/>
+                <w:rFonts w:cstheme="minorHAnsi"/>
+                <w:color w:val="FF0000"/>
+                <w:sz w:val="24"/>
+                <w:szCs w:val="24"/>
+              </w:rPr>
+            </w:pPr>
+            <w:r>
+              <w:rPr>
+                <w:rFonts w:cstheme="minorHAnsi"/>
+                <w:sz w:val="24"/>
+                <w:szCs w:val="24"/>
+              </w:rPr>
+              <w:t xml:space="preserve">           response = </w:t>
+            </w:r>
+            <w:r>
+              <w:rPr>
+                <w:rFonts w:cstheme="minorHAnsi"/>
+                <w:color w:val="FF0000"/>
+                <w:sz w:val="24"/>
+                <w:szCs w:val="24"/>
+              </w:rPr>
+              <w:t>RESPONSE VARIABLE</w:t>
+            </w:r>
+            <w:r>
+              <w:rPr>
+                <w:rFonts w:cstheme="minorHAnsi"/>
+                <w:color w:val="000000" w:themeColor="text1"/>
                 <w:sz w:val="24"/>
                 <w:szCs w:val="24"/>
               </w:rPr>
               <w:t>,</w:t>
             </w:r>
-          </w:p>
-          <w:p>
-            <w:pPr>
-              <w:rPr>
-                <w:rFonts w:ascii="Courier New" w:hAnsi="Courier New" w:cs="Courier New"/>
-                <w:sz w:val="24"/>
-                <w:szCs w:val="24"/>
-              </w:rPr>
-            </w:pPr>
-            <w:r>
-              <w:rPr>
-                <w:rFonts w:ascii="Courier New" w:hAnsi="Courier New" w:cs="Courier New"/>
-                <w:sz w:val="24"/>
-                <w:szCs w:val="24"/>
-              </w:rPr>
-              <w:t xml:space="preserve">           p = c(“</w:t>
-            </w:r>
-            <w:r>
-              <w:rPr>
-                <w:rFonts w:ascii="Courier New" w:hAnsi="Courier New" w:cs="Courier New"/>
-                <w:color w:val="FF0000"/>
-                <w:sz w:val="24"/>
-                <w:szCs w:val="24"/>
-              </w:rPr>
-              <w:t>CATEGORY 1</w:t>
-            </w:r>
-            <w:r>
-              <w:rPr>
-                <w:rFonts w:ascii="Courier New" w:hAnsi="Courier New" w:cs="Courier New"/>
-                <w:sz w:val="24"/>
-                <w:szCs w:val="24"/>
-              </w:rPr>
-              <w:t xml:space="preserve">” = </w:t>
-            </w:r>
-            <w:r>
-              <w:rPr>
-                <w:rFonts w:ascii="Courier New" w:hAnsi="Courier New" w:cs="Courier New"/>
-                <w:color w:val="FF0000"/>
-                <w:sz w:val="24"/>
-                <w:szCs w:val="24"/>
-              </w:rPr>
-              <w:t>EXPECTED PROP 1</w:t>
-            </w:r>
-            <w:r>
-              <w:rPr>
-                <w:rFonts w:ascii="Courier New" w:hAnsi="Courier New" w:cs="Courier New"/>
-                <w:sz w:val="24"/>
-                <w:szCs w:val="24"/>
-              </w:rPr>
-              <w:t>,</w:t>
-            </w:r>
-          </w:p>
-          <w:p>
-            <w:pPr>
-              <w:rPr>
-                <w:rFonts w:ascii="Courier New" w:hAnsi="Courier New" w:cs="Courier New"/>
-                <w:color w:val="FF0000"/>
-                <w:sz w:val="24"/>
-                <w:szCs w:val="24"/>
-              </w:rPr>
-            </w:pPr>
-            <w:r>
-              <w:rPr>
-                <w:rFonts w:ascii="Courier New" w:hAnsi="Courier New" w:cs="Courier New"/>
-                <w:sz w:val="24"/>
-                <w:szCs w:val="24"/>
-              </w:rPr>
-              <w:t xml:space="preserve">                 </w:t>
-            </w:r>
-            <w:r>
-              <w:rPr>
-                <w:rFonts w:ascii="Courier New" w:hAnsi="Courier New" w:cs="Courier New"/>
-                <w:sz w:val="24"/>
-                <w:szCs w:val="24"/>
-              </w:rPr>
-              <w:t>“</w:t>
-            </w:r>
-            <w:r>
-              <w:rPr>
-                <w:rFonts w:ascii="Courier New" w:hAnsi="Courier New" w:cs="Courier New"/>
-                <w:color w:val="FF0000"/>
-                <w:sz w:val="24"/>
-                <w:szCs w:val="24"/>
-              </w:rPr>
-              <w:t xml:space="preserve">CATEGORY </w:t>
-            </w:r>
-            <w:r>
-              <w:rPr>
-                <w:rFonts w:ascii="Courier New" w:hAnsi="Courier New" w:cs="Courier New"/>
-                <w:color w:val="FF0000"/>
-                <w:sz w:val="24"/>
-                <w:szCs w:val="24"/>
-              </w:rPr>
-              <w:t>2</w:t>
-            </w:r>
-            <w:r>
-              <w:rPr>
-                <w:rFonts w:ascii="Courier New" w:hAnsi="Courier New" w:cs="Courier New"/>
-                <w:sz w:val="24"/>
-                <w:szCs w:val="24"/>
-              </w:rPr>
-              <w:t xml:space="preserve">” = </w:t>
-            </w:r>
-            <w:r>
-              <w:rPr>
-                <w:rFonts w:ascii="Courier New" w:hAnsi="Courier New" w:cs="Courier New"/>
-                <w:color w:val="FF0000"/>
-                <w:sz w:val="24"/>
-                <w:szCs w:val="24"/>
-              </w:rPr>
-              <w:t xml:space="preserve">EXPECTED PROP </w:t>
-            </w:r>
-            <w:r>
-              <w:rPr>
-                <w:rFonts w:ascii="Courier New" w:hAnsi="Courier New" w:cs="Courier New"/>
-                <w:color w:val="FF0000"/>
-                <w:sz w:val="24"/>
-                <w:szCs w:val="24"/>
-              </w:rPr>
-              <w:t>2</w:t>
-            </w:r>
-            <w:r>
-              <w:rPr>
-                <w:rFonts w:ascii="Courier New" w:hAnsi="Courier New" w:cs="Courier New"/>
-                <w:sz w:val="24"/>
-                <w:szCs w:val="24"/>
-              </w:rPr>
-              <w:t>,</w:t>
-            </w:r>
-          </w:p>
-          <w:p>
-            <w:pPr>
-              <w:rPr>
-                <w:rFonts w:ascii="Courier New" w:hAnsi="Courier New" w:cs="Courier New"/>
-                <w:color w:val="FF0000"/>
-                <w:sz w:val="24"/>
-                <w:szCs w:val="24"/>
-              </w:rPr>
-            </w:pPr>
-          </w:p>
-          <w:p>
-            <w:pPr>
-              <w:rPr>
-                <w:rFonts w:ascii="Courier New" w:hAnsi="Courier New" w:cs="Courier New"/>
-                <w:color w:val="FF0000"/>
-                <w:sz w:val="24"/>
-                <w:szCs w:val="24"/>
-              </w:rPr>
-            </w:pPr>
-            <w:r>
-              <w:rPr>
-                <w:rFonts w:ascii="Courier New" w:hAnsi="Courier New" w:cs="Courier New"/>
-                <w:color w:val="FF0000"/>
-                <w:sz w:val="24"/>
-                <w:szCs w:val="24"/>
-              </w:rPr>
-              <w:t xml:space="preserve">                 </w:t>
-            </w:r>
-            <w:r>
-              <w:rPr>
-                <w:rFonts w:ascii="Courier New" w:hAnsi="Courier New" w:cs="Courier New"/>
-                <w:sz w:val="24"/>
-                <w:szCs w:val="24"/>
-              </w:rPr>
-              <w:t>“</w:t>
-            </w:r>
-            <w:r>
-              <w:rPr>
-                <w:rFonts w:ascii="Courier New" w:hAnsi="Courier New" w:cs="Courier New"/>
-                <w:color w:val="FF0000"/>
-                <w:sz w:val="24"/>
-                <w:szCs w:val="24"/>
-              </w:rPr>
-              <w:t xml:space="preserve">CATEGORY </w:t>
-            </w:r>
-            <w:r>
-              <w:rPr>
-                <w:rFonts w:ascii="Courier New" w:hAnsi="Courier New" w:cs="Courier New"/>
-                <w:color w:val="FF0000"/>
-                <w:sz w:val="24"/>
-                <w:szCs w:val="24"/>
-              </w:rPr>
-              <w:t>LAST</w:t>
-            </w:r>
-            <w:r>
-              <w:rPr>
-                <w:rFonts w:ascii="Courier New" w:hAnsi="Courier New" w:cs="Courier New"/>
-                <w:sz w:val="24"/>
-                <w:szCs w:val="24"/>
-              </w:rPr>
-              <w:t xml:space="preserve">” = </w:t>
-            </w:r>
-            <w:r>
-              <w:rPr>
-                <w:rFonts w:ascii="Courier New" w:hAnsi="Courier New" w:cs="Courier New"/>
-                <w:color w:val="FF0000"/>
-                <w:sz w:val="24"/>
-                <w:szCs w:val="24"/>
-              </w:rPr>
-              <w:t xml:space="preserve">EXPECTED PROP </w:t>
-            </w:r>
-            <w:r>
-              <w:rPr>
-                <w:rFonts w:ascii="Courier New" w:hAnsi="Courier New" w:cs="Courier New"/>
-                <w:color w:val="FF0000"/>
-                <w:sz w:val="24"/>
-                <w:szCs w:val="24"/>
-              </w:rPr>
-              <w:t>LAST</w:t>
-            </w:r>
-          </w:p>
-          <w:p>
-            <w:pPr>
-              <w:rPr>
-                <w:rFonts w:ascii="Courier New" w:hAnsi="Courier New" w:cs="Courier New"/>
-                <w:sz w:val="24"/>
-                <w:szCs w:val="24"/>
-              </w:rPr>
-            </w:pPr>
-            <w:r>
-              <w:rPr>
-                <w:rFonts w:ascii="Courier New" w:hAnsi="Courier New" w:cs="Courier New"/>
-                <w:color w:val="FF0000"/>
-                <w:sz w:val="24"/>
-                <w:szCs w:val="24"/>
-              </w:rPr>
-              <w:t xml:space="preserve">                 </w:t>
-            </w:r>
-            <w:r>
-              <w:rPr>
-                <w:rFonts w:ascii="Courier New" w:hAnsi="Courier New" w:cs="Courier New"/>
+            <w:r>
+              <w:rPr>
+                <w:rFonts w:cstheme="minorHAnsi"/>
+                <w:color w:val="FF0000"/>
+                <w:sz w:val="24"/>
+                <w:szCs w:val="24"/>
+              </w:rPr>
+              <w:t xml:space="preserve"> </w:t>
+            </w:r>
+          </w:p>
+          <w:p>
+            <w:pPr>
+              <w:rPr>
+                <w:rFonts w:cstheme="minorHAnsi"/>
+                <w:sz w:val="24"/>
+                <w:szCs w:val="24"/>
+              </w:rPr>
+            </w:pPr>
+            <w:r>
+              <w:rPr>
+                <w:rFonts w:cstheme="minorHAnsi"/>
+                <w:color w:val="FF0000"/>
+                <w:sz w:val="24"/>
+                <w:szCs w:val="24"/>
+              </w:rPr>
+              <w:t xml:space="preserve">           </w:t>
+            </w:r>
+            <w:r>
+              <w:rPr>
+                <w:rFonts w:cstheme="minorHAnsi"/>
+                <w:color w:val="000000" w:themeColor="text1"/>
+                <w:sz w:val="24"/>
+                <w:szCs w:val="24"/>
+              </w:rPr>
+              <w:t>explanatory =</w:t>
+            </w:r>
+            <w:r>
+              <w:rPr>
+                <w:rFonts w:cstheme="minorHAnsi"/>
+                <w:color w:val="FF0000"/>
+                <w:sz w:val="24"/>
+                <w:szCs w:val="24"/>
+              </w:rPr>
+              <w:t xml:space="preserve"> EXPLANATORY VARIABLE</w:t>
+            </w:r>
+            <w:r>
+              <w:rPr>
+                <w:rFonts w:cstheme="minorHAnsi"/>
                 <w:sz w:val="24"/>
                 <w:szCs w:val="24"/>
               </w:rPr>
@@ -2057,54 +3780,44 @@
           </w:p>
           <w:p>
             <w:pPr>
-              <w:rPr>
-                <w:rFonts w:ascii="Courier New" w:hAnsi="Courier New" w:cs="Courier New"/>
-                <w:sz w:val="24"/>
-                <w:szCs w:val="24"/>
-              </w:rPr>
-            </w:pPr>
-            <w:r>
-              <w:rPr>
-                <w:rFonts w:ascii="Courier New" w:hAnsi="Courier New" w:cs="Courier New"/>
-                <w:sz w:val="24"/>
-                <w:szCs w:val="24"/>
-              </w:rPr>
-              <w:t xml:space="preserve">           </w:t>
-            </w:r>
-            <w:r>
-              <w:rPr>
-                <w:rFonts w:ascii="Courier New" w:hAnsi="Courier New" w:cs="Courier New"/>
-                <w:sz w:val="24"/>
-                <w:szCs w:val="24"/>
-              </w:rPr>
-              <w:t>)</w:t>
-            </w:r>
-          </w:p>
-          <w:p>
-            <w:pPr>
-              <w:rPr>
-                <w:rFonts w:ascii="Courier New" w:hAnsi="Courier New" w:cs="Courier New"/>
-                <w:sz w:val="24"/>
-                <w:szCs w:val="24"/>
-              </w:rPr>
-            </w:pPr>
-          </w:p>
-          <w:p>
-            <w:pPr>
-              <w:rPr>
-                <w:rFonts w:ascii="Courier New" w:hAnsi="Courier New" w:cs="Courier New"/>
-                <w:sz w:val="24"/>
-                <w:szCs w:val="24"/>
-              </w:rPr>
-            </w:pPr>
-            <w:r>
-              <w:rPr>
-                <w:rFonts w:ascii="Courier New" w:hAnsi="Courier New" w:cs="Courier New"/>
+              <w:jc w:val="center"/>
+              <w:rPr>
+                <w:rFonts w:cstheme="minorHAnsi"/>
+                <w:b/>
+                <w:bCs/>
+                <w:sz w:val="24"/>
+                <w:szCs w:val="24"/>
+              </w:rPr>
+            </w:pPr>
+          </w:p>
+          <w:p>
+            <w:pPr>
+              <w:rPr>
+                <w:rFonts w:cstheme="minorHAnsi"/>
+                <w:sz w:val="24"/>
+                <w:szCs w:val="24"/>
+              </w:rPr>
+            </w:pPr>
+            <w:r>
+              <w:rPr>
+                <w:rFonts w:cstheme="minorHAnsi"/>
                 <w:sz w:val="24"/>
                 <w:szCs w:val="24"/>
               </w:rPr>
               <w:t>*Make sure to check conditions first!</w:t>
             </w:r>
+          </w:p>
+          <w:p>
+            <w:pPr>
+              <w:jc w:val="center"/>
+              <w:rPr>
+                <w:rFonts w:cstheme="minorHAnsi"/>
+                <w:b/>
+                <w:bCs/>
+                <w:sz w:val="24"/>
+                <w:szCs w:val="24"/>
+              </w:rPr>
+            </w:pPr>
           </w:p>
         </w:tc>
       </w:tr>
@@ -2113,6 +3826,8 @@
       <w:pPr>
         <w:rPr>
           <w:rFonts w:cstheme="minorHAnsi"/>
+          <w:sz w:val="24"/>
+          <w:szCs w:val="24"/>
         </w:rPr>
       </w:pPr>
     </w:p>

--- a/04-Rlabs/R-notecards.docx
+++ b/04-Rlabs/R-notecards.docx
@@ -162,7 +162,25 @@
                 <w:sz w:val="24"/>
                 <w:szCs w:val="24"/>
               </w:rPr>
-              <w:t xml:space="preserve"> &lt;- read_csv(</w:t>
+              <w:t xml:space="preserve"> &lt;- </w:t>
+            </w:r>
+            <w:proofErr w:type="spellStart"/>
+            <w:r>
+              <w:rPr>
+                <w:rFonts w:cstheme="minorHAnsi"/>
+                <w:sz w:val="24"/>
+                <w:szCs w:val="24"/>
+              </w:rPr>
+              <w:t>read_csv</w:t>
+            </w:r>
+            <w:proofErr w:type="spellEnd"/>
+            <w:r>
+              <w:rPr>
+                <w:rFonts w:cstheme="minorHAnsi"/>
+                <w:sz w:val="24"/>
+                <w:szCs w:val="24"/>
+              </w:rPr>
+              <w:t>(</w:t>
             </w:r>
             <w:r>
               <w:rPr>
@@ -510,13 +528,23 @@
                 <w:szCs w:val="24"/>
               </w:rPr>
             </w:pPr>
-            <w:r>
-              <w:rPr>
-                <w:rFonts w:cstheme="minorHAnsi"/>
-                <w:sz w:val="24"/>
-                <w:szCs w:val="24"/>
-              </w:rPr>
-              <w:t xml:space="preserve">ggplot(data = </w:t>
+            <w:proofErr w:type="spellStart"/>
+            <w:r>
+              <w:rPr>
+                <w:rFonts w:cstheme="minorHAnsi"/>
+                <w:sz w:val="24"/>
+                <w:szCs w:val="24"/>
+              </w:rPr>
+              <w:t>ggplot</w:t>
+            </w:r>
+            <w:proofErr w:type="spellEnd"/>
+            <w:r>
+              <w:rPr>
+                <w:rFonts w:cstheme="minorHAnsi"/>
+                <w:sz w:val="24"/>
+                <w:szCs w:val="24"/>
+              </w:rPr>
+              <w:t xml:space="preserve">(data = </w:t>
             </w:r>
             <w:r>
               <w:rPr>
@@ -550,7 +578,25 @@
                 <w:sz w:val="24"/>
                 <w:szCs w:val="24"/>
               </w:rPr>
-              <w:t xml:space="preserve">       mapping = aes(x = </w:t>
+              <w:t xml:space="preserve">       mapping = </w:t>
+            </w:r>
+            <w:proofErr w:type="spellStart"/>
+            <w:r>
+              <w:rPr>
+                <w:rFonts w:cstheme="minorHAnsi"/>
+                <w:sz w:val="24"/>
+                <w:szCs w:val="24"/>
+              </w:rPr>
+              <w:t>aes</w:t>
+            </w:r>
+            <w:proofErr w:type="spellEnd"/>
+            <w:r>
+              <w:rPr>
+                <w:rFonts w:cstheme="minorHAnsi"/>
+                <w:sz w:val="24"/>
+                <w:szCs w:val="24"/>
+              </w:rPr>
+              <w:t xml:space="preserve">(x = </w:t>
             </w:r>
             <w:r>
               <w:rPr>
@@ -584,7 +630,25 @@
                 <w:sz w:val="24"/>
                 <w:szCs w:val="24"/>
               </w:rPr>
-              <w:t xml:space="preserve">  geom_bar(</w:t>
+              <w:t xml:space="preserve">  </w:t>
+            </w:r>
+            <w:proofErr w:type="spellStart"/>
+            <w:r>
+              <w:rPr>
+                <w:rFonts w:cstheme="minorHAnsi"/>
+                <w:sz w:val="24"/>
+                <w:szCs w:val="24"/>
+              </w:rPr>
+              <w:t>geom_bar</w:t>
+            </w:r>
+            <w:proofErr w:type="spellEnd"/>
+            <w:r>
+              <w:rPr>
+                <w:rFonts w:cstheme="minorHAnsi"/>
+                <w:sz w:val="24"/>
+                <w:szCs w:val="24"/>
+              </w:rPr>
+              <w:t>(</w:t>
             </w:r>
             <w:r>
               <w:rPr>
@@ -910,13 +974,23 @@
                 <w:szCs w:val="24"/>
               </w:rPr>
             </w:pPr>
-            <w:r>
-              <w:rPr>
-                <w:rFonts w:cstheme="minorHAnsi"/>
-                <w:sz w:val="24"/>
-                <w:szCs w:val="24"/>
-              </w:rPr>
-              <w:t xml:space="preserve">ggplot(data = </w:t>
+            <w:proofErr w:type="spellStart"/>
+            <w:r>
+              <w:rPr>
+                <w:rFonts w:cstheme="minorHAnsi"/>
+                <w:sz w:val="24"/>
+                <w:szCs w:val="24"/>
+              </w:rPr>
+              <w:t>ggplot</w:t>
+            </w:r>
+            <w:proofErr w:type="spellEnd"/>
+            <w:r>
+              <w:rPr>
+                <w:rFonts w:cstheme="minorHAnsi"/>
+                <w:sz w:val="24"/>
+                <w:szCs w:val="24"/>
+              </w:rPr>
+              <w:t xml:space="preserve">(data = </w:t>
             </w:r>
             <w:r>
               <w:rPr>
@@ -950,7 +1024,25 @@
                 <w:sz w:val="24"/>
                 <w:szCs w:val="24"/>
               </w:rPr>
-              <w:t xml:space="preserve">       mapping = aes(x = </w:t>
+              <w:t xml:space="preserve">       mapping = </w:t>
+            </w:r>
+            <w:proofErr w:type="spellStart"/>
+            <w:r>
+              <w:rPr>
+                <w:rFonts w:cstheme="minorHAnsi"/>
+                <w:sz w:val="24"/>
+                <w:szCs w:val="24"/>
+              </w:rPr>
+              <w:t>aes</w:t>
+            </w:r>
+            <w:proofErr w:type="spellEnd"/>
+            <w:r>
+              <w:rPr>
+                <w:rFonts w:cstheme="minorHAnsi"/>
+                <w:sz w:val="24"/>
+                <w:szCs w:val="24"/>
+              </w:rPr>
+              <w:t xml:space="preserve">(x = </w:t>
             </w:r>
             <w:r>
               <w:rPr>
@@ -984,7 +1076,25 @@
                 <w:sz w:val="24"/>
                 <w:szCs w:val="24"/>
               </w:rPr>
-              <w:t xml:space="preserve">  geom_bar(</w:t>
+              <w:t xml:space="preserve">  </w:t>
+            </w:r>
+            <w:proofErr w:type="spellStart"/>
+            <w:r>
+              <w:rPr>
+                <w:rFonts w:cstheme="minorHAnsi"/>
+                <w:sz w:val="24"/>
+                <w:szCs w:val="24"/>
+              </w:rPr>
+              <w:t>geom_bar</w:t>
+            </w:r>
+            <w:proofErr w:type="spellEnd"/>
+            <w:r>
+              <w:rPr>
+                <w:rFonts w:cstheme="minorHAnsi"/>
+                <w:sz w:val="24"/>
+                <w:szCs w:val="24"/>
+              </w:rPr>
+              <w:t>(</w:t>
             </w:r>
             <w:r>
               <w:rPr>
@@ -1000,7 +1110,25 @@
                 <w:sz w:val="24"/>
                 <w:szCs w:val="24"/>
               </w:rPr>
-              <w:t>, aes(</w:t>
+              <w:t xml:space="preserve">, </w:t>
+            </w:r>
+            <w:proofErr w:type="spellStart"/>
+            <w:r>
+              <w:rPr>
+                <w:rFonts w:cstheme="minorHAnsi"/>
+                <w:sz w:val="24"/>
+                <w:szCs w:val="24"/>
+              </w:rPr>
+              <w:t>aes</w:t>
+            </w:r>
+            <w:proofErr w:type="spellEnd"/>
+            <w:r>
+              <w:rPr>
+                <w:rFonts w:cstheme="minorHAnsi"/>
+                <w:sz w:val="24"/>
+                <w:szCs w:val="24"/>
+              </w:rPr>
+              <w:t>(</w:t>
             </w:r>
             <w:r>
               <w:rPr>
@@ -1482,6 +1610,7 @@
                 <w:szCs w:val="24"/>
               </w:rPr>
             </w:pPr>
+            <w:proofErr w:type="spellStart"/>
             <w:r>
               <w:rPr>
                 <w:rFonts w:cstheme="minorHAnsi"/>
@@ -1491,6 +1620,7 @@
               </w:rPr>
               <w:t>binom.test</w:t>
             </w:r>
+            <w:proofErr w:type="spellEnd"/>
             <w:r>
               <w:rPr>
                 <w:rFonts w:cstheme="minorHAnsi"/>
@@ -1677,13 +1807,23 @@
               </w:rPr>
               <w:t>“</w:t>
             </w:r>
-            <w:r>
-              <w:rPr>
-                <w:rFonts w:cstheme="minorHAnsi"/>
-                <w:sz w:val="24"/>
-                <w:szCs w:val="24"/>
-              </w:rPr>
-              <w:t>two.sided”</w:t>
+            <w:proofErr w:type="spellStart"/>
+            <w:r>
+              <w:rPr>
+                <w:rFonts w:cstheme="minorHAnsi"/>
+                <w:sz w:val="24"/>
+                <w:szCs w:val="24"/>
+              </w:rPr>
+              <w:t>two.sided</w:t>
+            </w:r>
+            <w:proofErr w:type="spellEnd"/>
+            <w:r>
+              <w:rPr>
+                <w:rFonts w:cstheme="minorHAnsi"/>
+                <w:sz w:val="24"/>
+                <w:szCs w:val="24"/>
+              </w:rPr>
+              <w:t>”</w:t>
             </w:r>
           </w:p>
           <w:p>
@@ -1747,13 +1887,23 @@
                 <w:szCs w:val="24"/>
               </w:rPr>
             </w:pPr>
-            <w:r>
-              <w:rPr>
-                <w:rFonts w:cstheme="minorHAnsi"/>
-                <w:sz w:val="24"/>
-                <w:szCs w:val="24"/>
-              </w:rPr>
-              <w:t xml:space="preserve">chisq_test(x = </w:t>
+            <w:proofErr w:type="spellStart"/>
+            <w:r>
+              <w:rPr>
+                <w:rFonts w:cstheme="minorHAnsi"/>
+                <w:sz w:val="24"/>
+                <w:szCs w:val="24"/>
+              </w:rPr>
+              <w:t>chisq_test</w:t>
+            </w:r>
+            <w:proofErr w:type="spellEnd"/>
+            <w:r>
+              <w:rPr>
+                <w:rFonts w:cstheme="minorHAnsi"/>
+                <w:sz w:val="24"/>
+                <w:szCs w:val="24"/>
+              </w:rPr>
+              <w:t xml:space="preserve">(x = </w:t>
             </w:r>
             <w:r>
               <w:rPr>
@@ -2127,27 +2277,7 @@
                 <w:sz w:val="24"/>
                 <w:szCs w:val="24"/>
               </w:rPr>
-              <w:t xml:space="preserve">Plotting </w:t>
-            </w:r>
-            <w:r>
-              <w:rPr>
-                <w:rFonts w:cstheme="minorHAnsi"/>
-                <w:b/>
-                <w:bCs/>
-                <w:sz w:val="24"/>
-                <w:szCs w:val="24"/>
-              </w:rPr>
-              <w:t xml:space="preserve">a Two </w:t>
-            </w:r>
-            <w:r>
-              <w:rPr>
-                <w:rFonts w:cstheme="minorHAnsi"/>
-                <w:b/>
-                <w:bCs/>
-                <w:sz w:val="24"/>
-                <w:szCs w:val="24"/>
-              </w:rPr>
-              <w:t>Categorical Variable Bar Plot</w:t>
+              <w:t>Plotting a Two Categorical Variable Bar Plot</w:t>
             </w:r>
           </w:p>
           <w:p>
@@ -2170,13 +2300,23 @@
                 <w:szCs w:val="24"/>
               </w:rPr>
             </w:pPr>
-            <w:r>
-              <w:rPr>
-                <w:rFonts w:cstheme="minorHAnsi"/>
-                <w:sz w:val="24"/>
-                <w:szCs w:val="24"/>
-              </w:rPr>
-              <w:t xml:space="preserve">ggplot(data = </w:t>
+            <w:proofErr w:type="spellStart"/>
+            <w:r>
+              <w:rPr>
+                <w:rFonts w:cstheme="minorHAnsi"/>
+                <w:sz w:val="24"/>
+                <w:szCs w:val="24"/>
+              </w:rPr>
+              <w:t>ggplot</w:t>
+            </w:r>
+            <w:proofErr w:type="spellEnd"/>
+            <w:r>
+              <w:rPr>
+                <w:rFonts w:cstheme="minorHAnsi"/>
+                <w:sz w:val="24"/>
+                <w:szCs w:val="24"/>
+              </w:rPr>
+              <w:t xml:space="preserve">(data = </w:t>
             </w:r>
             <w:r>
               <w:rPr>
@@ -2211,7 +2351,25 @@
                 <w:sz w:val="24"/>
                 <w:szCs w:val="24"/>
               </w:rPr>
-              <w:t xml:space="preserve">       mapping = aes(x = </w:t>
+              <w:t xml:space="preserve">       mapping = </w:t>
+            </w:r>
+            <w:proofErr w:type="spellStart"/>
+            <w:r>
+              <w:rPr>
+                <w:rFonts w:cstheme="minorHAnsi"/>
+                <w:sz w:val="24"/>
+                <w:szCs w:val="24"/>
+              </w:rPr>
+              <w:t>aes</w:t>
+            </w:r>
+            <w:proofErr w:type="spellEnd"/>
+            <w:r>
+              <w:rPr>
+                <w:rFonts w:cstheme="minorHAnsi"/>
+                <w:sz w:val="24"/>
+                <w:szCs w:val="24"/>
+              </w:rPr>
+              <w:t xml:space="preserve">(x = </w:t>
             </w:r>
             <w:r>
               <w:rPr>
@@ -2323,13 +2481,23 @@
               </w:rPr>
               <w:t xml:space="preserve">   </w:t>
             </w:r>
-            <w:r>
-              <w:rPr>
-                <w:rFonts w:cstheme="minorHAnsi"/>
-                <w:sz w:val="24"/>
-                <w:szCs w:val="24"/>
-              </w:rPr>
-              <w:t>geom_bar(</w:t>
+            <w:proofErr w:type="spellStart"/>
+            <w:r>
+              <w:rPr>
+                <w:rFonts w:cstheme="minorHAnsi"/>
+                <w:sz w:val="24"/>
+                <w:szCs w:val="24"/>
+              </w:rPr>
+              <w:t>geom_bar</w:t>
+            </w:r>
+            <w:proofErr w:type="spellEnd"/>
+            <w:r>
+              <w:rPr>
+                <w:rFonts w:cstheme="minorHAnsi"/>
+                <w:sz w:val="24"/>
+                <w:szCs w:val="24"/>
+              </w:rPr>
+              <w:t>(</w:t>
             </w:r>
             <w:r>
               <w:rPr>
@@ -3087,7 +3255,47 @@
                 <w:sz w:val="24"/>
                 <w:szCs w:val="24"/>
               </w:rPr>
-              <w:t xml:space="preserve">   pivot_wider(names_from = </w:t>
+              <w:t xml:space="preserve">   </w:t>
+            </w:r>
+            <w:proofErr w:type="spellStart"/>
+            <w:r>
+              <w:rPr>
+                <w:rFonts w:cstheme="minorHAnsi"/>
+                <w:color w:val="000000" w:themeColor="text1"/>
+                <w:sz w:val="24"/>
+                <w:szCs w:val="24"/>
+              </w:rPr>
+              <w:t>pivot_wider</w:t>
+            </w:r>
+            <w:proofErr w:type="spellEnd"/>
+            <w:r>
+              <w:rPr>
+                <w:rFonts w:cstheme="minorHAnsi"/>
+                <w:color w:val="000000" w:themeColor="text1"/>
+                <w:sz w:val="24"/>
+                <w:szCs w:val="24"/>
+              </w:rPr>
+              <w:t>(</w:t>
+            </w:r>
+            <w:proofErr w:type="spellStart"/>
+            <w:r>
+              <w:rPr>
+                <w:rFonts w:cstheme="minorHAnsi"/>
+                <w:color w:val="000000" w:themeColor="text1"/>
+                <w:sz w:val="24"/>
+                <w:szCs w:val="24"/>
+              </w:rPr>
+              <w:t>names_from</w:t>
+            </w:r>
+            <w:proofErr w:type="spellEnd"/>
+            <w:r>
+              <w:rPr>
+                <w:rFonts w:cstheme="minorHAnsi"/>
+                <w:color w:val="000000" w:themeColor="text1"/>
+                <w:sz w:val="24"/>
+                <w:szCs w:val="24"/>
+              </w:rPr>
+              <w:t xml:space="preserve"> = </w:t>
             </w:r>
             <w:r>
               <w:rPr>
@@ -3126,14 +3334,25 @@
               </w:rPr>
               <w:t xml:space="preserve">                          </w:t>
             </w:r>
-            <w:r>
-              <w:rPr>
-                <w:rFonts w:cstheme="minorHAnsi"/>
-                <w:color w:val="000000" w:themeColor="text1"/>
-                <w:sz w:val="24"/>
-                <w:szCs w:val="24"/>
-              </w:rPr>
-              <w:t xml:space="preserve">values_from = n) </w:t>
+            <w:proofErr w:type="spellStart"/>
+            <w:r>
+              <w:rPr>
+                <w:rFonts w:cstheme="minorHAnsi"/>
+                <w:color w:val="000000" w:themeColor="text1"/>
+                <w:sz w:val="24"/>
+                <w:szCs w:val="24"/>
+              </w:rPr>
+              <w:t>values_from</w:t>
+            </w:r>
+            <w:proofErr w:type="spellEnd"/>
+            <w:r>
+              <w:rPr>
+                <w:rFonts w:cstheme="minorHAnsi"/>
+                <w:color w:val="000000" w:themeColor="text1"/>
+                <w:sz w:val="24"/>
+                <w:szCs w:val="24"/>
+              </w:rPr>
+              <w:t xml:space="preserve"> = n) </w:t>
             </w:r>
             <w:r>
               <w:rPr>
@@ -3170,7 +3389,27 @@
                 <w:sz w:val="24"/>
                 <w:szCs w:val="24"/>
               </w:rPr>
-              <w:t xml:space="preserve">   adorn_totals(where = c(“row”, “col”))</w:t>
+              <w:t xml:space="preserve">   </w:t>
+            </w:r>
+            <w:proofErr w:type="spellStart"/>
+            <w:r>
+              <w:rPr>
+                <w:rFonts w:cstheme="minorHAnsi"/>
+                <w:color w:val="000000" w:themeColor="text1"/>
+                <w:sz w:val="24"/>
+                <w:szCs w:val="24"/>
+              </w:rPr>
+              <w:t>adorn_totals</w:t>
+            </w:r>
+            <w:proofErr w:type="spellEnd"/>
+            <w:r>
+              <w:rPr>
+                <w:rFonts w:cstheme="minorHAnsi"/>
+                <w:color w:val="000000" w:themeColor="text1"/>
+                <w:sz w:val="24"/>
+                <w:szCs w:val="24"/>
+              </w:rPr>
+              <w:t>(where = c(“row”, “col”))</w:t>
             </w:r>
           </w:p>
           <w:p>
@@ -3211,7 +3450,25 @@
                 <w:sz w:val="24"/>
                 <w:szCs w:val="24"/>
               </w:rPr>
-              <w:t xml:space="preserve"> Your explanatory variable should be in the rows and your response variable should be in the columns. So, the variable you insert into names_from should be the response variable you are interested in.  </w:t>
+              <w:t xml:space="preserve"> Your explanatory variable should be in the rows and your response variable should be in the columns. So, the variable you insert into </w:t>
+            </w:r>
+            <w:proofErr w:type="spellStart"/>
+            <w:r>
+              <w:rPr>
+                <w:rFonts w:cstheme="minorHAnsi"/>
+                <w:sz w:val="24"/>
+                <w:szCs w:val="24"/>
+              </w:rPr>
+              <w:t>names_from</w:t>
+            </w:r>
+            <w:proofErr w:type="spellEnd"/>
+            <w:r>
+              <w:rPr>
+                <w:rFonts w:cstheme="minorHAnsi"/>
+                <w:sz w:val="24"/>
+                <w:szCs w:val="24"/>
+              </w:rPr>
+              <w:t xml:space="preserve"> should be the response variable you are interested in.  </w:t>
             </w:r>
             <w:r>
               <w:rPr>
@@ -3248,27 +3505,7 @@
                 <w:sz w:val="24"/>
                 <w:szCs w:val="24"/>
               </w:rPr>
-              <w:t xml:space="preserve">Creating a Contingency Table of Observed </w:t>
-            </w:r>
-            <w:r>
-              <w:rPr>
-                <w:rFonts w:cstheme="minorHAnsi"/>
-                <w:b/>
-                <w:bCs/>
-                <w:sz w:val="24"/>
-                <w:szCs w:val="24"/>
-              </w:rPr>
-              <w:t>Proportions</w:t>
-            </w:r>
-            <w:r>
-              <w:rPr>
-                <w:rFonts w:cstheme="minorHAnsi"/>
-                <w:b/>
-                <w:bCs/>
-                <w:sz w:val="24"/>
-                <w:szCs w:val="24"/>
-              </w:rPr>
-              <w:t xml:space="preserve"> from Two </w:t>
+              <w:t xml:space="preserve">Creating a Contingency Table of Observed Proportions from Two </w:t>
             </w:r>
             <w:r>
               <w:rPr>
@@ -3411,7 +3648,47 @@
                 <w:sz w:val="24"/>
                 <w:szCs w:val="24"/>
               </w:rPr>
-              <w:t xml:space="preserve">   pivot_wider(names_from = </w:t>
+              <w:t xml:space="preserve">   </w:t>
+            </w:r>
+            <w:proofErr w:type="spellStart"/>
+            <w:r>
+              <w:rPr>
+                <w:rFonts w:cstheme="minorHAnsi"/>
+                <w:color w:val="000000" w:themeColor="text1"/>
+                <w:sz w:val="24"/>
+                <w:szCs w:val="24"/>
+              </w:rPr>
+              <w:t>pivot_wider</w:t>
+            </w:r>
+            <w:proofErr w:type="spellEnd"/>
+            <w:r>
+              <w:rPr>
+                <w:rFonts w:cstheme="minorHAnsi"/>
+                <w:color w:val="000000" w:themeColor="text1"/>
+                <w:sz w:val="24"/>
+                <w:szCs w:val="24"/>
+              </w:rPr>
+              <w:t>(</w:t>
+            </w:r>
+            <w:proofErr w:type="spellStart"/>
+            <w:r>
+              <w:rPr>
+                <w:rFonts w:cstheme="minorHAnsi"/>
+                <w:color w:val="000000" w:themeColor="text1"/>
+                <w:sz w:val="24"/>
+                <w:szCs w:val="24"/>
+              </w:rPr>
+              <w:t>names_from</w:t>
+            </w:r>
+            <w:proofErr w:type="spellEnd"/>
+            <w:r>
+              <w:rPr>
+                <w:rFonts w:cstheme="minorHAnsi"/>
+                <w:color w:val="000000" w:themeColor="text1"/>
+                <w:sz w:val="24"/>
+                <w:szCs w:val="24"/>
+              </w:rPr>
+              <w:t xml:space="preserve"> = </w:t>
             </w:r>
             <w:r>
               <w:rPr>
@@ -3448,26 +3725,66 @@
                 <w:sz w:val="24"/>
                 <w:szCs w:val="24"/>
               </w:rPr>
-              <w:t xml:space="preserve">               values_from = n) |&gt; </w:t>
-            </w:r>
-          </w:p>
-          <w:p>
-            <w:pPr>
-              <w:rPr>
-                <w:rFonts w:cstheme="minorHAnsi"/>
-                <w:color w:val="000000" w:themeColor="text1"/>
-                <w:sz w:val="24"/>
-                <w:szCs w:val="24"/>
-              </w:rPr>
-            </w:pPr>
-            <w:r>
-              <w:rPr>
-                <w:rFonts w:cstheme="minorHAnsi"/>
-                <w:color w:val="000000" w:themeColor="text1"/>
-                <w:sz w:val="24"/>
-                <w:szCs w:val="24"/>
-              </w:rPr>
-              <w:t xml:space="preserve">   adorn_totals(where = c(“row”, “col”))</w:t>
+              <w:t xml:space="preserve">               </w:t>
+            </w:r>
+            <w:proofErr w:type="spellStart"/>
+            <w:r>
+              <w:rPr>
+                <w:rFonts w:cstheme="minorHAnsi"/>
+                <w:color w:val="000000" w:themeColor="text1"/>
+                <w:sz w:val="24"/>
+                <w:szCs w:val="24"/>
+              </w:rPr>
+              <w:t>values_from</w:t>
+            </w:r>
+            <w:proofErr w:type="spellEnd"/>
+            <w:r>
+              <w:rPr>
+                <w:rFonts w:cstheme="minorHAnsi"/>
+                <w:color w:val="000000" w:themeColor="text1"/>
+                <w:sz w:val="24"/>
+                <w:szCs w:val="24"/>
+              </w:rPr>
+              <w:t xml:space="preserve"> = n) |&gt; </w:t>
+            </w:r>
+          </w:p>
+          <w:p>
+            <w:pPr>
+              <w:rPr>
+                <w:rFonts w:cstheme="minorHAnsi"/>
+                <w:color w:val="000000" w:themeColor="text1"/>
+                <w:sz w:val="24"/>
+                <w:szCs w:val="24"/>
+              </w:rPr>
+            </w:pPr>
+            <w:r>
+              <w:rPr>
+                <w:rFonts w:cstheme="minorHAnsi"/>
+                <w:color w:val="000000" w:themeColor="text1"/>
+                <w:sz w:val="24"/>
+                <w:szCs w:val="24"/>
+              </w:rPr>
+              <w:t xml:space="preserve">   </w:t>
+            </w:r>
+            <w:proofErr w:type="spellStart"/>
+            <w:r>
+              <w:rPr>
+                <w:rFonts w:cstheme="minorHAnsi"/>
+                <w:color w:val="000000" w:themeColor="text1"/>
+                <w:sz w:val="24"/>
+                <w:szCs w:val="24"/>
+              </w:rPr>
+              <w:t>adorn_totals</w:t>
+            </w:r>
+            <w:proofErr w:type="spellEnd"/>
+            <w:r>
+              <w:rPr>
+                <w:rFonts w:cstheme="minorHAnsi"/>
+                <w:color w:val="000000" w:themeColor="text1"/>
+                <w:sz w:val="24"/>
+                <w:szCs w:val="24"/>
+              </w:rPr>
+              <w:t>(where = c(“row”, “col”))</w:t>
             </w:r>
             <w:r>
               <w:rPr>
@@ -3495,7 +3812,27 @@
                 <w:sz w:val="24"/>
                 <w:szCs w:val="24"/>
               </w:rPr>
-              <w:t xml:space="preserve">  adorn_percentages(denominator = </w:t>
+              <w:t xml:space="preserve">  </w:t>
+            </w:r>
+            <w:proofErr w:type="spellStart"/>
+            <w:r>
+              <w:rPr>
+                <w:rFonts w:cstheme="minorHAnsi"/>
+                <w:color w:val="000000" w:themeColor="text1"/>
+                <w:sz w:val="24"/>
+                <w:szCs w:val="24"/>
+              </w:rPr>
+              <w:t>adorn_percentages</w:t>
+            </w:r>
+            <w:proofErr w:type="spellEnd"/>
+            <w:r>
+              <w:rPr>
+                <w:rFonts w:cstheme="minorHAnsi"/>
+                <w:color w:val="000000" w:themeColor="text1"/>
+                <w:sz w:val="24"/>
+                <w:szCs w:val="24"/>
+              </w:rPr>
+              <w:t xml:space="preserve">(denominator = </w:t>
             </w:r>
             <w:r>
               <w:rPr>
@@ -3600,47 +3937,172 @@
                 <w:sz w:val="24"/>
                 <w:szCs w:val="24"/>
               </w:rPr>
-              <w:t>Performing a Chi-Square</w:t>
-            </w:r>
-            <w:r>
-              <w:rPr>
-                <w:rFonts w:cstheme="minorHAnsi"/>
-                <w:b/>
-                <w:bCs/>
+              <w:t xml:space="preserve">Performing a Chi-Square Test (Two </w:t>
+            </w:r>
+            <w:r>
+              <w:rPr>
+                <w:rFonts w:cstheme="minorHAnsi"/>
+                <w:b/>
+                <w:bCs/>
+                <w:sz w:val="24"/>
+                <w:szCs w:val="24"/>
+              </w:rPr>
+              <w:t xml:space="preserve">Categorical </w:t>
+            </w:r>
+            <w:r>
+              <w:rPr>
+                <w:rFonts w:cstheme="minorHAnsi"/>
+                <w:b/>
+                <w:bCs/>
+                <w:sz w:val="24"/>
+                <w:szCs w:val="24"/>
+              </w:rPr>
+              <w:t>Variables)</w:t>
+            </w:r>
+          </w:p>
+          <w:p>
+            <w:pPr>
+              <w:jc w:val="center"/>
+              <w:rPr>
+                <w:rFonts w:cstheme="minorHAnsi"/>
+                <w:b/>
+                <w:bCs/>
+                <w:sz w:val="24"/>
+                <w:szCs w:val="24"/>
+              </w:rPr>
+            </w:pPr>
+          </w:p>
+          <w:p>
+            <w:pPr>
+              <w:rPr>
+                <w:rFonts w:cstheme="minorHAnsi"/>
+                <w:sz w:val="24"/>
+                <w:szCs w:val="24"/>
+              </w:rPr>
+            </w:pPr>
+            <w:proofErr w:type="spellStart"/>
+            <w:r>
+              <w:rPr>
+                <w:rFonts w:cstheme="minorHAnsi"/>
+                <w:sz w:val="24"/>
+                <w:szCs w:val="24"/>
+              </w:rPr>
+              <w:t>chisq_test</w:t>
+            </w:r>
+            <w:proofErr w:type="spellEnd"/>
+            <w:r>
+              <w:rPr>
+                <w:rFonts w:cstheme="minorHAnsi"/>
+                <w:sz w:val="24"/>
+                <w:szCs w:val="24"/>
+              </w:rPr>
+              <w:t xml:space="preserve">(x = </w:t>
+            </w:r>
+            <w:r>
+              <w:rPr>
+                <w:rFonts w:cstheme="minorHAnsi"/>
+                <w:color w:val="FF0000"/>
+                <w:sz w:val="24"/>
+                <w:szCs w:val="24"/>
+              </w:rPr>
+              <w:t>NAME OF DATASET</w:t>
+            </w:r>
+            <w:r>
+              <w:rPr>
+                <w:rFonts w:cstheme="minorHAnsi"/>
+                <w:sz w:val="24"/>
+                <w:szCs w:val="24"/>
+              </w:rPr>
+              <w:t xml:space="preserve">, </w:t>
+            </w:r>
+          </w:p>
+          <w:p>
+            <w:pPr>
+              <w:rPr>
+                <w:rFonts w:cstheme="minorHAnsi"/>
+                <w:color w:val="FF0000"/>
+                <w:sz w:val="24"/>
+                <w:szCs w:val="24"/>
+              </w:rPr>
+            </w:pPr>
+            <w:r>
+              <w:rPr>
+                <w:rFonts w:cstheme="minorHAnsi"/>
+                <w:sz w:val="24"/>
+                <w:szCs w:val="24"/>
+              </w:rPr>
+              <w:t xml:space="preserve">           response = </w:t>
+            </w:r>
+            <w:r>
+              <w:rPr>
+                <w:rFonts w:cstheme="minorHAnsi"/>
+                <w:color w:val="FF0000"/>
+                <w:sz w:val="24"/>
+                <w:szCs w:val="24"/>
+              </w:rPr>
+              <w:t>RESPONSE VARIABLE</w:t>
+            </w:r>
+            <w:r>
+              <w:rPr>
+                <w:rFonts w:cstheme="minorHAnsi"/>
+                <w:color w:val="000000" w:themeColor="text1"/>
+                <w:sz w:val="24"/>
+                <w:szCs w:val="24"/>
+              </w:rPr>
+              <w:t>,</w:t>
+            </w:r>
+            <w:r>
+              <w:rPr>
+                <w:rFonts w:cstheme="minorHAnsi"/>
+                <w:color w:val="FF0000"/>
                 <w:sz w:val="24"/>
                 <w:szCs w:val="24"/>
               </w:rPr>
               <w:t xml:space="preserve"> </w:t>
             </w:r>
-            <w:r>
-              <w:rPr>
-                <w:rFonts w:cstheme="minorHAnsi"/>
-                <w:b/>
-                <w:bCs/>
-                <w:sz w:val="24"/>
-                <w:szCs w:val="24"/>
-              </w:rPr>
-              <w:t xml:space="preserve">Test (Two </w:t>
-            </w:r>
-            <w:r>
-              <w:rPr>
-                <w:rFonts w:cstheme="minorHAnsi"/>
-                <w:b/>
-                <w:bCs/>
-                <w:sz w:val="24"/>
-                <w:szCs w:val="24"/>
-              </w:rPr>
-              <w:t xml:space="preserve">Categorical </w:t>
-            </w:r>
-            <w:r>
-              <w:rPr>
-                <w:rFonts w:cstheme="minorHAnsi"/>
-                <w:b/>
-                <w:bCs/>
-                <w:sz w:val="24"/>
-                <w:szCs w:val="24"/>
-              </w:rPr>
-              <w:t>Variables)</w:t>
+          </w:p>
+          <w:p>
+            <w:pPr>
+              <w:rPr>
+                <w:rFonts w:cstheme="minorHAnsi"/>
+                <w:sz w:val="24"/>
+                <w:szCs w:val="24"/>
+              </w:rPr>
+            </w:pPr>
+            <w:r>
+              <w:rPr>
+                <w:rFonts w:cstheme="minorHAnsi"/>
+                <w:color w:val="FF0000"/>
+                <w:sz w:val="24"/>
+                <w:szCs w:val="24"/>
+              </w:rPr>
+              <w:t xml:space="preserve">           </w:t>
+            </w:r>
+            <w:r>
+              <w:rPr>
+                <w:rFonts w:cstheme="minorHAnsi"/>
+                <w:color w:val="000000" w:themeColor="text1"/>
+                <w:sz w:val="24"/>
+                <w:szCs w:val="24"/>
+              </w:rPr>
+              <w:t>explanatory =</w:t>
+            </w:r>
+            <w:r>
+              <w:rPr>
+                <w:rFonts w:cstheme="minorHAnsi"/>
+                <w:color w:val="FF0000"/>
+                <w:sz w:val="24"/>
+                <w:szCs w:val="24"/>
+              </w:rPr>
+              <w:t xml:space="preserve"> EXPLANATORY VARIABLE</w:t>
+            </w:r>
+            <w:r>
+              <w:rPr>
+                <w:rFonts w:cstheme="minorHAnsi"/>
+                <w:sz w:val="24"/>
+                <w:szCs w:val="24"/>
+              </w:rPr>
+              <w:t>)</w:t>
             </w:r>
           </w:p>
           <w:p>
@@ -3669,7 +4131,288 @@
                 <w:sz w:val="24"/>
                 <w:szCs w:val="24"/>
               </w:rPr>
-              <w:t xml:space="preserve">chisq_test(x = </w:t>
+              <w:t>*Make sure to check conditions first!</w:t>
+            </w:r>
+          </w:p>
+          <w:p>
+            <w:pPr>
+              <w:jc w:val="center"/>
+              <w:rPr>
+                <w:rFonts w:cstheme="minorHAnsi"/>
+                <w:b/>
+                <w:bCs/>
+                <w:sz w:val="24"/>
+                <w:szCs w:val="24"/>
+              </w:rPr>
+            </w:pPr>
+          </w:p>
+        </w:tc>
+      </w:tr>
+      <w:tr>
+        <w:tc>
+          <w:tcPr>
+            <w:tcW w:w="10800" w:type="dxa"/>
+          </w:tcPr>
+          <w:p>
+            <w:pPr>
+              <w:jc w:val="center"/>
+              <w:rPr>
+                <w:rFonts w:cstheme="minorHAnsi"/>
+                <w:b/>
+                <w:bCs/>
+                <w:sz w:val="24"/>
+                <w:szCs w:val="24"/>
+              </w:rPr>
+            </w:pPr>
+          </w:p>
+          <w:p>
+            <w:pPr>
+              <w:jc w:val="center"/>
+              <w:rPr>
+                <w:rFonts w:cstheme="minorHAnsi"/>
+                <w:b/>
+                <w:bCs/>
+                <w:sz w:val="24"/>
+                <w:szCs w:val="24"/>
+              </w:rPr>
+            </w:pPr>
+          </w:p>
+          <w:p>
+            <w:pPr>
+              <w:jc w:val="center"/>
+              <w:rPr>
+                <w:rFonts w:cstheme="minorHAnsi"/>
+                <w:b/>
+                <w:bCs/>
+                <w:sz w:val="24"/>
+                <w:szCs w:val="24"/>
+              </w:rPr>
+            </w:pPr>
+          </w:p>
+          <w:p>
+            <w:pPr>
+              <w:jc w:val="center"/>
+              <w:rPr>
+                <w:rFonts w:cstheme="minorHAnsi"/>
+                <w:b/>
+                <w:bCs/>
+                <w:sz w:val="24"/>
+                <w:szCs w:val="24"/>
+              </w:rPr>
+            </w:pPr>
+          </w:p>
+          <w:p>
+            <w:pPr>
+              <w:jc w:val="center"/>
+              <w:rPr>
+                <w:rFonts w:cstheme="minorHAnsi"/>
+                <w:b/>
+                <w:bCs/>
+                <w:sz w:val="24"/>
+                <w:szCs w:val="24"/>
+              </w:rPr>
+            </w:pPr>
+          </w:p>
+          <w:p>
+            <w:pPr>
+              <w:jc w:val="center"/>
+              <w:rPr>
+                <w:rFonts w:cstheme="minorHAnsi"/>
+                <w:b/>
+                <w:bCs/>
+                <w:sz w:val="24"/>
+                <w:szCs w:val="24"/>
+              </w:rPr>
+            </w:pPr>
+          </w:p>
+          <w:p>
+            <w:pPr>
+              <w:jc w:val="center"/>
+              <w:rPr>
+                <w:rFonts w:cstheme="minorHAnsi"/>
+                <w:b/>
+                <w:bCs/>
+                <w:sz w:val="24"/>
+                <w:szCs w:val="24"/>
+              </w:rPr>
+            </w:pPr>
+          </w:p>
+          <w:p>
+            <w:pPr>
+              <w:jc w:val="center"/>
+              <w:rPr>
+                <w:rFonts w:cstheme="minorHAnsi"/>
+                <w:b/>
+                <w:bCs/>
+                <w:sz w:val="24"/>
+                <w:szCs w:val="24"/>
+              </w:rPr>
+            </w:pPr>
+          </w:p>
+          <w:p>
+            <w:pPr>
+              <w:jc w:val="center"/>
+              <w:rPr>
+                <w:rFonts w:cstheme="minorHAnsi"/>
+                <w:b/>
+                <w:bCs/>
+                <w:sz w:val="24"/>
+                <w:szCs w:val="24"/>
+              </w:rPr>
+            </w:pPr>
+          </w:p>
+          <w:p>
+            <w:pPr>
+              <w:jc w:val="center"/>
+              <w:rPr>
+                <w:rFonts w:cstheme="minorHAnsi"/>
+                <w:b/>
+                <w:bCs/>
+                <w:sz w:val="24"/>
+                <w:szCs w:val="24"/>
+              </w:rPr>
+            </w:pPr>
+          </w:p>
+          <w:p>
+            <w:pPr>
+              <w:jc w:val="center"/>
+              <w:rPr>
+                <w:rFonts w:cstheme="minorHAnsi"/>
+                <w:b/>
+                <w:bCs/>
+                <w:sz w:val="24"/>
+                <w:szCs w:val="24"/>
+              </w:rPr>
+            </w:pPr>
+          </w:p>
+          <w:p>
+            <w:pPr>
+              <w:jc w:val="center"/>
+              <w:rPr>
+                <w:rFonts w:cstheme="minorHAnsi"/>
+                <w:b/>
+                <w:bCs/>
+                <w:sz w:val="24"/>
+                <w:szCs w:val="24"/>
+              </w:rPr>
+            </w:pPr>
+          </w:p>
+          <w:p>
+            <w:pPr>
+              <w:jc w:val="center"/>
+              <w:rPr>
+                <w:rFonts w:cstheme="minorHAnsi"/>
+                <w:b/>
+                <w:bCs/>
+                <w:sz w:val="24"/>
+                <w:szCs w:val="24"/>
+              </w:rPr>
+            </w:pPr>
+          </w:p>
+        </w:tc>
+      </w:tr>
+      <w:tr>
+        <w:tc>
+          <w:tcPr>
+            <w:tcW w:w="10800" w:type="dxa"/>
+          </w:tcPr>
+          <w:p>
+            <w:pPr>
+              <w:jc w:val="center"/>
+              <w:rPr>
+                <w:rFonts w:cstheme="minorHAnsi"/>
+                <w:b/>
+                <w:bCs/>
+                <w:sz w:val="24"/>
+                <w:szCs w:val="24"/>
+              </w:rPr>
+            </w:pPr>
+            <w:r>
+              <w:rPr>
+                <w:rFonts w:cstheme="minorHAnsi"/>
+                <w:b/>
+                <w:bCs/>
+                <w:sz w:val="24"/>
+                <w:szCs w:val="24"/>
+              </w:rPr>
+              <w:lastRenderedPageBreak/>
+              <w:t>Calculating Summary Statistics for One Numeri</w:t>
+            </w:r>
+            <w:r>
+              <w:rPr>
+                <w:rFonts w:cstheme="minorHAnsi"/>
+                <w:b/>
+                <w:bCs/>
+                <w:sz w:val="24"/>
+                <w:szCs w:val="24"/>
+              </w:rPr>
+              <w:t>c</w:t>
+            </w:r>
+            <w:r>
+              <w:rPr>
+                <w:rFonts w:cstheme="minorHAnsi"/>
+                <w:b/>
+                <w:bCs/>
+                <w:sz w:val="24"/>
+                <w:szCs w:val="24"/>
+              </w:rPr>
+              <w:t xml:space="preserve"> Variable</w:t>
+            </w:r>
+          </w:p>
+          <w:p>
+            <w:pPr>
+              <w:jc w:val="center"/>
+              <w:rPr>
+                <w:rFonts w:cstheme="minorHAnsi"/>
+                <w:b/>
+                <w:bCs/>
+                <w:sz w:val="24"/>
+                <w:szCs w:val="24"/>
+              </w:rPr>
+            </w:pPr>
+          </w:p>
+          <w:p>
+            <w:pPr>
+              <w:rPr>
+                <w:rFonts w:cstheme="minorHAnsi"/>
+                <w:sz w:val="24"/>
+                <w:szCs w:val="24"/>
+              </w:rPr>
+            </w:pPr>
+            <w:proofErr w:type="spellStart"/>
+            <w:r>
+              <w:rPr>
+                <w:rFonts w:cstheme="minorHAnsi"/>
+                <w:sz w:val="24"/>
+                <w:szCs w:val="24"/>
+              </w:rPr>
+              <w:t>favstats</w:t>
+            </w:r>
+            <w:proofErr w:type="spellEnd"/>
+            <w:r>
+              <w:rPr>
+                <w:rFonts w:cstheme="minorHAnsi"/>
+                <w:sz w:val="24"/>
+                <w:szCs w:val="24"/>
+              </w:rPr>
+              <w:t xml:space="preserve">(~ </w:t>
+            </w:r>
+            <w:r>
+              <w:rPr>
+                <w:rFonts w:cstheme="minorHAnsi"/>
+                <w:color w:val="FF0000"/>
+                <w:sz w:val="24"/>
+                <w:szCs w:val="24"/>
+              </w:rPr>
+              <w:t>NAME OF VARIABLE</w:t>
+            </w:r>
+            <w:r>
+              <w:rPr>
+                <w:rFonts w:cstheme="minorHAnsi"/>
+                <w:sz w:val="24"/>
+                <w:szCs w:val="24"/>
+              </w:rPr>
+              <w:t xml:space="preserve">, data = </w:t>
             </w:r>
             <w:r>
               <w:rPr>
@@ -3686,6 +4429,192 @@
                 <w:sz w:val="24"/>
                 <w:szCs w:val="24"/>
               </w:rPr>
+              <w:t>)</w:t>
+            </w:r>
+          </w:p>
+          <w:p>
+            <w:pPr>
+              <w:rPr>
+                <w:rFonts w:cstheme="minorHAnsi"/>
+                <w:b/>
+                <w:bCs/>
+                <w:sz w:val="24"/>
+                <w:szCs w:val="24"/>
+              </w:rPr>
+            </w:pPr>
+          </w:p>
+          <w:p>
+            <w:pPr>
+              <w:rPr>
+                <w:rFonts w:cstheme="minorHAnsi"/>
+                <w:sz w:val="24"/>
+                <w:szCs w:val="24"/>
+              </w:rPr>
+            </w:pPr>
+            <w:r>
+              <w:rPr>
+                <w:rFonts w:cstheme="minorHAnsi"/>
+                <w:b/>
+                <w:bCs/>
+                <w:i/>
+                <w:iCs/>
+                <w:sz w:val="24"/>
+                <w:szCs w:val="24"/>
+              </w:rPr>
+              <w:t xml:space="preserve">Note: </w:t>
+            </w:r>
+            <w:r>
+              <w:rPr>
+                <w:rFonts w:cstheme="minorHAnsi"/>
+                <w:sz w:val="24"/>
+                <w:szCs w:val="24"/>
+              </w:rPr>
+              <w:t xml:space="preserve">The ~ (top left keyboard) </w:t>
+            </w:r>
+            <w:r>
+              <w:rPr>
+                <w:rFonts w:cstheme="minorHAnsi"/>
+                <w:b/>
+                <w:bCs/>
+                <w:sz w:val="24"/>
+                <w:szCs w:val="24"/>
+              </w:rPr>
+              <w:t xml:space="preserve">must </w:t>
+            </w:r>
+            <w:r>
+              <w:rPr>
+                <w:rFonts w:cstheme="minorHAnsi"/>
+                <w:sz w:val="24"/>
+                <w:szCs w:val="24"/>
+              </w:rPr>
+              <w:t xml:space="preserve">be included </w:t>
+            </w:r>
+            <w:r>
+              <w:rPr>
+                <w:rFonts w:cstheme="minorHAnsi"/>
+                <w:i/>
+                <w:iCs/>
+                <w:sz w:val="24"/>
+                <w:szCs w:val="24"/>
+              </w:rPr>
+              <w:t xml:space="preserve">before </w:t>
+            </w:r>
+            <w:r>
+              <w:rPr>
+                <w:rFonts w:cstheme="minorHAnsi"/>
+                <w:sz w:val="24"/>
+                <w:szCs w:val="24"/>
+              </w:rPr>
+              <w:t xml:space="preserve">the </w:t>
+            </w:r>
+            <w:r>
+              <w:rPr>
+                <w:rFonts w:cstheme="minorHAnsi"/>
+                <w:sz w:val="24"/>
+                <w:szCs w:val="24"/>
+              </w:rPr>
+              <w:t>variable's name</w:t>
+            </w:r>
+            <w:r>
+              <w:rPr>
+                <w:rFonts w:cstheme="minorHAnsi"/>
+                <w:sz w:val="24"/>
+                <w:szCs w:val="24"/>
+              </w:rPr>
+              <w:t>!</w:t>
+            </w:r>
+          </w:p>
+          <w:p>
+            <w:pPr>
+              <w:jc w:val="center"/>
+              <w:rPr>
+                <w:rFonts w:cstheme="minorHAnsi"/>
+                <w:b/>
+                <w:bCs/>
+                <w:sz w:val="24"/>
+                <w:szCs w:val="24"/>
+              </w:rPr>
+            </w:pPr>
+          </w:p>
+        </w:tc>
+      </w:tr>
+      <w:tr>
+        <w:tc>
+          <w:tcPr>
+            <w:tcW w:w="10800" w:type="dxa"/>
+          </w:tcPr>
+          <w:p>
+            <w:pPr>
+              <w:jc w:val="center"/>
+              <w:rPr>
+                <w:rFonts w:cstheme="minorHAnsi"/>
+                <w:b/>
+                <w:bCs/>
+                <w:sz w:val="24"/>
+                <w:szCs w:val="24"/>
+              </w:rPr>
+            </w:pPr>
+            <w:r>
+              <w:rPr>
+                <w:rFonts w:cstheme="minorHAnsi"/>
+                <w:b/>
+                <w:bCs/>
+                <w:sz w:val="24"/>
+                <w:szCs w:val="24"/>
+              </w:rPr>
+              <w:t>Histogram for One Numeric Variable</w:t>
+            </w:r>
+          </w:p>
+          <w:p>
+            <w:pPr>
+              <w:rPr>
+                <w:rFonts w:cstheme="minorHAnsi"/>
+                <w:sz w:val="24"/>
+                <w:szCs w:val="24"/>
+              </w:rPr>
+            </w:pPr>
+          </w:p>
+          <w:p>
+            <w:pPr>
+              <w:rPr>
+                <w:rFonts w:cstheme="minorHAnsi"/>
+                <w:sz w:val="24"/>
+                <w:szCs w:val="24"/>
+              </w:rPr>
+            </w:pPr>
+            <w:proofErr w:type="spellStart"/>
+            <w:r>
+              <w:rPr>
+                <w:rFonts w:cstheme="minorHAnsi"/>
+                <w:sz w:val="24"/>
+                <w:szCs w:val="24"/>
+              </w:rPr>
+              <w:t>ggplot</w:t>
+            </w:r>
+            <w:proofErr w:type="spellEnd"/>
+            <w:r>
+              <w:rPr>
+                <w:rFonts w:cstheme="minorHAnsi"/>
+                <w:sz w:val="24"/>
+                <w:szCs w:val="24"/>
+              </w:rPr>
+              <w:t xml:space="preserve">(data = </w:t>
+            </w:r>
+            <w:r>
+              <w:rPr>
+                <w:rFonts w:cstheme="minorHAnsi"/>
+                <w:color w:val="FF0000"/>
+                <w:sz w:val="24"/>
+                <w:szCs w:val="24"/>
+              </w:rPr>
+              <w:t>NAME OF DATASET</w:t>
+            </w:r>
+            <w:r>
+              <w:rPr>
+                <w:rFonts w:cstheme="minorHAnsi"/>
+                <w:sz w:val="24"/>
+                <w:szCs w:val="24"/>
+              </w:rPr>
               <w:t xml:space="preserve">, </w:t>
             </w:r>
           </w:p>
@@ -3693,81 +4622,1354 @@
             <w:pPr>
               <w:rPr>
                 <w:rFonts w:cstheme="minorHAnsi"/>
-                <w:color w:val="FF0000"/>
-                <w:sz w:val="24"/>
-                <w:szCs w:val="24"/>
-              </w:rPr>
-            </w:pPr>
-            <w:r>
-              <w:rPr>
-                <w:rFonts w:cstheme="minorHAnsi"/>
-                <w:sz w:val="24"/>
-                <w:szCs w:val="24"/>
-              </w:rPr>
-              <w:t xml:space="preserve">           response = </w:t>
-            </w:r>
-            <w:r>
-              <w:rPr>
-                <w:rFonts w:cstheme="minorHAnsi"/>
-                <w:color w:val="FF0000"/>
-                <w:sz w:val="24"/>
-                <w:szCs w:val="24"/>
-              </w:rPr>
-              <w:t>RESPONSE VARIABLE</w:t>
-            </w:r>
-            <w:r>
-              <w:rPr>
-                <w:rFonts w:cstheme="minorHAnsi"/>
-                <w:color w:val="000000" w:themeColor="text1"/>
+                <w:sz w:val="24"/>
+                <w:szCs w:val="24"/>
+              </w:rPr>
+            </w:pPr>
+            <w:r>
+              <w:rPr>
+                <w:rFonts w:cstheme="minorHAnsi"/>
+                <w:sz w:val="24"/>
+                <w:szCs w:val="24"/>
+              </w:rPr>
+              <w:t xml:space="preserve">       mapping = </w:t>
+            </w:r>
+            <w:proofErr w:type="spellStart"/>
+            <w:r>
+              <w:rPr>
+                <w:rFonts w:cstheme="minorHAnsi"/>
+                <w:sz w:val="24"/>
+                <w:szCs w:val="24"/>
+              </w:rPr>
+              <w:t>aes</w:t>
+            </w:r>
+            <w:proofErr w:type="spellEnd"/>
+            <w:r>
+              <w:rPr>
+                <w:rFonts w:cstheme="minorHAnsi"/>
+                <w:sz w:val="24"/>
+                <w:szCs w:val="24"/>
+              </w:rPr>
+              <w:t xml:space="preserve">(x = </w:t>
+            </w:r>
+            <w:r>
+              <w:rPr>
+                <w:rFonts w:cstheme="minorHAnsi"/>
+                <w:color w:val="FF0000"/>
+                <w:sz w:val="24"/>
+                <w:szCs w:val="24"/>
+              </w:rPr>
+              <w:t>NAME OF VARIABLE</w:t>
+            </w:r>
+            <w:r>
+              <w:rPr>
+                <w:rFonts w:cstheme="minorHAnsi"/>
+                <w:sz w:val="24"/>
+                <w:szCs w:val="24"/>
+              </w:rPr>
+              <w:t xml:space="preserve">)) + </w:t>
+            </w:r>
+          </w:p>
+          <w:p>
+            <w:pPr>
+              <w:rPr>
+                <w:rFonts w:cstheme="minorHAnsi"/>
+                <w:sz w:val="24"/>
+                <w:szCs w:val="24"/>
+              </w:rPr>
+            </w:pPr>
+            <w:r>
+              <w:rPr>
+                <w:rFonts w:cstheme="minorHAnsi"/>
+                <w:sz w:val="24"/>
+                <w:szCs w:val="24"/>
+              </w:rPr>
+              <w:t xml:space="preserve">  </w:t>
+            </w:r>
+            <w:proofErr w:type="spellStart"/>
+            <w:r>
+              <w:rPr>
+                <w:rFonts w:cstheme="minorHAnsi"/>
+                <w:sz w:val="24"/>
+                <w:szCs w:val="24"/>
+              </w:rPr>
+              <w:t>geom_histogram</w:t>
+            </w:r>
+            <w:proofErr w:type="spellEnd"/>
+            <w:r>
+              <w:rPr>
+                <w:rFonts w:cstheme="minorHAnsi"/>
+                <w:sz w:val="24"/>
+                <w:szCs w:val="24"/>
+              </w:rPr>
+              <w:t>(</w:t>
+            </w:r>
+            <w:proofErr w:type="spellStart"/>
+            <w:r>
+              <w:rPr>
+                <w:rFonts w:cstheme="minorHAnsi"/>
+                <w:sz w:val="24"/>
+                <w:szCs w:val="24"/>
+              </w:rPr>
+              <w:t>binwidth</w:t>
+            </w:r>
+            <w:proofErr w:type="spellEnd"/>
+            <w:r>
+              <w:rPr>
+                <w:rFonts w:cstheme="minorHAnsi"/>
+                <w:sz w:val="24"/>
+                <w:szCs w:val="24"/>
+              </w:rPr>
+              <w:t xml:space="preserve"> = </w:t>
+            </w:r>
+            <w:r>
+              <w:rPr>
+                <w:rFonts w:cstheme="minorHAnsi"/>
+                <w:color w:val="FF0000"/>
+                <w:sz w:val="24"/>
+                <w:szCs w:val="24"/>
+              </w:rPr>
+              <w:t>WIDTH OF BINS</w:t>
+            </w:r>
+            <w:r>
+              <w:rPr>
+                <w:rFonts w:cstheme="minorHAnsi"/>
+                <w:sz w:val="24"/>
+                <w:szCs w:val="24"/>
+              </w:rPr>
+              <w:t>, color = “white”</w:t>
+            </w:r>
+            <w:r>
+              <w:rPr>
+                <w:rFonts w:cstheme="minorHAnsi"/>
+                <w:sz w:val="24"/>
+                <w:szCs w:val="24"/>
+              </w:rPr>
+              <w:t xml:space="preserve">) + </w:t>
+            </w:r>
+          </w:p>
+          <w:p>
+            <w:pPr>
+              <w:rPr>
+                <w:rFonts w:cstheme="minorHAnsi"/>
+                <w:sz w:val="24"/>
+                <w:szCs w:val="24"/>
+              </w:rPr>
+            </w:pPr>
+            <w:r>
+              <w:rPr>
+                <w:rFonts w:cstheme="minorHAnsi"/>
+                <w:sz w:val="24"/>
+                <w:szCs w:val="24"/>
+              </w:rPr>
+              <w:t xml:space="preserve">     labs(title = “</w:t>
+            </w:r>
+            <w:r>
+              <w:rPr>
+                <w:rFonts w:cstheme="minorHAnsi"/>
+                <w:color w:val="FF0000"/>
+                <w:sz w:val="24"/>
+                <w:szCs w:val="24"/>
+              </w:rPr>
+              <w:t>TITLE FOR GRAPH</w:t>
+            </w:r>
+            <w:r>
+              <w:rPr>
+                <w:rFonts w:cstheme="minorHAnsi"/>
+                <w:sz w:val="24"/>
+                <w:szCs w:val="24"/>
+              </w:rPr>
+              <w:t>”,</w:t>
+            </w:r>
+          </w:p>
+          <w:p>
+            <w:pPr>
+              <w:rPr>
+                <w:rFonts w:cstheme="minorHAnsi"/>
+                <w:sz w:val="24"/>
+                <w:szCs w:val="24"/>
+              </w:rPr>
+            </w:pPr>
+            <w:r>
+              <w:rPr>
+                <w:rFonts w:cstheme="minorHAnsi"/>
+                <w:sz w:val="24"/>
+                <w:szCs w:val="24"/>
+              </w:rPr>
+              <w:t xml:space="preserve">              x = “</w:t>
+            </w:r>
+            <w:r>
+              <w:rPr>
+                <w:rFonts w:cstheme="minorHAnsi"/>
+                <w:color w:val="FF0000"/>
+                <w:sz w:val="24"/>
+                <w:szCs w:val="24"/>
+              </w:rPr>
+              <w:t>TITLE FOR THE X-AXIS</w:t>
+            </w:r>
+            <w:r>
+              <w:rPr>
+                <w:rFonts w:cstheme="minorHAnsi"/>
+                <w:sz w:val="24"/>
+                <w:szCs w:val="24"/>
+              </w:rPr>
+              <w:t>”,</w:t>
+            </w:r>
+          </w:p>
+          <w:p>
+            <w:pPr>
+              <w:rPr>
+                <w:rFonts w:cstheme="minorHAnsi"/>
+                <w:sz w:val="24"/>
+                <w:szCs w:val="24"/>
+              </w:rPr>
+            </w:pPr>
+            <w:r>
+              <w:rPr>
+                <w:rFonts w:cstheme="minorHAnsi"/>
+                <w:sz w:val="24"/>
+                <w:szCs w:val="24"/>
+              </w:rPr>
+              <w:t xml:space="preserve">              y = “</w:t>
+            </w:r>
+            <w:r>
+              <w:rPr>
+                <w:rFonts w:cstheme="minorHAnsi"/>
+                <w:color w:val="FF0000"/>
+                <w:sz w:val="24"/>
+                <w:szCs w:val="24"/>
+              </w:rPr>
+              <w:t>TITLE FOR THE Y-AXIS</w:t>
+            </w:r>
+            <w:r>
+              <w:rPr>
+                <w:rFonts w:cstheme="minorHAnsi"/>
+                <w:sz w:val="24"/>
+                <w:szCs w:val="24"/>
+              </w:rPr>
+              <w:t>”)</w:t>
+            </w:r>
+          </w:p>
+          <w:p>
+            <w:pPr>
+              <w:rPr>
+                <w:rFonts w:cstheme="minorHAnsi"/>
+                <w:b/>
+                <w:bCs/>
+                <w:sz w:val="24"/>
+                <w:szCs w:val="24"/>
+              </w:rPr>
+            </w:pPr>
+          </w:p>
+          <w:p>
+            <w:pPr>
+              <w:rPr>
+                <w:rFonts w:cstheme="minorHAnsi"/>
+                <w:sz w:val="24"/>
+                <w:szCs w:val="24"/>
+              </w:rPr>
+            </w:pPr>
+            <w:r>
+              <w:rPr>
+                <w:rFonts w:cstheme="minorHAnsi"/>
+                <w:b/>
+                <w:bCs/>
+                <w:i/>
+                <w:iCs/>
+                <w:sz w:val="24"/>
+                <w:szCs w:val="24"/>
+              </w:rPr>
+              <w:t xml:space="preserve">Note: </w:t>
+            </w:r>
+            <w:r>
+              <w:rPr>
+                <w:rFonts w:cstheme="minorHAnsi"/>
+                <w:sz w:val="24"/>
+                <w:szCs w:val="24"/>
+              </w:rPr>
+              <w:t xml:space="preserve">A histogram </w:t>
+            </w:r>
+            <w:r>
+              <w:rPr>
+                <w:rFonts w:cstheme="minorHAnsi"/>
+                <w:b/>
+                <w:bCs/>
+                <w:sz w:val="24"/>
+                <w:szCs w:val="24"/>
+              </w:rPr>
+              <w:t>must</w:t>
+            </w:r>
+            <w:r>
+              <w:rPr>
+                <w:rFonts w:cstheme="minorHAnsi"/>
+                <w:sz w:val="24"/>
+                <w:szCs w:val="24"/>
+              </w:rPr>
+              <w:t xml:space="preserve"> have a </w:t>
+            </w:r>
+            <w:r>
+              <w:rPr>
+                <w:rFonts w:cstheme="minorHAnsi"/>
+                <w:sz w:val="24"/>
+                <w:szCs w:val="24"/>
+              </w:rPr>
+              <w:t>numeric</w:t>
+            </w:r>
+            <w:r>
+              <w:rPr>
+                <w:rFonts w:cstheme="minorHAnsi"/>
+                <w:sz w:val="24"/>
+                <w:szCs w:val="24"/>
+              </w:rPr>
+              <w:t xml:space="preserve"> variable on the x-axis! If your variable has a space in it, you will need to use tick marks. </w:t>
+            </w:r>
+          </w:p>
+          <w:p>
+            <w:pPr>
+              <w:jc w:val="center"/>
+              <w:rPr>
+                <w:rFonts w:cstheme="minorHAnsi"/>
+                <w:b/>
+                <w:bCs/>
+                <w:sz w:val="24"/>
+                <w:szCs w:val="24"/>
+              </w:rPr>
+            </w:pPr>
+          </w:p>
+          <w:p>
+            <w:pPr>
+              <w:jc w:val="center"/>
+              <w:rPr>
+                <w:rFonts w:cstheme="minorHAnsi"/>
+                <w:b/>
+                <w:bCs/>
+                <w:sz w:val="24"/>
+                <w:szCs w:val="24"/>
+              </w:rPr>
+            </w:pPr>
+          </w:p>
+        </w:tc>
+      </w:tr>
+      <w:tr>
+        <w:tc>
+          <w:tcPr>
+            <w:tcW w:w="10800" w:type="dxa"/>
+          </w:tcPr>
+          <w:p>
+            <w:pPr>
+              <w:jc w:val="center"/>
+              <w:rPr>
+                <w:rFonts w:cstheme="minorHAnsi"/>
+                <w:b/>
+                <w:bCs/>
+                <w:sz w:val="24"/>
+                <w:szCs w:val="24"/>
+              </w:rPr>
+            </w:pPr>
+            <w:proofErr w:type="spellStart"/>
+            <w:r>
+              <w:rPr>
+                <w:rFonts w:cstheme="minorHAnsi"/>
+                <w:b/>
+                <w:bCs/>
+                <w:sz w:val="24"/>
+                <w:szCs w:val="24"/>
+              </w:rPr>
+              <w:t>Dotplot</w:t>
+            </w:r>
+            <w:proofErr w:type="spellEnd"/>
+            <w:r>
+              <w:rPr>
+                <w:rFonts w:cstheme="minorHAnsi"/>
+                <w:b/>
+                <w:bCs/>
+                <w:sz w:val="24"/>
+                <w:szCs w:val="24"/>
+              </w:rPr>
+              <w:t xml:space="preserve"> for One Numeric Variable</w:t>
+            </w:r>
+          </w:p>
+          <w:p>
+            <w:pPr>
+              <w:rPr>
+                <w:rFonts w:cstheme="minorHAnsi"/>
+                <w:b/>
+                <w:bCs/>
+                <w:sz w:val="24"/>
+                <w:szCs w:val="24"/>
+              </w:rPr>
+            </w:pPr>
+          </w:p>
+          <w:p>
+            <w:pPr>
+              <w:rPr>
+                <w:rFonts w:cstheme="minorHAnsi"/>
+                <w:sz w:val="24"/>
+                <w:szCs w:val="24"/>
+              </w:rPr>
+            </w:pPr>
+            <w:proofErr w:type="spellStart"/>
+            <w:r>
+              <w:rPr>
+                <w:rFonts w:cstheme="minorHAnsi"/>
+                <w:sz w:val="24"/>
+                <w:szCs w:val="24"/>
+              </w:rPr>
+              <w:t>ggplot</w:t>
+            </w:r>
+            <w:proofErr w:type="spellEnd"/>
+            <w:r>
+              <w:rPr>
+                <w:rFonts w:cstheme="minorHAnsi"/>
+                <w:sz w:val="24"/>
+                <w:szCs w:val="24"/>
+              </w:rPr>
+              <w:t xml:space="preserve">(data = </w:t>
+            </w:r>
+            <w:r>
+              <w:rPr>
+                <w:rFonts w:cstheme="minorHAnsi"/>
+                <w:color w:val="FF0000"/>
+                <w:sz w:val="24"/>
+                <w:szCs w:val="24"/>
+              </w:rPr>
+              <w:t>NAME OF DATASET</w:t>
+            </w:r>
+            <w:r>
+              <w:rPr>
+                <w:rFonts w:cstheme="minorHAnsi"/>
+                <w:sz w:val="24"/>
+                <w:szCs w:val="24"/>
+              </w:rPr>
+              <w:t xml:space="preserve">, </w:t>
+            </w:r>
+          </w:p>
+          <w:p>
+            <w:pPr>
+              <w:rPr>
+                <w:rFonts w:cstheme="minorHAnsi"/>
+                <w:sz w:val="24"/>
+                <w:szCs w:val="24"/>
+              </w:rPr>
+            </w:pPr>
+            <w:r>
+              <w:rPr>
+                <w:rFonts w:cstheme="minorHAnsi"/>
+                <w:sz w:val="24"/>
+                <w:szCs w:val="24"/>
+              </w:rPr>
+              <w:t xml:space="preserve">       mapping = </w:t>
+            </w:r>
+            <w:proofErr w:type="spellStart"/>
+            <w:r>
+              <w:rPr>
+                <w:rFonts w:cstheme="minorHAnsi"/>
+                <w:sz w:val="24"/>
+                <w:szCs w:val="24"/>
+              </w:rPr>
+              <w:t>aes</w:t>
+            </w:r>
+            <w:proofErr w:type="spellEnd"/>
+            <w:r>
+              <w:rPr>
+                <w:rFonts w:cstheme="minorHAnsi"/>
+                <w:sz w:val="24"/>
+                <w:szCs w:val="24"/>
+              </w:rPr>
+              <w:t xml:space="preserve">(x = </w:t>
+            </w:r>
+            <w:r>
+              <w:rPr>
+                <w:rFonts w:cstheme="minorHAnsi"/>
+                <w:color w:val="FF0000"/>
+                <w:sz w:val="24"/>
+                <w:szCs w:val="24"/>
+              </w:rPr>
+              <w:t>NAME OF VARIABLE</w:t>
+            </w:r>
+            <w:r>
+              <w:rPr>
+                <w:rFonts w:cstheme="minorHAnsi"/>
+                <w:sz w:val="24"/>
+                <w:szCs w:val="24"/>
+              </w:rPr>
+              <w:t xml:space="preserve">)) + </w:t>
+            </w:r>
+          </w:p>
+          <w:p>
+            <w:pPr>
+              <w:rPr>
+                <w:rFonts w:cstheme="minorHAnsi"/>
+                <w:sz w:val="24"/>
+                <w:szCs w:val="24"/>
+              </w:rPr>
+            </w:pPr>
+            <w:r>
+              <w:rPr>
+                <w:rFonts w:cstheme="minorHAnsi"/>
+                <w:sz w:val="24"/>
+                <w:szCs w:val="24"/>
+              </w:rPr>
+              <w:t xml:space="preserve">  </w:t>
+            </w:r>
+            <w:proofErr w:type="spellStart"/>
+            <w:r>
+              <w:rPr>
+                <w:rFonts w:cstheme="minorHAnsi"/>
+                <w:sz w:val="24"/>
+                <w:szCs w:val="24"/>
+              </w:rPr>
+              <w:t>geom_dotplot</w:t>
+            </w:r>
+            <w:proofErr w:type="spellEnd"/>
+            <w:r>
+              <w:rPr>
+                <w:rFonts w:cstheme="minorHAnsi"/>
+                <w:sz w:val="24"/>
+                <w:szCs w:val="24"/>
+              </w:rPr>
+              <w:t xml:space="preserve">() + </w:t>
+            </w:r>
+          </w:p>
+          <w:p>
+            <w:pPr>
+              <w:rPr>
+                <w:rFonts w:cstheme="minorHAnsi"/>
+                <w:sz w:val="24"/>
+                <w:szCs w:val="24"/>
+              </w:rPr>
+            </w:pPr>
+            <w:r>
+              <w:rPr>
+                <w:rFonts w:cstheme="minorHAnsi"/>
+                <w:sz w:val="24"/>
+                <w:szCs w:val="24"/>
+              </w:rPr>
+              <w:t xml:space="preserve">     labs(title = “</w:t>
+            </w:r>
+            <w:r>
+              <w:rPr>
+                <w:rFonts w:cstheme="minorHAnsi"/>
+                <w:color w:val="FF0000"/>
+                <w:sz w:val="24"/>
+                <w:szCs w:val="24"/>
+              </w:rPr>
+              <w:t>TITLE FOR GRAPH</w:t>
+            </w:r>
+            <w:r>
+              <w:rPr>
+                <w:rFonts w:cstheme="minorHAnsi"/>
+                <w:sz w:val="24"/>
+                <w:szCs w:val="24"/>
+              </w:rPr>
+              <w:t>”,</w:t>
+            </w:r>
+          </w:p>
+          <w:p>
+            <w:pPr>
+              <w:rPr>
+                <w:rFonts w:cstheme="minorHAnsi"/>
+                <w:sz w:val="24"/>
+                <w:szCs w:val="24"/>
+              </w:rPr>
+            </w:pPr>
+            <w:r>
+              <w:rPr>
+                <w:rFonts w:cstheme="minorHAnsi"/>
+                <w:sz w:val="24"/>
+                <w:szCs w:val="24"/>
+              </w:rPr>
+              <w:t xml:space="preserve">              x = “</w:t>
+            </w:r>
+            <w:r>
+              <w:rPr>
+                <w:rFonts w:cstheme="minorHAnsi"/>
+                <w:color w:val="FF0000"/>
+                <w:sz w:val="24"/>
+                <w:szCs w:val="24"/>
+              </w:rPr>
+              <w:t>TITLE FOR THE X-AXIS</w:t>
+            </w:r>
+            <w:r>
+              <w:rPr>
+                <w:rFonts w:cstheme="minorHAnsi"/>
+                <w:sz w:val="24"/>
+                <w:szCs w:val="24"/>
+              </w:rPr>
+              <w:t>”,</w:t>
+            </w:r>
+          </w:p>
+          <w:p>
+            <w:pPr>
+              <w:rPr>
+                <w:rFonts w:cstheme="minorHAnsi"/>
+                <w:sz w:val="24"/>
+                <w:szCs w:val="24"/>
+              </w:rPr>
+            </w:pPr>
+            <w:r>
+              <w:rPr>
+                <w:rFonts w:cstheme="minorHAnsi"/>
+                <w:sz w:val="24"/>
+                <w:szCs w:val="24"/>
+              </w:rPr>
+              <w:t xml:space="preserve">              y = “</w:t>
+            </w:r>
+            <w:r>
+              <w:rPr>
+                <w:rFonts w:cstheme="minorHAnsi"/>
+                <w:color w:val="FF0000"/>
+                <w:sz w:val="24"/>
+                <w:szCs w:val="24"/>
+              </w:rPr>
+              <w:t>TITLE FOR THE Y-AXIS</w:t>
+            </w:r>
+            <w:r>
+              <w:rPr>
+                <w:rFonts w:cstheme="minorHAnsi"/>
+                <w:sz w:val="24"/>
+                <w:szCs w:val="24"/>
+              </w:rPr>
+              <w:t>”)</w:t>
+            </w:r>
+          </w:p>
+          <w:p>
+            <w:pPr>
+              <w:rPr>
+                <w:rFonts w:cstheme="minorHAnsi"/>
+                <w:b/>
+                <w:bCs/>
+                <w:sz w:val="24"/>
+                <w:szCs w:val="24"/>
+              </w:rPr>
+            </w:pPr>
+          </w:p>
+          <w:p>
+            <w:pPr>
+              <w:rPr>
+                <w:rFonts w:cstheme="minorHAnsi"/>
+                <w:sz w:val="24"/>
+                <w:szCs w:val="24"/>
+              </w:rPr>
+            </w:pPr>
+            <w:r>
+              <w:rPr>
+                <w:rFonts w:cstheme="minorHAnsi"/>
+                <w:b/>
+                <w:bCs/>
+                <w:i/>
+                <w:iCs/>
+                <w:sz w:val="24"/>
+                <w:szCs w:val="24"/>
+              </w:rPr>
+              <w:t xml:space="preserve">Note: </w:t>
+            </w:r>
+            <w:r>
+              <w:rPr>
+                <w:rFonts w:cstheme="minorHAnsi"/>
+                <w:sz w:val="24"/>
+                <w:szCs w:val="24"/>
+              </w:rPr>
+              <w:t xml:space="preserve">A </w:t>
+            </w:r>
+            <w:proofErr w:type="spellStart"/>
+            <w:r>
+              <w:rPr>
+                <w:rFonts w:cstheme="minorHAnsi"/>
+                <w:sz w:val="24"/>
+                <w:szCs w:val="24"/>
+              </w:rPr>
+              <w:t>dotplot</w:t>
+            </w:r>
+            <w:proofErr w:type="spellEnd"/>
+            <w:r>
+              <w:rPr>
+                <w:rFonts w:cstheme="minorHAnsi"/>
+                <w:sz w:val="24"/>
+                <w:szCs w:val="24"/>
+              </w:rPr>
+              <w:t xml:space="preserve"> </w:t>
+            </w:r>
+            <w:r>
+              <w:rPr>
+                <w:rFonts w:cstheme="minorHAnsi"/>
+                <w:b/>
+                <w:bCs/>
+                <w:sz w:val="24"/>
+                <w:szCs w:val="24"/>
+              </w:rPr>
+              <w:t>must</w:t>
+            </w:r>
+            <w:r>
+              <w:rPr>
+                <w:rFonts w:cstheme="minorHAnsi"/>
+                <w:sz w:val="24"/>
+                <w:szCs w:val="24"/>
+              </w:rPr>
+              <w:t xml:space="preserve"> have the variable on the x-axis! </w:t>
+            </w:r>
+          </w:p>
+          <w:p>
+            <w:pPr>
+              <w:rPr>
+                <w:rFonts w:cstheme="minorHAnsi"/>
+                <w:sz w:val="24"/>
+                <w:szCs w:val="24"/>
+              </w:rPr>
+            </w:pPr>
+          </w:p>
+          <w:p>
+            <w:pPr>
+              <w:jc w:val="center"/>
+              <w:rPr>
+                <w:rFonts w:cstheme="minorHAnsi"/>
+                <w:b/>
+                <w:bCs/>
+                <w:sz w:val="24"/>
+                <w:szCs w:val="24"/>
+              </w:rPr>
+            </w:pPr>
+          </w:p>
+        </w:tc>
+      </w:tr>
+      <w:tr>
+        <w:tc>
+          <w:tcPr>
+            <w:tcW w:w="10800" w:type="dxa"/>
+          </w:tcPr>
+          <w:p>
+            <w:pPr>
+              <w:jc w:val="center"/>
+              <w:rPr>
+                <w:rFonts w:cstheme="minorHAnsi"/>
+                <w:b/>
+                <w:bCs/>
+                <w:sz w:val="24"/>
+                <w:szCs w:val="24"/>
+              </w:rPr>
+            </w:pPr>
+            <w:r>
+              <w:rPr>
+                <w:rFonts w:cstheme="minorHAnsi"/>
+                <w:b/>
+                <w:bCs/>
+                <w:sz w:val="24"/>
+                <w:szCs w:val="24"/>
+              </w:rPr>
+              <w:t>Boxplot for One Numeric Variable</w:t>
+            </w:r>
+          </w:p>
+          <w:p>
+            <w:pPr>
+              <w:rPr>
+                <w:rFonts w:cstheme="minorHAnsi"/>
+                <w:sz w:val="24"/>
+                <w:szCs w:val="24"/>
+              </w:rPr>
+            </w:pPr>
+          </w:p>
+          <w:p>
+            <w:pPr>
+              <w:rPr>
+                <w:rFonts w:cstheme="minorHAnsi"/>
+                <w:sz w:val="24"/>
+                <w:szCs w:val="24"/>
+              </w:rPr>
+            </w:pPr>
+            <w:proofErr w:type="spellStart"/>
+            <w:r>
+              <w:rPr>
+                <w:rFonts w:cstheme="minorHAnsi"/>
+                <w:sz w:val="24"/>
+                <w:szCs w:val="24"/>
+              </w:rPr>
+              <w:t>ggplot</w:t>
+            </w:r>
+            <w:proofErr w:type="spellEnd"/>
+            <w:r>
+              <w:rPr>
+                <w:rFonts w:cstheme="minorHAnsi"/>
+                <w:sz w:val="24"/>
+                <w:szCs w:val="24"/>
+              </w:rPr>
+              <w:t xml:space="preserve">(data = </w:t>
+            </w:r>
+            <w:r>
+              <w:rPr>
+                <w:rFonts w:cstheme="minorHAnsi"/>
+                <w:color w:val="FF0000"/>
+                <w:sz w:val="24"/>
+                <w:szCs w:val="24"/>
+              </w:rPr>
+              <w:t>NAME OF DATASET</w:t>
+            </w:r>
+            <w:r>
+              <w:rPr>
+                <w:rFonts w:cstheme="minorHAnsi"/>
+                <w:sz w:val="24"/>
+                <w:szCs w:val="24"/>
+              </w:rPr>
+              <w:t xml:space="preserve">, </w:t>
+            </w:r>
+          </w:p>
+          <w:p>
+            <w:pPr>
+              <w:rPr>
+                <w:rFonts w:cstheme="minorHAnsi"/>
+                <w:sz w:val="24"/>
+                <w:szCs w:val="24"/>
+              </w:rPr>
+            </w:pPr>
+            <w:r>
+              <w:rPr>
+                <w:rFonts w:cstheme="minorHAnsi"/>
+                <w:sz w:val="24"/>
+                <w:szCs w:val="24"/>
+              </w:rPr>
+              <w:t xml:space="preserve">       mapping = </w:t>
+            </w:r>
+            <w:proofErr w:type="spellStart"/>
+            <w:r>
+              <w:rPr>
+                <w:rFonts w:cstheme="minorHAnsi"/>
+                <w:sz w:val="24"/>
+                <w:szCs w:val="24"/>
+              </w:rPr>
+              <w:t>aes</w:t>
+            </w:r>
+            <w:proofErr w:type="spellEnd"/>
+            <w:r>
+              <w:rPr>
+                <w:rFonts w:cstheme="minorHAnsi"/>
+                <w:sz w:val="24"/>
+                <w:szCs w:val="24"/>
+              </w:rPr>
+              <w:t xml:space="preserve">(x = </w:t>
+            </w:r>
+            <w:r>
+              <w:rPr>
+                <w:rFonts w:cstheme="minorHAnsi"/>
+                <w:color w:val="FF0000"/>
+                <w:sz w:val="24"/>
+                <w:szCs w:val="24"/>
+              </w:rPr>
+              <w:t>NAME OF VARIABLE</w:t>
+            </w:r>
+            <w:r>
+              <w:rPr>
+                <w:rFonts w:cstheme="minorHAnsi"/>
+                <w:sz w:val="24"/>
+                <w:szCs w:val="24"/>
+              </w:rPr>
+              <w:t xml:space="preserve">)) + </w:t>
+            </w:r>
+          </w:p>
+          <w:p>
+            <w:pPr>
+              <w:rPr>
+                <w:rFonts w:cstheme="minorHAnsi"/>
+                <w:sz w:val="24"/>
+                <w:szCs w:val="24"/>
+              </w:rPr>
+            </w:pPr>
+            <w:r>
+              <w:rPr>
+                <w:rFonts w:cstheme="minorHAnsi"/>
+                <w:sz w:val="24"/>
+                <w:szCs w:val="24"/>
+              </w:rPr>
+              <w:t xml:space="preserve">  </w:t>
+            </w:r>
+            <w:proofErr w:type="spellStart"/>
+            <w:r>
+              <w:rPr>
+                <w:rFonts w:cstheme="minorHAnsi"/>
+                <w:sz w:val="24"/>
+                <w:szCs w:val="24"/>
+              </w:rPr>
+              <w:t>geom_boxplot</w:t>
+            </w:r>
+            <w:proofErr w:type="spellEnd"/>
+            <w:r>
+              <w:rPr>
+                <w:rFonts w:cstheme="minorHAnsi"/>
+                <w:sz w:val="24"/>
+                <w:szCs w:val="24"/>
+              </w:rPr>
+              <w:t xml:space="preserve">() + </w:t>
+            </w:r>
+          </w:p>
+          <w:p>
+            <w:pPr>
+              <w:rPr>
+                <w:rFonts w:cstheme="minorHAnsi"/>
+                <w:sz w:val="24"/>
+                <w:szCs w:val="24"/>
+              </w:rPr>
+            </w:pPr>
+            <w:r>
+              <w:rPr>
+                <w:rFonts w:cstheme="minorHAnsi"/>
+                <w:sz w:val="24"/>
+                <w:szCs w:val="24"/>
+              </w:rPr>
+              <w:t xml:space="preserve">     labs(title = “</w:t>
+            </w:r>
+            <w:r>
+              <w:rPr>
+                <w:rFonts w:cstheme="minorHAnsi"/>
+                <w:color w:val="FF0000"/>
+                <w:sz w:val="24"/>
+                <w:szCs w:val="24"/>
+              </w:rPr>
+              <w:t>TITLE FOR GRAPH</w:t>
+            </w:r>
+            <w:r>
+              <w:rPr>
+                <w:rFonts w:cstheme="minorHAnsi"/>
+                <w:sz w:val="24"/>
+                <w:szCs w:val="24"/>
+              </w:rPr>
+              <w:t>”,</w:t>
+            </w:r>
+          </w:p>
+          <w:p>
+            <w:pPr>
+              <w:rPr>
+                <w:rFonts w:cstheme="minorHAnsi"/>
+                <w:sz w:val="24"/>
+                <w:szCs w:val="24"/>
+              </w:rPr>
+            </w:pPr>
+            <w:r>
+              <w:rPr>
+                <w:rFonts w:cstheme="minorHAnsi"/>
+                <w:sz w:val="24"/>
+                <w:szCs w:val="24"/>
+              </w:rPr>
+              <w:t xml:space="preserve">              x = “</w:t>
+            </w:r>
+            <w:r>
+              <w:rPr>
+                <w:rFonts w:cstheme="minorHAnsi"/>
+                <w:color w:val="FF0000"/>
+                <w:sz w:val="24"/>
+                <w:szCs w:val="24"/>
+              </w:rPr>
+              <w:t>TITLE FOR THE X-AXIS</w:t>
+            </w:r>
+            <w:r>
+              <w:rPr>
+                <w:rFonts w:cstheme="minorHAnsi"/>
+                <w:sz w:val="24"/>
+                <w:szCs w:val="24"/>
+              </w:rPr>
+              <w:t>”,</w:t>
+            </w:r>
+          </w:p>
+          <w:p>
+            <w:pPr>
+              <w:rPr>
+                <w:rFonts w:cstheme="minorHAnsi"/>
+                <w:sz w:val="24"/>
+                <w:szCs w:val="24"/>
+              </w:rPr>
+            </w:pPr>
+            <w:r>
+              <w:rPr>
+                <w:rFonts w:cstheme="minorHAnsi"/>
+                <w:sz w:val="24"/>
+                <w:szCs w:val="24"/>
+              </w:rPr>
+              <w:t xml:space="preserve">              y = “”)</w:t>
+            </w:r>
+          </w:p>
+          <w:p>
+            <w:pPr>
+              <w:rPr>
+                <w:rFonts w:cstheme="minorHAnsi"/>
+                <w:sz w:val="24"/>
+                <w:szCs w:val="24"/>
+              </w:rPr>
+            </w:pPr>
+          </w:p>
+          <w:p>
+            <w:pPr>
+              <w:rPr>
+                <w:rFonts w:cstheme="minorHAnsi"/>
+                <w:sz w:val="24"/>
+                <w:szCs w:val="24"/>
+              </w:rPr>
+            </w:pPr>
+            <w:r>
+              <w:rPr>
+                <w:rFonts w:cstheme="minorHAnsi"/>
+                <w:b/>
+                <w:bCs/>
+                <w:i/>
+                <w:iCs/>
+                <w:sz w:val="24"/>
+                <w:szCs w:val="24"/>
+              </w:rPr>
+              <w:t>Note:</w:t>
+            </w:r>
+            <w:r>
+              <w:rPr>
+                <w:rFonts w:cstheme="minorHAnsi"/>
+                <w:sz w:val="24"/>
+                <w:szCs w:val="24"/>
+              </w:rPr>
+              <w:t xml:space="preserve"> This boxplot is horizontal. If you want for your boxplot to be vertical, </w:t>
+            </w:r>
+            <w:r>
+              <w:rPr>
+                <w:rFonts w:cstheme="minorHAnsi"/>
+                <w:sz w:val="24"/>
+                <w:szCs w:val="24"/>
+              </w:rPr>
+              <w:t xml:space="preserve">in the mapping </w:t>
+            </w:r>
+            <w:proofErr w:type="spellStart"/>
+            <w:r>
+              <w:rPr>
+                <w:rFonts w:cstheme="minorHAnsi"/>
+                <w:sz w:val="24"/>
+                <w:szCs w:val="24"/>
+              </w:rPr>
+              <w:t>aes</w:t>
+            </w:r>
+            <w:proofErr w:type="spellEnd"/>
+            <w:r>
+              <w:rPr>
+                <w:rFonts w:cstheme="minorHAnsi"/>
+                <w:sz w:val="24"/>
+                <w:szCs w:val="24"/>
+              </w:rPr>
+              <w:t xml:space="preserve">(), </w:t>
+            </w:r>
+            <w:r>
+              <w:rPr>
+                <w:rFonts w:cstheme="minorHAnsi"/>
+                <w:sz w:val="24"/>
+                <w:szCs w:val="24"/>
+              </w:rPr>
+              <w:t xml:space="preserve">you use </w:t>
+            </w:r>
+            <w:r>
+              <w:rPr>
+                <w:rFonts w:cstheme="minorHAnsi"/>
+                <w:b/>
+                <w:bCs/>
+                <w:sz w:val="24"/>
+                <w:szCs w:val="24"/>
+              </w:rPr>
+              <w:t>y =</w:t>
+            </w:r>
+            <w:r>
+              <w:rPr>
+                <w:rFonts w:cstheme="minorHAnsi"/>
+                <w:sz w:val="24"/>
+                <w:szCs w:val="24"/>
+              </w:rPr>
+              <w:t xml:space="preserve"> instead of </w:t>
+            </w:r>
+            <w:r>
+              <w:rPr>
+                <w:rFonts w:cstheme="minorHAnsi"/>
+                <w:b/>
+                <w:bCs/>
+                <w:sz w:val="24"/>
+                <w:szCs w:val="24"/>
+              </w:rPr>
+              <w:t xml:space="preserve">x = </w:t>
+            </w:r>
+            <w:r>
+              <w:rPr>
+                <w:rFonts w:cstheme="minorHAnsi"/>
+                <w:sz w:val="24"/>
+                <w:szCs w:val="24"/>
+              </w:rPr>
+              <w:t xml:space="preserve">. Keep in mind you will need to change the location of you axis label, too! </w:t>
+            </w:r>
+          </w:p>
+          <w:p>
+            <w:pPr>
+              <w:rPr>
+                <w:rFonts w:cstheme="minorHAnsi"/>
+                <w:sz w:val="24"/>
+                <w:szCs w:val="24"/>
+              </w:rPr>
+            </w:pPr>
+          </w:p>
+          <w:p>
+            <w:pPr>
+              <w:rPr>
+                <w:rFonts w:cstheme="minorHAnsi"/>
+                <w:b/>
+                <w:bCs/>
+                <w:sz w:val="24"/>
+                <w:szCs w:val="24"/>
+              </w:rPr>
+            </w:pPr>
+          </w:p>
+        </w:tc>
+      </w:tr>
+      <w:tr>
+        <w:tc>
+          <w:tcPr>
+            <w:tcW w:w="10800" w:type="dxa"/>
+          </w:tcPr>
+          <w:p>
+            <w:pPr>
+              <w:jc w:val="center"/>
+              <w:rPr>
+                <w:rFonts w:cstheme="minorHAnsi"/>
+                <w:b/>
+                <w:bCs/>
+                <w:sz w:val="24"/>
+                <w:szCs w:val="24"/>
+              </w:rPr>
+            </w:pPr>
+            <w:r>
+              <w:rPr>
+                <w:rFonts w:cstheme="minorHAnsi"/>
+                <w:b/>
+                <w:bCs/>
+                <w:sz w:val="24"/>
+                <w:szCs w:val="24"/>
+              </w:rPr>
+              <w:lastRenderedPageBreak/>
+              <w:t>Performing a t-test for One Mean (and Confidence Interval)</w:t>
+            </w:r>
+          </w:p>
+          <w:p>
+            <w:pPr>
+              <w:jc w:val="center"/>
+              <w:rPr>
+                <w:rFonts w:cstheme="minorHAnsi"/>
+                <w:b/>
+                <w:bCs/>
+                <w:sz w:val="24"/>
+                <w:szCs w:val="24"/>
+              </w:rPr>
+            </w:pPr>
+          </w:p>
+          <w:p>
+            <w:pPr>
+              <w:rPr>
+                <w:rFonts w:cstheme="minorHAnsi"/>
+                <w:sz w:val="24"/>
+                <w:szCs w:val="24"/>
+              </w:rPr>
+            </w:pPr>
+            <w:proofErr w:type="spellStart"/>
+            <w:r>
+              <w:rPr>
+                <w:rFonts w:cstheme="minorHAnsi"/>
+                <w:sz w:val="24"/>
+                <w:szCs w:val="24"/>
+              </w:rPr>
+              <w:t>t_test</w:t>
+            </w:r>
+            <w:proofErr w:type="spellEnd"/>
+            <w:r>
+              <w:rPr>
+                <w:rFonts w:cstheme="minorHAnsi"/>
+                <w:sz w:val="24"/>
+                <w:szCs w:val="24"/>
+              </w:rPr>
+              <w:t xml:space="preserve">(x = </w:t>
+            </w:r>
+            <w:r>
+              <w:rPr>
+                <w:rFonts w:cstheme="minorHAnsi"/>
+                <w:color w:val="FF0000"/>
+                <w:sz w:val="24"/>
+                <w:szCs w:val="24"/>
+              </w:rPr>
+              <w:t>NAME OF DATASET</w:t>
+            </w:r>
+            <w:r>
+              <w:rPr>
+                <w:rFonts w:cstheme="minorHAnsi"/>
+                <w:sz w:val="24"/>
+                <w:szCs w:val="24"/>
+              </w:rPr>
+              <w:t xml:space="preserve">, </w:t>
+            </w:r>
+          </w:p>
+          <w:p>
+            <w:pPr>
+              <w:rPr>
+                <w:rFonts w:cstheme="minorHAnsi"/>
+                <w:sz w:val="24"/>
+                <w:szCs w:val="24"/>
+              </w:rPr>
+            </w:pPr>
+            <w:r>
+              <w:rPr>
+                <w:rFonts w:cstheme="minorHAnsi"/>
+                <w:sz w:val="24"/>
+                <w:szCs w:val="24"/>
+              </w:rPr>
+              <w:t xml:space="preserve">       response = </w:t>
+            </w:r>
+            <w:r>
+              <w:rPr>
+                <w:rFonts w:cstheme="minorHAnsi"/>
+                <w:color w:val="FF0000"/>
+                <w:sz w:val="24"/>
+                <w:szCs w:val="24"/>
+              </w:rPr>
+              <w:t>NAME OF VARIABLE</w:t>
+            </w:r>
+            <w:r>
+              <w:rPr>
+                <w:rFonts w:cstheme="minorHAnsi"/>
+                <w:sz w:val="24"/>
+                <w:szCs w:val="24"/>
+              </w:rPr>
+              <w:t xml:space="preserve">, </w:t>
+            </w:r>
+          </w:p>
+          <w:p>
+            <w:pPr>
+              <w:rPr>
+                <w:rFonts w:cstheme="minorHAnsi"/>
+                <w:sz w:val="24"/>
+                <w:szCs w:val="24"/>
+              </w:rPr>
+            </w:pPr>
+            <w:r>
+              <w:rPr>
+                <w:rFonts w:cstheme="minorHAnsi"/>
+                <w:sz w:val="24"/>
+                <w:szCs w:val="24"/>
+              </w:rPr>
+              <w:t xml:space="preserve">       mu = </w:t>
+            </w:r>
+            <w:r>
+              <w:rPr>
+                <w:rFonts w:cstheme="minorHAnsi"/>
+                <w:color w:val="FF0000"/>
+                <w:sz w:val="24"/>
+                <w:szCs w:val="24"/>
+              </w:rPr>
+              <w:t>VALUE F</w:t>
+            </w:r>
+            <w:r>
+              <w:rPr>
+                <w:rFonts w:cstheme="minorHAnsi"/>
+                <w:color w:val="FF0000"/>
+                <w:sz w:val="24"/>
+                <w:szCs w:val="24"/>
+              </w:rPr>
+              <w:t>ROM</w:t>
+            </w:r>
+            <w:r>
+              <w:rPr>
+                <w:rFonts w:cstheme="minorHAnsi"/>
+                <w:color w:val="FF0000"/>
+                <w:sz w:val="24"/>
+                <w:szCs w:val="24"/>
+              </w:rPr>
+              <w:t xml:space="preserve"> NULL HYPOTHESIS FOR Mu</w:t>
+            </w:r>
+            <w:r>
+              <w:rPr>
+                <w:rFonts w:cstheme="minorHAnsi"/>
                 <w:sz w:val="24"/>
                 <w:szCs w:val="24"/>
               </w:rPr>
               <w:t>,</w:t>
             </w:r>
-            <w:r>
-              <w:rPr>
-                <w:rFonts w:cstheme="minorHAnsi"/>
-                <w:color w:val="FF0000"/>
-                <w:sz w:val="24"/>
-                <w:szCs w:val="24"/>
-              </w:rPr>
-              <w:t xml:space="preserve"> </w:t>
-            </w:r>
-          </w:p>
-          <w:p>
-            <w:pPr>
-              <w:rPr>
-                <w:rFonts w:cstheme="minorHAnsi"/>
-                <w:sz w:val="24"/>
-                <w:szCs w:val="24"/>
-              </w:rPr>
-            </w:pPr>
-            <w:r>
-              <w:rPr>
-                <w:rFonts w:cstheme="minorHAnsi"/>
-                <w:color w:val="FF0000"/>
-                <w:sz w:val="24"/>
-                <w:szCs w:val="24"/>
-              </w:rPr>
-              <w:t xml:space="preserve">           </w:t>
-            </w:r>
-            <w:r>
-              <w:rPr>
-                <w:rFonts w:cstheme="minorHAnsi"/>
-                <w:color w:val="000000" w:themeColor="text1"/>
-                <w:sz w:val="24"/>
-                <w:szCs w:val="24"/>
-              </w:rPr>
-              <w:t>explanatory =</w:t>
-            </w:r>
-            <w:r>
-              <w:rPr>
-                <w:rFonts w:cstheme="minorHAnsi"/>
-                <w:color w:val="FF0000"/>
-                <w:sz w:val="24"/>
-                <w:szCs w:val="24"/>
-              </w:rPr>
-              <w:t xml:space="preserve"> EXPLANATORY VARIABLE</w:t>
+          </w:p>
+          <w:p>
+            <w:pPr>
+              <w:rPr>
+                <w:rFonts w:cstheme="minorHAnsi"/>
+                <w:sz w:val="24"/>
+                <w:szCs w:val="24"/>
+              </w:rPr>
+            </w:pPr>
+            <w:r>
+              <w:rPr>
+                <w:rFonts w:cstheme="minorHAnsi"/>
+                <w:sz w:val="24"/>
+                <w:szCs w:val="24"/>
+              </w:rPr>
+              <w:t xml:space="preserve">       alternative = </w:t>
+            </w:r>
+            <w:r>
+              <w:rPr>
+                <w:rFonts w:cstheme="minorHAnsi"/>
+                <w:color w:val="00B050"/>
+                <w:sz w:val="24"/>
+                <w:szCs w:val="24"/>
+              </w:rPr>
+              <w:t>"two-sided"</w:t>
+            </w:r>
+            <w:r>
+              <w:rPr>
+                <w:rFonts w:cstheme="minorHAnsi"/>
+                <w:sz w:val="24"/>
+                <w:szCs w:val="24"/>
+              </w:rPr>
+              <w:t>,</w:t>
+            </w:r>
+          </w:p>
+          <w:p>
+            <w:pPr>
+              <w:rPr>
+                <w:rFonts w:cstheme="minorHAnsi"/>
+                <w:color w:val="0070C0"/>
+                <w:sz w:val="24"/>
+                <w:szCs w:val="24"/>
+              </w:rPr>
+            </w:pPr>
+            <w:r>
+              <w:rPr>
+                <w:rFonts w:cstheme="minorHAnsi"/>
+                <w:sz w:val="24"/>
+                <w:szCs w:val="24"/>
+              </w:rPr>
+              <w:t xml:space="preserve">       </w:t>
+            </w:r>
+            <w:proofErr w:type="spellStart"/>
+            <w:r>
+              <w:rPr>
+                <w:rFonts w:cstheme="minorHAnsi"/>
+                <w:sz w:val="24"/>
+                <w:szCs w:val="24"/>
+              </w:rPr>
+              <w:t>conf_level</w:t>
+            </w:r>
+            <w:proofErr w:type="spellEnd"/>
+            <w:r>
+              <w:rPr>
+                <w:rFonts w:cstheme="minorHAnsi"/>
+                <w:sz w:val="24"/>
+                <w:szCs w:val="24"/>
+              </w:rPr>
+              <w:t xml:space="preserve"> = </w:t>
+            </w:r>
+            <w:r>
+              <w:rPr>
+                <w:rFonts w:cstheme="minorHAnsi"/>
+                <w:color w:val="0070C0"/>
+                <w:sz w:val="24"/>
+                <w:szCs w:val="24"/>
+              </w:rPr>
+              <w:t>0.9</w:t>
+            </w:r>
+            <w:r>
+              <w:rPr>
+                <w:rFonts w:cstheme="minorHAnsi"/>
+                <w:color w:val="0070C0"/>
+                <w:sz w:val="24"/>
+                <w:szCs w:val="24"/>
+              </w:rPr>
+              <w:t>5</w:t>
             </w:r>
             <w:r>
               <w:rPr>
@@ -3780,31 +5982,176 @@
           </w:p>
           <w:p>
             <w:pPr>
-              <w:jc w:val="center"/>
-              <w:rPr>
-                <w:rFonts w:cstheme="minorHAnsi"/>
-                <w:b/>
-                <w:bCs/>
-                <w:sz w:val="24"/>
-                <w:szCs w:val="24"/>
-              </w:rPr>
-            </w:pPr>
-          </w:p>
-          <w:p>
-            <w:pPr>
-              <w:rPr>
-                <w:rFonts w:cstheme="minorHAnsi"/>
-                <w:sz w:val="24"/>
-                <w:szCs w:val="24"/>
-              </w:rPr>
-            </w:pPr>
-            <w:r>
-              <w:rPr>
-                <w:rFonts w:cstheme="minorHAnsi"/>
-                <w:sz w:val="24"/>
-                <w:szCs w:val="24"/>
-              </w:rPr>
-              <w:t>*Make sure to check conditions first!</w:t>
+              <w:rPr>
+                <w:rFonts w:cstheme="minorHAnsi"/>
+                <w:b/>
+                <w:bCs/>
+                <w:i/>
+                <w:iCs/>
+                <w:sz w:val="24"/>
+                <w:szCs w:val="24"/>
+              </w:rPr>
+            </w:pPr>
+          </w:p>
+          <w:p>
+            <w:pPr>
+              <w:rPr>
+                <w:rFonts w:cstheme="minorHAnsi"/>
+                <w:color w:val="0070C0"/>
+                <w:sz w:val="24"/>
+                <w:szCs w:val="24"/>
+              </w:rPr>
+            </w:pPr>
+            <w:r>
+              <w:rPr>
+                <w:rFonts w:cstheme="minorHAnsi"/>
+                <w:b/>
+                <w:bCs/>
+                <w:i/>
+                <w:iCs/>
+                <w:sz w:val="24"/>
+                <w:szCs w:val="24"/>
+              </w:rPr>
+              <w:t xml:space="preserve">Note: </w:t>
+            </w:r>
+            <w:r>
+              <w:rPr>
+                <w:rFonts w:cstheme="minorHAnsi"/>
+                <w:sz w:val="24"/>
+                <w:szCs w:val="24"/>
+              </w:rPr>
+              <w:t xml:space="preserve">If you want a 90% confidence interval, you change </w:t>
+            </w:r>
+            <w:proofErr w:type="spellStart"/>
+            <w:r>
+              <w:rPr>
+                <w:rFonts w:cstheme="minorHAnsi"/>
+                <w:color w:val="0070C0"/>
+                <w:sz w:val="24"/>
+                <w:szCs w:val="24"/>
+              </w:rPr>
+              <w:t>conf_level</w:t>
+            </w:r>
+            <w:proofErr w:type="spellEnd"/>
+            <w:r>
+              <w:rPr>
+                <w:rFonts w:cstheme="minorHAnsi"/>
+                <w:color w:val="0070C0"/>
+                <w:sz w:val="24"/>
+                <w:szCs w:val="24"/>
+              </w:rPr>
+              <w:t xml:space="preserve"> to 0.90. </w:t>
+            </w:r>
+            <w:r>
+              <w:rPr>
+                <w:rFonts w:cstheme="minorHAnsi"/>
+                <w:sz w:val="24"/>
+                <w:szCs w:val="24"/>
+              </w:rPr>
+              <w:t xml:space="preserve">If you want a 99% confidence interval, you change </w:t>
+            </w:r>
+            <w:proofErr w:type="spellStart"/>
+            <w:r>
+              <w:rPr>
+                <w:rFonts w:cstheme="minorHAnsi"/>
+                <w:color w:val="0070C0"/>
+                <w:sz w:val="24"/>
+                <w:szCs w:val="24"/>
+              </w:rPr>
+              <w:t>conf_level</w:t>
+            </w:r>
+            <w:proofErr w:type="spellEnd"/>
+            <w:r>
+              <w:rPr>
+                <w:rFonts w:cstheme="minorHAnsi"/>
+                <w:color w:val="0070C0"/>
+                <w:sz w:val="24"/>
+                <w:szCs w:val="24"/>
+              </w:rPr>
+              <w:t xml:space="preserve"> to 0.99</w:t>
+            </w:r>
+          </w:p>
+          <w:p>
+            <w:pPr>
+              <w:rPr>
+                <w:rFonts w:cstheme="minorHAnsi"/>
+                <w:color w:val="0070C0"/>
+                <w:sz w:val="24"/>
+                <w:szCs w:val="24"/>
+              </w:rPr>
+            </w:pPr>
+          </w:p>
+          <w:p>
+            <w:pPr>
+              <w:rPr>
+                <w:rFonts w:cstheme="minorHAnsi"/>
+                <w:color w:val="00B050"/>
+                <w:sz w:val="24"/>
+                <w:szCs w:val="24"/>
+              </w:rPr>
+            </w:pPr>
+            <w:r>
+              <w:rPr>
+                <w:rFonts w:cstheme="minorHAnsi"/>
+                <w:b/>
+                <w:bCs/>
+                <w:i/>
+                <w:iCs/>
+                <w:sz w:val="24"/>
+                <w:szCs w:val="24"/>
+              </w:rPr>
+              <w:t xml:space="preserve">Note: </w:t>
+            </w:r>
+            <w:r>
+              <w:rPr>
+                <w:rFonts w:cstheme="minorHAnsi"/>
+                <w:sz w:val="24"/>
+                <w:szCs w:val="24"/>
+              </w:rPr>
+              <w:t xml:space="preserve">If you are doing a one-sided hypothesis test, you change </w:t>
+            </w:r>
+            <w:r>
+              <w:rPr>
+                <w:rFonts w:cstheme="minorHAnsi"/>
+                <w:color w:val="00B050"/>
+                <w:sz w:val="24"/>
+                <w:szCs w:val="24"/>
+              </w:rPr>
+              <w:t>alternative</w:t>
+            </w:r>
+            <w:r>
+              <w:rPr>
+                <w:rFonts w:cstheme="minorHAnsi"/>
+                <w:sz w:val="24"/>
+                <w:szCs w:val="24"/>
+              </w:rPr>
+              <w:t xml:space="preserve"> to either </w:t>
+            </w:r>
+            <w:r>
+              <w:rPr>
+                <w:rFonts w:cstheme="minorHAnsi"/>
+                <w:color w:val="00B050"/>
+                <w:sz w:val="24"/>
+                <w:szCs w:val="24"/>
+              </w:rPr>
+              <w:t>“greater”</w:t>
+            </w:r>
+            <w:r>
+              <w:rPr>
+                <w:rFonts w:cstheme="minorHAnsi"/>
+                <w:sz w:val="24"/>
+                <w:szCs w:val="24"/>
+              </w:rPr>
+              <w:t xml:space="preserve"> or </w:t>
+            </w:r>
+            <w:r>
+              <w:rPr>
+                <w:rFonts w:cstheme="minorHAnsi"/>
+                <w:color w:val="00B050"/>
+                <w:sz w:val="24"/>
+                <w:szCs w:val="24"/>
+              </w:rPr>
+              <w:t>“less”</w:t>
             </w:r>
           </w:p>
           <w:p>
@@ -4359,6 +6706,7 @@
   <w:style w:type="paragraph" w:default="1" w:styleId="Normal">
     <w:name w:val="Normal"/>
     <w:qFormat/>
+    <w:rsid w:val="00855C37"/>
   </w:style>
   <w:style w:type="character" w:default="1" w:styleId="DefaultParagraphFont">
     <w:name w:val="Default Paragraph Font"/>
@@ -4713,4 +7061,16 @@
     </a:ext>
   </a:extLst>
 </a:theme>
+</file>
+
+<file path=customXml/item1.xml><?xml version="1.0" encoding="utf-8"?>
+<b:Sources xmlns:b="http://schemas.openxmlformats.org/officeDocument/2006/bibliography" xmlns="http://schemas.openxmlformats.org/officeDocument/2006/bibliography" SelectedStyle="\APASixthEditionOfficeOnline.xsl" StyleName="APA" Version="6"/>
+</file>
+
+<file path=customXml/itemProps1.xml><?xml version="1.0" encoding="utf-8"?>
+<ds:datastoreItem xmlns:ds="http://schemas.openxmlformats.org/officeDocument/2006/customXml" ds:itemID="{B46B51CB-E907-40D3-BFA3-5514F9D9D1D4}">
+  <ds:schemaRefs>
+    <ds:schemaRef ds:uri="http://schemas.openxmlformats.org/officeDocument/2006/bibliography"/>
+  </ds:schemaRefs>
+</ds:datastoreItem>
 </file>
--- a/04-Rlabs/R-notecards.docx
+++ b/04-Rlabs/R-notecards.docx
@@ -162,25 +162,7 @@
                 <w:sz w:val="24"/>
                 <w:szCs w:val="24"/>
               </w:rPr>
-              <w:t xml:space="preserve"> &lt;- </w:t>
-            </w:r>
-            <w:proofErr w:type="spellStart"/>
-            <w:r>
-              <w:rPr>
-                <w:rFonts w:cstheme="minorHAnsi"/>
-                <w:sz w:val="24"/>
-                <w:szCs w:val="24"/>
-              </w:rPr>
-              <w:t>read_csv</w:t>
-            </w:r>
-            <w:proofErr w:type="spellEnd"/>
-            <w:r>
-              <w:rPr>
-                <w:rFonts w:cstheme="minorHAnsi"/>
-                <w:sz w:val="24"/>
-                <w:szCs w:val="24"/>
-              </w:rPr>
-              <w:t>(</w:t>
+              <w:t xml:space="preserve"> &lt;- read_csv(</w:t>
             </w:r>
             <w:r>
               <w:rPr>
@@ -528,23 +510,13 @@
                 <w:szCs w:val="24"/>
               </w:rPr>
             </w:pPr>
-            <w:proofErr w:type="spellStart"/>
-            <w:r>
-              <w:rPr>
-                <w:rFonts w:cstheme="minorHAnsi"/>
-                <w:sz w:val="24"/>
-                <w:szCs w:val="24"/>
-              </w:rPr>
-              <w:t>ggplot</w:t>
-            </w:r>
-            <w:proofErr w:type="spellEnd"/>
-            <w:r>
-              <w:rPr>
-                <w:rFonts w:cstheme="minorHAnsi"/>
-                <w:sz w:val="24"/>
-                <w:szCs w:val="24"/>
-              </w:rPr>
-              <w:t xml:space="preserve">(data = </w:t>
+            <w:r>
+              <w:rPr>
+                <w:rFonts w:cstheme="minorHAnsi"/>
+                <w:sz w:val="24"/>
+                <w:szCs w:val="24"/>
+              </w:rPr>
+              <w:t xml:space="preserve">ggplot(data = </w:t>
             </w:r>
             <w:r>
               <w:rPr>
@@ -578,25 +550,7 @@
                 <w:sz w:val="24"/>
                 <w:szCs w:val="24"/>
               </w:rPr>
-              <w:t xml:space="preserve">       mapping = </w:t>
-            </w:r>
-            <w:proofErr w:type="spellStart"/>
-            <w:r>
-              <w:rPr>
-                <w:rFonts w:cstheme="minorHAnsi"/>
-                <w:sz w:val="24"/>
-                <w:szCs w:val="24"/>
-              </w:rPr>
-              <w:t>aes</w:t>
-            </w:r>
-            <w:proofErr w:type="spellEnd"/>
-            <w:r>
-              <w:rPr>
-                <w:rFonts w:cstheme="minorHAnsi"/>
-                <w:sz w:val="24"/>
-                <w:szCs w:val="24"/>
-              </w:rPr>
-              <w:t xml:space="preserve">(x = </w:t>
+              <w:t xml:space="preserve">       mapping = aes(x = </w:t>
             </w:r>
             <w:r>
               <w:rPr>
@@ -630,25 +584,7 @@
                 <w:sz w:val="24"/>
                 <w:szCs w:val="24"/>
               </w:rPr>
-              <w:t xml:space="preserve">  </w:t>
-            </w:r>
-            <w:proofErr w:type="spellStart"/>
-            <w:r>
-              <w:rPr>
-                <w:rFonts w:cstheme="minorHAnsi"/>
-                <w:sz w:val="24"/>
-                <w:szCs w:val="24"/>
-              </w:rPr>
-              <w:t>geom_bar</w:t>
-            </w:r>
-            <w:proofErr w:type="spellEnd"/>
-            <w:r>
-              <w:rPr>
-                <w:rFonts w:cstheme="minorHAnsi"/>
-                <w:sz w:val="24"/>
-                <w:szCs w:val="24"/>
-              </w:rPr>
-              <w:t>(</w:t>
+              <w:t xml:space="preserve">  geom_bar(</w:t>
             </w:r>
             <w:r>
               <w:rPr>
@@ -974,23 +910,13 @@
                 <w:szCs w:val="24"/>
               </w:rPr>
             </w:pPr>
-            <w:proofErr w:type="spellStart"/>
-            <w:r>
-              <w:rPr>
-                <w:rFonts w:cstheme="minorHAnsi"/>
-                <w:sz w:val="24"/>
-                <w:szCs w:val="24"/>
-              </w:rPr>
-              <w:t>ggplot</w:t>
-            </w:r>
-            <w:proofErr w:type="spellEnd"/>
-            <w:r>
-              <w:rPr>
-                <w:rFonts w:cstheme="minorHAnsi"/>
-                <w:sz w:val="24"/>
-                <w:szCs w:val="24"/>
-              </w:rPr>
-              <w:t xml:space="preserve">(data = </w:t>
+            <w:r>
+              <w:rPr>
+                <w:rFonts w:cstheme="minorHAnsi"/>
+                <w:sz w:val="24"/>
+                <w:szCs w:val="24"/>
+              </w:rPr>
+              <w:t xml:space="preserve">ggplot(data = </w:t>
             </w:r>
             <w:r>
               <w:rPr>
@@ -1024,25 +950,7 @@
                 <w:sz w:val="24"/>
                 <w:szCs w:val="24"/>
               </w:rPr>
-              <w:t xml:space="preserve">       mapping = </w:t>
-            </w:r>
-            <w:proofErr w:type="spellStart"/>
-            <w:r>
-              <w:rPr>
-                <w:rFonts w:cstheme="minorHAnsi"/>
-                <w:sz w:val="24"/>
-                <w:szCs w:val="24"/>
-              </w:rPr>
-              <w:t>aes</w:t>
-            </w:r>
-            <w:proofErr w:type="spellEnd"/>
-            <w:r>
-              <w:rPr>
-                <w:rFonts w:cstheme="minorHAnsi"/>
-                <w:sz w:val="24"/>
-                <w:szCs w:val="24"/>
-              </w:rPr>
-              <w:t xml:space="preserve">(x = </w:t>
+              <w:t xml:space="preserve">       mapping = aes(x = </w:t>
             </w:r>
             <w:r>
               <w:rPr>
@@ -1076,25 +984,7 @@
                 <w:sz w:val="24"/>
                 <w:szCs w:val="24"/>
               </w:rPr>
-              <w:t xml:space="preserve">  </w:t>
-            </w:r>
-            <w:proofErr w:type="spellStart"/>
-            <w:r>
-              <w:rPr>
-                <w:rFonts w:cstheme="minorHAnsi"/>
-                <w:sz w:val="24"/>
-                <w:szCs w:val="24"/>
-              </w:rPr>
-              <w:t>geom_bar</w:t>
-            </w:r>
-            <w:proofErr w:type="spellEnd"/>
-            <w:r>
-              <w:rPr>
-                <w:rFonts w:cstheme="minorHAnsi"/>
-                <w:sz w:val="24"/>
-                <w:szCs w:val="24"/>
-              </w:rPr>
-              <w:t>(</w:t>
+              <w:t xml:space="preserve">  geom_bar(</w:t>
             </w:r>
             <w:r>
               <w:rPr>
@@ -1110,25 +1000,7 @@
                 <w:sz w:val="24"/>
                 <w:szCs w:val="24"/>
               </w:rPr>
-              <w:t xml:space="preserve">, </w:t>
-            </w:r>
-            <w:proofErr w:type="spellStart"/>
-            <w:r>
-              <w:rPr>
-                <w:rFonts w:cstheme="minorHAnsi"/>
-                <w:sz w:val="24"/>
-                <w:szCs w:val="24"/>
-              </w:rPr>
-              <w:t>aes</w:t>
-            </w:r>
-            <w:proofErr w:type="spellEnd"/>
-            <w:r>
-              <w:rPr>
-                <w:rFonts w:cstheme="minorHAnsi"/>
-                <w:sz w:val="24"/>
-                <w:szCs w:val="24"/>
-              </w:rPr>
-              <w:t>(</w:t>
+              <w:t>, aes(</w:t>
             </w:r>
             <w:r>
               <w:rPr>
@@ -1610,7 +1482,6 @@
                 <w:szCs w:val="24"/>
               </w:rPr>
             </w:pPr>
-            <w:proofErr w:type="spellStart"/>
             <w:r>
               <w:rPr>
                 <w:rFonts w:cstheme="minorHAnsi"/>
@@ -1620,7 +1491,6 @@
               </w:rPr>
               <w:t>binom.test</w:t>
             </w:r>
-            <w:proofErr w:type="spellEnd"/>
             <w:r>
               <w:rPr>
                 <w:rFonts w:cstheme="minorHAnsi"/>
@@ -1807,23 +1677,13 @@
               </w:rPr>
               <w:t>“</w:t>
             </w:r>
-            <w:proofErr w:type="spellStart"/>
-            <w:r>
-              <w:rPr>
-                <w:rFonts w:cstheme="minorHAnsi"/>
-                <w:sz w:val="24"/>
-                <w:szCs w:val="24"/>
-              </w:rPr>
-              <w:t>two.sided</w:t>
-            </w:r>
-            <w:proofErr w:type="spellEnd"/>
-            <w:r>
-              <w:rPr>
-                <w:rFonts w:cstheme="minorHAnsi"/>
-                <w:sz w:val="24"/>
-                <w:szCs w:val="24"/>
-              </w:rPr>
-              <w:t>”</w:t>
+            <w:r>
+              <w:rPr>
+                <w:rFonts w:cstheme="minorHAnsi"/>
+                <w:sz w:val="24"/>
+                <w:szCs w:val="24"/>
+              </w:rPr>
+              <w:t>two.sided”</w:t>
             </w:r>
           </w:p>
           <w:p>
@@ -1887,23 +1747,13 @@
                 <w:szCs w:val="24"/>
               </w:rPr>
             </w:pPr>
-            <w:proofErr w:type="spellStart"/>
-            <w:r>
-              <w:rPr>
-                <w:rFonts w:cstheme="minorHAnsi"/>
-                <w:sz w:val="24"/>
-                <w:szCs w:val="24"/>
-              </w:rPr>
-              <w:t>chisq_test</w:t>
-            </w:r>
-            <w:proofErr w:type="spellEnd"/>
-            <w:r>
-              <w:rPr>
-                <w:rFonts w:cstheme="minorHAnsi"/>
-                <w:sz w:val="24"/>
-                <w:szCs w:val="24"/>
-              </w:rPr>
-              <w:t xml:space="preserve">(x = </w:t>
+            <w:r>
+              <w:rPr>
+                <w:rFonts w:cstheme="minorHAnsi"/>
+                <w:sz w:val="24"/>
+                <w:szCs w:val="24"/>
+              </w:rPr>
+              <w:t xml:space="preserve">chisq_test(x = </w:t>
             </w:r>
             <w:r>
               <w:rPr>
@@ -2300,23 +2150,13 @@
                 <w:szCs w:val="24"/>
               </w:rPr>
             </w:pPr>
-            <w:proofErr w:type="spellStart"/>
-            <w:r>
-              <w:rPr>
-                <w:rFonts w:cstheme="minorHAnsi"/>
-                <w:sz w:val="24"/>
-                <w:szCs w:val="24"/>
-              </w:rPr>
-              <w:t>ggplot</w:t>
-            </w:r>
-            <w:proofErr w:type="spellEnd"/>
-            <w:r>
-              <w:rPr>
-                <w:rFonts w:cstheme="minorHAnsi"/>
-                <w:sz w:val="24"/>
-                <w:szCs w:val="24"/>
-              </w:rPr>
-              <w:t xml:space="preserve">(data = </w:t>
+            <w:r>
+              <w:rPr>
+                <w:rFonts w:cstheme="minorHAnsi"/>
+                <w:sz w:val="24"/>
+                <w:szCs w:val="24"/>
+              </w:rPr>
+              <w:t xml:space="preserve">ggplot(data = </w:t>
             </w:r>
             <w:r>
               <w:rPr>
@@ -2351,25 +2191,7 @@
                 <w:sz w:val="24"/>
                 <w:szCs w:val="24"/>
               </w:rPr>
-              <w:t xml:space="preserve">       mapping = </w:t>
-            </w:r>
-            <w:proofErr w:type="spellStart"/>
-            <w:r>
-              <w:rPr>
-                <w:rFonts w:cstheme="minorHAnsi"/>
-                <w:sz w:val="24"/>
-                <w:szCs w:val="24"/>
-              </w:rPr>
-              <w:t>aes</w:t>
-            </w:r>
-            <w:proofErr w:type="spellEnd"/>
-            <w:r>
-              <w:rPr>
-                <w:rFonts w:cstheme="minorHAnsi"/>
-                <w:sz w:val="24"/>
-                <w:szCs w:val="24"/>
-              </w:rPr>
-              <w:t xml:space="preserve">(x = </w:t>
+              <w:t xml:space="preserve">       mapping = aes(x = </w:t>
             </w:r>
             <w:r>
               <w:rPr>
@@ -2481,23 +2303,13 @@
               </w:rPr>
               <w:t xml:space="preserve">   </w:t>
             </w:r>
-            <w:proofErr w:type="spellStart"/>
-            <w:r>
-              <w:rPr>
-                <w:rFonts w:cstheme="minorHAnsi"/>
-                <w:sz w:val="24"/>
-                <w:szCs w:val="24"/>
-              </w:rPr>
-              <w:t>geom_bar</w:t>
-            </w:r>
-            <w:proofErr w:type="spellEnd"/>
-            <w:r>
-              <w:rPr>
-                <w:rFonts w:cstheme="minorHAnsi"/>
-                <w:sz w:val="24"/>
-                <w:szCs w:val="24"/>
-              </w:rPr>
-              <w:t>(</w:t>
+            <w:r>
+              <w:rPr>
+                <w:rFonts w:cstheme="minorHAnsi"/>
+                <w:sz w:val="24"/>
+                <w:szCs w:val="24"/>
+              </w:rPr>
+              <w:t>geom_bar(</w:t>
             </w:r>
             <w:r>
               <w:rPr>
@@ -3255,19 +3067,45 @@
                 <w:sz w:val="24"/>
                 <w:szCs w:val="24"/>
               </w:rPr>
-              <w:t xml:space="preserve">   </w:t>
-            </w:r>
-            <w:proofErr w:type="spellStart"/>
-            <w:r>
+              <w:t xml:space="preserve">   pivot_wider(names_from = </w:t>
+            </w:r>
+            <w:r>
+              <w:rPr>
+                <w:rFonts w:cstheme="minorHAnsi"/>
+                <w:color w:val="FF0000"/>
+                <w:sz w:val="24"/>
+                <w:szCs w:val="24"/>
+              </w:rPr>
+              <w:t>RESPONSE</w:t>
+            </w:r>
+            <w:r>
+              <w:rPr>
+                <w:rFonts w:cstheme="minorHAnsi"/>
+                <w:color w:val="FF0000"/>
+                <w:sz w:val="24"/>
+                <w:szCs w:val="24"/>
+              </w:rPr>
+              <w:t xml:space="preserve"> VARIABLE, </w:t>
+            </w:r>
+          </w:p>
+          <w:p>
+            <w:pPr>
               <w:rPr>
                 <w:rFonts w:cstheme="minorHAnsi"/>
                 <w:color w:val="000000" w:themeColor="text1"/>
                 <w:sz w:val="24"/>
                 <w:szCs w:val="24"/>
               </w:rPr>
-              <w:t>pivot_wider</w:t>
-            </w:r>
-            <w:proofErr w:type="spellEnd"/>
+            </w:pPr>
+            <w:r>
+              <w:rPr>
+                <w:rFonts w:cstheme="minorHAnsi"/>
+                <w:color w:val="FF0000"/>
+                <w:sz w:val="24"/>
+                <w:szCs w:val="24"/>
+              </w:rPr>
+              <w:t xml:space="preserve">                          </w:t>
+            </w:r>
             <w:r>
               <w:rPr>
                 <w:rFonts w:cstheme="minorHAnsi"/>
@@ -3275,9 +3113,8 @@
                 <w:sz w:val="24"/>
                 <w:szCs w:val="24"/>
               </w:rPr>
-              <w:t>(</w:t>
-            </w:r>
-            <w:proofErr w:type="spellStart"/>
+              <w:t xml:space="preserve">values_from = n) </w:t>
+            </w:r>
             <w:r>
               <w:rPr>
                 <w:rFonts w:cstheme="minorHAnsi"/>
@@ -3285,9 +3122,8 @@
                 <w:sz w:val="24"/>
                 <w:szCs w:val="24"/>
               </w:rPr>
-              <w:t>names_from</w:t>
-            </w:r>
-            <w:proofErr w:type="spellEnd"/>
+              <w:t>|</w:t>
+            </w:r>
             <w:r>
               <w:rPr>
                 <w:rFonts w:cstheme="minorHAnsi"/>
@@ -3295,25 +3131,7 @@
                 <w:sz w:val="24"/>
                 <w:szCs w:val="24"/>
               </w:rPr>
-              <w:t xml:space="preserve"> = </w:t>
-            </w:r>
-            <w:r>
-              <w:rPr>
-                <w:rFonts w:cstheme="minorHAnsi"/>
-                <w:color w:val="FF0000"/>
-                <w:sz w:val="24"/>
-                <w:szCs w:val="24"/>
-              </w:rPr>
-              <w:t>RESPONSE</w:t>
-            </w:r>
-            <w:r>
-              <w:rPr>
-                <w:rFonts w:cstheme="minorHAnsi"/>
-                <w:color w:val="FF0000"/>
-                <w:sz w:val="24"/>
-                <w:szCs w:val="24"/>
-              </w:rPr>
-              <w:t xml:space="preserve"> VARIABLE, </w:t>
+              <w:t xml:space="preserve">&gt; </w:t>
             </w:r>
           </w:p>
           <w:p>
@@ -3328,88 +3146,11 @@
             <w:r>
               <w:rPr>
                 <w:rFonts w:cstheme="minorHAnsi"/>
-                <w:color w:val="FF0000"/>
-                <w:sz w:val="24"/>
-                <w:szCs w:val="24"/>
-              </w:rPr>
-              <w:t xml:space="preserve">                          </w:t>
-            </w:r>
-            <w:proofErr w:type="spellStart"/>
-            <w:r>
-              <w:rPr>
-                <w:rFonts w:cstheme="minorHAnsi"/>
                 <w:color w:val="000000" w:themeColor="text1"/>
                 <w:sz w:val="24"/>
                 <w:szCs w:val="24"/>
               </w:rPr>
-              <w:t>values_from</w:t>
-            </w:r>
-            <w:proofErr w:type="spellEnd"/>
-            <w:r>
-              <w:rPr>
-                <w:rFonts w:cstheme="minorHAnsi"/>
-                <w:color w:val="000000" w:themeColor="text1"/>
-                <w:sz w:val="24"/>
-                <w:szCs w:val="24"/>
-              </w:rPr>
-              <w:t xml:space="preserve"> = n) </w:t>
-            </w:r>
-            <w:r>
-              <w:rPr>
-                <w:rFonts w:cstheme="minorHAnsi"/>
-                <w:color w:val="000000" w:themeColor="text1"/>
-                <w:sz w:val="24"/>
-                <w:szCs w:val="24"/>
-              </w:rPr>
-              <w:t>|</w:t>
-            </w:r>
-            <w:r>
-              <w:rPr>
-                <w:rFonts w:cstheme="minorHAnsi"/>
-                <w:color w:val="000000" w:themeColor="text1"/>
-                <w:sz w:val="24"/>
-                <w:szCs w:val="24"/>
-              </w:rPr>
-              <w:t xml:space="preserve">&gt; </w:t>
-            </w:r>
-          </w:p>
-          <w:p>
-            <w:pPr>
-              <w:rPr>
-                <w:rFonts w:cstheme="minorHAnsi"/>
-                <w:color w:val="000000" w:themeColor="text1"/>
-                <w:sz w:val="24"/>
-                <w:szCs w:val="24"/>
-              </w:rPr>
-            </w:pPr>
-            <w:r>
-              <w:rPr>
-                <w:rFonts w:cstheme="minorHAnsi"/>
-                <w:color w:val="000000" w:themeColor="text1"/>
-                <w:sz w:val="24"/>
-                <w:szCs w:val="24"/>
-              </w:rPr>
-              <w:t xml:space="preserve">   </w:t>
-            </w:r>
-            <w:proofErr w:type="spellStart"/>
-            <w:r>
-              <w:rPr>
-                <w:rFonts w:cstheme="minorHAnsi"/>
-                <w:color w:val="000000" w:themeColor="text1"/>
-                <w:sz w:val="24"/>
-                <w:szCs w:val="24"/>
-              </w:rPr>
-              <w:t>adorn_totals</w:t>
-            </w:r>
-            <w:proofErr w:type="spellEnd"/>
-            <w:r>
-              <w:rPr>
-                <w:rFonts w:cstheme="minorHAnsi"/>
-                <w:color w:val="000000" w:themeColor="text1"/>
-                <w:sz w:val="24"/>
-                <w:szCs w:val="24"/>
-              </w:rPr>
-              <w:t>(where = c(“row”, “col”))</w:t>
+              <w:t xml:space="preserve">   adorn_totals(where = c(“row”, “col”))</w:t>
             </w:r>
           </w:p>
           <w:p>
@@ -3450,25 +3191,7 @@
                 <w:sz w:val="24"/>
                 <w:szCs w:val="24"/>
               </w:rPr>
-              <w:t xml:space="preserve"> Your explanatory variable should be in the rows and your response variable should be in the columns. So, the variable you insert into </w:t>
-            </w:r>
-            <w:proofErr w:type="spellStart"/>
-            <w:r>
-              <w:rPr>
-                <w:rFonts w:cstheme="minorHAnsi"/>
-                <w:sz w:val="24"/>
-                <w:szCs w:val="24"/>
-              </w:rPr>
-              <w:t>names_from</w:t>
-            </w:r>
-            <w:proofErr w:type="spellEnd"/>
-            <w:r>
-              <w:rPr>
-                <w:rFonts w:cstheme="minorHAnsi"/>
-                <w:sz w:val="24"/>
-                <w:szCs w:val="24"/>
-              </w:rPr>
-              <w:t xml:space="preserve"> should be the response variable you are interested in.  </w:t>
+              <w:t xml:space="preserve"> Your explanatory variable should be in the rows and your response variable should be in the columns. So, the variable you insert into names_from should be the response variable you are interested in.  </w:t>
             </w:r>
             <w:r>
               <w:rPr>
@@ -3648,19 +3371,36 @@
                 <w:sz w:val="24"/>
                 <w:szCs w:val="24"/>
               </w:rPr>
-              <w:t xml:space="preserve">   </w:t>
-            </w:r>
-            <w:proofErr w:type="spellStart"/>
-            <w:r>
+              <w:t xml:space="preserve">   pivot_wider(names_from = </w:t>
+            </w:r>
+            <w:r>
+              <w:rPr>
+                <w:rFonts w:cstheme="minorHAnsi"/>
+                <w:color w:val="FF0000"/>
+                <w:sz w:val="24"/>
+                <w:szCs w:val="24"/>
+              </w:rPr>
+              <w:t>RESPONSE</w:t>
+            </w:r>
+            <w:r>
+              <w:rPr>
+                <w:rFonts w:cstheme="minorHAnsi"/>
+                <w:color w:val="FF0000"/>
+                <w:sz w:val="24"/>
+                <w:szCs w:val="24"/>
+              </w:rPr>
+              <w:t xml:space="preserve"> VARIABLE, </w:t>
+            </w:r>
+          </w:p>
+          <w:p>
+            <w:pPr>
               <w:rPr>
                 <w:rFonts w:cstheme="minorHAnsi"/>
                 <w:color w:val="000000" w:themeColor="text1"/>
                 <w:sz w:val="24"/>
                 <w:szCs w:val="24"/>
               </w:rPr>
-              <w:t>pivot_wider</w:t>
-            </w:r>
-            <w:proofErr w:type="spellEnd"/>
+            </w:pPr>
             <w:r>
               <w:rPr>
                 <w:rFonts w:cstheme="minorHAnsi"/>
@@ -3668,19 +3408,18 @@
                 <w:sz w:val="24"/>
                 <w:szCs w:val="24"/>
               </w:rPr>
-              <w:t>(</w:t>
-            </w:r>
-            <w:proofErr w:type="spellStart"/>
-            <w:r>
+              <w:t xml:space="preserve">               values_from = n) |&gt; </w:t>
+            </w:r>
+          </w:p>
+          <w:p>
+            <w:pPr>
               <w:rPr>
                 <w:rFonts w:cstheme="minorHAnsi"/>
                 <w:color w:val="000000" w:themeColor="text1"/>
                 <w:sz w:val="24"/>
                 <w:szCs w:val="24"/>
               </w:rPr>
-              <w:t>names_from</w:t>
-            </w:r>
-            <w:proofErr w:type="spellEnd"/>
+            </w:pPr>
             <w:r>
               <w:rPr>
                 <w:rFonts w:cstheme="minorHAnsi"/>
@@ -3688,46 +3427,27 @@
                 <w:sz w:val="24"/>
                 <w:szCs w:val="24"/>
               </w:rPr>
-              <w:t xml:space="preserve"> = </w:t>
-            </w:r>
-            <w:r>
-              <w:rPr>
-                <w:rFonts w:cstheme="minorHAnsi"/>
-                <w:color w:val="FF0000"/>
-                <w:sz w:val="24"/>
-                <w:szCs w:val="24"/>
-              </w:rPr>
-              <w:t>RESPONSE</w:t>
-            </w:r>
-            <w:r>
-              <w:rPr>
-                <w:rFonts w:cstheme="minorHAnsi"/>
-                <w:color w:val="FF0000"/>
-                <w:sz w:val="24"/>
-                <w:szCs w:val="24"/>
-              </w:rPr>
-              <w:t xml:space="preserve"> VARIABLE, </w:t>
-            </w:r>
-          </w:p>
-          <w:p>
-            <w:pPr>
+              <w:t xml:space="preserve">   adorn_totals(where = c(“row”, “col”))</w:t>
+            </w:r>
+            <w:r>
               <w:rPr>
                 <w:rFonts w:cstheme="minorHAnsi"/>
                 <w:color w:val="000000" w:themeColor="text1"/>
                 <w:sz w:val="24"/>
                 <w:szCs w:val="24"/>
               </w:rPr>
-            </w:pPr>
-            <w:r>
+              <w:t xml:space="preserve"> |&gt;</w:t>
+            </w:r>
+          </w:p>
+          <w:p>
+            <w:pPr>
               <w:rPr>
                 <w:rFonts w:cstheme="minorHAnsi"/>
                 <w:color w:val="000000" w:themeColor="text1"/>
                 <w:sz w:val="24"/>
                 <w:szCs w:val="24"/>
               </w:rPr>
-              <w:t xml:space="preserve">               </w:t>
-            </w:r>
-            <w:proofErr w:type="spellStart"/>
+            </w:pPr>
             <w:r>
               <w:rPr>
                 <w:rFonts w:cstheme="minorHAnsi"/>
@@ -3735,113 +3455,7 @@
                 <w:sz w:val="24"/>
                 <w:szCs w:val="24"/>
               </w:rPr>
-              <w:t>values_from</w:t>
-            </w:r>
-            <w:proofErr w:type="spellEnd"/>
-            <w:r>
-              <w:rPr>
-                <w:rFonts w:cstheme="minorHAnsi"/>
-                <w:color w:val="000000" w:themeColor="text1"/>
-                <w:sz w:val="24"/>
-                <w:szCs w:val="24"/>
-              </w:rPr>
-              <w:t xml:space="preserve"> = n) |&gt; </w:t>
-            </w:r>
-          </w:p>
-          <w:p>
-            <w:pPr>
-              <w:rPr>
-                <w:rFonts w:cstheme="minorHAnsi"/>
-                <w:color w:val="000000" w:themeColor="text1"/>
-                <w:sz w:val="24"/>
-                <w:szCs w:val="24"/>
-              </w:rPr>
-            </w:pPr>
-            <w:r>
-              <w:rPr>
-                <w:rFonts w:cstheme="minorHAnsi"/>
-                <w:color w:val="000000" w:themeColor="text1"/>
-                <w:sz w:val="24"/>
-                <w:szCs w:val="24"/>
-              </w:rPr>
-              <w:t xml:space="preserve">   </w:t>
-            </w:r>
-            <w:proofErr w:type="spellStart"/>
-            <w:r>
-              <w:rPr>
-                <w:rFonts w:cstheme="minorHAnsi"/>
-                <w:color w:val="000000" w:themeColor="text1"/>
-                <w:sz w:val="24"/>
-                <w:szCs w:val="24"/>
-              </w:rPr>
-              <w:t>adorn_totals</w:t>
-            </w:r>
-            <w:proofErr w:type="spellEnd"/>
-            <w:r>
-              <w:rPr>
-                <w:rFonts w:cstheme="minorHAnsi"/>
-                <w:color w:val="000000" w:themeColor="text1"/>
-                <w:sz w:val="24"/>
-                <w:szCs w:val="24"/>
-              </w:rPr>
-              <w:t>(where = c(“row”, “col”))</w:t>
-            </w:r>
-            <w:r>
-              <w:rPr>
-                <w:rFonts w:cstheme="minorHAnsi"/>
-                <w:color w:val="000000" w:themeColor="text1"/>
-                <w:sz w:val="24"/>
-                <w:szCs w:val="24"/>
-              </w:rPr>
-              <w:t xml:space="preserve"> |&gt;</w:t>
-            </w:r>
-          </w:p>
-          <w:p>
-            <w:pPr>
-              <w:rPr>
-                <w:rFonts w:cstheme="minorHAnsi"/>
-                <w:color w:val="000000" w:themeColor="text1"/>
-                <w:sz w:val="24"/>
-                <w:szCs w:val="24"/>
-              </w:rPr>
-            </w:pPr>
-            <w:r>
-              <w:rPr>
-                <w:rFonts w:cstheme="minorHAnsi"/>
-                <w:color w:val="000000" w:themeColor="text1"/>
-                <w:sz w:val="24"/>
-                <w:szCs w:val="24"/>
-              </w:rPr>
-              <w:t xml:space="preserve">  </w:t>
-            </w:r>
-            <w:proofErr w:type="spellStart"/>
-            <w:r>
-              <w:rPr>
-                <w:rFonts w:cstheme="minorHAnsi"/>
-                <w:color w:val="000000" w:themeColor="text1"/>
-                <w:sz w:val="24"/>
-                <w:szCs w:val="24"/>
-              </w:rPr>
-              <w:t>adorn_percentages</w:t>
-            </w:r>
-            <w:proofErr w:type="spellEnd"/>
-            <w:r>
-              <w:rPr>
-                <w:rFonts w:cstheme="minorHAnsi"/>
-                <w:color w:val="000000" w:themeColor="text1"/>
-                <w:sz w:val="24"/>
-                <w:szCs w:val="24"/>
-              </w:rPr>
-              <w:t xml:space="preserve">(denominator = </w:t>
-            </w:r>
-            <w:r>
-              <w:rPr>
-                <w:rFonts w:cstheme="minorHAnsi"/>
-                <w:color w:val="000000" w:themeColor="text1"/>
-                <w:sz w:val="24"/>
-                <w:szCs w:val="24"/>
-              </w:rPr>
-              <w:t>“row”)</w:t>
+              <w:t xml:space="preserve">  adorn_percentages(denominator = “row”)</w:t>
             </w:r>
           </w:p>
           <w:p>
@@ -3980,23 +3594,13 @@
                 <w:szCs w:val="24"/>
               </w:rPr>
             </w:pPr>
-            <w:proofErr w:type="spellStart"/>
-            <w:r>
-              <w:rPr>
-                <w:rFonts w:cstheme="minorHAnsi"/>
-                <w:sz w:val="24"/>
-                <w:szCs w:val="24"/>
-              </w:rPr>
-              <w:t>chisq_test</w:t>
-            </w:r>
-            <w:proofErr w:type="spellEnd"/>
-            <w:r>
-              <w:rPr>
-                <w:rFonts w:cstheme="minorHAnsi"/>
-                <w:sz w:val="24"/>
-                <w:szCs w:val="24"/>
-              </w:rPr>
-              <w:t xml:space="preserve">(x = </w:t>
+            <w:r>
+              <w:rPr>
+                <w:rFonts w:cstheme="minorHAnsi"/>
+                <w:sz w:val="24"/>
+                <w:szCs w:val="24"/>
+              </w:rPr>
+              <w:t xml:space="preserve">chisq_test(x = </w:t>
             </w:r>
             <w:r>
               <w:rPr>
@@ -4379,23 +3983,13 @@
                 <w:szCs w:val="24"/>
               </w:rPr>
             </w:pPr>
-            <w:proofErr w:type="spellStart"/>
-            <w:r>
-              <w:rPr>
-                <w:rFonts w:cstheme="minorHAnsi"/>
-                <w:sz w:val="24"/>
-                <w:szCs w:val="24"/>
-              </w:rPr>
-              <w:t>favstats</w:t>
-            </w:r>
-            <w:proofErr w:type="spellEnd"/>
-            <w:r>
-              <w:rPr>
-                <w:rFonts w:cstheme="minorHAnsi"/>
-                <w:sz w:val="24"/>
-                <w:szCs w:val="24"/>
-              </w:rPr>
-              <w:t xml:space="preserve">(~ </w:t>
+            <w:r>
+              <w:rPr>
+                <w:rFonts w:cstheme="minorHAnsi"/>
+                <w:sz w:val="24"/>
+                <w:szCs w:val="24"/>
+              </w:rPr>
+              <w:t xml:space="preserve">favstats(~ </w:t>
             </w:r>
             <w:r>
               <w:rPr>
@@ -4582,23 +4176,13 @@
                 <w:szCs w:val="24"/>
               </w:rPr>
             </w:pPr>
-            <w:proofErr w:type="spellStart"/>
-            <w:r>
-              <w:rPr>
-                <w:rFonts w:cstheme="minorHAnsi"/>
-                <w:sz w:val="24"/>
-                <w:szCs w:val="24"/>
-              </w:rPr>
-              <w:t>ggplot</w:t>
-            </w:r>
-            <w:proofErr w:type="spellEnd"/>
-            <w:r>
-              <w:rPr>
-                <w:rFonts w:cstheme="minorHAnsi"/>
-                <w:sz w:val="24"/>
-                <w:szCs w:val="24"/>
-              </w:rPr>
-              <w:t xml:space="preserve">(data = </w:t>
+            <w:r>
+              <w:rPr>
+                <w:rFonts w:cstheme="minorHAnsi"/>
+                <w:sz w:val="24"/>
+                <w:szCs w:val="24"/>
+              </w:rPr>
+              <w:t xml:space="preserve">ggplot(data = </w:t>
             </w:r>
             <w:r>
               <w:rPr>
@@ -4632,25 +4216,7 @@
                 <w:sz w:val="24"/>
                 <w:szCs w:val="24"/>
               </w:rPr>
-              <w:t xml:space="preserve">       mapping = </w:t>
-            </w:r>
-            <w:proofErr w:type="spellStart"/>
-            <w:r>
-              <w:rPr>
-                <w:rFonts w:cstheme="minorHAnsi"/>
-                <w:sz w:val="24"/>
-                <w:szCs w:val="24"/>
-              </w:rPr>
-              <w:t>aes</w:t>
-            </w:r>
-            <w:proofErr w:type="spellEnd"/>
-            <w:r>
-              <w:rPr>
-                <w:rFonts w:cstheme="minorHAnsi"/>
-                <w:sz w:val="24"/>
-                <w:szCs w:val="24"/>
-              </w:rPr>
-              <w:t xml:space="preserve">(x = </w:t>
+              <w:t xml:space="preserve">       mapping = aes(x = </w:t>
             </w:r>
             <w:r>
               <w:rPr>
@@ -4684,43 +4250,7 @@
                 <w:sz w:val="24"/>
                 <w:szCs w:val="24"/>
               </w:rPr>
-              <w:t xml:space="preserve">  </w:t>
-            </w:r>
-            <w:proofErr w:type="spellStart"/>
-            <w:r>
-              <w:rPr>
-                <w:rFonts w:cstheme="minorHAnsi"/>
-                <w:sz w:val="24"/>
-                <w:szCs w:val="24"/>
-              </w:rPr>
-              <w:t>geom_histogram</w:t>
-            </w:r>
-            <w:proofErr w:type="spellEnd"/>
-            <w:r>
-              <w:rPr>
-                <w:rFonts w:cstheme="minorHAnsi"/>
-                <w:sz w:val="24"/>
-                <w:szCs w:val="24"/>
-              </w:rPr>
-              <w:t>(</w:t>
-            </w:r>
-            <w:proofErr w:type="spellStart"/>
-            <w:r>
-              <w:rPr>
-                <w:rFonts w:cstheme="minorHAnsi"/>
-                <w:sz w:val="24"/>
-                <w:szCs w:val="24"/>
-              </w:rPr>
-              <w:t>binwidth</w:t>
-            </w:r>
-            <w:proofErr w:type="spellEnd"/>
-            <w:r>
-              <w:rPr>
-                <w:rFonts w:cstheme="minorHAnsi"/>
-                <w:sz w:val="24"/>
-                <w:szCs w:val="24"/>
-              </w:rPr>
-              <w:t xml:space="preserve"> = </w:t>
+              <w:t xml:space="preserve">  geom_histogram(binwidth = </w:t>
             </w:r>
             <w:r>
               <w:rPr>
@@ -4966,65 +4496,43 @@
                 <w:szCs w:val="24"/>
               </w:rPr>
             </w:pPr>
-            <w:proofErr w:type="spellStart"/>
-            <w:r>
-              <w:rPr>
-                <w:rFonts w:cstheme="minorHAnsi"/>
-                <w:b/>
-                <w:bCs/>
-                <w:sz w:val="24"/>
-                <w:szCs w:val="24"/>
-              </w:rPr>
-              <w:t>Dotplot</w:t>
-            </w:r>
-            <w:proofErr w:type="spellEnd"/>
-            <w:r>
-              <w:rPr>
-                <w:rFonts w:cstheme="minorHAnsi"/>
-                <w:b/>
-                <w:bCs/>
-                <w:sz w:val="24"/>
-                <w:szCs w:val="24"/>
-              </w:rPr>
-              <w:t xml:space="preserve"> for One Numeric Variable</w:t>
-            </w:r>
-          </w:p>
-          <w:p>
-            <w:pPr>
-              <w:rPr>
-                <w:rFonts w:cstheme="minorHAnsi"/>
-                <w:b/>
-                <w:bCs/>
-                <w:sz w:val="24"/>
-                <w:szCs w:val="24"/>
-              </w:rPr>
-            </w:pPr>
-          </w:p>
-          <w:p>
-            <w:pPr>
-              <w:rPr>
-                <w:rFonts w:cstheme="minorHAnsi"/>
-                <w:sz w:val="24"/>
-                <w:szCs w:val="24"/>
-              </w:rPr>
-            </w:pPr>
-            <w:proofErr w:type="spellStart"/>
-            <w:r>
-              <w:rPr>
-                <w:rFonts w:cstheme="minorHAnsi"/>
-                <w:sz w:val="24"/>
-                <w:szCs w:val="24"/>
-              </w:rPr>
-              <w:t>ggplot</w:t>
-            </w:r>
-            <w:proofErr w:type="spellEnd"/>
-            <w:r>
-              <w:rPr>
-                <w:rFonts w:cstheme="minorHAnsi"/>
-                <w:sz w:val="24"/>
-                <w:szCs w:val="24"/>
-              </w:rPr>
-              <w:t xml:space="preserve">(data = </w:t>
+            <w:r>
+              <w:rPr>
+                <w:rFonts w:cstheme="minorHAnsi"/>
+                <w:b/>
+                <w:bCs/>
+                <w:sz w:val="24"/>
+                <w:szCs w:val="24"/>
+              </w:rPr>
+              <w:t>Dotplot for One Numeric Variable</w:t>
+            </w:r>
+          </w:p>
+          <w:p>
+            <w:pPr>
+              <w:rPr>
+                <w:rFonts w:cstheme="minorHAnsi"/>
+                <w:b/>
+                <w:bCs/>
+                <w:sz w:val="24"/>
+                <w:szCs w:val="24"/>
+              </w:rPr>
+            </w:pPr>
+          </w:p>
+          <w:p>
+            <w:pPr>
+              <w:rPr>
+                <w:rFonts w:cstheme="minorHAnsi"/>
+                <w:sz w:val="24"/>
+                <w:szCs w:val="24"/>
+              </w:rPr>
+            </w:pPr>
+            <w:r>
+              <w:rPr>
+                <w:rFonts w:cstheme="minorHAnsi"/>
+                <w:sz w:val="24"/>
+                <w:szCs w:val="24"/>
+              </w:rPr>
+              <w:t xml:space="preserve">ggplot(data = </w:t>
             </w:r>
             <w:r>
               <w:rPr>
@@ -5058,25 +4566,7 @@
                 <w:sz w:val="24"/>
                 <w:szCs w:val="24"/>
               </w:rPr>
-              <w:t xml:space="preserve">       mapping = </w:t>
-            </w:r>
-            <w:proofErr w:type="spellStart"/>
-            <w:r>
-              <w:rPr>
-                <w:rFonts w:cstheme="minorHAnsi"/>
-                <w:sz w:val="24"/>
-                <w:szCs w:val="24"/>
-              </w:rPr>
-              <w:t>aes</w:t>
-            </w:r>
-            <w:proofErr w:type="spellEnd"/>
-            <w:r>
-              <w:rPr>
-                <w:rFonts w:cstheme="minorHAnsi"/>
-                <w:sz w:val="24"/>
-                <w:szCs w:val="24"/>
-              </w:rPr>
-              <w:t xml:space="preserve">(x = </w:t>
+              <w:t xml:space="preserve">       mapping = aes(x = </w:t>
             </w:r>
             <w:r>
               <w:rPr>
@@ -5110,25 +4600,7 @@
                 <w:sz w:val="24"/>
                 <w:szCs w:val="24"/>
               </w:rPr>
-              <w:t xml:space="preserve">  </w:t>
-            </w:r>
-            <w:proofErr w:type="spellStart"/>
-            <w:r>
-              <w:rPr>
-                <w:rFonts w:cstheme="minorHAnsi"/>
-                <w:sz w:val="24"/>
-                <w:szCs w:val="24"/>
-              </w:rPr>
-              <w:t>geom_dotplot</w:t>
-            </w:r>
-            <w:proofErr w:type="spellEnd"/>
-            <w:r>
-              <w:rPr>
-                <w:rFonts w:cstheme="minorHAnsi"/>
-                <w:sz w:val="24"/>
-                <w:szCs w:val="24"/>
-              </w:rPr>
-              <w:t xml:space="preserve">() + </w:t>
+              <w:t xml:space="preserve">  geom_dotplot() + </w:t>
             </w:r>
           </w:p>
           <w:p>
@@ -5270,25 +4742,7 @@
                 <w:sz w:val="24"/>
                 <w:szCs w:val="24"/>
               </w:rPr>
-              <w:t xml:space="preserve">A </w:t>
-            </w:r>
-            <w:proofErr w:type="spellStart"/>
-            <w:r>
-              <w:rPr>
-                <w:rFonts w:cstheme="minorHAnsi"/>
-                <w:sz w:val="24"/>
-                <w:szCs w:val="24"/>
-              </w:rPr>
-              <w:t>dotplot</w:t>
-            </w:r>
-            <w:proofErr w:type="spellEnd"/>
-            <w:r>
-              <w:rPr>
-                <w:rFonts w:cstheme="minorHAnsi"/>
-                <w:sz w:val="24"/>
-                <w:szCs w:val="24"/>
-              </w:rPr>
-              <w:t xml:space="preserve"> </w:t>
+              <w:t xml:space="preserve">A dotplot </w:t>
             </w:r>
             <w:r>
               <w:rPr>
@@ -5376,23 +4830,13 @@
                 <w:szCs w:val="24"/>
               </w:rPr>
             </w:pPr>
-            <w:proofErr w:type="spellStart"/>
-            <w:r>
-              <w:rPr>
-                <w:rFonts w:cstheme="minorHAnsi"/>
-                <w:sz w:val="24"/>
-                <w:szCs w:val="24"/>
-              </w:rPr>
-              <w:t>ggplot</w:t>
-            </w:r>
-            <w:proofErr w:type="spellEnd"/>
-            <w:r>
-              <w:rPr>
-                <w:rFonts w:cstheme="minorHAnsi"/>
-                <w:sz w:val="24"/>
-                <w:szCs w:val="24"/>
-              </w:rPr>
-              <w:t xml:space="preserve">(data = </w:t>
+            <w:r>
+              <w:rPr>
+                <w:rFonts w:cstheme="minorHAnsi"/>
+                <w:sz w:val="24"/>
+                <w:szCs w:val="24"/>
+              </w:rPr>
+              <w:t xml:space="preserve">ggplot(data = </w:t>
             </w:r>
             <w:r>
               <w:rPr>
@@ -5426,25 +4870,7 @@
                 <w:sz w:val="24"/>
                 <w:szCs w:val="24"/>
               </w:rPr>
-              <w:t xml:space="preserve">       mapping = </w:t>
-            </w:r>
-            <w:proofErr w:type="spellStart"/>
-            <w:r>
-              <w:rPr>
-                <w:rFonts w:cstheme="minorHAnsi"/>
-                <w:sz w:val="24"/>
-                <w:szCs w:val="24"/>
-              </w:rPr>
-              <w:t>aes</w:t>
-            </w:r>
-            <w:proofErr w:type="spellEnd"/>
-            <w:r>
-              <w:rPr>
-                <w:rFonts w:cstheme="minorHAnsi"/>
-                <w:sz w:val="24"/>
-                <w:szCs w:val="24"/>
-              </w:rPr>
-              <w:t xml:space="preserve">(x = </w:t>
+              <w:t xml:space="preserve">       mapping = aes(x = </w:t>
             </w:r>
             <w:r>
               <w:rPr>
@@ -5478,25 +4904,7 @@
                 <w:sz w:val="24"/>
                 <w:szCs w:val="24"/>
               </w:rPr>
-              <w:t xml:space="preserve">  </w:t>
-            </w:r>
-            <w:proofErr w:type="spellStart"/>
-            <w:r>
-              <w:rPr>
-                <w:rFonts w:cstheme="minorHAnsi"/>
-                <w:sz w:val="24"/>
-                <w:szCs w:val="24"/>
-              </w:rPr>
-              <w:t>geom_boxplot</w:t>
-            </w:r>
-            <w:proofErr w:type="spellEnd"/>
-            <w:r>
-              <w:rPr>
-                <w:rFonts w:cstheme="minorHAnsi"/>
-                <w:sz w:val="24"/>
-                <w:szCs w:val="24"/>
-              </w:rPr>
-              <w:t xml:space="preserve">() + </w:t>
+              <w:t xml:space="preserve">  geom_boxplot() + </w:t>
             </w:r>
           </w:p>
           <w:p>
@@ -5627,25 +5035,7 @@
                 <w:sz w:val="24"/>
                 <w:szCs w:val="24"/>
               </w:rPr>
-              <w:t xml:space="preserve">in the mapping </w:t>
-            </w:r>
-            <w:proofErr w:type="spellStart"/>
-            <w:r>
-              <w:rPr>
-                <w:rFonts w:cstheme="minorHAnsi"/>
-                <w:sz w:val="24"/>
-                <w:szCs w:val="24"/>
-              </w:rPr>
-              <w:t>aes</w:t>
-            </w:r>
-            <w:proofErr w:type="spellEnd"/>
-            <w:r>
-              <w:rPr>
-                <w:rFonts w:cstheme="minorHAnsi"/>
-                <w:sz w:val="24"/>
-                <w:szCs w:val="24"/>
-              </w:rPr>
-              <w:t xml:space="preserve">(), </w:t>
+              <w:t xml:space="preserve">in the mapping aes(), </w:t>
             </w:r>
             <w:r>
               <w:rPr>
@@ -5762,23 +5152,13 @@
                 <w:szCs w:val="24"/>
               </w:rPr>
             </w:pPr>
-            <w:proofErr w:type="spellStart"/>
-            <w:r>
-              <w:rPr>
-                <w:rFonts w:cstheme="minorHAnsi"/>
-                <w:sz w:val="24"/>
-                <w:szCs w:val="24"/>
-              </w:rPr>
-              <w:t>t_test</w:t>
-            </w:r>
-            <w:proofErr w:type="spellEnd"/>
-            <w:r>
-              <w:rPr>
-                <w:rFonts w:cstheme="minorHAnsi"/>
-                <w:sz w:val="24"/>
-                <w:szCs w:val="24"/>
-              </w:rPr>
-              <w:t xml:space="preserve">(x = </w:t>
+            <w:r>
+              <w:rPr>
+                <w:rFonts w:cstheme="minorHAnsi"/>
+                <w:sz w:val="24"/>
+                <w:szCs w:val="24"/>
+              </w:rPr>
+              <w:t xml:space="preserve">t_test(x = </w:t>
             </w:r>
             <w:r>
               <w:rPr>
@@ -5933,25 +5313,7 @@
                 <w:sz w:val="24"/>
                 <w:szCs w:val="24"/>
               </w:rPr>
-              <w:t xml:space="preserve">       </w:t>
-            </w:r>
-            <w:proofErr w:type="spellStart"/>
-            <w:r>
-              <w:rPr>
-                <w:rFonts w:cstheme="minorHAnsi"/>
-                <w:sz w:val="24"/>
-                <w:szCs w:val="24"/>
-              </w:rPr>
-              <w:t>conf_level</w:t>
-            </w:r>
-            <w:proofErr w:type="spellEnd"/>
-            <w:r>
-              <w:rPr>
-                <w:rFonts w:cstheme="minorHAnsi"/>
-                <w:sz w:val="24"/>
-                <w:szCs w:val="24"/>
-              </w:rPr>
-              <w:t xml:space="preserve"> = </w:t>
+              <w:t xml:space="preserve">       conf_level = </w:t>
             </w:r>
             <w:r>
               <w:rPr>
@@ -6022,7 +5384,6 @@
               </w:rPr>
               <w:t xml:space="preserve">If you want a 90% confidence interval, you change </w:t>
             </w:r>
-            <w:proofErr w:type="spellStart"/>
             <w:r>
               <w:rPr>
                 <w:rFonts w:cstheme="minorHAnsi"/>
@@ -6030,9 +5391,16 @@
                 <w:sz w:val="24"/>
                 <w:szCs w:val="24"/>
               </w:rPr>
-              <w:t>conf_level</w:t>
-            </w:r>
-            <w:proofErr w:type="spellEnd"/>
+              <w:t xml:space="preserve">conf_level to 0.90. </w:t>
+            </w:r>
+            <w:r>
+              <w:rPr>
+                <w:rFonts w:cstheme="minorHAnsi"/>
+                <w:sz w:val="24"/>
+                <w:szCs w:val="24"/>
+              </w:rPr>
+              <w:t xml:space="preserve">If you want a 99% confidence interval, you change </w:t>
+            </w:r>
             <w:r>
               <w:rPr>
                 <w:rFonts w:cstheme="minorHAnsi"/>
@@ -6040,35 +5408,7 @@
                 <w:sz w:val="24"/>
                 <w:szCs w:val="24"/>
               </w:rPr>
-              <w:t xml:space="preserve"> to 0.90. </w:t>
-            </w:r>
-            <w:r>
-              <w:rPr>
-                <w:rFonts w:cstheme="minorHAnsi"/>
-                <w:sz w:val="24"/>
-                <w:szCs w:val="24"/>
-              </w:rPr>
-              <w:t xml:space="preserve">If you want a 99% confidence interval, you change </w:t>
-            </w:r>
-            <w:proofErr w:type="spellStart"/>
-            <w:r>
-              <w:rPr>
-                <w:rFonts w:cstheme="minorHAnsi"/>
-                <w:color w:val="0070C0"/>
-                <w:sz w:val="24"/>
-                <w:szCs w:val="24"/>
-              </w:rPr>
-              <w:t>conf_level</w:t>
-            </w:r>
-            <w:proofErr w:type="spellEnd"/>
-            <w:r>
-              <w:rPr>
-                <w:rFonts w:cstheme="minorHAnsi"/>
-                <w:color w:val="0070C0"/>
-                <w:sz w:val="24"/>
-                <w:szCs w:val="24"/>
-              </w:rPr>
-              <w:t xml:space="preserve"> to 0.99</w:t>
+              <w:t>conf_level to 0.99</w:t>
             </w:r>
           </w:p>
           <w:p>
@@ -6163,6 +5503,1339 @@
                 <w:bCs/>
                 <w:sz w:val="24"/>
                 <w:szCs w:val="24"/>
+              </w:rPr>
+            </w:pPr>
+          </w:p>
+        </w:tc>
+      </w:tr>
+      <w:tr>
+        <w:tc>
+          <w:tcPr>
+            <w:tcW w:w="10800" w:type="dxa"/>
+          </w:tcPr>
+          <w:p>
+            <w:pPr>
+              <w:jc w:val="center"/>
+              <w:rPr>
+                <w:rFonts w:cstheme="minorHAnsi"/>
+                <w:b/>
+                <w:bCs/>
+                <w:sz w:val="28"/>
+                <w:szCs w:val="28"/>
+              </w:rPr>
+            </w:pPr>
+            <w:r>
+              <w:rPr>
+                <w:rFonts w:cstheme="minorHAnsi"/>
+                <w:b/>
+                <w:bCs/>
+                <w:sz w:val="28"/>
+                <w:szCs w:val="28"/>
+              </w:rPr>
+              <w:t>Calculating Summary Statistics for One Numerical Variable and One Categorical Variable</w:t>
+            </w:r>
+          </w:p>
+          <w:p>
+            <w:pPr>
+              <w:jc w:val="center"/>
+              <w:rPr>
+                <w:rFonts w:cstheme="minorHAnsi"/>
+                <w:b/>
+                <w:bCs/>
+                <w:sz w:val="28"/>
+                <w:szCs w:val="28"/>
+              </w:rPr>
+            </w:pPr>
+          </w:p>
+          <w:p>
+            <w:pPr>
+              <w:rPr>
+                <w:rFonts w:cstheme="minorHAnsi"/>
+              </w:rPr>
+            </w:pPr>
+            <w:r>
+              <w:rPr>
+                <w:rFonts w:cstheme="minorHAnsi"/>
+              </w:rPr>
+              <w:t>favstats(</w:t>
+            </w:r>
+            <w:r>
+              <w:rPr>
+                <w:rFonts w:cstheme="minorHAnsi"/>
+                <w:color w:val="FF0000"/>
+              </w:rPr>
+              <w:t xml:space="preserve">NAME OF NUMERICAL VARIABLE </w:t>
+            </w:r>
+            <w:r>
+              <w:rPr>
+                <w:rFonts w:cstheme="minorHAnsi"/>
+              </w:rPr>
+              <w:t>~</w:t>
+            </w:r>
+            <w:r>
+              <w:rPr>
+                <w:rFonts w:cstheme="minorHAnsi"/>
+                <w:color w:val="FF0000"/>
+              </w:rPr>
+              <w:t xml:space="preserve"> NAME OF CATEGORICAL VARIABLE</w:t>
+            </w:r>
+            <w:r>
+              <w:rPr>
+                <w:rFonts w:cstheme="minorHAnsi"/>
+              </w:rPr>
+              <w:t>,</w:t>
+            </w:r>
+          </w:p>
+          <w:p>
+            <w:pPr>
+              <w:rPr>
+                <w:rFonts w:cstheme="minorHAnsi"/>
+              </w:rPr>
+            </w:pPr>
+            <w:r>
+              <w:rPr>
+                <w:rFonts w:cstheme="minorHAnsi"/>
+              </w:rPr>
+              <w:t xml:space="preserve">         data = </w:t>
+            </w:r>
+            <w:r>
+              <w:rPr>
+                <w:rFonts w:cstheme="minorHAnsi"/>
+                <w:color w:val="FF0000"/>
+              </w:rPr>
+              <w:t>NAME OF DATASET</w:t>
+            </w:r>
+            <w:r>
+              <w:rPr>
+                <w:rFonts w:cstheme="minorHAnsi"/>
+              </w:rPr>
+              <w:t>)</w:t>
+            </w:r>
+          </w:p>
+          <w:p>
+            <w:pPr>
+              <w:rPr>
+                <w:rFonts w:cstheme="minorHAnsi"/>
+                <w:b/>
+                <w:bCs/>
+              </w:rPr>
+            </w:pPr>
+          </w:p>
+          <w:p>
+            <w:pPr>
+              <w:rPr>
+                <w:rFonts w:cstheme="minorHAnsi"/>
+              </w:rPr>
+            </w:pPr>
+            <w:r>
+              <w:rPr>
+                <w:rFonts w:cstheme="minorHAnsi"/>
+                <w:b/>
+                <w:bCs/>
+                <w:i/>
+                <w:iCs/>
+              </w:rPr>
+              <w:t xml:space="preserve">Note: </w:t>
+            </w:r>
+            <w:r>
+              <w:rPr>
+                <w:rFonts w:cstheme="minorHAnsi"/>
+              </w:rPr>
+              <w:t xml:space="preserve">The ~ </w:t>
+            </w:r>
+            <w:r>
+              <w:rPr>
+                <w:rFonts w:cstheme="minorHAnsi"/>
+                <w:b/>
+                <w:bCs/>
+              </w:rPr>
+              <w:t xml:space="preserve">must </w:t>
+            </w:r>
+            <w:r>
+              <w:rPr>
+                <w:rFonts w:cstheme="minorHAnsi"/>
+              </w:rPr>
+              <w:t xml:space="preserve">be included! </w:t>
+            </w:r>
+            <w:r>
+              <w:rPr>
+                <w:rFonts w:cstheme="minorHAnsi"/>
+              </w:rPr>
+              <w:t>This is from the mosaic plot.</w:t>
+            </w:r>
+          </w:p>
+          <w:p>
+            <w:pPr>
+              <w:jc w:val="center"/>
+              <w:rPr>
+                <w:rFonts w:cstheme="minorHAnsi"/>
+                <w:b/>
+                <w:bCs/>
+                <w:sz w:val="24"/>
+                <w:szCs w:val="24"/>
+              </w:rPr>
+            </w:pPr>
+          </w:p>
+        </w:tc>
+      </w:tr>
+      <w:tr>
+        <w:tc>
+          <w:tcPr>
+            <w:tcW w:w="10800" w:type="dxa"/>
+          </w:tcPr>
+          <w:p>
+            <w:pPr>
+              <w:jc w:val="center"/>
+              <w:rPr>
+                <w:rFonts w:cstheme="minorHAnsi"/>
+                <w:b/>
+                <w:bCs/>
+                <w:sz w:val="28"/>
+                <w:szCs w:val="28"/>
+              </w:rPr>
+            </w:pPr>
+            <w:r>
+              <w:rPr>
+                <w:rFonts w:cstheme="minorHAnsi"/>
+              </w:rPr>
+              <w:br w:type="page"/>
+            </w:r>
+            <w:r>
+              <w:rPr>
+                <w:rFonts w:cstheme="minorHAnsi"/>
+                <w:b/>
+                <w:bCs/>
+                <w:sz w:val="28"/>
+                <w:szCs w:val="28"/>
+              </w:rPr>
+              <w:t>Faceted Histograms</w:t>
+            </w:r>
+          </w:p>
+          <w:p>
+            <w:pPr>
+              <w:rPr>
+                <w:rFonts w:cstheme="minorHAnsi"/>
+              </w:rPr>
+            </w:pPr>
+          </w:p>
+          <w:p>
+            <w:pPr>
+              <w:rPr>
+                <w:rFonts w:cstheme="minorHAnsi"/>
+              </w:rPr>
+            </w:pPr>
+            <w:r>
+              <w:rPr>
+                <w:rFonts w:cstheme="minorHAnsi"/>
+              </w:rPr>
+              <w:t xml:space="preserve">ggplot(data = </w:t>
+            </w:r>
+            <w:r>
+              <w:rPr>
+                <w:rFonts w:cstheme="minorHAnsi"/>
+                <w:color w:val="FF0000"/>
+              </w:rPr>
+              <w:t>NAME OF DATASET</w:t>
+            </w:r>
+            <w:r>
+              <w:rPr>
+                <w:rFonts w:cstheme="minorHAnsi"/>
+              </w:rPr>
+              <w:t xml:space="preserve">, </w:t>
+            </w:r>
+          </w:p>
+          <w:p>
+            <w:pPr>
+              <w:rPr>
+                <w:rFonts w:cstheme="minorHAnsi"/>
+              </w:rPr>
+            </w:pPr>
+            <w:r>
+              <w:rPr>
+                <w:rFonts w:cstheme="minorHAnsi"/>
+              </w:rPr>
+              <w:t xml:space="preserve">       mapping = aes(x = </w:t>
+            </w:r>
+            <w:r>
+              <w:rPr>
+                <w:rFonts w:cstheme="minorHAnsi"/>
+                <w:color w:val="FF0000"/>
+              </w:rPr>
+              <w:t>NAME OF NUMERICAL VARIABLE</w:t>
+            </w:r>
+            <w:r>
+              <w:rPr>
+                <w:rFonts w:cstheme="minorHAnsi"/>
+              </w:rPr>
+              <w:t xml:space="preserve">)) + </w:t>
+            </w:r>
+          </w:p>
+          <w:p>
+            <w:pPr>
+              <w:rPr>
+                <w:rFonts w:cstheme="minorHAnsi"/>
+              </w:rPr>
+            </w:pPr>
+            <w:r>
+              <w:rPr>
+                <w:rFonts w:cstheme="minorHAnsi"/>
+              </w:rPr>
+              <w:t xml:space="preserve">  geom_histogram(binwidth = </w:t>
+            </w:r>
+            <w:r>
+              <w:rPr>
+                <w:rFonts w:cstheme="minorHAnsi"/>
+                <w:color w:val="FF0000"/>
+              </w:rPr>
+              <w:t>WIDTH OF BINS</w:t>
+            </w:r>
+            <w:r>
+              <w:rPr>
+                <w:rFonts w:cstheme="minorHAnsi"/>
+              </w:rPr>
+              <w:t xml:space="preserve">, color = “white”) + </w:t>
+            </w:r>
+          </w:p>
+          <w:p>
+            <w:pPr>
+              <w:rPr>
+                <w:rFonts w:cstheme="minorHAnsi"/>
+                <w:sz w:val="24"/>
+                <w:szCs w:val="24"/>
+              </w:rPr>
+            </w:pPr>
+            <w:r>
+              <w:rPr>
+                <w:rFonts w:cstheme="minorHAnsi"/>
+              </w:rPr>
+              <w:t xml:space="preserve">  facet_wrap(~</w:t>
+            </w:r>
+            <w:r>
+              <w:rPr>
+                <w:rFonts w:cstheme="minorHAnsi"/>
+                <w:color w:val="FF0000"/>
+              </w:rPr>
+              <w:t>NAME OF CATEGORICAL VARIABLE</w:t>
+            </w:r>
+            <w:r>
+              <w:rPr>
+                <w:rFonts w:cstheme="minorHAnsi"/>
+              </w:rPr>
+              <w:t xml:space="preserve">) </w:t>
+            </w:r>
+            <w:r>
+              <w:rPr>
+                <w:rFonts w:cstheme="minorHAnsi"/>
+                <w:sz w:val="24"/>
+                <w:szCs w:val="24"/>
+              </w:rPr>
+              <w:t xml:space="preserve">+ </w:t>
+            </w:r>
+          </w:p>
+          <w:p>
+            <w:pPr>
+              <w:rPr>
+                <w:rFonts w:cstheme="minorHAnsi"/>
+                <w:sz w:val="24"/>
+                <w:szCs w:val="24"/>
+              </w:rPr>
+            </w:pPr>
+            <w:r>
+              <w:rPr>
+                <w:rFonts w:cstheme="minorHAnsi"/>
+                <w:sz w:val="24"/>
+                <w:szCs w:val="24"/>
+              </w:rPr>
+              <w:t xml:space="preserve">     labs(title = “</w:t>
+            </w:r>
+            <w:r>
+              <w:rPr>
+                <w:rFonts w:cstheme="minorHAnsi"/>
+                <w:color w:val="FF0000"/>
+                <w:sz w:val="24"/>
+                <w:szCs w:val="24"/>
+              </w:rPr>
+              <w:t>TITLE FOR GRAPH</w:t>
+            </w:r>
+            <w:r>
+              <w:rPr>
+                <w:rFonts w:cstheme="minorHAnsi"/>
+                <w:sz w:val="24"/>
+                <w:szCs w:val="24"/>
+              </w:rPr>
+              <w:t>”,</w:t>
+            </w:r>
+          </w:p>
+          <w:p>
+            <w:pPr>
+              <w:rPr>
+                <w:rFonts w:cstheme="minorHAnsi"/>
+                <w:sz w:val="24"/>
+                <w:szCs w:val="24"/>
+              </w:rPr>
+            </w:pPr>
+            <w:r>
+              <w:rPr>
+                <w:rFonts w:cstheme="minorHAnsi"/>
+                <w:sz w:val="24"/>
+                <w:szCs w:val="24"/>
+              </w:rPr>
+              <w:t xml:space="preserve">              x = “</w:t>
+            </w:r>
+            <w:r>
+              <w:rPr>
+                <w:rFonts w:cstheme="minorHAnsi"/>
+                <w:color w:val="FF0000"/>
+                <w:sz w:val="24"/>
+                <w:szCs w:val="24"/>
+              </w:rPr>
+              <w:t>TITLE FOR THE X-AXIS</w:t>
+            </w:r>
+            <w:r>
+              <w:rPr>
+                <w:rFonts w:cstheme="minorHAnsi"/>
+                <w:sz w:val="24"/>
+                <w:szCs w:val="24"/>
+              </w:rPr>
+              <w:t>”,</w:t>
+            </w:r>
+          </w:p>
+          <w:p>
+            <w:pPr>
+              <w:rPr>
+                <w:rFonts w:cstheme="minorHAnsi"/>
+                <w:sz w:val="24"/>
+                <w:szCs w:val="24"/>
+              </w:rPr>
+            </w:pPr>
+            <w:r>
+              <w:rPr>
+                <w:rFonts w:cstheme="minorHAnsi"/>
+                <w:sz w:val="24"/>
+                <w:szCs w:val="24"/>
+              </w:rPr>
+              <w:t xml:space="preserve">              y = “</w:t>
+            </w:r>
+            <w:r>
+              <w:rPr>
+                <w:rFonts w:cstheme="minorHAnsi"/>
+                <w:color w:val="FF0000"/>
+                <w:sz w:val="24"/>
+                <w:szCs w:val="24"/>
+              </w:rPr>
+              <w:t xml:space="preserve">TITLE FOR THE </w:t>
+            </w:r>
+            <w:r>
+              <w:rPr>
+                <w:rFonts w:cstheme="minorHAnsi"/>
+                <w:color w:val="FF0000"/>
+                <w:sz w:val="24"/>
+                <w:szCs w:val="24"/>
+              </w:rPr>
+              <w:t>Y</w:t>
+            </w:r>
+            <w:r>
+              <w:rPr>
+                <w:rFonts w:cstheme="minorHAnsi"/>
+                <w:color w:val="FF0000"/>
+                <w:sz w:val="24"/>
+                <w:szCs w:val="24"/>
+              </w:rPr>
+              <w:t>-AXIS</w:t>
+            </w:r>
+            <w:r>
+              <w:rPr>
+                <w:rFonts w:cstheme="minorHAnsi"/>
+                <w:sz w:val="24"/>
+                <w:szCs w:val="24"/>
+              </w:rPr>
+              <w:t>”)</w:t>
+            </w:r>
+          </w:p>
+          <w:p>
+            <w:pPr>
+              <w:rPr>
+                <w:rFonts w:cstheme="minorHAnsi"/>
+                <w:b/>
+                <w:bCs/>
+              </w:rPr>
+            </w:pPr>
+          </w:p>
+          <w:p>
+            <w:pPr>
+              <w:rPr>
+                <w:rFonts w:cstheme="minorHAnsi"/>
+              </w:rPr>
+            </w:pPr>
+            <w:r>
+              <w:rPr>
+                <w:rFonts w:cstheme="minorHAnsi"/>
+                <w:b/>
+                <w:bCs/>
+                <w:i/>
+                <w:iCs/>
+              </w:rPr>
+              <w:t xml:space="preserve">Note: </w:t>
+            </w:r>
+            <w:r>
+              <w:rPr>
+                <w:rFonts w:cstheme="minorHAnsi"/>
+              </w:rPr>
+              <w:t xml:space="preserve">A histogram </w:t>
+            </w:r>
+            <w:r>
+              <w:rPr>
+                <w:rFonts w:cstheme="minorHAnsi"/>
+                <w:b/>
+                <w:bCs/>
+              </w:rPr>
+              <w:t>must</w:t>
+            </w:r>
+            <w:r>
+              <w:rPr>
+                <w:rFonts w:cstheme="minorHAnsi"/>
+              </w:rPr>
+              <w:t xml:space="preserve"> have the variable on the x-axis! </w:t>
+            </w:r>
+          </w:p>
+          <w:p>
+            <w:pPr>
+              <w:rPr>
+                <w:rFonts w:cstheme="minorHAnsi"/>
+              </w:rPr>
+            </w:pPr>
+          </w:p>
+        </w:tc>
+      </w:tr>
+      <w:tr>
+        <w:tc>
+          <w:tcPr>
+            <w:tcW w:w="10800" w:type="dxa"/>
+          </w:tcPr>
+          <w:p>
+            <w:pPr>
+              <w:jc w:val="center"/>
+              <w:rPr>
+                <w:rFonts w:cstheme="minorHAnsi"/>
+                <w:b/>
+                <w:bCs/>
+                <w:sz w:val="28"/>
+                <w:szCs w:val="28"/>
+              </w:rPr>
+            </w:pPr>
+            <w:r>
+              <w:rPr>
+                <w:rFonts w:cstheme="minorHAnsi"/>
+                <w:b/>
+                <w:bCs/>
+                <w:sz w:val="28"/>
+                <w:szCs w:val="28"/>
+              </w:rPr>
+              <w:t>Side-by-Side Boxplots</w:t>
+            </w:r>
+          </w:p>
+          <w:p>
+            <w:pPr>
+              <w:rPr>
+                <w:rFonts w:cstheme="minorHAnsi"/>
+                <w:b/>
+                <w:bCs/>
+              </w:rPr>
+            </w:pPr>
+          </w:p>
+          <w:p>
+            <w:pPr>
+              <w:rPr>
+                <w:rFonts w:cstheme="minorHAnsi"/>
+              </w:rPr>
+            </w:pPr>
+            <w:r>
+              <w:rPr>
+                <w:rFonts w:cstheme="minorHAnsi"/>
+              </w:rPr>
+              <w:t xml:space="preserve">ggplot(data = </w:t>
+            </w:r>
+            <w:r>
+              <w:rPr>
+                <w:rFonts w:cstheme="minorHAnsi"/>
+                <w:color w:val="FF0000"/>
+              </w:rPr>
+              <w:t>NAME OF DATASET</w:t>
+            </w:r>
+            <w:r>
+              <w:rPr>
+                <w:rFonts w:cstheme="minorHAnsi"/>
+              </w:rPr>
+              <w:t xml:space="preserve">, </w:t>
+            </w:r>
+          </w:p>
+          <w:p>
+            <w:pPr>
+              <w:rPr>
+                <w:rFonts w:cstheme="minorHAnsi"/>
+                <w:color w:val="FF0000"/>
+              </w:rPr>
+            </w:pPr>
+            <w:r>
+              <w:rPr>
+                <w:rFonts w:cstheme="minorHAnsi"/>
+              </w:rPr>
+              <w:t xml:space="preserve">       mapping = aes(x = </w:t>
+            </w:r>
+            <w:r>
+              <w:rPr>
+                <w:rFonts w:cstheme="minorHAnsi"/>
+                <w:color w:val="FF0000"/>
+              </w:rPr>
+              <w:t xml:space="preserve">NAME OF </w:t>
+            </w:r>
+            <w:r>
+              <w:rPr>
+                <w:rFonts w:cstheme="minorHAnsi"/>
+                <w:color w:val="FF0000"/>
+              </w:rPr>
+              <w:t xml:space="preserve">NUMERICAL </w:t>
+            </w:r>
+            <w:r>
+              <w:rPr>
+                <w:rFonts w:cstheme="minorHAnsi"/>
+                <w:color w:val="FF0000"/>
+              </w:rPr>
+              <w:t xml:space="preserve">VARIABLE, </w:t>
+            </w:r>
+          </w:p>
+          <w:p>
+            <w:pPr>
+              <w:rPr>
+                <w:rFonts w:cstheme="minorHAnsi"/>
+              </w:rPr>
+            </w:pPr>
+            <w:r>
+              <w:rPr>
+                <w:rFonts w:cstheme="minorHAnsi"/>
+              </w:rPr>
+              <w:t xml:space="preserve">                     </w:t>
+            </w:r>
+            <w:r>
+              <w:rPr>
+                <w:rFonts w:cstheme="minorHAnsi"/>
+              </w:rPr>
+              <w:t>y =</w:t>
+            </w:r>
+            <w:r>
+              <w:rPr>
+                <w:rFonts w:cstheme="minorHAnsi"/>
+                <w:color w:val="FF0000"/>
+              </w:rPr>
+              <w:t xml:space="preserve"> NAME OF </w:t>
+            </w:r>
+            <w:r>
+              <w:rPr>
+                <w:rFonts w:cstheme="minorHAnsi"/>
+                <w:color w:val="FF0000"/>
+              </w:rPr>
+              <w:t xml:space="preserve">CATEGORICAL </w:t>
+            </w:r>
+            <w:r>
+              <w:rPr>
+                <w:rFonts w:cstheme="minorHAnsi"/>
+                <w:color w:val="FF0000"/>
+              </w:rPr>
+              <w:t>VARIABLE</w:t>
+            </w:r>
+            <w:r>
+              <w:rPr>
+                <w:rFonts w:cstheme="minorHAnsi"/>
+              </w:rPr>
+              <w:t>)</w:t>
+            </w:r>
+          </w:p>
+          <w:p>
+            <w:pPr>
+              <w:rPr>
+                <w:rFonts w:cstheme="minorHAnsi"/>
+                <w:color w:val="FF0000"/>
+              </w:rPr>
+            </w:pPr>
+            <w:r>
+              <w:rPr>
+                <w:rFonts w:cstheme="minorHAnsi"/>
+              </w:rPr>
+              <w:t xml:space="preserve">       ) + </w:t>
+            </w:r>
+          </w:p>
+          <w:p>
+            <w:pPr>
+              <w:rPr>
+                <w:rFonts w:cstheme="minorHAnsi"/>
+                <w:sz w:val="24"/>
+                <w:szCs w:val="24"/>
+              </w:rPr>
+            </w:pPr>
+            <w:r>
+              <w:rPr>
+                <w:rFonts w:cstheme="minorHAnsi"/>
+              </w:rPr>
+              <w:t xml:space="preserve">  geom_boxplot()</w:t>
+            </w:r>
+            <w:r>
+              <w:rPr>
+                <w:rFonts w:cstheme="minorHAnsi"/>
+                <w:sz w:val="24"/>
+                <w:szCs w:val="24"/>
+              </w:rPr>
+              <w:t xml:space="preserve">+ </w:t>
+            </w:r>
+          </w:p>
+          <w:p>
+            <w:pPr>
+              <w:rPr>
+                <w:rFonts w:cstheme="minorHAnsi"/>
+                <w:sz w:val="24"/>
+                <w:szCs w:val="24"/>
+              </w:rPr>
+            </w:pPr>
+            <w:r>
+              <w:rPr>
+                <w:rFonts w:cstheme="minorHAnsi"/>
+                <w:sz w:val="24"/>
+                <w:szCs w:val="24"/>
+              </w:rPr>
+              <w:t xml:space="preserve">     labs(title = “</w:t>
+            </w:r>
+            <w:r>
+              <w:rPr>
+                <w:rFonts w:cstheme="minorHAnsi"/>
+                <w:color w:val="FF0000"/>
+                <w:sz w:val="24"/>
+                <w:szCs w:val="24"/>
+              </w:rPr>
+              <w:t>TITLE FOR GRAPH</w:t>
+            </w:r>
+            <w:r>
+              <w:rPr>
+                <w:rFonts w:cstheme="minorHAnsi"/>
+                <w:sz w:val="24"/>
+                <w:szCs w:val="24"/>
+              </w:rPr>
+              <w:t>”,</w:t>
+            </w:r>
+          </w:p>
+          <w:p>
+            <w:pPr>
+              <w:rPr>
+                <w:rFonts w:cstheme="minorHAnsi"/>
+                <w:sz w:val="24"/>
+                <w:szCs w:val="24"/>
+              </w:rPr>
+            </w:pPr>
+            <w:r>
+              <w:rPr>
+                <w:rFonts w:cstheme="minorHAnsi"/>
+                <w:sz w:val="24"/>
+                <w:szCs w:val="24"/>
+              </w:rPr>
+              <w:t xml:space="preserve">              x = “</w:t>
+            </w:r>
+            <w:r>
+              <w:rPr>
+                <w:rFonts w:cstheme="minorHAnsi"/>
+                <w:color w:val="FF0000"/>
+                <w:sz w:val="24"/>
+                <w:szCs w:val="24"/>
+              </w:rPr>
+              <w:t>TITLE FOR THE X-AXIS</w:t>
+            </w:r>
+            <w:r>
+              <w:rPr>
+                <w:rFonts w:cstheme="minorHAnsi"/>
+                <w:sz w:val="24"/>
+                <w:szCs w:val="24"/>
+              </w:rPr>
+              <w:t>”,</w:t>
+            </w:r>
+          </w:p>
+          <w:p>
+            <w:pPr>
+              <w:rPr>
+                <w:rFonts w:cstheme="minorHAnsi"/>
+                <w:sz w:val="24"/>
+                <w:szCs w:val="24"/>
+              </w:rPr>
+            </w:pPr>
+            <w:r>
+              <w:rPr>
+                <w:rFonts w:cstheme="minorHAnsi"/>
+                <w:sz w:val="24"/>
+                <w:szCs w:val="24"/>
+              </w:rPr>
+              <w:t xml:space="preserve">              y = “</w:t>
+            </w:r>
+            <w:r>
+              <w:rPr>
+                <w:rFonts w:cstheme="minorHAnsi"/>
+                <w:color w:val="FF0000"/>
+                <w:sz w:val="24"/>
+                <w:szCs w:val="24"/>
+              </w:rPr>
+              <w:t xml:space="preserve">TITLE FOR THE </w:t>
+            </w:r>
+            <w:r>
+              <w:rPr>
+                <w:rFonts w:cstheme="minorHAnsi"/>
+                <w:color w:val="FF0000"/>
+                <w:sz w:val="24"/>
+                <w:szCs w:val="24"/>
+              </w:rPr>
+              <w:t>Y</w:t>
+            </w:r>
+            <w:r>
+              <w:rPr>
+                <w:rFonts w:cstheme="minorHAnsi"/>
+                <w:color w:val="FF0000"/>
+                <w:sz w:val="24"/>
+                <w:szCs w:val="24"/>
+              </w:rPr>
+              <w:t>-AXIS</w:t>
+            </w:r>
+            <w:r>
+              <w:rPr>
+                <w:rFonts w:cstheme="minorHAnsi"/>
+                <w:sz w:val="24"/>
+                <w:szCs w:val="24"/>
+              </w:rPr>
+              <w:t>”)</w:t>
+            </w:r>
+          </w:p>
+          <w:p>
+            <w:pPr>
+              <w:rPr>
+                <w:rFonts w:cstheme="minorHAnsi"/>
+              </w:rPr>
+            </w:pPr>
+          </w:p>
+          <w:p>
+            <w:pPr>
+              <w:rPr>
+                <w:rFonts w:cstheme="minorHAnsi"/>
+              </w:rPr>
+            </w:pPr>
+            <w:r>
+              <w:rPr>
+                <w:rFonts w:cstheme="minorHAnsi"/>
+                <w:b/>
+                <w:bCs/>
+                <w:i/>
+                <w:iCs/>
+              </w:rPr>
+              <w:lastRenderedPageBreak/>
+              <w:t>Note:</w:t>
+            </w:r>
+            <w:r>
+              <w:rPr>
+                <w:rFonts w:cstheme="minorHAnsi"/>
+              </w:rPr>
+              <w:t xml:space="preserve"> For </w:t>
+            </w:r>
+            <w:r>
+              <w:rPr>
+                <w:rFonts w:cstheme="minorHAnsi"/>
+                <w:b/>
+                <w:bCs/>
+                <w:u w:val="single"/>
+              </w:rPr>
+              <w:t>vertically</w:t>
+            </w:r>
+            <w:r>
+              <w:rPr>
+                <w:rFonts w:cstheme="minorHAnsi"/>
+                <w:b/>
+                <w:bCs/>
+                <w:u w:val="single"/>
+              </w:rPr>
+              <w:t xml:space="preserve"> stacked</w:t>
+            </w:r>
+            <w:r>
+              <w:rPr>
+                <w:rFonts w:cstheme="minorHAnsi"/>
+              </w:rPr>
+              <w:t xml:space="preserve"> boxplots, the categorical variable should be on the </w:t>
+            </w:r>
+            <w:r>
+              <w:rPr>
+                <w:rFonts w:cstheme="minorHAnsi"/>
+                <w:b/>
+                <w:bCs/>
+                <w:u w:val="single"/>
+              </w:rPr>
+              <w:t>y</w:t>
+            </w:r>
+            <w:r>
+              <w:rPr>
+                <w:rFonts w:cstheme="minorHAnsi"/>
+                <w:b/>
+                <w:bCs/>
+                <w:u w:val="single"/>
+              </w:rPr>
+              <w:t>-axis</w:t>
+            </w:r>
+            <w:r>
+              <w:rPr>
+                <w:rFonts w:cstheme="minorHAnsi"/>
+                <w:b/>
+                <w:bCs/>
+              </w:rPr>
+              <w:t xml:space="preserve">. </w:t>
+            </w:r>
+            <w:r>
+              <w:rPr>
+                <w:rFonts w:cstheme="minorHAnsi"/>
+              </w:rPr>
+              <w:t xml:space="preserve">For </w:t>
+            </w:r>
+            <w:r>
+              <w:rPr>
+                <w:rFonts w:cstheme="minorHAnsi"/>
+                <w:b/>
+                <w:bCs/>
+                <w:u w:val="single"/>
+              </w:rPr>
+              <w:t>horizontally</w:t>
+            </w:r>
+            <w:r>
+              <w:rPr>
+                <w:rFonts w:cstheme="minorHAnsi"/>
+                <w:b/>
+                <w:bCs/>
+                <w:u w:val="single"/>
+              </w:rPr>
+              <w:t xml:space="preserve"> stacked</w:t>
+            </w:r>
+            <w:r>
+              <w:rPr>
+                <w:rFonts w:cstheme="minorHAnsi"/>
+              </w:rPr>
+              <w:t xml:space="preserve"> boxplots, the categorical variable should be on the </w:t>
+            </w:r>
+            <w:r>
+              <w:rPr>
+                <w:rFonts w:cstheme="minorHAnsi"/>
+                <w:b/>
+                <w:bCs/>
+                <w:u w:val="single"/>
+              </w:rPr>
+              <w:t>x</w:t>
+            </w:r>
+            <w:r>
+              <w:rPr>
+                <w:rFonts w:cstheme="minorHAnsi"/>
+                <w:b/>
+                <w:bCs/>
+                <w:u w:val="single"/>
+              </w:rPr>
+              <w:t>-axis</w:t>
+            </w:r>
+            <w:r>
+              <w:rPr>
+                <w:rFonts w:cstheme="minorHAnsi"/>
+              </w:rPr>
+              <w:t xml:space="preserve">. </w:t>
+            </w:r>
+          </w:p>
+          <w:p>
+            <w:pPr>
+              <w:rPr>
+                <w:rFonts w:cstheme="minorHAnsi"/>
+              </w:rPr>
+            </w:pPr>
+          </w:p>
+          <w:p>
+            <w:pPr>
+              <w:rPr>
+                <w:rFonts w:cstheme="minorHAnsi"/>
+              </w:rPr>
+            </w:pPr>
+          </w:p>
+          <w:p>
+            <w:pPr>
+              <w:rPr>
+                <w:rFonts w:cstheme="minorHAnsi"/>
+              </w:rPr>
+            </w:pPr>
+          </w:p>
+          <w:p>
+            <w:pPr>
+              <w:rPr>
+                <w:rFonts w:cstheme="minorHAnsi"/>
+              </w:rPr>
+            </w:pPr>
+          </w:p>
+        </w:tc>
+      </w:tr>
+      <w:tr>
+        <w:tc>
+          <w:tcPr>
+            <w:tcW w:w="10800" w:type="dxa"/>
+          </w:tcPr>
+          <w:p>
+            <w:pPr>
+              <w:jc w:val="center"/>
+              <w:rPr>
+                <w:rFonts w:cstheme="minorHAnsi"/>
+                <w:b/>
+                <w:bCs/>
+                <w:sz w:val="28"/>
+                <w:szCs w:val="28"/>
+              </w:rPr>
+            </w:pPr>
+            <w:r>
+              <w:rPr>
+                <w:rFonts w:cstheme="minorHAnsi"/>
+                <w:b/>
+                <w:bCs/>
+                <w:sz w:val="28"/>
+                <w:szCs w:val="28"/>
+              </w:rPr>
+              <w:lastRenderedPageBreak/>
+              <w:t xml:space="preserve">Performing a </w:t>
+            </w:r>
+            <w:r>
+              <w:rPr>
+                <w:rFonts w:cstheme="minorHAnsi"/>
+                <w:b/>
+                <w:bCs/>
+                <w:sz w:val="28"/>
+                <w:szCs w:val="28"/>
+              </w:rPr>
+              <w:t xml:space="preserve">Two-Sample Independent </w:t>
+            </w:r>
+            <w:r>
+              <w:rPr>
+                <w:rFonts w:cstheme="minorHAnsi"/>
+                <w:b/>
+                <w:bCs/>
+                <w:sz w:val="28"/>
+                <w:szCs w:val="28"/>
+              </w:rPr>
+              <w:t>t-</w:t>
+            </w:r>
+            <w:r>
+              <w:rPr>
+                <w:rFonts w:cstheme="minorHAnsi"/>
+                <w:b/>
+                <w:bCs/>
+                <w:sz w:val="28"/>
+                <w:szCs w:val="28"/>
+              </w:rPr>
+              <w:t>test (Difference in Means)</w:t>
+            </w:r>
+          </w:p>
+          <w:p>
+            <w:pPr>
+              <w:jc w:val="center"/>
+              <w:rPr>
+                <w:rFonts w:cstheme="minorHAnsi"/>
+                <w:b/>
+                <w:bCs/>
+                <w:sz w:val="28"/>
+                <w:szCs w:val="28"/>
+              </w:rPr>
+            </w:pPr>
+          </w:p>
+          <w:p>
+            <w:pPr>
+              <w:rPr>
+                <w:rFonts w:cstheme="minorHAnsi"/>
+              </w:rPr>
+            </w:pPr>
+            <w:r>
+              <w:rPr>
+                <w:rFonts w:cstheme="minorHAnsi"/>
+              </w:rPr>
+              <w:t xml:space="preserve">t_test(x = </w:t>
+            </w:r>
+            <w:r>
+              <w:rPr>
+                <w:rFonts w:cstheme="minorHAnsi"/>
+                <w:color w:val="FF0000"/>
+              </w:rPr>
+              <w:t>NAME OF DATASET</w:t>
+            </w:r>
+            <w:r>
+              <w:rPr>
+                <w:rFonts w:cstheme="minorHAnsi"/>
+              </w:rPr>
+              <w:t xml:space="preserve">, </w:t>
+            </w:r>
+          </w:p>
+          <w:p>
+            <w:pPr>
+              <w:rPr>
+                <w:rFonts w:cstheme="minorHAnsi"/>
+              </w:rPr>
+            </w:pPr>
+            <w:r>
+              <w:rPr>
+                <w:rFonts w:cstheme="minorHAnsi"/>
+              </w:rPr>
+              <w:t xml:space="preserve">       response = </w:t>
+            </w:r>
+            <w:r>
+              <w:rPr>
+                <w:rFonts w:cstheme="minorHAnsi"/>
+                <w:color w:val="FF0000"/>
+              </w:rPr>
+              <w:t>NAME OF NUMERICAL VARIABLE</w:t>
+            </w:r>
+            <w:r>
+              <w:rPr>
+                <w:rFonts w:cstheme="minorHAnsi"/>
+              </w:rPr>
+              <w:t>,</w:t>
+            </w:r>
+          </w:p>
+          <w:p>
+            <w:pPr>
+              <w:rPr>
+                <w:rFonts w:cstheme="minorHAnsi"/>
+              </w:rPr>
+            </w:pPr>
+            <w:r>
+              <w:rPr>
+                <w:rFonts w:cstheme="minorHAnsi"/>
+              </w:rPr>
+              <w:t xml:space="preserve">       explanatory = </w:t>
+            </w:r>
+            <w:r>
+              <w:rPr>
+                <w:rFonts w:cstheme="minorHAnsi"/>
+                <w:color w:val="FF0000"/>
+              </w:rPr>
+              <w:t>NAME OF CATEGORICAL VARIABLE</w:t>
+            </w:r>
+            <w:r>
+              <w:rPr>
+                <w:rFonts w:cstheme="minorHAnsi"/>
+              </w:rPr>
+              <w:t xml:space="preserve">, </w:t>
+            </w:r>
+          </w:p>
+          <w:p>
+            <w:pPr>
+              <w:rPr>
+                <w:rFonts w:cstheme="minorHAnsi"/>
+              </w:rPr>
+            </w:pPr>
+            <w:r>
+              <w:rPr>
+                <w:rFonts w:cstheme="minorHAnsi"/>
+              </w:rPr>
+              <w:t xml:space="preserve">       mu = 0,</w:t>
+            </w:r>
+          </w:p>
+          <w:p>
+            <w:pPr>
+              <w:rPr>
+                <w:rFonts w:cstheme="minorHAnsi"/>
+              </w:rPr>
+            </w:pPr>
+            <w:r>
+              <w:rPr>
+                <w:rFonts w:cstheme="minorHAnsi"/>
+              </w:rPr>
+              <w:t xml:space="preserve">       conf_int = TRUE, </w:t>
+            </w:r>
+          </w:p>
+          <w:p>
+            <w:pPr>
+              <w:rPr>
+                <w:rFonts w:cstheme="minorHAnsi"/>
+              </w:rPr>
+            </w:pPr>
+            <w:r>
+              <w:rPr>
+                <w:rFonts w:cstheme="minorHAnsi"/>
+              </w:rPr>
+              <w:t xml:space="preserve">       conf_level = </w:t>
+            </w:r>
+            <w:r>
+              <w:rPr>
+                <w:rFonts w:cstheme="minorHAnsi"/>
+                <w:color w:val="0070C0"/>
+              </w:rPr>
+              <w:t>0.95</w:t>
+            </w:r>
+            <w:r>
+              <w:rPr>
+                <w:rFonts w:cstheme="minorHAnsi"/>
+              </w:rPr>
+              <w:t xml:space="preserve">, </w:t>
+            </w:r>
+          </w:p>
+          <w:p>
+            <w:pPr>
+              <w:rPr>
+                <w:rFonts w:cstheme="minorHAnsi"/>
+              </w:rPr>
+            </w:pPr>
+            <w:r>
+              <w:rPr>
+                <w:rFonts w:cstheme="minorHAnsi"/>
+              </w:rPr>
+              <w:t xml:space="preserve">       alternative = </w:t>
+            </w:r>
+            <w:r>
+              <w:rPr>
+                <w:rFonts w:cstheme="minorHAnsi"/>
+                <w:color w:val="00B050"/>
+              </w:rPr>
+              <w:t>"two-sided"</w:t>
+            </w:r>
+            <w:r>
+              <w:rPr>
+                <w:rFonts w:cstheme="minorHAnsi"/>
+              </w:rPr>
+              <w:t>)</w:t>
+            </w:r>
+          </w:p>
+          <w:p>
+            <w:pPr>
+              <w:rPr>
+                <w:rFonts w:cstheme="minorHAnsi"/>
+                <w:b/>
+                <w:bCs/>
+                <w:i/>
+                <w:iCs/>
+              </w:rPr>
+            </w:pPr>
+          </w:p>
+          <w:p>
+            <w:pPr>
+              <w:rPr>
+                <w:rFonts w:cstheme="minorHAnsi"/>
+                <w:color w:val="0070C0"/>
+              </w:rPr>
+            </w:pPr>
+            <w:r>
+              <w:rPr>
+                <w:rFonts w:cstheme="minorHAnsi"/>
+                <w:b/>
+                <w:bCs/>
+                <w:i/>
+                <w:iCs/>
+              </w:rPr>
+              <w:t xml:space="preserve">Note: </w:t>
+            </w:r>
+            <w:r>
+              <w:rPr>
+                <w:rFonts w:cstheme="minorHAnsi"/>
+              </w:rPr>
+              <w:t xml:space="preserve">If you want a 90% </w:t>
+            </w:r>
+            <w:r>
+              <w:rPr>
+                <w:rFonts w:cstheme="minorHAnsi"/>
+              </w:rPr>
+              <w:t xml:space="preserve">or 99% </w:t>
+            </w:r>
+            <w:r>
+              <w:rPr>
+                <w:rFonts w:cstheme="minorHAnsi"/>
+              </w:rPr>
+              <w:t xml:space="preserve">confidence interval, you change </w:t>
+            </w:r>
+            <w:r>
+              <w:rPr>
+                <w:rFonts w:cstheme="minorHAnsi"/>
+                <w:color w:val="0070C0"/>
+                <w:sz w:val="20"/>
+                <w:szCs w:val="20"/>
+              </w:rPr>
+              <w:t>conf_level</w:t>
+            </w:r>
+            <w:r>
+              <w:rPr>
+                <w:rFonts w:cstheme="minorHAnsi"/>
+                <w:color w:val="0070C0"/>
+              </w:rPr>
+              <w:t xml:space="preserve"> to 0.90</w:t>
+            </w:r>
+            <w:r>
+              <w:rPr>
+                <w:rFonts w:cstheme="minorHAnsi"/>
+                <w:color w:val="0070C0"/>
+              </w:rPr>
+              <w:t xml:space="preserve"> or 0.99</w:t>
+            </w:r>
+          </w:p>
+          <w:p>
+            <w:pPr>
+              <w:rPr>
+                <w:rFonts w:cstheme="minorHAnsi"/>
+                <w:color w:val="00B050"/>
+              </w:rPr>
+            </w:pPr>
+            <w:r>
+              <w:rPr>
+                <w:rFonts w:cstheme="minorHAnsi"/>
+                <w:b/>
+                <w:bCs/>
+                <w:i/>
+                <w:iCs/>
+              </w:rPr>
+              <w:t xml:space="preserve">Note: </w:t>
+            </w:r>
+            <w:r>
+              <w:rPr>
+                <w:rFonts w:cstheme="minorHAnsi"/>
+              </w:rPr>
+              <w:t xml:space="preserve">If you are doing a one-sided hypothesis test, you change </w:t>
+            </w:r>
+            <w:r>
+              <w:rPr>
+                <w:rFonts w:cstheme="minorHAnsi"/>
+                <w:color w:val="00B050"/>
+                <w:sz w:val="20"/>
+                <w:szCs w:val="20"/>
+              </w:rPr>
+              <w:t>alternative</w:t>
+            </w:r>
+            <w:r>
+              <w:rPr>
+                <w:rFonts w:cstheme="minorHAnsi"/>
+              </w:rPr>
+              <w:t xml:space="preserve"> to either </w:t>
+            </w:r>
+            <w:r>
+              <w:rPr>
+                <w:rFonts w:cstheme="minorHAnsi"/>
+                <w:color w:val="00B050"/>
+              </w:rPr>
+              <w:t>“greater”</w:t>
+            </w:r>
+            <w:r>
+              <w:rPr>
+                <w:rFonts w:cstheme="minorHAnsi"/>
+              </w:rPr>
+              <w:t xml:space="preserve"> or </w:t>
+            </w:r>
+            <w:r>
+              <w:rPr>
+                <w:rFonts w:cstheme="minorHAnsi"/>
+                <w:color w:val="00B050"/>
+              </w:rPr>
+              <w:t>“less”</w:t>
+            </w:r>
+          </w:p>
+          <w:p>
+            <w:pPr>
+              <w:jc w:val="center"/>
+              <w:rPr>
+                <w:rFonts w:cstheme="minorHAnsi"/>
+                <w:b/>
+                <w:bCs/>
+                <w:sz w:val="28"/>
+                <w:szCs w:val="28"/>
               </w:rPr>
             </w:pPr>
           </w:p>
@@ -6706,7 +7379,7 @@
   <w:style w:type="paragraph" w:default="1" w:styleId="Normal">
     <w:name w:val="Normal"/>
     <w:qFormat/>
-    <w:rsid w:val="00855C37"/>
+    <w:rsid w:val="00097DA0"/>
   </w:style>
   <w:style w:type="character" w:default="1" w:styleId="DefaultParagraphFont">
     <w:name w:val="Default Paragraph Font"/>

--- a/04-Rlabs/R-notecards.docx
+++ b/04-Rlabs/R-notecards.docx
@@ -5520,17 +5520,17 @@
                 <w:rFonts w:cstheme="minorHAnsi"/>
                 <w:b/>
                 <w:bCs/>
-                <w:sz w:val="28"/>
-                <w:szCs w:val="28"/>
-              </w:rPr>
-            </w:pPr>
-            <w:r>
-              <w:rPr>
-                <w:rFonts w:cstheme="minorHAnsi"/>
-                <w:b/>
-                <w:bCs/>
-                <w:sz w:val="28"/>
-                <w:szCs w:val="28"/>
+                <w:sz w:val="24"/>
+                <w:szCs w:val="24"/>
+              </w:rPr>
+            </w:pPr>
+            <w:r>
+              <w:rPr>
+                <w:rFonts w:cstheme="minorHAnsi"/>
+                <w:b/>
+                <w:bCs/>
+                <w:sz w:val="24"/>
+                <w:szCs w:val="24"/>
               </w:rPr>
               <w:t>Calculating Summary Statistics for One Numerical Variable and One Categorical Variable</w:t>
             </w:r>
@@ -5542,20 +5542,24 @@
                 <w:rFonts w:cstheme="minorHAnsi"/>
                 <w:b/>
                 <w:bCs/>
-                <w:sz w:val="28"/>
-                <w:szCs w:val="28"/>
-              </w:rPr>
-            </w:pPr>
-          </w:p>
-          <w:p>
-            <w:pPr>
-              <w:rPr>
-                <w:rFonts w:cstheme="minorHAnsi"/>
-              </w:rPr>
-            </w:pPr>
-            <w:r>
-              <w:rPr>
-                <w:rFonts w:cstheme="minorHAnsi"/>
+                <w:sz w:val="24"/>
+                <w:szCs w:val="24"/>
+              </w:rPr>
+            </w:pPr>
+          </w:p>
+          <w:p>
+            <w:pPr>
+              <w:rPr>
+                <w:rFonts w:cstheme="minorHAnsi"/>
+                <w:sz w:val="24"/>
+                <w:szCs w:val="24"/>
+              </w:rPr>
+            </w:pPr>
+            <w:r>
+              <w:rPr>
+                <w:rFonts w:cstheme="minorHAnsi"/>
+                <w:sz w:val="24"/>
+                <w:szCs w:val="24"/>
               </w:rPr>
               <w:t>favstats(</w:t>
             </w:r>
@@ -5563,12 +5567,16 @@
               <w:rPr>
                 <w:rFonts w:cstheme="minorHAnsi"/>
                 <w:color w:val="FF0000"/>
+                <w:sz w:val="24"/>
+                <w:szCs w:val="24"/>
               </w:rPr>
               <w:t xml:space="preserve">NAME OF NUMERICAL VARIABLE </w:t>
             </w:r>
             <w:r>
               <w:rPr>
                 <w:rFonts w:cstheme="minorHAnsi"/>
+                <w:sz w:val="24"/>
+                <w:szCs w:val="24"/>
               </w:rPr>
               <w:t>~</w:t>
             </w:r>
@@ -5576,12 +5584,16 @@
               <w:rPr>
                 <w:rFonts w:cstheme="minorHAnsi"/>
                 <w:color w:val="FF0000"/>
+                <w:sz w:val="24"/>
+                <w:szCs w:val="24"/>
               </w:rPr>
               <w:t xml:space="preserve"> NAME OF CATEGORICAL VARIABLE</w:t>
             </w:r>
             <w:r>
               <w:rPr>
                 <w:rFonts w:cstheme="minorHAnsi"/>
+                <w:sz w:val="24"/>
+                <w:szCs w:val="24"/>
               </w:rPr>
               <w:t>,</w:t>
             </w:r>
@@ -5590,11 +5602,15 @@
             <w:pPr>
               <w:rPr>
                 <w:rFonts w:cstheme="minorHAnsi"/>
-              </w:rPr>
-            </w:pPr>
-            <w:r>
-              <w:rPr>
-                <w:rFonts w:cstheme="minorHAnsi"/>
+                <w:sz w:val="24"/>
+                <w:szCs w:val="24"/>
+              </w:rPr>
+            </w:pPr>
+            <w:r>
+              <w:rPr>
+                <w:rFonts w:cstheme="minorHAnsi"/>
+                <w:sz w:val="24"/>
+                <w:szCs w:val="24"/>
               </w:rPr>
               <w:t xml:space="preserve">         data = </w:t>
             </w:r>
@@ -5602,12 +5618,16 @@
               <w:rPr>
                 <w:rFonts w:cstheme="minorHAnsi"/>
                 <w:color w:val="FF0000"/>
+                <w:sz w:val="24"/>
+                <w:szCs w:val="24"/>
               </w:rPr>
               <w:t>NAME OF DATASET</w:t>
             </w:r>
             <w:r>
               <w:rPr>
                 <w:rFonts w:cstheme="minorHAnsi"/>
+                <w:sz w:val="24"/>
+                <w:szCs w:val="24"/>
               </w:rPr>
               <w:t>)</w:t>
             </w:r>
@@ -5618,13 +5638,17 @@
                 <w:rFonts w:cstheme="minorHAnsi"/>
                 <w:b/>
                 <w:bCs/>
-              </w:rPr>
-            </w:pPr>
-          </w:p>
-          <w:p>
-            <w:pPr>
-              <w:rPr>
-                <w:rFonts w:cstheme="minorHAnsi"/>
+                <w:sz w:val="24"/>
+                <w:szCs w:val="24"/>
+              </w:rPr>
+            </w:pPr>
+          </w:p>
+          <w:p>
+            <w:pPr>
+              <w:rPr>
+                <w:rFonts w:cstheme="minorHAnsi"/>
+                <w:sz w:val="24"/>
+                <w:szCs w:val="24"/>
               </w:rPr>
             </w:pPr>
             <w:r>
@@ -5634,12 +5658,16 @@
                 <w:bCs/>
                 <w:i/>
                 <w:iCs/>
+                <w:sz w:val="24"/>
+                <w:szCs w:val="24"/>
               </w:rPr>
               <w:t xml:space="preserve">Note: </w:t>
             </w:r>
             <w:r>
               <w:rPr>
                 <w:rFonts w:cstheme="minorHAnsi"/>
+                <w:sz w:val="24"/>
+                <w:szCs w:val="24"/>
               </w:rPr>
               <w:t xml:space="preserve">The ~ </w:t>
             </w:r>
@@ -5648,18 +5676,24 @@
                 <w:rFonts w:cstheme="minorHAnsi"/>
                 <w:b/>
                 <w:bCs/>
+                <w:sz w:val="24"/>
+                <w:szCs w:val="24"/>
               </w:rPr>
               <w:t xml:space="preserve">must </w:t>
             </w:r>
             <w:r>
               <w:rPr>
                 <w:rFonts w:cstheme="minorHAnsi"/>
+                <w:sz w:val="24"/>
+                <w:szCs w:val="24"/>
               </w:rPr>
               <w:t xml:space="preserve">be included! </w:t>
             </w:r>
             <w:r>
               <w:rPr>
                 <w:rFonts w:cstheme="minorHAnsi"/>
+                <w:sz w:val="24"/>
+                <w:szCs w:val="24"/>
               </w:rPr>
               <w:t>This is from the mosaic plot.</w:t>
             </w:r>
@@ -5690,13 +5724,15 @@
                 <w:rFonts w:cstheme="minorHAnsi"/>
                 <w:b/>
                 <w:bCs/>
-                <w:sz w:val="28"/>
-                <w:szCs w:val="28"/>
-              </w:rPr>
-            </w:pPr>
-            <w:r>
-              <w:rPr>
-                <w:rFonts w:cstheme="minorHAnsi"/>
+                <w:sz w:val="24"/>
+                <w:szCs w:val="24"/>
+              </w:rPr>
+            </w:pPr>
+            <w:r>
+              <w:rPr>
+                <w:rFonts w:cstheme="minorHAnsi"/>
+                <w:sz w:val="24"/>
+                <w:szCs w:val="24"/>
               </w:rPr>
               <w:br w:type="page"/>
             </w:r>
@@ -5705,8 +5741,8 @@
                 <w:rFonts w:cstheme="minorHAnsi"/>
                 <w:b/>
                 <w:bCs/>
-                <w:sz w:val="28"/>
-                <w:szCs w:val="28"/>
+                <w:sz w:val="24"/>
+                <w:szCs w:val="24"/>
               </w:rPr>
               <w:t>Faceted Histograms</w:t>
             </w:r>
@@ -5715,18 +5751,24 @@
             <w:pPr>
               <w:rPr>
                 <w:rFonts w:cstheme="minorHAnsi"/>
-              </w:rPr>
-            </w:pPr>
-          </w:p>
-          <w:p>
-            <w:pPr>
-              <w:rPr>
-                <w:rFonts w:cstheme="minorHAnsi"/>
-              </w:rPr>
-            </w:pPr>
-            <w:r>
-              <w:rPr>
-                <w:rFonts w:cstheme="minorHAnsi"/>
+                <w:sz w:val="24"/>
+                <w:szCs w:val="24"/>
+              </w:rPr>
+            </w:pPr>
+          </w:p>
+          <w:p>
+            <w:pPr>
+              <w:rPr>
+                <w:rFonts w:cstheme="minorHAnsi"/>
+                <w:sz w:val="24"/>
+                <w:szCs w:val="24"/>
+              </w:rPr>
+            </w:pPr>
+            <w:r>
+              <w:rPr>
+                <w:rFonts w:cstheme="minorHAnsi"/>
+                <w:sz w:val="24"/>
+                <w:szCs w:val="24"/>
               </w:rPr>
               <w:t xml:space="preserve">ggplot(data = </w:t>
             </w:r>
@@ -5734,12 +5776,16 @@
               <w:rPr>
                 <w:rFonts w:cstheme="minorHAnsi"/>
                 <w:color w:val="FF0000"/>
+                <w:sz w:val="24"/>
+                <w:szCs w:val="24"/>
               </w:rPr>
               <w:t>NAME OF DATASET</w:t>
             </w:r>
             <w:r>
               <w:rPr>
                 <w:rFonts w:cstheme="minorHAnsi"/>
+                <w:sz w:val="24"/>
+                <w:szCs w:val="24"/>
               </w:rPr>
               <w:t xml:space="preserve">, </w:t>
             </w:r>
@@ -5748,11 +5794,15 @@
             <w:pPr>
               <w:rPr>
                 <w:rFonts w:cstheme="minorHAnsi"/>
-              </w:rPr>
-            </w:pPr>
-            <w:r>
-              <w:rPr>
-                <w:rFonts w:cstheme="minorHAnsi"/>
+                <w:sz w:val="24"/>
+                <w:szCs w:val="24"/>
+              </w:rPr>
+            </w:pPr>
+            <w:r>
+              <w:rPr>
+                <w:rFonts w:cstheme="minorHAnsi"/>
+                <w:sz w:val="24"/>
+                <w:szCs w:val="24"/>
               </w:rPr>
               <w:t xml:space="preserve">       mapping = aes(x = </w:t>
             </w:r>
@@ -5760,12 +5810,16 @@
               <w:rPr>
                 <w:rFonts w:cstheme="minorHAnsi"/>
                 <w:color w:val="FF0000"/>
+                <w:sz w:val="24"/>
+                <w:szCs w:val="24"/>
               </w:rPr>
               <w:t>NAME OF NUMERICAL VARIABLE</w:t>
             </w:r>
             <w:r>
               <w:rPr>
                 <w:rFonts w:cstheme="minorHAnsi"/>
+                <w:sz w:val="24"/>
+                <w:szCs w:val="24"/>
               </w:rPr>
               <w:t xml:space="preserve">)) + </w:t>
             </w:r>
@@ -5774,11 +5828,15 @@
             <w:pPr>
               <w:rPr>
                 <w:rFonts w:cstheme="minorHAnsi"/>
-              </w:rPr>
-            </w:pPr>
-            <w:r>
-              <w:rPr>
-                <w:rFonts w:cstheme="minorHAnsi"/>
+                <w:sz w:val="24"/>
+                <w:szCs w:val="24"/>
+              </w:rPr>
+            </w:pPr>
+            <w:r>
+              <w:rPr>
+                <w:rFonts w:cstheme="minorHAnsi"/>
+                <w:sz w:val="24"/>
+                <w:szCs w:val="24"/>
               </w:rPr>
               <w:t xml:space="preserve">  geom_histogram(binwidth = </w:t>
             </w:r>
@@ -5786,12 +5844,16 @@
               <w:rPr>
                 <w:rFonts w:cstheme="minorHAnsi"/>
                 <w:color w:val="FF0000"/>
+                <w:sz w:val="24"/>
+                <w:szCs w:val="24"/>
               </w:rPr>
               <w:t>WIDTH OF BINS</w:t>
             </w:r>
             <w:r>
               <w:rPr>
                 <w:rFonts w:cstheme="minorHAnsi"/>
+                <w:sz w:val="24"/>
+                <w:szCs w:val="24"/>
               </w:rPr>
               <w:t xml:space="preserve">, color = “white”) + </w:t>
             </w:r>
@@ -5807,6 +5869,8 @@
             <w:r>
               <w:rPr>
                 <w:rFonts w:cstheme="minorHAnsi"/>
+                <w:sz w:val="24"/>
+                <w:szCs w:val="24"/>
               </w:rPr>
               <w:t xml:space="preserve">  facet_wrap(~</w:t>
             </w:r>
@@ -5814,12 +5878,16 @@
               <w:rPr>
                 <w:rFonts w:cstheme="minorHAnsi"/>
                 <w:color w:val="FF0000"/>
+                <w:sz w:val="24"/>
+                <w:szCs w:val="24"/>
               </w:rPr>
               <w:t>NAME OF CATEGORICAL VARIABLE</w:t>
             </w:r>
             <w:r>
               <w:rPr>
                 <w:rFonts w:cstheme="minorHAnsi"/>
+                <w:sz w:val="24"/>
+                <w:szCs w:val="24"/>
               </w:rPr>
               <w:t xml:space="preserve">) </w:t>
             </w:r>
@@ -5923,25 +5991,7 @@
                 <w:sz w:val="24"/>
                 <w:szCs w:val="24"/>
               </w:rPr>
-              <w:t xml:space="preserve">TITLE FOR THE </w:t>
-            </w:r>
-            <w:r>
-              <w:rPr>
-                <w:rFonts w:cstheme="minorHAnsi"/>
-                <w:color w:val="FF0000"/>
-                <w:sz w:val="24"/>
-                <w:szCs w:val="24"/>
-              </w:rPr>
-              <w:t>Y</w:t>
-            </w:r>
-            <w:r>
-              <w:rPr>
-                <w:rFonts w:cstheme="minorHAnsi"/>
-                <w:color w:val="FF0000"/>
-                <w:sz w:val="24"/>
-                <w:szCs w:val="24"/>
-              </w:rPr>
-              <w:t>-AXIS</w:t>
+              <w:t>TITLE FOR THE Y-AXIS</w:t>
             </w:r>
             <w:r>
               <w:rPr>
@@ -5958,13 +6008,17 @@
                 <w:rFonts w:cstheme="minorHAnsi"/>
                 <w:b/>
                 <w:bCs/>
-              </w:rPr>
-            </w:pPr>
-          </w:p>
-          <w:p>
-            <w:pPr>
-              <w:rPr>
-                <w:rFonts w:cstheme="minorHAnsi"/>
+                <w:sz w:val="24"/>
+                <w:szCs w:val="24"/>
+              </w:rPr>
+            </w:pPr>
+          </w:p>
+          <w:p>
+            <w:pPr>
+              <w:rPr>
+                <w:rFonts w:cstheme="minorHAnsi"/>
+                <w:sz w:val="24"/>
+                <w:szCs w:val="24"/>
               </w:rPr>
             </w:pPr>
             <w:r>
@@ -5974,12 +6028,16 @@
                 <w:bCs/>
                 <w:i/>
                 <w:iCs/>
+                <w:sz w:val="24"/>
+                <w:szCs w:val="24"/>
               </w:rPr>
               <w:t xml:space="preserve">Note: </w:t>
             </w:r>
             <w:r>
               <w:rPr>
                 <w:rFonts w:cstheme="minorHAnsi"/>
+                <w:sz w:val="24"/>
+                <w:szCs w:val="24"/>
               </w:rPr>
               <w:t xml:space="preserve">A histogram </w:t>
             </w:r>
@@ -5988,12 +6046,16 @@
                 <w:rFonts w:cstheme="minorHAnsi"/>
                 <w:b/>
                 <w:bCs/>
+                <w:sz w:val="24"/>
+                <w:szCs w:val="24"/>
               </w:rPr>
               <w:t>must</w:t>
             </w:r>
             <w:r>
               <w:rPr>
                 <w:rFonts w:cstheme="minorHAnsi"/>
+                <w:sz w:val="24"/>
+                <w:szCs w:val="24"/>
               </w:rPr>
               <w:t xml:space="preserve"> have the variable on the x-axis! </w:t>
             </w:r>
@@ -6002,6 +6064,8 @@
             <w:pPr>
               <w:rPr>
                 <w:rFonts w:cstheme="minorHAnsi"/>
+                <w:sz w:val="24"/>
+                <w:szCs w:val="24"/>
               </w:rPr>
             </w:pPr>
           </w:p>
@@ -6019,17 +6083,17 @@
                 <w:rFonts w:cstheme="minorHAnsi"/>
                 <w:b/>
                 <w:bCs/>
-                <w:sz w:val="28"/>
-                <w:szCs w:val="28"/>
-              </w:rPr>
-            </w:pPr>
-            <w:r>
-              <w:rPr>
-                <w:rFonts w:cstheme="minorHAnsi"/>
-                <w:b/>
-                <w:bCs/>
-                <w:sz w:val="28"/>
-                <w:szCs w:val="28"/>
+                <w:sz w:val="24"/>
+                <w:szCs w:val="24"/>
+              </w:rPr>
+            </w:pPr>
+            <w:r>
+              <w:rPr>
+                <w:rFonts w:cstheme="minorHAnsi"/>
+                <w:b/>
+                <w:bCs/>
+                <w:sz w:val="24"/>
+                <w:szCs w:val="24"/>
               </w:rPr>
               <w:t>Side-by-Side Boxplots</w:t>
             </w:r>
@@ -6040,18 +6104,24 @@
                 <w:rFonts w:cstheme="minorHAnsi"/>
                 <w:b/>
                 <w:bCs/>
-              </w:rPr>
-            </w:pPr>
-          </w:p>
-          <w:p>
-            <w:pPr>
-              <w:rPr>
-                <w:rFonts w:cstheme="minorHAnsi"/>
-              </w:rPr>
-            </w:pPr>
-            <w:r>
-              <w:rPr>
-                <w:rFonts w:cstheme="minorHAnsi"/>
+                <w:sz w:val="24"/>
+                <w:szCs w:val="24"/>
+              </w:rPr>
+            </w:pPr>
+          </w:p>
+          <w:p>
+            <w:pPr>
+              <w:rPr>
+                <w:rFonts w:cstheme="minorHAnsi"/>
+                <w:sz w:val="24"/>
+                <w:szCs w:val="24"/>
+              </w:rPr>
+            </w:pPr>
+            <w:r>
+              <w:rPr>
+                <w:rFonts w:cstheme="minorHAnsi"/>
+                <w:sz w:val="24"/>
+                <w:szCs w:val="24"/>
               </w:rPr>
               <w:t xml:space="preserve">ggplot(data = </w:t>
             </w:r>
@@ -6059,12 +6129,16 @@
               <w:rPr>
                 <w:rFonts w:cstheme="minorHAnsi"/>
                 <w:color w:val="FF0000"/>
+                <w:sz w:val="24"/>
+                <w:szCs w:val="24"/>
               </w:rPr>
               <w:t>NAME OF DATASET</w:t>
             </w:r>
             <w:r>
               <w:rPr>
                 <w:rFonts w:cstheme="minorHAnsi"/>
+                <w:sz w:val="24"/>
+                <w:szCs w:val="24"/>
               </w:rPr>
               <w:t xml:space="preserve">, </w:t>
             </w:r>
@@ -6074,11 +6148,15 @@
               <w:rPr>
                 <w:rFonts w:cstheme="minorHAnsi"/>
                 <w:color w:val="FF0000"/>
-              </w:rPr>
-            </w:pPr>
-            <w:r>
-              <w:rPr>
-                <w:rFonts w:cstheme="minorHAnsi"/>
+                <w:sz w:val="24"/>
+                <w:szCs w:val="24"/>
+              </w:rPr>
+            </w:pPr>
+            <w:r>
+              <w:rPr>
+                <w:rFonts w:cstheme="minorHAnsi"/>
+                <w:sz w:val="24"/>
+                <w:szCs w:val="24"/>
               </w:rPr>
               <w:t xml:space="preserve">       mapping = aes(x = </w:t>
             </w:r>
@@ -6086,6 +6164,8 @@
               <w:rPr>
                 <w:rFonts w:cstheme="minorHAnsi"/>
                 <w:color w:val="FF0000"/>
+                <w:sz w:val="24"/>
+                <w:szCs w:val="24"/>
               </w:rPr>
               <w:t xml:space="preserve">NAME OF </w:t>
             </w:r>
@@ -6093,6 +6173,8 @@
               <w:rPr>
                 <w:rFonts w:cstheme="minorHAnsi"/>
                 <w:color w:val="FF0000"/>
+                <w:sz w:val="24"/>
+                <w:szCs w:val="24"/>
               </w:rPr>
               <w:t xml:space="preserve">NUMERICAL </w:t>
             </w:r>
@@ -6100,6 +6182,8 @@
               <w:rPr>
                 <w:rFonts w:cstheme="minorHAnsi"/>
                 <w:color w:val="FF0000"/>
+                <w:sz w:val="24"/>
+                <w:szCs w:val="24"/>
               </w:rPr>
               <w:t xml:space="preserve">VARIABLE, </w:t>
             </w:r>
@@ -6108,17 +6192,23 @@
             <w:pPr>
               <w:rPr>
                 <w:rFonts w:cstheme="minorHAnsi"/>
-              </w:rPr>
-            </w:pPr>
-            <w:r>
-              <w:rPr>
-                <w:rFonts w:cstheme="minorHAnsi"/>
+                <w:sz w:val="24"/>
+                <w:szCs w:val="24"/>
+              </w:rPr>
+            </w:pPr>
+            <w:r>
+              <w:rPr>
+                <w:rFonts w:cstheme="minorHAnsi"/>
+                <w:sz w:val="24"/>
+                <w:szCs w:val="24"/>
               </w:rPr>
               <w:t xml:space="preserve">                     </w:t>
             </w:r>
             <w:r>
               <w:rPr>
                 <w:rFonts w:cstheme="minorHAnsi"/>
+                <w:sz w:val="24"/>
+                <w:szCs w:val="24"/>
               </w:rPr>
               <w:t>y =</w:t>
             </w:r>
@@ -6126,6 +6216,8 @@
               <w:rPr>
                 <w:rFonts w:cstheme="minorHAnsi"/>
                 <w:color w:val="FF0000"/>
+                <w:sz w:val="24"/>
+                <w:szCs w:val="24"/>
               </w:rPr>
               <w:t xml:space="preserve"> NAME OF </w:t>
             </w:r>
@@ -6133,6 +6225,8 @@
               <w:rPr>
                 <w:rFonts w:cstheme="minorHAnsi"/>
                 <w:color w:val="FF0000"/>
+                <w:sz w:val="24"/>
+                <w:szCs w:val="24"/>
               </w:rPr>
               <w:t xml:space="preserve">CATEGORICAL </w:t>
             </w:r>
@@ -6140,12 +6234,16 @@
               <w:rPr>
                 <w:rFonts w:cstheme="minorHAnsi"/>
                 <w:color w:val="FF0000"/>
+                <w:sz w:val="24"/>
+                <w:szCs w:val="24"/>
               </w:rPr>
               <w:t>VARIABLE</w:t>
             </w:r>
             <w:r>
               <w:rPr>
                 <w:rFonts w:cstheme="minorHAnsi"/>
+                <w:sz w:val="24"/>
+                <w:szCs w:val="24"/>
               </w:rPr>
               <w:t>)</w:t>
             </w:r>
@@ -6155,11 +6253,15 @@
               <w:rPr>
                 <w:rFonts w:cstheme="minorHAnsi"/>
                 <w:color w:val="FF0000"/>
-              </w:rPr>
-            </w:pPr>
-            <w:r>
-              <w:rPr>
-                <w:rFonts w:cstheme="minorHAnsi"/>
+                <w:sz w:val="24"/>
+                <w:szCs w:val="24"/>
+              </w:rPr>
+            </w:pPr>
+            <w:r>
+              <w:rPr>
+                <w:rFonts w:cstheme="minorHAnsi"/>
+                <w:sz w:val="24"/>
+                <w:szCs w:val="24"/>
               </w:rPr>
               <w:t xml:space="preserve">       ) + </w:t>
             </w:r>
@@ -6175,6 +6277,8 @@
             <w:r>
               <w:rPr>
                 <w:rFonts w:cstheme="minorHAnsi"/>
+                <w:sz w:val="24"/>
+                <w:szCs w:val="24"/>
               </w:rPr>
               <w:t xml:space="preserve">  geom_boxplot()</w:t>
             </w:r>
@@ -6278,25 +6382,7 @@
                 <w:sz w:val="24"/>
                 <w:szCs w:val="24"/>
               </w:rPr>
-              <w:t xml:space="preserve">TITLE FOR THE </w:t>
-            </w:r>
-            <w:r>
-              <w:rPr>
-                <w:rFonts w:cstheme="minorHAnsi"/>
-                <w:color w:val="FF0000"/>
-                <w:sz w:val="24"/>
-                <w:szCs w:val="24"/>
-              </w:rPr>
-              <w:t>Y</w:t>
-            </w:r>
-            <w:r>
-              <w:rPr>
-                <w:rFonts w:cstheme="minorHAnsi"/>
-                <w:color w:val="FF0000"/>
-                <w:sz w:val="24"/>
-                <w:szCs w:val="24"/>
-              </w:rPr>
-              <w:t>-AXIS</w:t>
+              <w:t>TITLE FOR THE Y-AXIS</w:t>
             </w:r>
             <w:r>
               <w:rPr>
@@ -6311,13 +6397,17 @@
             <w:pPr>
               <w:rPr>
                 <w:rFonts w:cstheme="minorHAnsi"/>
-              </w:rPr>
-            </w:pPr>
-          </w:p>
-          <w:p>
-            <w:pPr>
-              <w:rPr>
-                <w:rFonts w:cstheme="minorHAnsi"/>
+                <w:sz w:val="24"/>
+                <w:szCs w:val="24"/>
+              </w:rPr>
+            </w:pPr>
+          </w:p>
+          <w:p>
+            <w:pPr>
+              <w:rPr>
+                <w:rFonts w:cstheme="minorHAnsi"/>
+                <w:sz w:val="24"/>
+                <w:szCs w:val="24"/>
               </w:rPr>
             </w:pPr>
             <w:r>
@@ -6327,6 +6417,8 @@
                 <w:bCs/>
                 <w:i/>
                 <w:iCs/>
+                <w:sz w:val="24"/>
+                <w:szCs w:val="24"/>
               </w:rPr>
               <w:lastRenderedPageBreak/>
               <w:t>Note:</w:t>
@@ -6334,6 +6426,8 @@
             <w:r>
               <w:rPr>
                 <w:rFonts w:cstheme="minorHAnsi"/>
+                <w:sz w:val="24"/>
+                <w:szCs w:val="24"/>
               </w:rPr>
               <w:t xml:space="preserve"> For </w:t>
             </w:r>
@@ -6342,6 +6436,8 @@
                 <w:rFonts w:cstheme="minorHAnsi"/>
                 <w:b/>
                 <w:bCs/>
+                <w:sz w:val="24"/>
+                <w:szCs w:val="24"/>
                 <w:u w:val="single"/>
               </w:rPr>
               <w:t>vertically</w:t>
@@ -6351,6 +6447,8 @@
                 <w:rFonts w:cstheme="minorHAnsi"/>
                 <w:b/>
                 <w:bCs/>
+                <w:sz w:val="24"/>
+                <w:szCs w:val="24"/>
                 <w:u w:val="single"/>
               </w:rPr>
               <w:t xml:space="preserve"> stacked</w:t>
@@ -6358,6 +6456,8 @@
             <w:r>
               <w:rPr>
                 <w:rFonts w:cstheme="minorHAnsi"/>
+                <w:sz w:val="24"/>
+                <w:szCs w:val="24"/>
               </w:rPr>
               <w:t xml:space="preserve"> boxplots, the categorical variable should be on the </w:t>
             </w:r>
@@ -6366,6 +6466,8 @@
                 <w:rFonts w:cstheme="minorHAnsi"/>
                 <w:b/>
                 <w:bCs/>
+                <w:sz w:val="24"/>
+                <w:szCs w:val="24"/>
                 <w:u w:val="single"/>
               </w:rPr>
               <w:t>y</w:t>
@@ -6375,6 +6477,8 @@
                 <w:rFonts w:cstheme="minorHAnsi"/>
                 <w:b/>
                 <w:bCs/>
+                <w:sz w:val="24"/>
+                <w:szCs w:val="24"/>
                 <w:u w:val="single"/>
               </w:rPr>
               <w:t>-axis</w:t>
@@ -6384,12 +6488,16 @@
                 <w:rFonts w:cstheme="minorHAnsi"/>
                 <w:b/>
                 <w:bCs/>
+                <w:sz w:val="24"/>
+                <w:szCs w:val="24"/>
               </w:rPr>
               <w:t xml:space="preserve">. </w:t>
             </w:r>
             <w:r>
               <w:rPr>
                 <w:rFonts w:cstheme="minorHAnsi"/>
+                <w:sz w:val="24"/>
+                <w:szCs w:val="24"/>
               </w:rPr>
               <w:t xml:space="preserve">For </w:t>
             </w:r>
@@ -6398,6 +6506,8 @@
                 <w:rFonts w:cstheme="minorHAnsi"/>
                 <w:b/>
                 <w:bCs/>
+                <w:sz w:val="24"/>
+                <w:szCs w:val="24"/>
                 <w:u w:val="single"/>
               </w:rPr>
               <w:t>horizontally</w:t>
@@ -6407,6 +6517,8 @@
                 <w:rFonts w:cstheme="minorHAnsi"/>
                 <w:b/>
                 <w:bCs/>
+                <w:sz w:val="24"/>
+                <w:szCs w:val="24"/>
                 <w:u w:val="single"/>
               </w:rPr>
               <w:t xml:space="preserve"> stacked</w:t>
@@ -6414,6 +6526,8 @@
             <w:r>
               <w:rPr>
                 <w:rFonts w:cstheme="minorHAnsi"/>
+                <w:sz w:val="24"/>
+                <w:szCs w:val="24"/>
               </w:rPr>
               <w:t xml:space="preserve"> boxplots, the categorical variable should be on the </w:t>
             </w:r>
@@ -6422,6 +6536,8 @@
                 <w:rFonts w:cstheme="minorHAnsi"/>
                 <w:b/>
                 <w:bCs/>
+                <w:sz w:val="24"/>
+                <w:szCs w:val="24"/>
                 <w:u w:val="single"/>
               </w:rPr>
               <w:t>x</w:t>
@@ -6431,6 +6547,8 @@
                 <w:rFonts w:cstheme="minorHAnsi"/>
                 <w:b/>
                 <w:bCs/>
+                <w:sz w:val="24"/>
+                <w:szCs w:val="24"/>
                 <w:u w:val="single"/>
               </w:rPr>
               <w:t>-axis</w:t>
@@ -6438,6 +6556,8 @@
             <w:r>
               <w:rPr>
                 <w:rFonts w:cstheme="minorHAnsi"/>
+                <w:sz w:val="24"/>
+                <w:szCs w:val="24"/>
               </w:rPr>
               <w:t xml:space="preserve">. </w:t>
             </w:r>
@@ -6446,27 +6566,35 @@
             <w:pPr>
               <w:rPr>
                 <w:rFonts w:cstheme="minorHAnsi"/>
-              </w:rPr>
-            </w:pPr>
-          </w:p>
-          <w:p>
-            <w:pPr>
-              <w:rPr>
-                <w:rFonts w:cstheme="minorHAnsi"/>
-              </w:rPr>
-            </w:pPr>
-          </w:p>
-          <w:p>
-            <w:pPr>
-              <w:rPr>
-                <w:rFonts w:cstheme="minorHAnsi"/>
-              </w:rPr>
-            </w:pPr>
-          </w:p>
-          <w:p>
-            <w:pPr>
-              <w:rPr>
-                <w:rFonts w:cstheme="minorHAnsi"/>
+                <w:sz w:val="24"/>
+                <w:szCs w:val="24"/>
+              </w:rPr>
+            </w:pPr>
+          </w:p>
+          <w:p>
+            <w:pPr>
+              <w:rPr>
+                <w:rFonts w:cstheme="minorHAnsi"/>
+                <w:sz w:val="24"/>
+                <w:szCs w:val="24"/>
+              </w:rPr>
+            </w:pPr>
+          </w:p>
+          <w:p>
+            <w:pPr>
+              <w:rPr>
+                <w:rFonts w:cstheme="minorHAnsi"/>
+                <w:sz w:val="24"/>
+                <w:szCs w:val="24"/>
+              </w:rPr>
+            </w:pPr>
+          </w:p>
+          <w:p>
+            <w:pPr>
+              <w:rPr>
+                <w:rFonts w:cstheme="minorHAnsi"/>
+                <w:sz w:val="24"/>
+                <w:szCs w:val="24"/>
               </w:rPr>
             </w:pPr>
           </w:p>
@@ -6484,17 +6612,17 @@
                 <w:rFonts w:cstheme="minorHAnsi"/>
                 <w:b/>
                 <w:bCs/>
-                <w:sz w:val="28"/>
-                <w:szCs w:val="28"/>
-              </w:rPr>
-            </w:pPr>
-            <w:r>
-              <w:rPr>
-                <w:rFonts w:cstheme="minorHAnsi"/>
-                <w:b/>
-                <w:bCs/>
-                <w:sz w:val="28"/>
-                <w:szCs w:val="28"/>
+                <w:sz w:val="24"/>
+                <w:szCs w:val="24"/>
+              </w:rPr>
+            </w:pPr>
+            <w:r>
+              <w:rPr>
+                <w:rFonts w:cstheme="minorHAnsi"/>
+                <w:b/>
+                <w:bCs/>
+                <w:sz w:val="24"/>
+                <w:szCs w:val="24"/>
               </w:rPr>
               <w:lastRenderedPageBreak/>
               <w:t xml:space="preserve">Performing a </w:t>
@@ -6504,8 +6632,8 @@
                 <w:rFonts w:cstheme="minorHAnsi"/>
                 <w:b/>
                 <w:bCs/>
-                <w:sz w:val="28"/>
-                <w:szCs w:val="28"/>
+                <w:sz w:val="24"/>
+                <w:szCs w:val="24"/>
               </w:rPr>
               <w:t xml:space="preserve">Two-Sample Independent </w:t>
             </w:r>
@@ -6514,8 +6642,8 @@
                 <w:rFonts w:cstheme="minorHAnsi"/>
                 <w:b/>
                 <w:bCs/>
-                <w:sz w:val="28"/>
-                <w:szCs w:val="28"/>
+                <w:sz w:val="24"/>
+                <w:szCs w:val="24"/>
               </w:rPr>
               <w:t>t-</w:t>
             </w:r>
@@ -6524,8 +6652,8 @@
                 <w:rFonts w:cstheme="minorHAnsi"/>
                 <w:b/>
                 <w:bCs/>
-                <w:sz w:val="28"/>
-                <w:szCs w:val="28"/>
+                <w:sz w:val="24"/>
+                <w:szCs w:val="24"/>
               </w:rPr>
               <w:t>test (Difference in Means)</w:t>
             </w:r>
@@ -6537,20 +6665,24 @@
                 <w:rFonts w:cstheme="minorHAnsi"/>
                 <w:b/>
                 <w:bCs/>
-                <w:sz w:val="28"/>
-                <w:szCs w:val="28"/>
-              </w:rPr>
-            </w:pPr>
-          </w:p>
-          <w:p>
-            <w:pPr>
-              <w:rPr>
-                <w:rFonts w:cstheme="minorHAnsi"/>
-              </w:rPr>
-            </w:pPr>
-            <w:r>
-              <w:rPr>
-                <w:rFonts w:cstheme="minorHAnsi"/>
+                <w:sz w:val="24"/>
+                <w:szCs w:val="24"/>
+              </w:rPr>
+            </w:pPr>
+          </w:p>
+          <w:p>
+            <w:pPr>
+              <w:rPr>
+                <w:rFonts w:cstheme="minorHAnsi"/>
+                <w:sz w:val="24"/>
+                <w:szCs w:val="24"/>
+              </w:rPr>
+            </w:pPr>
+            <w:r>
+              <w:rPr>
+                <w:rFonts w:cstheme="minorHAnsi"/>
+                <w:sz w:val="24"/>
+                <w:szCs w:val="24"/>
               </w:rPr>
               <w:t xml:space="preserve">t_test(x = </w:t>
             </w:r>
@@ -6558,12 +6690,16 @@
               <w:rPr>
                 <w:rFonts w:cstheme="minorHAnsi"/>
                 <w:color w:val="FF0000"/>
+                <w:sz w:val="24"/>
+                <w:szCs w:val="24"/>
               </w:rPr>
               <w:t>NAME OF DATASET</w:t>
             </w:r>
             <w:r>
               <w:rPr>
                 <w:rFonts w:cstheme="minorHAnsi"/>
+                <w:sz w:val="24"/>
+                <w:szCs w:val="24"/>
               </w:rPr>
               <w:t xml:space="preserve">, </w:t>
             </w:r>
@@ -6572,11 +6708,15 @@
             <w:pPr>
               <w:rPr>
                 <w:rFonts w:cstheme="minorHAnsi"/>
-              </w:rPr>
-            </w:pPr>
-            <w:r>
-              <w:rPr>
-                <w:rFonts w:cstheme="minorHAnsi"/>
+                <w:sz w:val="24"/>
+                <w:szCs w:val="24"/>
+              </w:rPr>
+            </w:pPr>
+            <w:r>
+              <w:rPr>
+                <w:rFonts w:cstheme="minorHAnsi"/>
+                <w:sz w:val="24"/>
+                <w:szCs w:val="24"/>
               </w:rPr>
               <w:t xml:space="preserve">       response = </w:t>
             </w:r>
@@ -6584,12 +6724,16 @@
               <w:rPr>
                 <w:rFonts w:cstheme="minorHAnsi"/>
                 <w:color w:val="FF0000"/>
+                <w:sz w:val="24"/>
+                <w:szCs w:val="24"/>
               </w:rPr>
               <w:t>NAME OF NUMERICAL VARIABLE</w:t>
             </w:r>
             <w:r>
               <w:rPr>
                 <w:rFonts w:cstheme="minorHAnsi"/>
+                <w:sz w:val="24"/>
+                <w:szCs w:val="24"/>
               </w:rPr>
               <w:t>,</w:t>
             </w:r>
@@ -6598,11 +6742,15 @@
             <w:pPr>
               <w:rPr>
                 <w:rFonts w:cstheme="minorHAnsi"/>
-              </w:rPr>
-            </w:pPr>
-            <w:r>
-              <w:rPr>
-                <w:rFonts w:cstheme="minorHAnsi"/>
+                <w:sz w:val="24"/>
+                <w:szCs w:val="24"/>
+              </w:rPr>
+            </w:pPr>
+            <w:r>
+              <w:rPr>
+                <w:rFonts w:cstheme="minorHAnsi"/>
+                <w:sz w:val="24"/>
+                <w:szCs w:val="24"/>
               </w:rPr>
               <w:t xml:space="preserve">       explanatory = </w:t>
             </w:r>
@@ -6610,12 +6758,16 @@
               <w:rPr>
                 <w:rFonts w:cstheme="minorHAnsi"/>
                 <w:color w:val="FF0000"/>
+                <w:sz w:val="24"/>
+                <w:szCs w:val="24"/>
               </w:rPr>
               <w:t>NAME OF CATEGORICAL VARIABLE</w:t>
             </w:r>
             <w:r>
               <w:rPr>
                 <w:rFonts w:cstheme="minorHAnsi"/>
+                <w:sz w:val="24"/>
+                <w:szCs w:val="24"/>
               </w:rPr>
               <w:t xml:space="preserve">, </w:t>
             </w:r>
@@ -6624,11 +6776,15 @@
             <w:pPr>
               <w:rPr>
                 <w:rFonts w:cstheme="minorHAnsi"/>
-              </w:rPr>
-            </w:pPr>
-            <w:r>
-              <w:rPr>
-                <w:rFonts w:cstheme="minorHAnsi"/>
+                <w:sz w:val="24"/>
+                <w:szCs w:val="24"/>
+              </w:rPr>
+            </w:pPr>
+            <w:r>
+              <w:rPr>
+                <w:rFonts w:cstheme="minorHAnsi"/>
+                <w:sz w:val="24"/>
+                <w:szCs w:val="24"/>
               </w:rPr>
               <w:t xml:space="preserve">       mu = 0,</w:t>
             </w:r>
@@ -6637,11 +6793,15 @@
             <w:pPr>
               <w:rPr>
                 <w:rFonts w:cstheme="minorHAnsi"/>
-              </w:rPr>
-            </w:pPr>
-            <w:r>
-              <w:rPr>
-                <w:rFonts w:cstheme="minorHAnsi"/>
+                <w:sz w:val="24"/>
+                <w:szCs w:val="24"/>
+              </w:rPr>
+            </w:pPr>
+            <w:r>
+              <w:rPr>
+                <w:rFonts w:cstheme="minorHAnsi"/>
+                <w:sz w:val="24"/>
+                <w:szCs w:val="24"/>
               </w:rPr>
               <w:t xml:space="preserve">       conf_int = TRUE, </w:t>
             </w:r>
@@ -6650,11 +6810,15 @@
             <w:pPr>
               <w:rPr>
                 <w:rFonts w:cstheme="minorHAnsi"/>
-              </w:rPr>
-            </w:pPr>
-            <w:r>
-              <w:rPr>
-                <w:rFonts w:cstheme="minorHAnsi"/>
+                <w:sz w:val="24"/>
+                <w:szCs w:val="24"/>
+              </w:rPr>
+            </w:pPr>
+            <w:r>
+              <w:rPr>
+                <w:rFonts w:cstheme="minorHAnsi"/>
+                <w:sz w:val="24"/>
+                <w:szCs w:val="24"/>
               </w:rPr>
               <w:t xml:space="preserve">       conf_level = </w:t>
             </w:r>
@@ -6662,12 +6826,16 @@
               <w:rPr>
                 <w:rFonts w:cstheme="minorHAnsi"/>
                 <w:color w:val="0070C0"/>
+                <w:sz w:val="24"/>
+                <w:szCs w:val="24"/>
               </w:rPr>
               <w:t>0.95</w:t>
             </w:r>
             <w:r>
               <w:rPr>
                 <w:rFonts w:cstheme="minorHAnsi"/>
+                <w:sz w:val="24"/>
+                <w:szCs w:val="24"/>
               </w:rPr>
               <w:t xml:space="preserve">, </w:t>
             </w:r>
@@ -6676,11 +6844,15 @@
             <w:pPr>
               <w:rPr>
                 <w:rFonts w:cstheme="minorHAnsi"/>
-              </w:rPr>
-            </w:pPr>
-            <w:r>
-              <w:rPr>
-                <w:rFonts w:cstheme="minorHAnsi"/>
+                <w:sz w:val="24"/>
+                <w:szCs w:val="24"/>
+              </w:rPr>
+            </w:pPr>
+            <w:r>
+              <w:rPr>
+                <w:rFonts w:cstheme="minorHAnsi"/>
+                <w:sz w:val="24"/>
+                <w:szCs w:val="24"/>
               </w:rPr>
               <w:t xml:space="preserve">       alternative = </w:t>
             </w:r>
@@ -6688,12 +6860,16 @@
               <w:rPr>
                 <w:rFonts w:cstheme="minorHAnsi"/>
                 <w:color w:val="00B050"/>
+                <w:sz w:val="24"/>
+                <w:szCs w:val="24"/>
               </w:rPr>
               <w:t>"two-sided"</w:t>
             </w:r>
             <w:r>
               <w:rPr>
                 <w:rFonts w:cstheme="minorHAnsi"/>
+                <w:sz w:val="24"/>
+                <w:szCs w:val="24"/>
               </w:rPr>
               <w:t>)</w:t>
             </w:r>
@@ -6706,6 +6882,8 @@
                 <w:bCs/>
                 <w:i/>
                 <w:iCs/>
+                <w:sz w:val="24"/>
+                <w:szCs w:val="24"/>
               </w:rPr>
             </w:pPr>
           </w:p>
@@ -6714,6 +6892,8 @@
               <w:rPr>
                 <w:rFonts w:cstheme="minorHAnsi"/>
                 <w:color w:val="0070C0"/>
+                <w:sz w:val="24"/>
+                <w:szCs w:val="24"/>
               </w:rPr>
             </w:pPr>
             <w:r>
@@ -6723,24 +6903,32 @@
                 <w:bCs/>
                 <w:i/>
                 <w:iCs/>
+                <w:sz w:val="24"/>
+                <w:szCs w:val="24"/>
               </w:rPr>
               <w:t xml:space="preserve">Note: </w:t>
             </w:r>
             <w:r>
               <w:rPr>
                 <w:rFonts w:cstheme="minorHAnsi"/>
+                <w:sz w:val="24"/>
+                <w:szCs w:val="24"/>
               </w:rPr>
               <w:t xml:space="preserve">If you want a 90% </w:t>
             </w:r>
             <w:r>
               <w:rPr>
                 <w:rFonts w:cstheme="minorHAnsi"/>
+                <w:sz w:val="24"/>
+                <w:szCs w:val="24"/>
               </w:rPr>
               <w:t xml:space="preserve">or 99% </w:t>
             </w:r>
             <w:r>
               <w:rPr>
                 <w:rFonts w:cstheme="minorHAnsi"/>
+                <w:sz w:val="24"/>
+                <w:szCs w:val="24"/>
               </w:rPr>
               <w:t xml:space="preserve">confidence interval, you change </w:t>
             </w:r>
@@ -6748,22 +6936,17 @@
               <w:rPr>
                 <w:rFonts w:cstheme="minorHAnsi"/>
                 <w:color w:val="0070C0"/>
-                <w:sz w:val="20"/>
-                <w:szCs w:val="20"/>
-              </w:rPr>
-              <w:t>conf_level</w:t>
+                <w:sz w:val="24"/>
+                <w:szCs w:val="24"/>
+              </w:rPr>
+              <w:t>conf_level to 0.90</w:t>
             </w:r>
             <w:r>
               <w:rPr>
                 <w:rFonts w:cstheme="minorHAnsi"/>
                 <w:color w:val="0070C0"/>
-              </w:rPr>
-              <w:t xml:space="preserve"> to 0.90</w:t>
-            </w:r>
-            <w:r>
-              <w:rPr>
-                <w:rFonts w:cstheme="minorHAnsi"/>
-                <w:color w:val="0070C0"/>
+                <w:sz w:val="24"/>
+                <w:szCs w:val="24"/>
               </w:rPr>
               <w:t xml:space="preserve"> or 0.99</w:t>
             </w:r>
@@ -6773,6 +6956,8 @@
               <w:rPr>
                 <w:rFonts w:cstheme="minorHAnsi"/>
                 <w:color w:val="00B050"/>
+                <w:sz w:val="24"/>
+                <w:szCs w:val="24"/>
               </w:rPr>
             </w:pPr>
             <w:r>
@@ -6782,12 +6967,16 @@
                 <w:bCs/>
                 <w:i/>
                 <w:iCs/>
+                <w:sz w:val="24"/>
+                <w:szCs w:val="24"/>
               </w:rPr>
               <w:t xml:space="preserve">Note: </w:t>
             </w:r>
             <w:r>
               <w:rPr>
                 <w:rFonts w:cstheme="minorHAnsi"/>
+                <w:sz w:val="24"/>
+                <w:szCs w:val="24"/>
               </w:rPr>
               <w:t xml:space="preserve">If you are doing a one-sided hypothesis test, you change </w:t>
             </w:r>
@@ -6795,14 +6984,16 @@
               <w:rPr>
                 <w:rFonts w:cstheme="minorHAnsi"/>
                 <w:color w:val="00B050"/>
-                <w:sz w:val="20"/>
-                <w:szCs w:val="20"/>
+                <w:sz w:val="24"/>
+                <w:szCs w:val="24"/>
               </w:rPr>
               <w:t>alternative</w:t>
             </w:r>
             <w:r>
               <w:rPr>
                 <w:rFonts w:cstheme="minorHAnsi"/>
+                <w:sz w:val="24"/>
+                <w:szCs w:val="24"/>
               </w:rPr>
               <w:t xml:space="preserve"> to either </w:t>
             </w:r>
@@ -6810,12 +7001,16 @@
               <w:rPr>
                 <w:rFonts w:cstheme="minorHAnsi"/>
                 <w:color w:val="00B050"/>
+                <w:sz w:val="24"/>
+                <w:szCs w:val="24"/>
               </w:rPr>
               <w:t>“greater”</w:t>
             </w:r>
             <w:r>
               <w:rPr>
                 <w:rFonts w:cstheme="minorHAnsi"/>
+                <w:sz w:val="24"/>
+                <w:szCs w:val="24"/>
               </w:rPr>
               <w:t xml:space="preserve"> or </w:t>
             </w:r>
@@ -6823,6 +7018,8 @@
               <w:rPr>
                 <w:rFonts w:cstheme="minorHAnsi"/>
                 <w:color w:val="00B050"/>
+                <w:sz w:val="24"/>
+                <w:szCs w:val="24"/>
               </w:rPr>
               <w:t>“less”</w:t>
             </w:r>
@@ -6834,8 +7031,1935 @@
                 <w:rFonts w:cstheme="minorHAnsi"/>
                 <w:b/>
                 <w:bCs/>
-                <w:sz w:val="28"/>
-                <w:szCs w:val="28"/>
+                <w:sz w:val="24"/>
+                <w:szCs w:val="24"/>
+              </w:rPr>
+            </w:pPr>
+          </w:p>
+        </w:tc>
+      </w:tr>
+      <w:tr>
+        <w:tc>
+          <w:tcPr>
+            <w:tcW w:w="10800" w:type="dxa"/>
+          </w:tcPr>
+          <w:p>
+            <w:pPr>
+              <w:jc w:val="center"/>
+              <w:rPr>
+                <w:rFonts w:cstheme="minorHAnsi"/>
+                <w:b/>
+                <w:bCs/>
+                <w:sz w:val="24"/>
+                <w:szCs w:val="24"/>
+              </w:rPr>
+            </w:pPr>
+            <w:r>
+              <w:rPr>
+                <w:rFonts w:cstheme="minorHAnsi"/>
+                <w:b/>
+                <w:bCs/>
+                <w:sz w:val="24"/>
+                <w:szCs w:val="24"/>
+              </w:rPr>
+              <w:t>Performing an ANOVA (F-test)</w:t>
+            </w:r>
+          </w:p>
+          <w:p>
+            <w:pPr>
+              <w:jc w:val="center"/>
+              <w:rPr>
+                <w:rFonts w:cstheme="minorHAnsi"/>
+                <w:b/>
+                <w:bCs/>
+                <w:sz w:val="24"/>
+                <w:szCs w:val="24"/>
+              </w:rPr>
+            </w:pPr>
+          </w:p>
+          <w:p>
+            <w:pPr>
+              <w:rPr>
+                <w:rFonts w:cstheme="minorHAnsi"/>
+                <w:sz w:val="24"/>
+                <w:szCs w:val="24"/>
+              </w:rPr>
+            </w:pPr>
+            <w:r>
+              <w:rPr>
+                <w:rFonts w:cstheme="minorHAnsi"/>
+                <w:sz w:val="24"/>
+                <w:szCs w:val="24"/>
+              </w:rPr>
+              <w:t>model &lt;- a</w:t>
+            </w:r>
+            <w:r>
+              <w:rPr>
+                <w:rFonts w:cstheme="minorHAnsi"/>
+                <w:sz w:val="24"/>
+                <w:szCs w:val="24"/>
+              </w:rPr>
+              <w:t>ov(</w:t>
+            </w:r>
+            <w:r>
+              <w:rPr>
+                <w:rFonts w:cstheme="minorHAnsi"/>
+                <w:color w:val="FF0000"/>
+                <w:sz w:val="24"/>
+                <w:szCs w:val="24"/>
+              </w:rPr>
+              <w:t xml:space="preserve">NAME OF NUMERICAL VARIABLE </w:t>
+            </w:r>
+            <w:r>
+              <w:rPr>
+                <w:rFonts w:cstheme="minorHAnsi"/>
+                <w:sz w:val="24"/>
+                <w:szCs w:val="24"/>
+              </w:rPr>
+              <w:t>~</w:t>
+            </w:r>
+            <w:r>
+              <w:rPr>
+                <w:rFonts w:cstheme="minorHAnsi"/>
+                <w:color w:val="FF0000"/>
+                <w:sz w:val="24"/>
+                <w:szCs w:val="24"/>
+              </w:rPr>
+              <w:t xml:space="preserve"> </w:t>
+            </w:r>
+            <w:r>
+              <w:rPr>
+                <w:rFonts w:cstheme="minorHAnsi"/>
+                <w:color w:val="FF0000"/>
+                <w:sz w:val="24"/>
+                <w:szCs w:val="24"/>
+              </w:rPr>
+              <w:t>NAME OF CATEGORICAL VARIABLE</w:t>
+            </w:r>
+            <w:r>
+              <w:rPr>
+                <w:rFonts w:cstheme="minorHAnsi"/>
+                <w:sz w:val="24"/>
+                <w:szCs w:val="24"/>
+              </w:rPr>
+              <w:t>,</w:t>
+            </w:r>
+            <w:r>
+              <w:rPr>
+                <w:rFonts w:cstheme="minorHAnsi"/>
+                <w:sz w:val="24"/>
+                <w:szCs w:val="24"/>
+              </w:rPr>
+              <w:t xml:space="preserve"> </w:t>
+            </w:r>
+          </w:p>
+          <w:p>
+            <w:pPr>
+              <w:rPr>
+                <w:rFonts w:cstheme="minorHAnsi"/>
+                <w:sz w:val="24"/>
+                <w:szCs w:val="24"/>
+              </w:rPr>
+            </w:pPr>
+            <w:r>
+              <w:rPr>
+                <w:rFonts w:cstheme="minorHAnsi"/>
+                <w:sz w:val="24"/>
+                <w:szCs w:val="24"/>
+              </w:rPr>
+              <w:t xml:space="preserve">                                                 data</w:t>
+            </w:r>
+            <w:r>
+              <w:rPr>
+                <w:rFonts w:cstheme="minorHAnsi"/>
+                <w:sz w:val="24"/>
+                <w:szCs w:val="24"/>
+              </w:rPr>
+              <w:t xml:space="preserve"> = </w:t>
+            </w:r>
+            <w:r>
+              <w:rPr>
+                <w:rFonts w:cstheme="minorHAnsi"/>
+                <w:color w:val="FF0000"/>
+                <w:sz w:val="24"/>
+                <w:szCs w:val="24"/>
+              </w:rPr>
+              <w:t xml:space="preserve">NAME OF </w:t>
+            </w:r>
+            <w:r>
+              <w:rPr>
+                <w:rFonts w:cstheme="minorHAnsi"/>
+                <w:color w:val="FF0000"/>
+                <w:sz w:val="24"/>
+                <w:szCs w:val="24"/>
+              </w:rPr>
+              <w:t>DATA SET</w:t>
+            </w:r>
+            <w:r>
+              <w:rPr>
+                <w:rFonts w:cstheme="minorHAnsi"/>
+                <w:sz w:val="24"/>
+                <w:szCs w:val="24"/>
+              </w:rPr>
+              <w:t>)</w:t>
+            </w:r>
+            <w:r>
+              <w:rPr>
+                <w:rFonts w:cstheme="minorHAnsi"/>
+                <w:sz w:val="24"/>
+                <w:szCs w:val="24"/>
+              </w:rPr>
+              <w:t xml:space="preserve"> </w:t>
+            </w:r>
+          </w:p>
+          <w:p>
+            <w:pPr>
+              <w:rPr>
+                <w:rFonts w:cstheme="minorHAnsi"/>
+                <w:sz w:val="24"/>
+                <w:szCs w:val="24"/>
+              </w:rPr>
+            </w:pPr>
+          </w:p>
+          <w:p>
+            <w:pPr>
+              <w:rPr>
+                <w:rFonts w:cstheme="minorHAnsi"/>
+                <w:sz w:val="24"/>
+                <w:szCs w:val="24"/>
+              </w:rPr>
+            </w:pPr>
+            <w:r>
+              <w:rPr>
+                <w:rFonts w:cstheme="minorHAnsi"/>
+                <w:sz w:val="24"/>
+                <w:szCs w:val="24"/>
+              </w:rPr>
+              <w:t xml:space="preserve">model </w:t>
+            </w:r>
+            <w:r>
+              <w:rPr>
+                <w:rFonts w:cstheme="minorHAnsi"/>
+                <w:sz w:val="24"/>
+                <w:szCs w:val="24"/>
+              </w:rPr>
+              <w:t>|&gt;</w:t>
+            </w:r>
+          </w:p>
+          <w:p>
+            <w:pPr>
+              <w:rPr>
+                <w:rFonts w:cstheme="minorHAnsi"/>
+                <w:sz w:val="24"/>
+                <w:szCs w:val="24"/>
+              </w:rPr>
+            </w:pPr>
+            <w:r>
+              <w:rPr>
+                <w:rFonts w:cstheme="minorHAnsi"/>
+                <w:sz w:val="24"/>
+                <w:szCs w:val="24"/>
+              </w:rPr>
+              <w:t xml:space="preserve">       tidy()</w:t>
+            </w:r>
+          </w:p>
+          <w:p>
+            <w:pPr>
+              <w:rPr>
+                <w:rFonts w:cstheme="minorHAnsi"/>
+                <w:sz w:val="24"/>
+                <w:szCs w:val="24"/>
+              </w:rPr>
+            </w:pPr>
+          </w:p>
+          <w:p>
+            <w:pPr>
+              <w:rPr>
+                <w:color w:val="0070C0"/>
+                <w:sz w:val="24"/>
+                <w:szCs w:val="24"/>
+              </w:rPr>
+            </w:pPr>
+            <w:r>
+              <w:rPr>
+                <w:b/>
+                <w:bCs/>
+                <w:i/>
+                <w:iCs/>
+                <w:sz w:val="24"/>
+                <w:szCs w:val="24"/>
+              </w:rPr>
+              <w:t xml:space="preserve">Note: </w:t>
+            </w:r>
+            <w:r>
+              <w:rPr>
+                <w:sz w:val="24"/>
+                <w:szCs w:val="24"/>
+              </w:rPr>
+              <w:t xml:space="preserve">The </w:t>
+            </w:r>
+            <w:r>
+              <w:rPr>
+                <w:b/>
+                <w:bCs/>
+                <w:sz w:val="24"/>
+                <w:szCs w:val="24"/>
+              </w:rPr>
+              <w:t xml:space="preserve">~ </w:t>
+            </w:r>
+            <w:r>
+              <w:rPr>
+                <w:sz w:val="24"/>
+                <w:szCs w:val="24"/>
+              </w:rPr>
+              <w:t>is necessary! It has to be there!</w:t>
+            </w:r>
+          </w:p>
+          <w:p>
+            <w:pPr>
+              <w:rPr>
+                <w:rFonts w:cstheme="minorHAnsi"/>
+                <w:i/>
+                <w:iCs/>
+                <w:sz w:val="24"/>
+                <w:szCs w:val="24"/>
+              </w:rPr>
+            </w:pPr>
+            <w:r>
+              <w:rPr>
+                <w:rFonts w:cstheme="minorHAnsi"/>
+                <w:b/>
+                <w:bCs/>
+                <w:i/>
+                <w:iCs/>
+                <w:sz w:val="24"/>
+                <w:szCs w:val="24"/>
+              </w:rPr>
+              <w:t xml:space="preserve">Note: </w:t>
+            </w:r>
+            <w:r>
+              <w:rPr>
+                <w:rFonts w:cstheme="minorHAnsi"/>
+                <w:i/>
+                <w:iCs/>
+                <w:sz w:val="24"/>
+                <w:szCs w:val="24"/>
+              </w:rPr>
+              <w:t>tidy() is from the broom package – library(broom)</w:t>
+            </w:r>
+          </w:p>
+          <w:p>
+            <w:pPr>
+              <w:rPr>
+                <w:rFonts w:cstheme="minorHAnsi"/>
+                <w:sz w:val="24"/>
+                <w:szCs w:val="24"/>
+              </w:rPr>
+            </w:pPr>
+          </w:p>
+          <w:p>
+            <w:pPr>
+              <w:rPr>
+                <w:rFonts w:cstheme="minorHAnsi"/>
+                <w:b/>
+                <w:bCs/>
+                <w:sz w:val="24"/>
+                <w:szCs w:val="24"/>
+              </w:rPr>
+            </w:pPr>
+          </w:p>
+        </w:tc>
+      </w:tr>
+      <w:tr>
+        <w:tc>
+          <w:tcPr>
+            <w:tcW w:w="10800" w:type="dxa"/>
+          </w:tcPr>
+          <w:p>
+            <w:pPr>
+              <w:jc w:val="center"/>
+              <w:rPr>
+                <w:rFonts w:cstheme="minorHAnsi"/>
+                <w:b/>
+                <w:bCs/>
+                <w:sz w:val="24"/>
+                <w:szCs w:val="24"/>
+              </w:rPr>
+            </w:pPr>
+            <w:r>
+              <w:rPr>
+                <w:rFonts w:cstheme="minorHAnsi"/>
+                <w:b/>
+                <w:bCs/>
+                <w:sz w:val="24"/>
+                <w:szCs w:val="24"/>
+              </w:rPr>
+              <w:t xml:space="preserve">Performing an ANOVA (Pairwise </w:t>
+            </w:r>
+            <w:r>
+              <w:rPr>
+                <w:rFonts w:cstheme="minorHAnsi"/>
+                <w:b/>
+                <w:bCs/>
+                <w:sz w:val="24"/>
+                <w:szCs w:val="24"/>
+              </w:rPr>
+              <w:t>Comparisons</w:t>
+            </w:r>
+            <w:r>
+              <w:rPr>
+                <w:rFonts w:cstheme="minorHAnsi"/>
+                <w:b/>
+                <w:bCs/>
+                <w:sz w:val="24"/>
+                <w:szCs w:val="24"/>
+              </w:rPr>
+              <w:t>)</w:t>
+            </w:r>
+          </w:p>
+          <w:p>
+            <w:pPr>
+              <w:jc w:val="center"/>
+              <w:rPr>
+                <w:rFonts w:cstheme="minorHAnsi"/>
+                <w:b/>
+                <w:bCs/>
+                <w:sz w:val="24"/>
+                <w:szCs w:val="24"/>
+              </w:rPr>
+            </w:pPr>
+          </w:p>
+          <w:p>
+            <w:pPr>
+              <w:rPr>
+                <w:rFonts w:cstheme="minorHAnsi"/>
+                <w:sz w:val="24"/>
+                <w:szCs w:val="24"/>
+              </w:rPr>
+            </w:pPr>
+            <w:r>
+              <w:rPr>
+                <w:rFonts w:cstheme="minorHAnsi"/>
+                <w:sz w:val="24"/>
+                <w:szCs w:val="24"/>
+              </w:rPr>
+              <w:t>library(emmeans)</w:t>
+            </w:r>
+          </w:p>
+          <w:p>
+            <w:pPr>
+              <w:rPr>
+                <w:rFonts w:cstheme="minorHAnsi"/>
+                <w:sz w:val="24"/>
+                <w:szCs w:val="24"/>
+              </w:rPr>
+            </w:pPr>
+          </w:p>
+          <w:p>
+            <w:pPr>
+              <w:rPr>
+                <w:rFonts w:cstheme="minorHAnsi"/>
+                <w:sz w:val="24"/>
+                <w:szCs w:val="24"/>
+              </w:rPr>
+            </w:pPr>
+            <w:r>
+              <w:rPr>
+                <w:rFonts w:cstheme="minorHAnsi"/>
+                <w:sz w:val="24"/>
+                <w:szCs w:val="24"/>
+              </w:rPr>
+              <w:t>emmeans(</w:t>
+            </w:r>
+            <w:r>
+              <w:rPr>
+                <w:rFonts w:cstheme="minorHAnsi"/>
+                <w:color w:val="FF0000"/>
+                <w:sz w:val="24"/>
+                <w:szCs w:val="24"/>
+              </w:rPr>
+              <w:t>NAME_OF_MODEL</w:t>
+            </w:r>
+            <w:r>
+              <w:rPr>
+                <w:rFonts w:cstheme="minorHAnsi"/>
+                <w:sz w:val="24"/>
+                <w:szCs w:val="24"/>
+              </w:rPr>
+              <w:t>, specs = ~</w:t>
+            </w:r>
+            <w:r>
+              <w:rPr>
+                <w:rFonts w:cstheme="minorHAnsi"/>
+                <w:color w:val="FF0000"/>
+                <w:sz w:val="24"/>
+                <w:szCs w:val="24"/>
+              </w:rPr>
+              <w:t xml:space="preserve"> NAME OF CATEGORICAL VARIABLE</w:t>
+            </w:r>
+            <w:r>
+              <w:rPr>
+                <w:rFonts w:cstheme="minorHAnsi"/>
+                <w:sz w:val="24"/>
+                <w:szCs w:val="24"/>
+              </w:rPr>
+              <w:t>) |&gt;</w:t>
+            </w:r>
+          </w:p>
+          <w:p>
+            <w:pPr>
+              <w:rPr>
+                <w:rFonts w:cstheme="minorHAnsi"/>
+                <w:color w:val="FF0000"/>
+                <w:sz w:val="24"/>
+                <w:szCs w:val="24"/>
+              </w:rPr>
+            </w:pPr>
+            <w:r>
+              <w:rPr>
+                <w:rFonts w:cstheme="minorHAnsi"/>
+                <w:sz w:val="24"/>
+                <w:szCs w:val="24"/>
+              </w:rPr>
+              <w:t>pairs(</w:t>
+            </w:r>
+            <w:r>
+              <w:rPr>
+                <w:rFonts w:cstheme="minorHAnsi"/>
+                <w:sz w:val="24"/>
+                <w:szCs w:val="24"/>
+              </w:rPr>
+              <w:t>adjust = “</w:t>
+            </w:r>
+            <w:r>
+              <w:rPr>
+                <w:rFonts w:cstheme="minorHAnsi"/>
+                <w:color w:val="FF0000"/>
+                <w:sz w:val="24"/>
+                <w:szCs w:val="24"/>
+              </w:rPr>
+              <w:t>MULTIPLICITY ADJUSTMNET METHOD</w:t>
+            </w:r>
+            <w:r>
+              <w:rPr>
+                <w:rFonts w:cstheme="minorHAnsi"/>
+                <w:sz w:val="24"/>
+                <w:szCs w:val="24"/>
+              </w:rPr>
+              <w:t>”)</w:t>
+            </w:r>
+            <w:r>
+              <w:rPr>
+                <w:rFonts w:cstheme="minorHAnsi"/>
+                <w:sz w:val="24"/>
+                <w:szCs w:val="24"/>
+              </w:rPr>
+              <w:t xml:space="preserve"> </w:t>
+            </w:r>
+          </w:p>
+          <w:p>
+            <w:pPr>
+              <w:rPr>
+                <w:rFonts w:cstheme="minorHAnsi"/>
+                <w:sz w:val="24"/>
+                <w:szCs w:val="24"/>
+              </w:rPr>
+            </w:pPr>
+          </w:p>
+          <w:p>
+            <w:pPr>
+              <w:rPr>
+                <w:rFonts w:cstheme="minorHAnsi"/>
+                <w:sz w:val="24"/>
+                <w:szCs w:val="24"/>
+              </w:rPr>
+            </w:pPr>
+            <w:r>
+              <w:rPr>
+                <w:rFonts w:cstheme="minorHAnsi"/>
+                <w:b/>
+                <w:bCs/>
+                <w:i/>
+                <w:iCs/>
+                <w:sz w:val="24"/>
+                <w:szCs w:val="24"/>
+              </w:rPr>
+              <w:t xml:space="preserve">Note: </w:t>
+            </w:r>
+            <w:r>
+              <w:rPr>
+                <w:rFonts w:cstheme="minorHAnsi"/>
+                <w:i/>
+                <w:iCs/>
+                <w:sz w:val="24"/>
+                <w:szCs w:val="24"/>
+              </w:rPr>
+              <w:t xml:space="preserve">The multiplicity adjustment method can be </w:t>
+            </w:r>
+            <w:r>
+              <w:rPr>
+                <w:rFonts w:cstheme="minorHAnsi"/>
+                <w:color w:val="00B050"/>
+                <w:sz w:val="24"/>
+                <w:szCs w:val="24"/>
+              </w:rPr>
+              <w:t>tukey, bonf, none, sidak</w:t>
+            </w:r>
+            <w:r>
+              <w:rPr>
+                <w:rFonts w:cstheme="minorHAnsi"/>
+                <w:i/>
+                <w:iCs/>
+                <w:sz w:val="24"/>
+                <w:szCs w:val="24"/>
+              </w:rPr>
+              <w:t>, to name a few.</w:t>
+            </w:r>
+          </w:p>
+          <w:p>
+            <w:pPr>
+              <w:jc w:val="center"/>
+              <w:rPr>
+                <w:rFonts w:cstheme="minorHAnsi"/>
+                <w:b/>
+                <w:bCs/>
+                <w:sz w:val="24"/>
+                <w:szCs w:val="24"/>
+              </w:rPr>
+            </w:pPr>
+          </w:p>
+          <w:p>
+            <w:pPr>
+              <w:jc w:val="center"/>
+              <w:rPr>
+                <w:rFonts w:cstheme="minorHAnsi"/>
+                <w:b/>
+                <w:bCs/>
+                <w:sz w:val="24"/>
+                <w:szCs w:val="24"/>
+              </w:rPr>
+            </w:pPr>
+          </w:p>
+          <w:p>
+            <w:pPr>
+              <w:jc w:val="center"/>
+              <w:rPr>
+                <w:rFonts w:cstheme="minorHAnsi"/>
+                <w:b/>
+                <w:bCs/>
+                <w:sz w:val="24"/>
+                <w:szCs w:val="24"/>
+              </w:rPr>
+            </w:pPr>
+          </w:p>
+          <w:p>
+            <w:pPr>
+              <w:jc w:val="center"/>
+              <w:rPr>
+                <w:rFonts w:cstheme="minorHAnsi"/>
+                <w:b/>
+                <w:bCs/>
+                <w:sz w:val="24"/>
+                <w:szCs w:val="24"/>
+              </w:rPr>
+            </w:pPr>
+          </w:p>
+          <w:p>
+            <w:pPr>
+              <w:jc w:val="center"/>
+              <w:rPr>
+                <w:rFonts w:cstheme="minorHAnsi"/>
+                <w:b/>
+                <w:bCs/>
+                <w:sz w:val="24"/>
+                <w:szCs w:val="24"/>
+              </w:rPr>
+            </w:pPr>
+          </w:p>
+        </w:tc>
+      </w:tr>
+      <w:tr>
+        <w:tc>
+          <w:tcPr>
+            <w:tcW w:w="10800" w:type="dxa"/>
+          </w:tcPr>
+          <w:p>
+            <w:pPr>
+              <w:jc w:val="center"/>
+              <w:rPr>
+                <w:b/>
+                <w:bCs/>
+                <w:sz w:val="24"/>
+                <w:szCs w:val="24"/>
+              </w:rPr>
+            </w:pPr>
+            <w:r>
+              <w:rPr>
+                <w:b/>
+                <w:bCs/>
+                <w:sz w:val="24"/>
+                <w:szCs w:val="24"/>
+              </w:rPr>
+              <w:lastRenderedPageBreak/>
+              <w:t>Scatterplot between two numeric variables</w:t>
+            </w:r>
+          </w:p>
+          <w:p>
+            <w:pPr>
+              <w:rPr>
+                <w:rFonts w:ascii="Courier New" w:hAnsi="Courier New" w:cs="Courier New"/>
+                <w:sz w:val="24"/>
+                <w:szCs w:val="24"/>
+              </w:rPr>
+            </w:pPr>
+          </w:p>
+          <w:p>
+            <w:pPr>
+              <w:rPr>
+                <w:rFonts w:ascii="Courier New" w:hAnsi="Courier New" w:cs="Courier New"/>
+                <w:sz w:val="24"/>
+                <w:szCs w:val="24"/>
+              </w:rPr>
+            </w:pPr>
+            <w:r>
+              <w:rPr>
+                <w:rFonts w:ascii="Courier New" w:hAnsi="Courier New" w:cs="Courier New"/>
+                <w:sz w:val="24"/>
+                <w:szCs w:val="24"/>
+              </w:rPr>
+              <w:t xml:space="preserve">ggplot(data = </w:t>
+            </w:r>
+            <w:r>
+              <w:rPr>
+                <w:rFonts w:ascii="Courier New" w:hAnsi="Courier New" w:cs="Courier New"/>
+                <w:color w:val="FF0000"/>
+                <w:sz w:val="24"/>
+                <w:szCs w:val="24"/>
+              </w:rPr>
+              <w:t>NAME OF DATASET</w:t>
+            </w:r>
+            <w:r>
+              <w:rPr>
+                <w:rFonts w:ascii="Courier New" w:hAnsi="Courier New" w:cs="Courier New"/>
+                <w:sz w:val="24"/>
+                <w:szCs w:val="24"/>
+              </w:rPr>
+              <w:t xml:space="preserve">, </w:t>
+            </w:r>
+          </w:p>
+          <w:p>
+            <w:pPr>
+              <w:rPr>
+                <w:rFonts w:ascii="Courier New" w:hAnsi="Courier New" w:cs="Courier New"/>
+                <w:sz w:val="24"/>
+                <w:szCs w:val="24"/>
+              </w:rPr>
+            </w:pPr>
+            <w:r>
+              <w:rPr>
+                <w:rFonts w:ascii="Courier New" w:hAnsi="Courier New" w:cs="Courier New"/>
+                <w:sz w:val="24"/>
+                <w:szCs w:val="24"/>
+              </w:rPr>
+              <w:t xml:space="preserve">       mapping = aes(x = </w:t>
+            </w:r>
+            <w:r>
+              <w:rPr>
+                <w:rFonts w:ascii="Courier New" w:hAnsi="Courier New" w:cs="Courier New"/>
+                <w:color w:val="FF0000"/>
+                <w:sz w:val="24"/>
+                <w:szCs w:val="24"/>
+              </w:rPr>
+              <w:t>NAME OF EXPLANATORY-VARIABLE</w:t>
+            </w:r>
+            <w:r>
+              <w:rPr>
+                <w:rFonts w:ascii="Courier New" w:hAnsi="Courier New" w:cs="Courier New"/>
+                <w:color w:val="000000" w:themeColor="text1"/>
+                <w:sz w:val="24"/>
+                <w:szCs w:val="24"/>
+              </w:rPr>
+              <w:t>,</w:t>
+            </w:r>
+            <w:r>
+              <w:rPr>
+                <w:rFonts w:ascii="Courier New" w:hAnsi="Courier New" w:cs="Courier New"/>
+                <w:color w:val="FF0000"/>
+                <w:sz w:val="24"/>
+                <w:szCs w:val="24"/>
+              </w:rPr>
+              <w:t xml:space="preserve"> </w:t>
+            </w:r>
+            <w:r>
+              <w:rPr>
+                <w:rFonts w:ascii="Courier New" w:hAnsi="Courier New" w:cs="Courier New"/>
+                <w:color w:val="FF0000"/>
+                <w:sz w:val="24"/>
+                <w:szCs w:val="24"/>
+              </w:rPr>
+              <w:br/>
+            </w:r>
+            <w:r>
+              <w:rPr>
+                <w:rFonts w:ascii="Courier New" w:hAnsi="Courier New" w:cs="Courier New"/>
+                <w:sz w:val="24"/>
+                <w:szCs w:val="24"/>
+              </w:rPr>
+              <w:t xml:space="preserve">                     y = </w:t>
+            </w:r>
+            <w:r>
+              <w:rPr>
+                <w:rFonts w:ascii="Courier New" w:hAnsi="Courier New" w:cs="Courier New"/>
+                <w:color w:val="FF0000"/>
+                <w:sz w:val="24"/>
+                <w:szCs w:val="24"/>
+              </w:rPr>
+              <w:t>NAME OF RESPONSE-VARIABLE</w:t>
+            </w:r>
+            <w:r>
+              <w:rPr>
+                <w:rFonts w:ascii="Courier New" w:hAnsi="Courier New" w:cs="Courier New"/>
+                <w:color w:val="000000" w:themeColor="text1"/>
+                <w:sz w:val="24"/>
+                <w:szCs w:val="24"/>
+              </w:rPr>
+              <w:t>)</w:t>
+            </w:r>
+          </w:p>
+          <w:p>
+            <w:pPr>
+              <w:rPr>
+                <w:rFonts w:ascii="Courier New" w:hAnsi="Courier New" w:cs="Courier New"/>
+                <w:color w:val="FF0000"/>
+                <w:sz w:val="24"/>
+                <w:szCs w:val="24"/>
+              </w:rPr>
+            </w:pPr>
+            <w:r>
+              <w:rPr>
+                <w:rFonts w:ascii="Courier New" w:hAnsi="Courier New" w:cs="Courier New"/>
+                <w:sz w:val="24"/>
+                <w:szCs w:val="24"/>
+              </w:rPr>
+              <w:t xml:space="preserve">       ) + </w:t>
+            </w:r>
+          </w:p>
+          <w:p>
+            <w:pPr>
+              <w:rPr>
+                <w:rFonts w:cstheme="minorHAnsi"/>
+                <w:sz w:val="24"/>
+                <w:szCs w:val="24"/>
+              </w:rPr>
+            </w:pPr>
+            <w:r>
+              <w:rPr>
+                <w:rFonts w:ascii="Courier New" w:hAnsi="Courier New" w:cs="Courier New"/>
+                <w:sz w:val="24"/>
+                <w:szCs w:val="24"/>
+              </w:rPr>
+              <w:t xml:space="preserve">  geom_point() + </w:t>
+            </w:r>
+          </w:p>
+          <w:p>
+            <w:pPr>
+              <w:rPr>
+                <w:rFonts w:cstheme="minorHAnsi"/>
+                <w:sz w:val="24"/>
+                <w:szCs w:val="24"/>
+              </w:rPr>
+            </w:pPr>
+            <w:r>
+              <w:rPr>
+                <w:rFonts w:cstheme="minorHAnsi"/>
+                <w:sz w:val="24"/>
+                <w:szCs w:val="24"/>
+              </w:rPr>
+              <w:t xml:space="preserve">     labs(title = “</w:t>
+            </w:r>
+            <w:r>
+              <w:rPr>
+                <w:rFonts w:cstheme="minorHAnsi"/>
+                <w:color w:val="FF0000"/>
+                <w:sz w:val="24"/>
+                <w:szCs w:val="24"/>
+              </w:rPr>
+              <w:t>TITLE FOR GRAPH</w:t>
+            </w:r>
+            <w:r>
+              <w:rPr>
+                <w:rFonts w:cstheme="minorHAnsi"/>
+                <w:sz w:val="24"/>
+                <w:szCs w:val="24"/>
+              </w:rPr>
+              <w:t>”,</w:t>
+            </w:r>
+          </w:p>
+          <w:p>
+            <w:pPr>
+              <w:rPr>
+                <w:rFonts w:cstheme="minorHAnsi"/>
+                <w:sz w:val="24"/>
+                <w:szCs w:val="24"/>
+              </w:rPr>
+            </w:pPr>
+            <w:r>
+              <w:rPr>
+                <w:rFonts w:cstheme="minorHAnsi"/>
+                <w:sz w:val="24"/>
+                <w:szCs w:val="24"/>
+              </w:rPr>
+              <w:t xml:space="preserve">              x = “</w:t>
+            </w:r>
+            <w:r>
+              <w:rPr>
+                <w:rFonts w:cstheme="minorHAnsi"/>
+                <w:color w:val="FF0000"/>
+                <w:sz w:val="24"/>
+                <w:szCs w:val="24"/>
+              </w:rPr>
+              <w:t>TITLE FOR THE X-AXIS</w:t>
+            </w:r>
+            <w:r>
+              <w:rPr>
+                <w:rFonts w:cstheme="minorHAnsi"/>
+                <w:sz w:val="24"/>
+                <w:szCs w:val="24"/>
+              </w:rPr>
+              <w:t>”,</w:t>
+            </w:r>
+          </w:p>
+          <w:p>
+            <w:pPr>
+              <w:rPr>
+                <w:rFonts w:cstheme="minorHAnsi"/>
+                <w:sz w:val="24"/>
+                <w:szCs w:val="24"/>
+              </w:rPr>
+            </w:pPr>
+            <w:r>
+              <w:rPr>
+                <w:rFonts w:cstheme="minorHAnsi"/>
+                <w:sz w:val="24"/>
+                <w:szCs w:val="24"/>
+              </w:rPr>
+              <w:t xml:space="preserve">              y = “</w:t>
+            </w:r>
+            <w:r>
+              <w:rPr>
+                <w:rFonts w:cstheme="minorHAnsi"/>
+                <w:color w:val="FF0000"/>
+                <w:sz w:val="24"/>
+                <w:szCs w:val="24"/>
+              </w:rPr>
+              <w:t>TITLE FOR THE Y-AXIS</w:t>
+            </w:r>
+            <w:r>
+              <w:rPr>
+                <w:rFonts w:cstheme="minorHAnsi"/>
+                <w:sz w:val="24"/>
+                <w:szCs w:val="24"/>
+              </w:rPr>
+              <w:t>”)</w:t>
+            </w:r>
+          </w:p>
+          <w:p>
+            <w:pPr>
+              <w:jc w:val="center"/>
+              <w:rPr>
+                <w:rFonts w:cstheme="minorHAnsi"/>
+                <w:b/>
+                <w:bCs/>
+                <w:sz w:val="24"/>
+                <w:szCs w:val="24"/>
+              </w:rPr>
+            </w:pPr>
+          </w:p>
+        </w:tc>
+      </w:tr>
+      <w:tr>
+        <w:tc>
+          <w:tcPr>
+            <w:tcW w:w="10800" w:type="dxa"/>
+          </w:tcPr>
+          <w:p>
+            <w:pPr>
+              <w:jc w:val="center"/>
+              <w:rPr>
+                <w:b/>
+                <w:bCs/>
+                <w:sz w:val="24"/>
+                <w:szCs w:val="24"/>
+              </w:rPr>
+            </w:pPr>
+            <w:r>
+              <w:rPr>
+                <w:b/>
+                <w:bCs/>
+                <w:sz w:val="24"/>
+                <w:szCs w:val="24"/>
+              </w:rPr>
+              <w:t>Scatterplot with Regression Line</w:t>
+            </w:r>
+          </w:p>
+          <w:p>
+            <w:pPr>
+              <w:rPr>
+                <w:b/>
+                <w:bCs/>
+                <w:sz w:val="24"/>
+                <w:szCs w:val="24"/>
+              </w:rPr>
+            </w:pPr>
+          </w:p>
+          <w:p>
+            <w:pPr>
+              <w:rPr>
+                <w:rFonts w:ascii="Courier New" w:hAnsi="Courier New" w:cs="Courier New"/>
+                <w:sz w:val="24"/>
+                <w:szCs w:val="24"/>
+              </w:rPr>
+            </w:pPr>
+            <w:r>
+              <w:rPr>
+                <w:rFonts w:ascii="Courier New" w:hAnsi="Courier New" w:cs="Courier New"/>
+                <w:sz w:val="24"/>
+                <w:szCs w:val="24"/>
+              </w:rPr>
+              <w:t xml:space="preserve">ggplot(data = </w:t>
+            </w:r>
+            <w:r>
+              <w:rPr>
+                <w:rFonts w:ascii="Courier New" w:hAnsi="Courier New" w:cs="Courier New"/>
+                <w:color w:val="FF0000"/>
+                <w:sz w:val="24"/>
+                <w:szCs w:val="24"/>
+              </w:rPr>
+              <w:t>NAME OF DATASET</w:t>
+            </w:r>
+            <w:r>
+              <w:rPr>
+                <w:rFonts w:ascii="Courier New" w:hAnsi="Courier New" w:cs="Courier New"/>
+                <w:sz w:val="24"/>
+                <w:szCs w:val="24"/>
+              </w:rPr>
+              <w:t xml:space="preserve">, </w:t>
+            </w:r>
+          </w:p>
+          <w:p>
+            <w:pPr>
+              <w:rPr>
+                <w:rFonts w:ascii="Courier New" w:hAnsi="Courier New" w:cs="Courier New"/>
+                <w:sz w:val="24"/>
+                <w:szCs w:val="24"/>
+              </w:rPr>
+            </w:pPr>
+            <w:r>
+              <w:rPr>
+                <w:rFonts w:ascii="Courier New" w:hAnsi="Courier New" w:cs="Courier New"/>
+                <w:sz w:val="24"/>
+                <w:szCs w:val="24"/>
+              </w:rPr>
+              <w:t xml:space="preserve">       mapping = aes(x = </w:t>
+            </w:r>
+            <w:r>
+              <w:rPr>
+                <w:rFonts w:ascii="Courier New" w:hAnsi="Courier New" w:cs="Courier New"/>
+                <w:color w:val="FF0000"/>
+                <w:sz w:val="24"/>
+                <w:szCs w:val="24"/>
+              </w:rPr>
+              <w:t>NAME OF EXPLANATORY-VARIABLE</w:t>
+            </w:r>
+            <w:r>
+              <w:rPr>
+                <w:rFonts w:ascii="Courier New" w:hAnsi="Courier New" w:cs="Courier New"/>
+                <w:color w:val="000000" w:themeColor="text1"/>
+                <w:sz w:val="24"/>
+                <w:szCs w:val="24"/>
+              </w:rPr>
+              <w:t>,</w:t>
+            </w:r>
+            <w:r>
+              <w:rPr>
+                <w:rFonts w:ascii="Courier New" w:hAnsi="Courier New" w:cs="Courier New"/>
+                <w:color w:val="FF0000"/>
+                <w:sz w:val="24"/>
+                <w:szCs w:val="24"/>
+              </w:rPr>
+              <w:t xml:space="preserve"> </w:t>
+            </w:r>
+            <w:r>
+              <w:rPr>
+                <w:rFonts w:ascii="Courier New" w:hAnsi="Courier New" w:cs="Courier New"/>
+                <w:color w:val="FF0000"/>
+                <w:sz w:val="24"/>
+                <w:szCs w:val="24"/>
+              </w:rPr>
+              <w:br/>
+            </w:r>
+            <w:r>
+              <w:rPr>
+                <w:rFonts w:ascii="Courier New" w:hAnsi="Courier New" w:cs="Courier New"/>
+                <w:sz w:val="24"/>
+                <w:szCs w:val="24"/>
+              </w:rPr>
+              <w:t xml:space="preserve">                     y = </w:t>
+            </w:r>
+            <w:r>
+              <w:rPr>
+                <w:rFonts w:ascii="Courier New" w:hAnsi="Courier New" w:cs="Courier New"/>
+                <w:color w:val="FF0000"/>
+                <w:sz w:val="24"/>
+                <w:szCs w:val="24"/>
+              </w:rPr>
+              <w:t>NAME OF RESPONSE-VARIABLE</w:t>
+            </w:r>
+            <w:r>
+              <w:rPr>
+                <w:rFonts w:ascii="Courier New" w:hAnsi="Courier New" w:cs="Courier New"/>
+                <w:color w:val="000000" w:themeColor="text1"/>
+                <w:sz w:val="24"/>
+                <w:szCs w:val="24"/>
+              </w:rPr>
+              <w:t>)</w:t>
+            </w:r>
+          </w:p>
+          <w:p>
+            <w:pPr>
+              <w:rPr>
+                <w:rFonts w:ascii="Courier New" w:hAnsi="Courier New" w:cs="Courier New"/>
+                <w:color w:val="FF0000"/>
+                <w:sz w:val="24"/>
+                <w:szCs w:val="24"/>
+              </w:rPr>
+            </w:pPr>
+            <w:r>
+              <w:rPr>
+                <w:rFonts w:ascii="Courier New" w:hAnsi="Courier New" w:cs="Courier New"/>
+                <w:sz w:val="24"/>
+                <w:szCs w:val="24"/>
+              </w:rPr>
+              <w:t xml:space="preserve">       ) + </w:t>
+            </w:r>
+          </w:p>
+          <w:p>
+            <w:pPr>
+              <w:rPr>
+                <w:rFonts w:ascii="Courier New" w:hAnsi="Courier New" w:cs="Courier New"/>
+                <w:sz w:val="24"/>
+                <w:szCs w:val="24"/>
+              </w:rPr>
+            </w:pPr>
+            <w:r>
+              <w:rPr>
+                <w:rFonts w:ascii="Courier New" w:hAnsi="Courier New" w:cs="Courier New"/>
+                <w:sz w:val="24"/>
+                <w:szCs w:val="24"/>
+              </w:rPr>
+              <w:t xml:space="preserve">  geom_point() + </w:t>
+            </w:r>
+          </w:p>
+          <w:p>
+            <w:pPr>
+              <w:rPr>
+                <w:rFonts w:cstheme="minorHAnsi"/>
+                <w:sz w:val="24"/>
+                <w:szCs w:val="24"/>
+              </w:rPr>
+            </w:pPr>
+            <w:r>
+              <w:rPr>
+                <w:rFonts w:ascii="Courier New" w:hAnsi="Courier New" w:cs="Courier New"/>
+                <w:sz w:val="24"/>
+                <w:szCs w:val="24"/>
+              </w:rPr>
+              <w:t xml:space="preserve">  </w:t>
+            </w:r>
+            <w:r>
+              <w:rPr>
+                <w:rFonts w:ascii="Courier New" w:hAnsi="Courier New" w:cs="Courier New"/>
+                <w:sz w:val="24"/>
+                <w:szCs w:val="24"/>
+                <w:highlight w:val="yellow"/>
+              </w:rPr>
+              <w:t>geom_smooth(method = “lm”</w:t>
+            </w:r>
+            <w:r>
+              <w:rPr>
+                <w:rFonts w:ascii="Courier New" w:hAnsi="Courier New" w:cs="Courier New"/>
+                <w:sz w:val="24"/>
+                <w:szCs w:val="24"/>
+                <w:highlight w:val="yellow"/>
+              </w:rPr>
+              <w:t>, se = F</w:t>
+            </w:r>
+            <w:r>
+              <w:rPr>
+                <w:rFonts w:ascii="Courier New" w:hAnsi="Courier New" w:cs="Courier New"/>
+                <w:sz w:val="24"/>
+                <w:szCs w:val="24"/>
+                <w:highlight w:val="yellow"/>
+              </w:rPr>
+              <w:t>) +</w:t>
+            </w:r>
+          </w:p>
+          <w:p>
+            <w:pPr>
+              <w:rPr>
+                <w:rFonts w:cstheme="minorHAnsi"/>
+                <w:sz w:val="24"/>
+                <w:szCs w:val="24"/>
+              </w:rPr>
+            </w:pPr>
+            <w:r>
+              <w:rPr>
+                <w:rFonts w:cstheme="minorHAnsi"/>
+                <w:sz w:val="24"/>
+                <w:szCs w:val="24"/>
+              </w:rPr>
+              <w:t xml:space="preserve">     labs(title = “</w:t>
+            </w:r>
+            <w:r>
+              <w:rPr>
+                <w:rFonts w:cstheme="minorHAnsi"/>
+                <w:color w:val="FF0000"/>
+                <w:sz w:val="24"/>
+                <w:szCs w:val="24"/>
+              </w:rPr>
+              <w:t>TITLE FOR GRAPH</w:t>
+            </w:r>
+            <w:r>
+              <w:rPr>
+                <w:rFonts w:cstheme="minorHAnsi"/>
+                <w:sz w:val="24"/>
+                <w:szCs w:val="24"/>
+              </w:rPr>
+              <w:t>”,</w:t>
+            </w:r>
+          </w:p>
+          <w:p>
+            <w:pPr>
+              <w:rPr>
+                <w:rFonts w:cstheme="minorHAnsi"/>
+                <w:sz w:val="24"/>
+                <w:szCs w:val="24"/>
+              </w:rPr>
+            </w:pPr>
+            <w:r>
+              <w:rPr>
+                <w:rFonts w:cstheme="minorHAnsi"/>
+                <w:sz w:val="24"/>
+                <w:szCs w:val="24"/>
+              </w:rPr>
+              <w:t xml:space="preserve">              x = “</w:t>
+            </w:r>
+            <w:r>
+              <w:rPr>
+                <w:rFonts w:cstheme="minorHAnsi"/>
+                <w:color w:val="FF0000"/>
+                <w:sz w:val="24"/>
+                <w:szCs w:val="24"/>
+              </w:rPr>
+              <w:t>TITLE FOR THE X-AXIS</w:t>
+            </w:r>
+            <w:r>
+              <w:rPr>
+                <w:rFonts w:cstheme="minorHAnsi"/>
+                <w:sz w:val="24"/>
+                <w:szCs w:val="24"/>
+              </w:rPr>
+              <w:t>”,</w:t>
+            </w:r>
+          </w:p>
+          <w:p>
+            <w:pPr>
+              <w:rPr>
+                <w:rFonts w:cstheme="minorHAnsi"/>
+                <w:sz w:val="24"/>
+                <w:szCs w:val="24"/>
+              </w:rPr>
+            </w:pPr>
+            <w:r>
+              <w:rPr>
+                <w:rFonts w:cstheme="minorHAnsi"/>
+                <w:sz w:val="24"/>
+                <w:szCs w:val="24"/>
+              </w:rPr>
+              <w:t xml:space="preserve">              y = “</w:t>
+            </w:r>
+            <w:r>
+              <w:rPr>
+                <w:rFonts w:cstheme="minorHAnsi"/>
+                <w:color w:val="FF0000"/>
+                <w:sz w:val="24"/>
+                <w:szCs w:val="24"/>
+              </w:rPr>
+              <w:t>TITLE FOR THE Y-AXIS</w:t>
+            </w:r>
+            <w:r>
+              <w:rPr>
+                <w:rFonts w:cstheme="minorHAnsi"/>
+                <w:sz w:val="24"/>
+                <w:szCs w:val="24"/>
+              </w:rPr>
+              <w:t>”)</w:t>
+            </w:r>
+          </w:p>
+          <w:p>
+            <w:pPr>
+              <w:rPr>
+                <w:b/>
+                <w:bCs/>
+                <w:sz w:val="24"/>
+                <w:szCs w:val="24"/>
+              </w:rPr>
+            </w:pPr>
+          </w:p>
+          <w:p>
+            <w:pPr>
+              <w:rPr>
+                <w:i/>
+                <w:iCs/>
+                <w:sz w:val="24"/>
+                <w:szCs w:val="24"/>
+              </w:rPr>
+            </w:pPr>
+            <w:r>
+              <w:rPr>
+                <w:b/>
+                <w:bCs/>
+                <w:i/>
+                <w:iCs/>
+                <w:sz w:val="24"/>
+                <w:szCs w:val="24"/>
+              </w:rPr>
+              <w:t xml:space="preserve">Note: </w:t>
+            </w:r>
+            <w:r>
+              <w:rPr>
+                <w:i/>
+                <w:iCs/>
+                <w:sz w:val="24"/>
+                <w:szCs w:val="24"/>
+              </w:rPr>
+              <w:t>The line is added to the above scatterplot by adding in the geom_smooth() code line</w:t>
+            </w:r>
+            <w:r>
+              <w:rPr>
+                <w:i/>
+                <w:iCs/>
+                <w:sz w:val="24"/>
+                <w:szCs w:val="24"/>
+              </w:rPr>
+              <w:t>.</w:t>
+            </w:r>
+          </w:p>
+          <w:p>
+            <w:pPr>
+              <w:rPr>
+                <w:i/>
+                <w:iCs/>
+                <w:sz w:val="24"/>
+                <w:szCs w:val="24"/>
+              </w:rPr>
+            </w:pPr>
+            <w:r>
+              <w:rPr>
+                <w:b/>
+                <w:bCs/>
+                <w:i/>
+                <w:iCs/>
+                <w:sz w:val="24"/>
+                <w:szCs w:val="24"/>
+              </w:rPr>
+              <w:t xml:space="preserve">Note: </w:t>
+            </w:r>
+            <w:r>
+              <w:rPr>
+                <w:i/>
+                <w:iCs/>
+                <w:sz w:val="24"/>
+                <w:szCs w:val="24"/>
+              </w:rPr>
+              <w:t xml:space="preserve">Just because you have added a line to your scatterplot doesn’t mean </w:t>
+            </w:r>
+          </w:p>
+          <w:p>
+            <w:pPr>
+              <w:jc w:val="center"/>
+              <w:rPr>
+                <w:b/>
+                <w:bCs/>
+                <w:sz w:val="24"/>
+                <w:szCs w:val="24"/>
+              </w:rPr>
+            </w:pPr>
+          </w:p>
+          <w:p>
+            <w:pPr>
+              <w:jc w:val="center"/>
+              <w:rPr>
+                <w:b/>
+                <w:bCs/>
+                <w:sz w:val="24"/>
+                <w:szCs w:val="24"/>
+              </w:rPr>
+            </w:pPr>
+          </w:p>
+        </w:tc>
+      </w:tr>
+      <w:tr>
+        <w:tc>
+          <w:tcPr>
+            <w:tcW w:w="10800" w:type="dxa"/>
+          </w:tcPr>
+          <w:p>
+            <w:pPr>
+              <w:jc w:val="center"/>
+              <w:rPr>
+                <w:b/>
+                <w:bCs/>
+                <w:sz w:val="24"/>
+                <w:szCs w:val="24"/>
+              </w:rPr>
+            </w:pPr>
+            <w:r>
+              <w:rPr>
+                <w:b/>
+                <w:bCs/>
+                <w:sz w:val="24"/>
+                <w:szCs w:val="24"/>
+              </w:rPr>
+              <w:t>Fitting a Linear Regression</w:t>
+            </w:r>
+            <w:r>
+              <w:rPr>
+                <w:b/>
+                <w:bCs/>
+                <w:sz w:val="24"/>
+                <w:szCs w:val="24"/>
+              </w:rPr>
+              <w:t xml:space="preserve"> Model</w:t>
+            </w:r>
+          </w:p>
+          <w:p>
+            <w:pPr>
+              <w:rPr>
+                <w:rFonts w:asciiTheme="majorHAnsi" w:hAnsiTheme="majorHAnsi" w:cstheme="majorHAnsi"/>
+                <w:sz w:val="24"/>
+                <w:szCs w:val="24"/>
+              </w:rPr>
+            </w:pPr>
+          </w:p>
+          <w:p>
+            <w:pPr>
+              <w:rPr>
+                <w:rFonts w:ascii="Courier New" w:hAnsi="Courier New" w:cs="Courier New"/>
+                <w:sz w:val="24"/>
+                <w:szCs w:val="24"/>
+              </w:rPr>
+            </w:pPr>
+            <w:r>
+              <w:rPr>
+                <w:rFonts w:ascii="Courier New" w:hAnsi="Courier New" w:cs="Courier New"/>
+                <w:sz w:val="24"/>
+                <w:szCs w:val="24"/>
+              </w:rPr>
+              <w:t>model &lt;- lm(</w:t>
+            </w:r>
+            <w:r>
+              <w:rPr>
+                <w:rFonts w:ascii="Courier New" w:hAnsi="Courier New" w:cs="Courier New"/>
+                <w:color w:val="FF0000"/>
+                <w:sz w:val="24"/>
+                <w:szCs w:val="24"/>
+              </w:rPr>
+              <w:t xml:space="preserve">NAME OF RESPONSE-VARIABLE </w:t>
+            </w:r>
+            <w:r>
+              <w:rPr>
+                <w:rFonts w:ascii="Courier New" w:hAnsi="Courier New" w:cs="Courier New"/>
+                <w:sz w:val="24"/>
+                <w:szCs w:val="24"/>
+              </w:rPr>
+              <w:t xml:space="preserve">~ </w:t>
+            </w:r>
+            <w:r>
+              <w:rPr>
+                <w:rFonts w:ascii="Courier New" w:hAnsi="Courier New" w:cs="Courier New"/>
+                <w:color w:val="FF0000"/>
+                <w:sz w:val="24"/>
+                <w:szCs w:val="24"/>
+              </w:rPr>
+              <w:t>NAME OF EXPLANATORY-VARIABLE</w:t>
+            </w:r>
+            <w:r>
+              <w:rPr>
+                <w:rFonts w:ascii="Courier New" w:hAnsi="Courier New" w:cs="Courier New"/>
+                <w:sz w:val="24"/>
+                <w:szCs w:val="24"/>
+              </w:rPr>
+              <w:t xml:space="preserve">, </w:t>
+            </w:r>
+          </w:p>
+          <w:p>
+            <w:pPr>
+              <w:rPr>
+                <w:rFonts w:ascii="Courier New" w:hAnsi="Courier New" w:cs="Courier New"/>
+                <w:sz w:val="24"/>
+                <w:szCs w:val="24"/>
+              </w:rPr>
+            </w:pPr>
+            <w:r>
+              <w:rPr>
+                <w:rFonts w:ascii="Courier New" w:hAnsi="Courier New" w:cs="Courier New"/>
+                <w:sz w:val="24"/>
+                <w:szCs w:val="24"/>
+              </w:rPr>
+              <w:t xml:space="preserve">            data = </w:t>
+            </w:r>
+            <w:r>
+              <w:rPr>
+                <w:rFonts w:ascii="Courier New" w:hAnsi="Courier New" w:cs="Courier New"/>
+                <w:color w:val="FF0000"/>
+                <w:sz w:val="24"/>
+                <w:szCs w:val="24"/>
+              </w:rPr>
+              <w:t>NAME OF DATASET</w:t>
+            </w:r>
+            <w:r>
+              <w:rPr>
+                <w:rFonts w:ascii="Courier New" w:hAnsi="Courier New" w:cs="Courier New"/>
+                <w:sz w:val="24"/>
+                <w:szCs w:val="24"/>
+              </w:rPr>
+              <w:t>)</w:t>
+            </w:r>
+          </w:p>
+          <w:p>
+            <w:pPr>
+              <w:rPr>
+                <w:rFonts w:ascii="Courier New" w:hAnsi="Courier New" w:cs="Courier New"/>
+                <w:sz w:val="24"/>
+                <w:szCs w:val="24"/>
+              </w:rPr>
+            </w:pPr>
+          </w:p>
+          <w:p>
+            <w:pPr>
+              <w:rPr>
+                <w:rFonts w:ascii="Courier New" w:hAnsi="Courier New" w:cs="Courier New"/>
+                <w:sz w:val="24"/>
+                <w:szCs w:val="24"/>
+              </w:rPr>
+            </w:pPr>
+          </w:p>
+          <w:p>
+            <w:pPr>
+              <w:rPr>
+                <w:rFonts w:asciiTheme="majorHAnsi" w:hAnsiTheme="majorHAnsi" w:cstheme="majorHAnsi"/>
+                <w:sz w:val="24"/>
+                <w:szCs w:val="24"/>
+              </w:rPr>
+            </w:pPr>
+          </w:p>
+          <w:p>
+            <w:pPr>
+              <w:rPr>
+                <w:rFonts w:ascii="Consolas" w:eastAsia="Times New Roman" w:hAnsi="Consolas" w:cs="Times New Roman"/>
+                <w:color w:val="003B4F"/>
+                <w:sz w:val="24"/>
+                <w:szCs w:val="24"/>
+              </w:rPr>
+            </w:pPr>
+            <w:r>
+              <w:rPr>
+                <w:rFonts w:ascii="Consolas" w:eastAsia="Times New Roman" w:hAnsi="Consolas" w:cs="Times New Roman"/>
+                <w:color w:val="003B4F"/>
+                <w:sz w:val="24"/>
+                <w:szCs w:val="24"/>
+              </w:rPr>
+              <w:t>model</w:t>
+            </w:r>
+            <w:r>
+              <w:rPr>
+                <w:rFonts w:ascii="Consolas" w:eastAsia="Times New Roman" w:hAnsi="Consolas" w:cs="Times New Roman"/>
+                <w:color w:val="003B4F"/>
+                <w:sz w:val="24"/>
+                <w:szCs w:val="24"/>
+              </w:rPr>
+              <w:t xml:space="preserve"> |&gt;</w:t>
+            </w:r>
+          </w:p>
+          <w:p>
+            <w:pPr>
+              <w:rPr>
+                <w:rFonts w:ascii="Consolas" w:eastAsia="Times New Roman" w:hAnsi="Consolas" w:cs="Times New Roman"/>
+                <w:color w:val="003B4F"/>
+                <w:sz w:val="24"/>
+                <w:szCs w:val="24"/>
+              </w:rPr>
+            </w:pPr>
+            <w:r>
+              <w:rPr>
+                <w:rFonts w:ascii="Consolas" w:eastAsia="Times New Roman" w:hAnsi="Consolas" w:cs="Times New Roman"/>
+                <w:color w:val="003B4F"/>
+                <w:sz w:val="24"/>
+                <w:szCs w:val="24"/>
+              </w:rPr>
+              <w:t xml:space="preserve">  tidy(conf.int = TRUE,</w:t>
+            </w:r>
+          </w:p>
+          <w:p>
+            <w:pPr>
+              <w:rPr>
+                <w:rFonts w:ascii="Consolas" w:eastAsia="Times New Roman" w:hAnsi="Consolas" w:cs="Times New Roman"/>
+                <w:color w:val="003B4F"/>
+                <w:sz w:val="24"/>
+                <w:szCs w:val="24"/>
+              </w:rPr>
+            </w:pPr>
+            <w:r>
+              <w:rPr>
+                <w:rFonts w:ascii="Consolas" w:eastAsia="Times New Roman" w:hAnsi="Consolas" w:cs="Times New Roman"/>
+                <w:color w:val="003B4F"/>
+                <w:sz w:val="24"/>
+                <w:szCs w:val="24"/>
+              </w:rPr>
+              <w:t xml:space="preserve">       conf.level = 0.95)</w:t>
+            </w:r>
+          </w:p>
+          <w:p>
+            <w:pPr>
+              <w:rPr>
+                <w:rFonts w:ascii="Consolas" w:eastAsia="Times New Roman" w:hAnsi="Consolas" w:cs="Times New Roman"/>
+                <w:color w:val="003B4F"/>
+                <w:sz w:val="24"/>
+                <w:szCs w:val="24"/>
+              </w:rPr>
+            </w:pPr>
+          </w:p>
+          <w:p>
+            <w:pPr>
+              <w:rPr>
+                <w:color w:val="0070C0"/>
+                <w:sz w:val="24"/>
+                <w:szCs w:val="24"/>
+              </w:rPr>
+            </w:pPr>
+            <w:r>
+              <w:rPr>
+                <w:b/>
+                <w:bCs/>
+                <w:i/>
+                <w:iCs/>
+                <w:sz w:val="24"/>
+                <w:szCs w:val="24"/>
+              </w:rPr>
+              <w:t xml:space="preserve">Note: </w:t>
+            </w:r>
+            <w:r>
+              <w:rPr>
+                <w:sz w:val="24"/>
+                <w:szCs w:val="24"/>
+              </w:rPr>
+              <w:t xml:space="preserve">The </w:t>
+            </w:r>
+            <w:r>
+              <w:rPr>
+                <w:b/>
+                <w:bCs/>
+                <w:sz w:val="24"/>
+                <w:szCs w:val="24"/>
+              </w:rPr>
+              <w:t xml:space="preserve">~ </w:t>
+            </w:r>
+            <w:r>
+              <w:rPr>
+                <w:sz w:val="24"/>
+                <w:szCs w:val="24"/>
+              </w:rPr>
+              <w:t>is necessary! It has to be there!</w:t>
+            </w:r>
+          </w:p>
+          <w:p>
+            <w:pPr>
+              <w:rPr>
+                <w:color w:val="0070C0"/>
+                <w:sz w:val="24"/>
+                <w:szCs w:val="24"/>
+              </w:rPr>
+            </w:pPr>
+            <w:r>
+              <w:rPr>
+                <w:b/>
+                <w:bCs/>
+                <w:i/>
+                <w:iCs/>
+                <w:sz w:val="24"/>
+                <w:szCs w:val="24"/>
+              </w:rPr>
+              <w:t xml:space="preserve">Note: </w:t>
+            </w:r>
+            <w:r>
+              <w:rPr>
+                <w:sz w:val="24"/>
+                <w:szCs w:val="24"/>
+              </w:rPr>
+              <w:t xml:space="preserve">If you want a 90% confidence interval, you change </w:t>
+            </w:r>
+            <w:r>
+              <w:rPr>
+                <w:rFonts w:ascii="Courier New" w:hAnsi="Courier New" w:cs="Courier New"/>
+                <w:color w:val="0070C0"/>
+                <w:sz w:val="24"/>
+                <w:szCs w:val="24"/>
+              </w:rPr>
+              <w:t>conf.level</w:t>
+            </w:r>
+            <w:r>
+              <w:rPr>
+                <w:color w:val="0070C0"/>
+                <w:sz w:val="24"/>
+                <w:szCs w:val="24"/>
+              </w:rPr>
+              <w:t xml:space="preserve"> to 0.90</w:t>
+            </w:r>
+          </w:p>
+          <w:p>
+            <w:pPr>
+              <w:rPr>
+                <w:i/>
+                <w:iCs/>
+                <w:sz w:val="24"/>
+                <w:szCs w:val="24"/>
+              </w:rPr>
+            </w:pPr>
+            <w:r>
+              <w:rPr>
+                <w:b/>
+                <w:bCs/>
+                <w:i/>
+                <w:iCs/>
+                <w:sz w:val="24"/>
+                <w:szCs w:val="24"/>
+              </w:rPr>
+              <w:t xml:space="preserve">Note: </w:t>
+            </w:r>
+            <w:r>
+              <w:rPr>
+                <w:i/>
+                <w:iCs/>
+                <w:sz w:val="24"/>
+                <w:szCs w:val="24"/>
+              </w:rPr>
+              <w:t>tidy() is from the broom package</w:t>
+            </w:r>
+          </w:p>
+          <w:p>
+            <w:pPr>
+              <w:rPr>
+                <w:sz w:val="24"/>
+                <w:szCs w:val="24"/>
+              </w:rPr>
+            </w:pPr>
+          </w:p>
+          <w:p>
+            <w:pPr>
+              <w:rPr>
+                <w:sz w:val="24"/>
+                <w:szCs w:val="24"/>
+              </w:rPr>
+            </w:pPr>
+          </w:p>
+          <w:p>
+            <w:pPr>
+              <w:rPr>
+                <w:sz w:val="24"/>
+                <w:szCs w:val="24"/>
+              </w:rPr>
+            </w:pPr>
+          </w:p>
+          <w:p>
+            <w:pPr>
+              <w:rPr>
+                <w:sz w:val="24"/>
+                <w:szCs w:val="24"/>
+              </w:rPr>
+            </w:pPr>
+          </w:p>
+        </w:tc>
+      </w:tr>
+      <w:tr>
+        <w:tc>
+          <w:tcPr>
+            <w:tcW w:w="10800" w:type="dxa"/>
+          </w:tcPr>
+          <w:p>
+            <w:pPr>
+              <w:jc w:val="center"/>
+              <w:rPr>
+                <w:b/>
+                <w:bCs/>
+                <w:sz w:val="24"/>
+                <w:szCs w:val="24"/>
+              </w:rPr>
+            </w:pPr>
+            <w:r>
+              <w:rPr>
+                <w:b/>
+                <w:bCs/>
+                <w:sz w:val="24"/>
+                <w:szCs w:val="24"/>
+              </w:rPr>
+              <w:lastRenderedPageBreak/>
+              <w:t xml:space="preserve">Checking </w:t>
+            </w:r>
+            <w:r>
+              <w:rPr>
+                <w:b/>
+                <w:bCs/>
+                <w:sz w:val="24"/>
+                <w:szCs w:val="24"/>
+              </w:rPr>
+              <w:t>Assumptions</w:t>
+            </w:r>
+            <w:r>
+              <w:rPr>
+                <w:b/>
+                <w:bCs/>
+                <w:sz w:val="24"/>
+                <w:szCs w:val="24"/>
+              </w:rPr>
+              <w:t xml:space="preserve"> for Linear Regression</w:t>
+            </w:r>
+          </w:p>
+          <w:p>
+            <w:pPr>
+              <w:jc w:val="center"/>
+              <w:rPr>
+                <w:b/>
+                <w:bCs/>
+                <w:sz w:val="24"/>
+                <w:szCs w:val="24"/>
+              </w:rPr>
+            </w:pPr>
+          </w:p>
+          <w:p>
+            <w:pPr>
+              <w:rPr>
+                <w:sz w:val="24"/>
+                <w:szCs w:val="24"/>
+              </w:rPr>
+            </w:pPr>
+            <w:r>
+              <w:rPr>
+                <w:sz w:val="24"/>
+                <w:szCs w:val="24"/>
+              </w:rPr>
+              <w:t>library(easystats)</w:t>
+            </w:r>
+          </w:p>
+          <w:p>
+            <w:pPr>
+              <w:rPr>
+                <w:sz w:val="24"/>
+                <w:szCs w:val="24"/>
+              </w:rPr>
+            </w:pPr>
+            <w:r>
+              <w:rPr>
+                <w:sz w:val="24"/>
+                <w:szCs w:val="24"/>
+              </w:rPr>
+              <w:t>check_model(model)</w:t>
+            </w:r>
+          </w:p>
+          <w:p>
+            <w:pPr>
+              <w:rPr>
+                <w:sz w:val="24"/>
+                <w:szCs w:val="24"/>
+              </w:rPr>
+            </w:pPr>
+          </w:p>
+          <w:p>
+            <w:pPr>
+              <w:rPr>
+                <w:i/>
+                <w:iCs/>
+                <w:sz w:val="24"/>
+                <w:szCs w:val="24"/>
+              </w:rPr>
+            </w:pPr>
+            <w:r>
+              <w:rPr>
+                <w:b/>
+                <w:bCs/>
+                <w:i/>
+                <w:iCs/>
+                <w:sz w:val="24"/>
+                <w:szCs w:val="24"/>
+              </w:rPr>
+              <w:t>Note</w:t>
+            </w:r>
+            <w:r>
+              <w:rPr>
+                <w:i/>
+                <w:iCs/>
+                <w:sz w:val="24"/>
+                <w:szCs w:val="24"/>
+              </w:rPr>
+              <w:t>: some of these are checked with the scatterplot, histograms, and critical thinking instead!</w:t>
+            </w:r>
+          </w:p>
+          <w:p>
+            <w:pPr>
+              <w:rPr>
+                <w:i/>
+                <w:iCs/>
+                <w:sz w:val="24"/>
+                <w:szCs w:val="24"/>
+              </w:rPr>
+            </w:pPr>
+            <w:r>
+              <w:rPr>
+                <w:b/>
+                <w:bCs/>
+                <w:i/>
+                <w:iCs/>
+                <w:sz w:val="24"/>
+                <w:szCs w:val="24"/>
+              </w:rPr>
+              <w:t xml:space="preserve">Note: </w:t>
+            </w:r>
+            <w:r>
+              <w:rPr>
+                <w:i/>
+                <w:iCs/>
+                <w:sz w:val="24"/>
+                <w:szCs w:val="24"/>
+              </w:rPr>
+              <w:t>model is the name of the model from fitting the linear regression model.</w:t>
+            </w:r>
+          </w:p>
+          <w:p>
+            <w:pPr>
+              <w:rPr>
+                <w:rFonts w:asciiTheme="majorHAnsi" w:hAnsiTheme="majorHAnsi" w:cstheme="majorHAnsi"/>
+                <w:sz w:val="24"/>
+                <w:szCs w:val="24"/>
+              </w:rPr>
+            </w:pPr>
+          </w:p>
+          <w:p>
+            <w:pPr>
+              <w:rPr>
+                <w:b/>
+                <w:bCs/>
+                <w:sz w:val="24"/>
+                <w:szCs w:val="24"/>
               </w:rPr>
             </w:pPr>
           </w:p>
@@ -7379,7 +9503,7 @@
   <w:style w:type="paragraph" w:default="1" w:styleId="Normal">
     <w:name w:val="Normal"/>
     <w:qFormat/>
-    <w:rsid w:val="00097DA0"/>
+    <w:rsid w:val="00A23100"/>
   </w:style>
   <w:style w:type="character" w:default="1" w:styleId="DefaultParagraphFont">
     <w:name w:val="Default Paragraph Font"/>
@@ -7437,6 +9561,31 @@
       <w:ind w:left="720"/>
       <w:contextualSpacing/>
     </w:pPr>
+  </w:style>
+  <w:style w:type="character" w:customStyle="1" w:styleId="sc">
+    <w:name w:val="sc"/>
+    <w:basedOn w:val="DefaultParagraphFont"/>
+    <w:rsid w:val="00527D54"/>
+  </w:style>
+  <w:style w:type="character" w:customStyle="1" w:styleId="fu">
+    <w:name w:val="fu"/>
+    <w:basedOn w:val="DefaultParagraphFont"/>
+    <w:rsid w:val="00527D54"/>
+  </w:style>
+  <w:style w:type="character" w:customStyle="1" w:styleId="at">
+    <w:name w:val="at"/>
+    <w:basedOn w:val="DefaultParagraphFont"/>
+    <w:rsid w:val="00527D54"/>
+  </w:style>
+  <w:style w:type="character" w:customStyle="1" w:styleId="cn">
+    <w:name w:val="cn"/>
+    <w:basedOn w:val="DefaultParagraphFont"/>
+    <w:rsid w:val="00527D54"/>
+  </w:style>
+  <w:style w:type="character" w:customStyle="1" w:styleId="fl">
+    <w:name w:val="fl"/>
+    <w:basedOn w:val="DefaultParagraphFont"/>
+    <w:rsid w:val="00527D54"/>
   </w:style>
 </w:styles>
 </file>
